--- a/Improgress/1. Planning and Process/1.1. Project Management Plan and Process/PM_CommunicationPlan_Ver1.2.docx
+++ b/Improgress/1. Planning and Process/1.1. Project Management Plan and Process/PM_CommunicationPlan_Ver1.2.docx
@@ -1,6 +1,6 @@
 
 <file path=word/document.xml><?xml version="1.0" encoding="utf-8"?>
-<w:document xmlns:wpc="http://schemas.microsoft.com/office/word/2010/wordprocessingCanvas" xmlns:mc="http://schemas.openxmlformats.org/markup-compatibility/2006" xmlns:o="urn:schemas-microsoft-com:office:office" xmlns:r="http://schemas.openxmlformats.org/officeDocument/2006/relationships" xmlns:m="http://schemas.openxmlformats.org/officeDocument/2006/math" xmlns:v="urn:schemas-microsoft-com:vml" xmlns:wp14="http://schemas.microsoft.com/office/word/2010/wordprocessingDrawing" xmlns:wp="http://schemas.openxmlformats.org/drawingml/2006/wordprocessingDrawing" xmlns:w10="urn:schemas-microsoft-com:office:word" xmlns:w="http://schemas.openxmlformats.org/wordprocessingml/2006/main" xmlns:w14="http://schemas.microsoft.com/office/word/2010/wordml" xmlns:wpg="http://schemas.microsoft.com/office/word/2010/wordprocessingGroup" xmlns:wpi="http://schemas.microsoft.com/office/word/2010/wordprocessingInk" xmlns:wne="http://schemas.microsoft.com/office/word/2006/wordml" xmlns:wps="http://schemas.microsoft.com/office/word/2010/wordprocessingShape" mc:Ignorable="w14 wp14">
+<w:document xmlns:wpc="http://schemas.microsoft.com/office/word/2010/wordprocessingCanvas" xmlns:cx="http://schemas.microsoft.com/office/drawing/2014/chartex" xmlns:cx1="http://schemas.microsoft.com/office/drawing/2015/9/8/chartex" xmlns:cx2="http://schemas.microsoft.com/office/drawing/2015/10/21/chartex" xmlns:cx3="http://schemas.microsoft.com/office/drawing/2016/5/9/chartex" xmlns:cx4="http://schemas.microsoft.com/office/drawing/2016/5/10/chartex" xmlns:cx5="http://schemas.microsoft.com/office/drawing/2016/5/11/chartex" xmlns:cx6="http://schemas.microsoft.com/office/drawing/2016/5/12/chartex" xmlns:cx7="http://schemas.microsoft.com/office/drawing/2016/5/13/chartex" xmlns:cx8="http://schemas.microsoft.com/office/drawing/2016/5/14/chartex" xmlns:mc="http://schemas.openxmlformats.org/markup-compatibility/2006" xmlns:aink="http://schemas.microsoft.com/office/drawing/2016/ink" xmlns:am3d="http://schemas.microsoft.com/office/drawing/2017/model3d" xmlns:o="urn:schemas-microsoft-com:office:office" xmlns:r="http://schemas.openxmlformats.org/officeDocument/2006/relationships" xmlns:m="http://schemas.openxmlformats.org/officeDocument/2006/math" xmlns:v="urn:schemas-microsoft-com:vml" xmlns:wp14="http://schemas.microsoft.com/office/word/2010/wordprocessingDrawing" xmlns:wp="http://schemas.openxmlformats.org/drawingml/2006/wordprocessingDrawing" xmlns:w10="urn:schemas-microsoft-com:office:word" xmlns:w="http://schemas.openxmlformats.org/wordprocessingml/2006/main" xmlns:w14="http://schemas.microsoft.com/office/word/2010/wordml" xmlns:w15="http://schemas.microsoft.com/office/word/2012/wordml" xmlns:w16cid="http://schemas.microsoft.com/office/word/2016/wordml/cid" xmlns:w16se="http://schemas.microsoft.com/office/word/2015/wordml/symex" xmlns:wpg="http://schemas.microsoft.com/office/word/2010/wordprocessingGroup" xmlns:wpi="http://schemas.microsoft.com/office/word/2010/wordprocessingInk" xmlns:wne="http://schemas.microsoft.com/office/word/2006/wordml" xmlns:wps="http://schemas.microsoft.com/office/word/2010/wordprocessingShape" mc:Ignorable="w14 w15 w16se w16cid wp14">
   <w:body>
     <w:p>
       <w:pPr>
@@ -192,7 +192,7 @@
           </mc:Choice>
           <mc:Fallback>
             <w:pict>
-              <v:rect id="Rectangle 5" o:spid="_x0000_s1026" style="position:absolute;margin-left:-148.75pt;margin-top:21.45pt;width:800.7pt;height:41.85pt;z-index:-251657216;visibility:visible;mso-wrap-style:square;mso-width-percent:0;mso-height-percent:0;mso-wrap-distance-left:9pt;mso-wrap-distance-top:0;mso-wrap-distance-right:9pt;mso-wrap-distance-bottom:0;mso-position-horizontal:absolute;mso-position-horizontal-relative:page;mso-position-vertical:absolute;mso-position-vertical-relative:text;mso-width-percent:0;mso-height-percent:0;mso-width-relative:margin;mso-height-relative:margin;v-text-anchor:middle" o:gfxdata="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" fillcolor="#3e5c83" strokecolor="#eef2f7" strokeweight="1.25pt">
+              <v:rect w14:anchorId="6639DA22" id="Rectangle 5" o:spid="_x0000_s1026" style="position:absolute;margin-left:-148.75pt;margin-top:21.45pt;width:800.7pt;height:41.85pt;z-index:-251657216;visibility:visible;mso-wrap-style:square;mso-width-percent:0;mso-height-percent:0;mso-wrap-distance-left:9pt;mso-wrap-distance-top:0;mso-wrap-distance-right:9pt;mso-wrap-distance-bottom:0;mso-position-horizontal:absolute;mso-position-horizontal-relative:page;mso-position-vertical:absolute;mso-position-vertical-relative:text;mso-width-percent:0;mso-height-percent:0;mso-width-relative:margin;mso-height-relative:margin;v-text-anchor:middle" o:gfxdata="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" fillcolor="#3e5c83" strokecolor="#eef2f7" strokeweight="1.25pt">
                 <v:textbox>
                   <w:txbxContent>
                     <w:p>
@@ -293,6 +293,7 @@
           <w:szCs w:val="24"/>
         </w:rPr>
       </w:pPr>
+      <w:proofErr w:type="spellStart"/>
       <w:r>
         <w:rPr>
           <w:rFonts w:cstheme="minorHAnsi"/>
@@ -301,8 +302,31 @@
           <w:sz w:val="24"/>
           <w:szCs w:val="24"/>
         </w:rPr>
-        <w:t>Đạt Huỳnh</w:t>
+        <w:t>Đạt</w:t>
       </w:r>
+      <w:proofErr w:type="spellEnd"/>
+      <w:r>
+        <w:rPr>
+          <w:rFonts w:cstheme="minorHAnsi"/>
+          <w:b/>
+          <w:color w:val="000000" w:themeColor="text1"/>
+          <w:sz w:val="24"/>
+          <w:szCs w:val="24"/>
+        </w:rPr>
+        <w:t xml:space="preserve"> </w:t>
+      </w:r>
+      <w:proofErr w:type="spellStart"/>
+      <w:r>
+        <w:rPr>
+          <w:rFonts w:cstheme="minorHAnsi"/>
+          <w:b/>
+          <w:color w:val="000000" w:themeColor="text1"/>
+          <w:sz w:val="24"/>
+          <w:szCs w:val="24"/>
+        </w:rPr>
+        <w:t>Huỳnh</w:t>
+      </w:r>
+      <w:proofErr w:type="spellEnd"/>
     </w:p>
     <w:p>
       <w:pPr>
@@ -812,13 +836,31 @@
                 <w:color w:val="000000"/>
               </w:rPr>
             </w:pPr>
+            <w:proofErr w:type="spellStart"/>
             <w:r>
               <w:rPr>
                 <w:rFonts w:asciiTheme="minorHAnsi" w:hAnsiTheme="minorHAnsi" w:cstheme="minorHAnsi"/>
                 <w:color w:val="000000"/>
               </w:rPr>
-              <w:t>Đạt Huỳnh</w:t>
-            </w:r>
+              <w:t>Đạt</w:t>
+            </w:r>
+            <w:proofErr w:type="spellEnd"/>
+            <w:r>
+              <w:rPr>
+                <w:rFonts w:asciiTheme="minorHAnsi" w:hAnsiTheme="minorHAnsi" w:cstheme="minorHAnsi"/>
+                <w:color w:val="000000"/>
+              </w:rPr>
+              <w:t xml:space="preserve"> </w:t>
+            </w:r>
+            <w:proofErr w:type="spellStart"/>
+            <w:r>
+              <w:rPr>
+                <w:rFonts w:asciiTheme="minorHAnsi" w:hAnsiTheme="minorHAnsi" w:cstheme="minorHAnsi"/>
+                <w:color w:val="000000"/>
+              </w:rPr>
+              <w:t>Huỳnh</w:t>
+            </w:r>
+            <w:proofErr w:type="spellEnd"/>
           </w:p>
         </w:tc>
         <w:tc>
@@ -923,6 +965,7 @@
               </w:rPr>
               <w:t xml:space="preserve">Create </w:t>
             </w:r>
+            <w:proofErr w:type="spellStart"/>
             <w:r>
               <w:rPr>
                 <w:rFonts w:asciiTheme="minorHAnsi" w:hAnsiTheme="minorHAnsi" w:cstheme="minorHAnsi"/>
@@ -930,6 +973,7 @@
               </w:rPr>
               <w:t>CommunicationPlan</w:t>
             </w:r>
+            <w:proofErr w:type="spellEnd"/>
           </w:p>
         </w:tc>
       </w:tr>
@@ -970,13 +1014,31 @@
                 <w:color w:val="000000"/>
               </w:rPr>
             </w:pPr>
+            <w:proofErr w:type="spellStart"/>
             <w:r>
               <w:rPr>
                 <w:rFonts w:asciiTheme="minorHAnsi" w:hAnsiTheme="minorHAnsi" w:cstheme="minorHAnsi"/>
                 <w:color w:val="000000"/>
               </w:rPr>
-              <w:t>Đạt Huỳnh</w:t>
-            </w:r>
+              <w:t>Đạt</w:t>
+            </w:r>
+            <w:proofErr w:type="spellEnd"/>
+            <w:r>
+              <w:rPr>
+                <w:rFonts w:asciiTheme="minorHAnsi" w:hAnsiTheme="minorHAnsi" w:cstheme="minorHAnsi"/>
+                <w:color w:val="000000"/>
+              </w:rPr>
+              <w:t xml:space="preserve"> </w:t>
+            </w:r>
+            <w:proofErr w:type="spellStart"/>
+            <w:r>
+              <w:rPr>
+                <w:rFonts w:asciiTheme="minorHAnsi" w:hAnsiTheme="minorHAnsi" w:cstheme="minorHAnsi"/>
+                <w:color w:val="000000"/>
+              </w:rPr>
+              <w:t>Huỳnh</w:t>
+            </w:r>
+            <w:proofErr w:type="spellEnd"/>
           </w:p>
         </w:tc>
         <w:tc>
@@ -1046,6 +1108,7 @@
               </w:rPr>
               <w:t xml:space="preserve">Update </w:t>
             </w:r>
+            <w:proofErr w:type="spellStart"/>
             <w:r>
               <w:rPr>
                 <w:rFonts w:asciiTheme="minorHAnsi" w:hAnsiTheme="minorHAnsi" w:cstheme="minorHAnsi"/>
@@ -1053,6 +1116,7 @@
               </w:rPr>
               <w:t>CommunicationPlan</w:t>
             </w:r>
+            <w:proofErr w:type="spellEnd"/>
           </w:p>
         </w:tc>
       </w:tr>
@@ -1093,13 +1157,31 @@
                 <w:color w:val="000000"/>
               </w:rPr>
             </w:pPr>
+            <w:proofErr w:type="spellStart"/>
             <w:r>
               <w:rPr>
                 <w:rFonts w:asciiTheme="minorHAnsi" w:hAnsiTheme="minorHAnsi" w:cstheme="minorHAnsi"/>
                 <w:color w:val="000000"/>
               </w:rPr>
-              <w:t>Quốc Nhân</w:t>
-            </w:r>
+              <w:t>Quốc</w:t>
+            </w:r>
+            <w:proofErr w:type="spellEnd"/>
+            <w:r>
+              <w:rPr>
+                <w:rFonts w:asciiTheme="minorHAnsi" w:hAnsiTheme="minorHAnsi" w:cstheme="minorHAnsi"/>
+                <w:color w:val="000000"/>
+              </w:rPr>
+              <w:t xml:space="preserve"> </w:t>
+            </w:r>
+            <w:proofErr w:type="spellStart"/>
+            <w:r>
+              <w:rPr>
+                <w:rFonts w:asciiTheme="minorHAnsi" w:hAnsiTheme="minorHAnsi" w:cstheme="minorHAnsi"/>
+                <w:color w:val="000000"/>
+              </w:rPr>
+              <w:t>Nhân</w:t>
+            </w:r>
+            <w:proofErr w:type="spellEnd"/>
           </w:p>
         </w:tc>
         <w:tc>
@@ -1169,8 +1251,7 @@
               </w:rPr>
               <w:t xml:space="preserve">Update </w:t>
             </w:r>
-            <w:bookmarkStart w:id="0" w:name="_GoBack"/>
-            <w:bookmarkEnd w:id="0"/>
+            <w:proofErr w:type="spellStart"/>
             <w:r>
               <w:rPr>
                 <w:rFonts w:asciiTheme="minorHAnsi" w:hAnsiTheme="minorHAnsi" w:cstheme="minorHAnsi"/>
@@ -1178,6 +1259,7 @@
               </w:rPr>
               <w:t>CommunicationPlan</w:t>
             </w:r>
+            <w:proofErr w:type="spellEnd"/>
           </w:p>
         </w:tc>
       </w:tr>
@@ -2200,14 +2282,7 @@
                 <w:rStyle w:val="Hyperlink"/>
                 <w:noProof/>
               </w:rPr>
-              <w:t>2.</w:t>
-            </w:r>
-            <w:r>
-              <w:rPr>
-                <w:rStyle w:val="Hyperlink"/>
-                <w:noProof/>
-              </w:rPr>
-              <w:t>1.3</w:t>
+              <w:t>2.1.3</w:t>
             </w:r>
             <w:r>
               <w:rPr>
@@ -2222,14 +2297,7 @@
                 <w:rStyle w:val="Hyperlink"/>
                 <w:noProof/>
               </w:rPr>
-              <w:t>Team</w:t>
-            </w:r>
-            <w:r>
-              <w:rPr>
-                <w:rStyle w:val="Hyperlink"/>
-                <w:noProof/>
-              </w:rPr>
-              <w:t xml:space="preserve"> Meeting</w:t>
+              <w:t>Team Meeting</w:t>
             </w:r>
             <w:r>
               <w:rPr>
@@ -2398,8 +2466,8 @@
           <w:szCs w:val="28"/>
         </w:rPr>
       </w:pPr>
-      <w:bookmarkStart w:id="1" w:name="_Toc452985082"/>
-      <w:bookmarkStart w:id="2" w:name="_Toc453139555"/>
+      <w:bookmarkStart w:id="0" w:name="_Toc452985082"/>
+      <w:bookmarkStart w:id="1" w:name="_Toc453139555"/>
     </w:p>
     <w:p>
       <w:pPr>
@@ -2427,7 +2495,7 @@
           <w:szCs w:val="28"/>
         </w:rPr>
       </w:pPr>
-      <w:bookmarkStart w:id="3" w:name="_Toc23080951"/>
+      <w:bookmarkStart w:id="2" w:name="_Toc23080951"/>
       <w:r>
         <w:rPr>
           <w:rFonts w:asciiTheme="minorHAnsi" w:hAnsiTheme="minorHAnsi" w:cstheme="minorHAnsi"/>
@@ -2437,9 +2505,9 @@
         </w:rPr>
         <w:t>Introduction</w:t>
       </w:r>
+      <w:bookmarkEnd w:id="0"/>
       <w:bookmarkEnd w:id="1"/>
       <w:bookmarkEnd w:id="2"/>
-      <w:bookmarkEnd w:id="3"/>
     </w:p>
     <w:p>
       <w:pPr>
@@ -2457,9 +2525,9 @@
           <w:szCs w:val="24"/>
         </w:rPr>
       </w:pPr>
-      <w:bookmarkStart w:id="4" w:name="_Toc452985083"/>
-      <w:bookmarkStart w:id="5" w:name="_Toc453139556"/>
-      <w:bookmarkStart w:id="6" w:name="_Toc23080952"/>
+      <w:bookmarkStart w:id="3" w:name="_Toc452985083"/>
+      <w:bookmarkStart w:id="4" w:name="_Toc453139556"/>
+      <w:bookmarkStart w:id="5" w:name="_Toc23080952"/>
       <w:r>
         <w:rPr>
           <w:rFonts w:asciiTheme="minorHAnsi" w:hAnsiTheme="minorHAnsi" w:cstheme="minorHAnsi"/>
@@ -2470,9 +2538,9 @@
         </w:rPr>
         <w:t>Purpose</w:t>
       </w:r>
+      <w:bookmarkEnd w:id="3"/>
       <w:bookmarkEnd w:id="4"/>
       <w:bookmarkEnd w:id="5"/>
-      <w:bookmarkEnd w:id="6"/>
     </w:p>
     <w:p>
       <w:pPr>
@@ -2646,7 +2714,7 @@
         </w:rPr>
         <w:t xml:space="preserve"> </w:t>
       </w:r>
-      <w:bookmarkStart w:id="7" w:name="_Toc23080953"/>
+      <w:bookmarkStart w:id="6" w:name="_Toc23080953"/>
       <w:r>
         <w:rPr>
           <w:rFonts w:asciiTheme="minorHAnsi" w:hAnsiTheme="minorHAnsi" w:cstheme="minorHAnsi"/>
@@ -2657,7 +2725,7 @@
         </w:rPr>
         <w:t>About Development Team</w:t>
       </w:r>
-      <w:bookmarkEnd w:id="7"/>
+      <w:bookmarkEnd w:id="6"/>
     </w:p>
     <w:tbl>
       <w:tblPr>
@@ -2780,14 +2848,52 @@
             <w:tcW w:w="2660" w:type="dxa"/>
           </w:tcPr>
           <w:p>
+            <w:proofErr w:type="spellStart"/>
             <w:r>
               <w:rPr>
                 <w:rFonts w:cstheme="minorHAnsi"/>
                 <w:sz w:val="24"/>
                 <w:szCs w:val="24"/>
               </w:rPr>
-              <w:t>Huỳnh Tuấn Đạt</w:t>
-            </w:r>
+              <w:t>Huỳnh</w:t>
+            </w:r>
+            <w:proofErr w:type="spellEnd"/>
+            <w:r>
+              <w:rPr>
+                <w:rFonts w:cstheme="minorHAnsi"/>
+                <w:sz w:val="24"/>
+                <w:szCs w:val="24"/>
+              </w:rPr>
+              <w:t xml:space="preserve"> </w:t>
+            </w:r>
+            <w:proofErr w:type="spellStart"/>
+            <w:r>
+              <w:rPr>
+                <w:rFonts w:cstheme="minorHAnsi"/>
+                <w:sz w:val="24"/>
+                <w:szCs w:val="24"/>
+              </w:rPr>
+              <w:t>Tuấn</w:t>
+            </w:r>
+            <w:proofErr w:type="spellEnd"/>
+            <w:r>
+              <w:rPr>
+                <w:rFonts w:cstheme="minorHAnsi"/>
+                <w:sz w:val="24"/>
+                <w:szCs w:val="24"/>
+              </w:rPr>
+              <w:t xml:space="preserve"> </w:t>
+            </w:r>
+            <w:proofErr w:type="spellStart"/>
+            <w:r>
+              <w:rPr>
+                <w:rFonts w:cstheme="minorHAnsi"/>
+                <w:sz w:val="24"/>
+                <w:szCs w:val="24"/>
+              </w:rPr>
+              <w:t>Đạt</w:t>
+            </w:r>
+            <w:proofErr w:type="spellEnd"/>
           </w:p>
         </w:tc>
         <w:tc>
@@ -2842,14 +2948,52 @@
             <w:tcW w:w="2660" w:type="dxa"/>
           </w:tcPr>
           <w:p>
+            <w:proofErr w:type="spellStart"/>
             <w:r>
               <w:rPr>
                 <w:rFonts w:cstheme="minorHAnsi"/>
                 <w:sz w:val="24"/>
                 <w:szCs w:val="24"/>
               </w:rPr>
-              <w:t>Phạm Quốc Nhân</w:t>
-            </w:r>
+              <w:t>Phạm</w:t>
+            </w:r>
+            <w:proofErr w:type="spellEnd"/>
+            <w:r>
+              <w:rPr>
+                <w:rFonts w:cstheme="minorHAnsi"/>
+                <w:sz w:val="24"/>
+                <w:szCs w:val="24"/>
+              </w:rPr>
+              <w:t xml:space="preserve"> </w:t>
+            </w:r>
+            <w:proofErr w:type="spellStart"/>
+            <w:r>
+              <w:rPr>
+                <w:rFonts w:cstheme="minorHAnsi"/>
+                <w:sz w:val="24"/>
+                <w:szCs w:val="24"/>
+              </w:rPr>
+              <w:t>Quốc</w:t>
+            </w:r>
+            <w:proofErr w:type="spellEnd"/>
+            <w:r>
+              <w:rPr>
+                <w:rFonts w:cstheme="minorHAnsi"/>
+                <w:sz w:val="24"/>
+                <w:szCs w:val="24"/>
+              </w:rPr>
+              <w:t xml:space="preserve"> </w:t>
+            </w:r>
+            <w:proofErr w:type="spellStart"/>
+            <w:r>
+              <w:rPr>
+                <w:rFonts w:cstheme="minorHAnsi"/>
+                <w:sz w:val="24"/>
+                <w:szCs w:val="24"/>
+              </w:rPr>
+              <w:t>Nhân</w:t>
+            </w:r>
+            <w:proofErr w:type="spellEnd"/>
           </w:p>
         </w:tc>
         <w:tc>
@@ -2904,13 +3048,41 @@
             <w:tcW w:w="2660" w:type="dxa"/>
           </w:tcPr>
           <w:p>
+            <w:proofErr w:type="spellStart"/>
             <w:r>
               <w:rPr>
                 <w:rFonts w:cstheme="minorHAnsi"/>
                 <w:sz w:val="24"/>
                 <w:szCs w:val="24"/>
               </w:rPr>
-              <w:t xml:space="preserve">Trịnh Như Phương </w:t>
+              <w:t>Trịnh</w:t>
+            </w:r>
+            <w:proofErr w:type="spellEnd"/>
+            <w:r>
+              <w:rPr>
+                <w:rFonts w:cstheme="minorHAnsi"/>
+                <w:sz w:val="24"/>
+                <w:szCs w:val="24"/>
+              </w:rPr>
+              <w:t xml:space="preserve"> Như </w:t>
+            </w:r>
+            <w:proofErr w:type="spellStart"/>
+            <w:r>
+              <w:rPr>
+                <w:rFonts w:cstheme="minorHAnsi"/>
+                <w:sz w:val="24"/>
+                <w:szCs w:val="24"/>
+              </w:rPr>
+              <w:t>Phương</w:t>
+            </w:r>
+            <w:proofErr w:type="spellEnd"/>
+            <w:r>
+              <w:rPr>
+                <w:rFonts w:cstheme="minorHAnsi"/>
+                <w:sz w:val="24"/>
+                <w:szCs w:val="24"/>
+              </w:rPr>
+              <w:t xml:space="preserve"> </w:t>
             </w:r>
           </w:p>
         </w:tc>
@@ -2966,14 +3138,34 @@
             <w:tcW w:w="2660" w:type="dxa"/>
           </w:tcPr>
           <w:p>
+            <w:proofErr w:type="spellStart"/>
             <w:r>
               <w:rPr>
                 <w:rFonts w:cstheme="minorHAnsi"/>
                 <w:sz w:val="24"/>
                 <w:szCs w:val="24"/>
               </w:rPr>
-              <w:t>Trương Quang Vương</w:t>
-            </w:r>
+              <w:t>Trương</w:t>
+            </w:r>
+            <w:proofErr w:type="spellEnd"/>
+            <w:r>
+              <w:rPr>
+                <w:rFonts w:cstheme="minorHAnsi"/>
+                <w:sz w:val="24"/>
+                <w:szCs w:val="24"/>
+              </w:rPr>
+              <w:t xml:space="preserve"> Quang </w:t>
+            </w:r>
+            <w:proofErr w:type="spellStart"/>
+            <w:r>
+              <w:rPr>
+                <w:rFonts w:cstheme="minorHAnsi"/>
+                <w:sz w:val="24"/>
+                <w:szCs w:val="24"/>
+              </w:rPr>
+              <w:t>Vương</w:t>
+            </w:r>
+            <w:proofErr w:type="spellEnd"/>
           </w:p>
         </w:tc>
         <w:tc>
@@ -3028,13 +3220,23 @@
             <w:tcW w:w="2660" w:type="dxa"/>
           </w:tcPr>
           <w:p>
+            <w:proofErr w:type="spellStart"/>
             <w:r>
               <w:rPr>
                 <w:rFonts w:cstheme="minorHAnsi"/>
                 <w:sz w:val="24"/>
                 <w:szCs w:val="24"/>
               </w:rPr>
-              <w:t>Nguyễn Anh Minh</w:t>
+              <w:t>Nguyễn</w:t>
+            </w:r>
+            <w:proofErr w:type="spellEnd"/>
+            <w:r>
+              <w:rPr>
+                <w:rFonts w:cstheme="minorHAnsi"/>
+                <w:sz w:val="24"/>
+                <w:szCs w:val="24"/>
+              </w:rPr>
+              <w:t xml:space="preserve"> Anh Minh</w:t>
             </w:r>
           </w:p>
         </w:tc>
@@ -3102,7 +3304,7 @@
           <w:szCs w:val="24"/>
         </w:rPr>
       </w:pPr>
-      <w:bookmarkStart w:id="8" w:name="_Toc23080954"/>
+      <w:bookmarkStart w:id="7" w:name="_Toc23080954"/>
       <w:r>
         <w:rPr>
           <w:rFonts w:asciiTheme="minorHAnsi" w:hAnsiTheme="minorHAnsi" w:cstheme="minorHAnsi"/>
@@ -3113,7 +3315,7 @@
         </w:rPr>
         <w:t>About Stakeholder</w:t>
       </w:r>
-      <w:bookmarkEnd w:id="8"/>
+      <w:bookmarkEnd w:id="7"/>
     </w:p>
     <w:p>
       <w:pPr>
@@ -3131,7 +3333,7 @@
           <w:szCs w:val="24"/>
         </w:rPr>
       </w:pPr>
-      <w:bookmarkStart w:id="9" w:name="_Toc23080955"/>
+      <w:bookmarkStart w:id="8" w:name="_Toc23080955"/>
       <w:r>
         <w:rPr>
           <w:rFonts w:asciiTheme="minorHAnsi" w:hAnsiTheme="minorHAnsi" w:cstheme="minorHAnsi"/>
@@ -3142,25 +3344,24 @@
         </w:rPr>
         <w:t>Meetings</w:t>
       </w:r>
-      <w:bookmarkEnd w:id="9"/>
+      <w:bookmarkEnd w:id="8"/>
     </w:p>
     <w:tbl>
       <w:tblPr>
         <w:tblStyle w:val="TableGrid"/>
-        <w:tblW w:w="10373" w:type="dxa"/>
-        <w:tblInd w:w="-176" w:type="dxa"/>
+        <w:tblW w:w="9180" w:type="dxa"/>
+        <w:tblInd w:w="18" w:type="dxa"/>
         <w:tblLayout w:type="fixed"/>
         <w:tblLook w:val="04A0" w:firstRow="1" w:lastRow="0" w:firstColumn="1" w:lastColumn="0" w:noHBand="0" w:noVBand="1"/>
       </w:tblPr>
       <w:tblGrid>
-        <w:gridCol w:w="1277"/>
-        <w:gridCol w:w="1701"/>
-        <w:gridCol w:w="1134"/>
-        <w:gridCol w:w="1506"/>
-        <w:gridCol w:w="1729"/>
-        <w:gridCol w:w="1008"/>
-        <w:gridCol w:w="1297"/>
-        <w:gridCol w:w="721"/>
+        <w:gridCol w:w="1260"/>
+        <w:gridCol w:w="1260"/>
+        <w:gridCol w:w="1350"/>
+        <w:gridCol w:w="1620"/>
+        <w:gridCol w:w="1350"/>
+        <w:gridCol w:w="1080"/>
+        <w:gridCol w:w="1260"/>
       </w:tblGrid>
       <w:tr>
         <w:trPr>
@@ -3168,7 +3369,7 @@
         </w:trPr>
         <w:tc>
           <w:tcPr>
-            <w:tcW w:w="1277" w:type="dxa"/>
+            <w:tcW w:w="1260" w:type="dxa"/>
             <w:shd w:val="clear" w:color="auto" w:fill="2E74B5" w:themeFill="accent1" w:themeFillShade="BF"/>
           </w:tcPr>
           <w:p>
@@ -3176,13 +3377,15 @@
               <w:rPr>
                 <w:b/>
                 <w:color w:val="FFFFFF" w:themeColor="background1"/>
+                <w:sz w:val="24"/>
+                <w:szCs w:val="24"/>
               </w:rPr>
             </w:pPr>
           </w:p>
         </w:tc>
         <w:tc>
           <w:tcPr>
-            <w:tcW w:w="1701" w:type="dxa"/>
+            <w:tcW w:w="1260" w:type="dxa"/>
             <w:shd w:val="clear" w:color="auto" w:fill="2E74B5" w:themeFill="accent1" w:themeFillShade="BF"/>
           </w:tcPr>
           <w:p>
@@ -3190,12 +3393,16 @@
               <w:rPr>
                 <w:b/>
                 <w:color w:val="FFFFFF" w:themeColor="background1"/>
+                <w:sz w:val="24"/>
+                <w:szCs w:val="24"/>
               </w:rPr>
             </w:pPr>
             <w:r>
               <w:rPr>
                 <w:b/>
                 <w:color w:val="FFFFFF" w:themeColor="background1"/>
+                <w:sz w:val="24"/>
+                <w:szCs w:val="24"/>
               </w:rPr>
               <w:t>Monday</w:t>
             </w:r>
@@ -3203,7 +3410,7 @@
         </w:tc>
         <w:tc>
           <w:tcPr>
-            <w:tcW w:w="1134" w:type="dxa"/>
+            <w:tcW w:w="1350" w:type="dxa"/>
             <w:shd w:val="clear" w:color="auto" w:fill="2E74B5" w:themeFill="accent1" w:themeFillShade="BF"/>
           </w:tcPr>
           <w:p>
@@ -3211,12 +3418,16 @@
               <w:rPr>
                 <w:b/>
                 <w:color w:val="FFFFFF" w:themeColor="background1"/>
+                <w:sz w:val="24"/>
+                <w:szCs w:val="24"/>
               </w:rPr>
             </w:pPr>
             <w:r>
               <w:rPr>
                 <w:b/>
                 <w:color w:val="FFFFFF" w:themeColor="background1"/>
+                <w:sz w:val="24"/>
+                <w:szCs w:val="24"/>
               </w:rPr>
               <w:t>Tuesday</w:t>
             </w:r>
@@ -3224,7 +3435,7 @@
         </w:tc>
         <w:tc>
           <w:tcPr>
-            <w:tcW w:w="1506" w:type="dxa"/>
+            <w:tcW w:w="1620" w:type="dxa"/>
             <w:shd w:val="clear" w:color="auto" w:fill="2E74B5" w:themeFill="accent1" w:themeFillShade="BF"/>
           </w:tcPr>
           <w:p>
@@ -3232,12 +3443,16 @@
               <w:rPr>
                 <w:b/>
                 <w:color w:val="FFFFFF" w:themeColor="background1"/>
+                <w:sz w:val="24"/>
+                <w:szCs w:val="24"/>
               </w:rPr>
             </w:pPr>
             <w:r>
               <w:rPr>
                 <w:b/>
                 <w:color w:val="FFFFFF" w:themeColor="background1"/>
+                <w:sz w:val="24"/>
+                <w:szCs w:val="24"/>
               </w:rPr>
               <w:t>Wednesday</w:t>
             </w:r>
@@ -3245,7 +3460,7 @@
         </w:tc>
         <w:tc>
           <w:tcPr>
-            <w:tcW w:w="1729" w:type="dxa"/>
+            <w:tcW w:w="1350" w:type="dxa"/>
             <w:shd w:val="clear" w:color="auto" w:fill="2E74B5" w:themeFill="accent1" w:themeFillShade="BF"/>
           </w:tcPr>
           <w:p>
@@ -3253,12 +3468,16 @@
               <w:rPr>
                 <w:b/>
                 <w:color w:val="FFFFFF" w:themeColor="background1"/>
+                <w:sz w:val="24"/>
+                <w:szCs w:val="24"/>
               </w:rPr>
             </w:pPr>
             <w:r>
               <w:rPr>
                 <w:b/>
                 <w:color w:val="FFFFFF" w:themeColor="background1"/>
+                <w:sz w:val="24"/>
+                <w:szCs w:val="24"/>
               </w:rPr>
               <w:t>Thursday</w:t>
             </w:r>
@@ -3266,7 +3485,7 @@
         </w:tc>
         <w:tc>
           <w:tcPr>
-            <w:tcW w:w="1008" w:type="dxa"/>
+            <w:tcW w:w="1080" w:type="dxa"/>
             <w:shd w:val="clear" w:color="auto" w:fill="2E74B5" w:themeFill="accent1" w:themeFillShade="BF"/>
           </w:tcPr>
           <w:p>
@@ -3274,12 +3493,16 @@
               <w:rPr>
                 <w:b/>
                 <w:color w:val="FFFFFF" w:themeColor="background1"/>
+                <w:sz w:val="24"/>
+                <w:szCs w:val="24"/>
               </w:rPr>
             </w:pPr>
             <w:r>
               <w:rPr>
                 <w:b/>
                 <w:color w:val="FFFFFF" w:themeColor="background1"/>
+                <w:sz w:val="24"/>
+                <w:szCs w:val="24"/>
               </w:rPr>
               <w:t>Friday</w:t>
             </w:r>
@@ -3287,7 +3510,7 @@
         </w:tc>
         <w:tc>
           <w:tcPr>
-            <w:tcW w:w="1297" w:type="dxa"/>
+            <w:tcW w:w="1260" w:type="dxa"/>
             <w:shd w:val="clear" w:color="auto" w:fill="2E74B5" w:themeFill="accent1" w:themeFillShade="BF"/>
           </w:tcPr>
           <w:p>
@@ -3295,35 +3518,18 @@
               <w:rPr>
                 <w:b/>
                 <w:color w:val="FFFFFF" w:themeColor="background1"/>
+                <w:sz w:val="24"/>
+                <w:szCs w:val="24"/>
               </w:rPr>
             </w:pPr>
             <w:r>
               <w:rPr>
                 <w:b/>
                 <w:color w:val="FFFFFF" w:themeColor="background1"/>
+                <w:sz w:val="24"/>
+                <w:szCs w:val="24"/>
               </w:rPr>
               <w:t>Saturday</w:t>
-            </w:r>
-          </w:p>
-        </w:tc>
-        <w:tc>
-          <w:tcPr>
-            <w:tcW w:w="721" w:type="dxa"/>
-            <w:shd w:val="clear" w:color="auto" w:fill="2E74B5" w:themeFill="accent1" w:themeFillShade="BF"/>
-          </w:tcPr>
-          <w:p>
-            <w:pPr>
-              <w:rPr>
-                <w:b/>
-                <w:color w:val="FFFFFF" w:themeColor="background1"/>
-              </w:rPr>
-            </w:pPr>
-            <w:r>
-              <w:rPr>
-                <w:b/>
-                <w:color w:val="FFFFFF" w:themeColor="background1"/>
-              </w:rPr>
-              <w:t>Sunday</w:t>
             </w:r>
           </w:p>
         </w:tc>
@@ -3334,66 +3540,115 @@
         </w:trPr>
         <w:tc>
           <w:tcPr>
-            <w:tcW w:w="1277" w:type="dxa"/>
+            <w:tcW w:w="1260" w:type="dxa"/>
           </w:tcPr>
           <w:p>
-            <w:r>
+            <w:pPr>
+              <w:rPr>
+                <w:sz w:val="24"/>
+                <w:szCs w:val="24"/>
+              </w:rPr>
+            </w:pPr>
+            <w:r>
+              <w:rPr>
+                <w:sz w:val="24"/>
+                <w:szCs w:val="24"/>
+              </w:rPr>
               <w:t>Morning</w:t>
             </w:r>
           </w:p>
         </w:tc>
         <w:tc>
           <w:tcPr>
-            <w:tcW w:w="1701" w:type="dxa"/>
+            <w:tcW w:w="1260" w:type="dxa"/>
           </w:tcPr>
           <w:p>
-            <w:r>
-              <w:t xml:space="preserve">9:00 AM Team meeting </w:t>
+            <w:pPr>
+              <w:rPr>
+                <w:sz w:val="24"/>
+                <w:szCs w:val="24"/>
+              </w:rPr>
+            </w:pPr>
+            <w:r>
+              <w:rPr>
+                <w:sz w:val="24"/>
+                <w:szCs w:val="24"/>
+              </w:rPr>
+              <w:t xml:space="preserve">Team meeting </w:t>
             </w:r>
           </w:p>
         </w:tc>
         <w:tc>
           <w:tcPr>
-            <w:tcW w:w="1134" w:type="dxa"/>
-          </w:tcPr>
-          <w:p/>
-        </w:tc>
-        <w:tc>
-          <w:tcPr>
-            <w:tcW w:w="1506" w:type="dxa"/>
-          </w:tcPr>
-          <w:p/>
-        </w:tc>
-        <w:tc>
-          <w:tcPr>
-            <w:tcW w:w="1729" w:type="dxa"/>
+            <w:tcW w:w="1350" w:type="dxa"/>
           </w:tcPr>
           <w:p>
-            <w:r>
-              <w:t xml:space="preserve">9:00 AM </w:t>
-            </w:r>
-            <w:r>
-              <w:t>Team meeting</w:t>
-            </w:r>
+            <w:pPr>
+              <w:rPr>
+                <w:sz w:val="24"/>
+                <w:szCs w:val="24"/>
+              </w:rPr>
+            </w:pPr>
           </w:p>
         </w:tc>
         <w:tc>
           <w:tcPr>
-            <w:tcW w:w="1008" w:type="dxa"/>
+            <w:tcW w:w="1620" w:type="dxa"/>
           </w:tcPr>
-          <w:p/>
+          <w:p>
+            <w:pPr>
+              <w:rPr>
+                <w:sz w:val="24"/>
+                <w:szCs w:val="24"/>
+              </w:rPr>
+            </w:pPr>
+          </w:p>
         </w:tc>
         <w:tc>
           <w:tcPr>
-            <w:tcW w:w="1297" w:type="dxa"/>
+            <w:tcW w:w="1350" w:type="dxa"/>
           </w:tcPr>
-          <w:p/>
+          <w:p>
+            <w:pPr>
+              <w:rPr>
+                <w:sz w:val="24"/>
+                <w:szCs w:val="24"/>
+              </w:rPr>
+            </w:pPr>
+            <w:r>
+              <w:rPr>
+                <w:sz w:val="24"/>
+                <w:szCs w:val="24"/>
+              </w:rPr>
+              <w:t>Team meeting</w:t>
+            </w:r>
+          </w:p>
         </w:tc>
         <w:tc>
           <w:tcPr>
-            <w:tcW w:w="721" w:type="dxa"/>
+            <w:tcW w:w="1080" w:type="dxa"/>
           </w:tcPr>
-          <w:p/>
+          <w:p>
+            <w:pPr>
+              <w:rPr>
+                <w:sz w:val="24"/>
+                <w:szCs w:val="24"/>
+              </w:rPr>
+            </w:pPr>
+          </w:p>
+        </w:tc>
+        <w:tc>
+          <w:tcPr>
+            <w:tcW w:w="1260" w:type="dxa"/>
+          </w:tcPr>
+          <w:p>
+            <w:pPr>
+              <w:rPr>
+                <w:sz w:val="24"/>
+                <w:szCs w:val="24"/>
+              </w:rPr>
+            </w:pPr>
+          </w:p>
         </w:tc>
       </w:tr>
       <w:tr>
@@ -3402,119 +3657,115 @@
         </w:trPr>
         <w:tc>
           <w:tcPr>
-            <w:tcW w:w="1277" w:type="dxa"/>
+            <w:tcW w:w="1260" w:type="dxa"/>
           </w:tcPr>
           <w:p>
-            <w:r>
+            <w:pPr>
+              <w:rPr>
+                <w:sz w:val="24"/>
+                <w:szCs w:val="24"/>
+              </w:rPr>
+            </w:pPr>
+            <w:r>
+              <w:rPr>
+                <w:sz w:val="24"/>
+                <w:szCs w:val="24"/>
+              </w:rPr>
               <w:t>Afternoon</w:t>
             </w:r>
           </w:p>
         </w:tc>
         <w:tc>
           <w:tcPr>
-            <w:tcW w:w="1701" w:type="dxa"/>
-          </w:tcPr>
-          <w:p/>
-        </w:tc>
-        <w:tc>
-          <w:tcPr>
-            <w:tcW w:w="1134" w:type="dxa"/>
+            <w:tcW w:w="1260" w:type="dxa"/>
           </w:tcPr>
           <w:p>
-            <w:r>
-              <w:t>3:30 PM Mentor meeting</w:t>
-            </w:r>
+            <w:pPr>
+              <w:rPr>
+                <w:sz w:val="24"/>
+                <w:szCs w:val="24"/>
+              </w:rPr>
+            </w:pPr>
           </w:p>
         </w:tc>
         <w:tc>
           <w:tcPr>
-            <w:tcW w:w="1506" w:type="dxa"/>
-          </w:tcPr>
-          <w:p/>
-        </w:tc>
-        <w:tc>
-          <w:tcPr>
-            <w:tcW w:w="1729" w:type="dxa"/>
-          </w:tcPr>
-          <w:p/>
-        </w:tc>
-        <w:tc>
-          <w:tcPr>
-            <w:tcW w:w="1008" w:type="dxa"/>
-          </w:tcPr>
-          <w:p/>
-        </w:tc>
-        <w:tc>
-          <w:tcPr>
-            <w:tcW w:w="1297" w:type="dxa"/>
+            <w:tcW w:w="1350" w:type="dxa"/>
           </w:tcPr>
           <w:p>
-            <w:r>
-              <w:t>1:00</w:t>
-            </w:r>
-            <w:r>
-              <w:t xml:space="preserve"> PM Mentor meeting</w:t>
+            <w:pPr>
+              <w:rPr>
+                <w:sz w:val="24"/>
+                <w:szCs w:val="24"/>
+              </w:rPr>
+            </w:pPr>
+            <w:r>
+              <w:rPr>
+                <w:sz w:val="24"/>
+                <w:szCs w:val="24"/>
+              </w:rPr>
+              <w:t>Mentor meeting</w:t>
             </w:r>
           </w:p>
         </w:tc>
         <w:tc>
           <w:tcPr>
-            <w:tcW w:w="721" w:type="dxa"/>
+            <w:tcW w:w="1620" w:type="dxa"/>
           </w:tcPr>
-          <w:p/>
-        </w:tc>
-      </w:tr>
-      <w:tr>
-        <w:trPr>
-          <w:trHeight w:val="311"/>
-        </w:trPr>
-        <w:tc>
-          <w:tcPr>
-            <w:tcW w:w="1277" w:type="dxa"/>
-          </w:tcPr>
-          <w:p/>
+          <w:p>
+            <w:pPr>
+              <w:rPr>
+                <w:sz w:val="24"/>
+                <w:szCs w:val="24"/>
+              </w:rPr>
+            </w:pPr>
+          </w:p>
         </w:tc>
         <w:tc>
           <w:tcPr>
-            <w:tcW w:w="1701" w:type="dxa"/>
+            <w:tcW w:w="1350" w:type="dxa"/>
           </w:tcPr>
-          <w:p/>
+          <w:p>
+            <w:pPr>
+              <w:rPr>
+                <w:sz w:val="24"/>
+                <w:szCs w:val="24"/>
+              </w:rPr>
+            </w:pPr>
+          </w:p>
         </w:tc>
         <w:tc>
           <w:tcPr>
-            <w:tcW w:w="1134" w:type="dxa"/>
+            <w:tcW w:w="1080" w:type="dxa"/>
           </w:tcPr>
-          <w:p/>
+          <w:p>
+            <w:pPr>
+              <w:rPr>
+                <w:sz w:val="24"/>
+                <w:szCs w:val="24"/>
+              </w:rPr>
+            </w:pPr>
+          </w:p>
         </w:tc>
         <w:tc>
           <w:tcPr>
-            <w:tcW w:w="1506" w:type="dxa"/>
+            <w:tcW w:w="1260" w:type="dxa"/>
           </w:tcPr>
-          <w:p/>
-        </w:tc>
-        <w:tc>
-          <w:tcPr>
-            <w:tcW w:w="1729" w:type="dxa"/>
-          </w:tcPr>
-          <w:p/>
-        </w:tc>
-        <w:tc>
-          <w:tcPr>
-            <w:tcW w:w="1008" w:type="dxa"/>
-          </w:tcPr>
-          <w:p/>
-        </w:tc>
-        <w:tc>
-          <w:tcPr>
-            <w:tcW w:w="1297" w:type="dxa"/>
-          </w:tcPr>
-          <w:p/>
-        </w:tc>
-        <w:tc>
-          <w:tcPr>
-            <w:tcW w:w="721" w:type="dxa"/>
-          </w:tcPr>
-          <w:p/>
+          <w:p>
+            <w:pPr>
+              <w:rPr>
+                <w:sz w:val="24"/>
+                <w:szCs w:val="24"/>
+              </w:rPr>
+            </w:pPr>
+            <w:r>
+              <w:rPr>
+                <w:sz w:val="24"/>
+                <w:szCs w:val="24"/>
+              </w:rPr>
+              <w:t>Team meeting</w:t>
+            </w:r>
+          </w:p>
         </w:tc>
       </w:tr>
     </w:tbl>
@@ -3533,7 +3784,7 @@
           <w:szCs w:val="28"/>
         </w:rPr>
       </w:pPr>
-      <w:bookmarkStart w:id="10" w:name="_Toc23080956"/>
+      <w:bookmarkStart w:id="9" w:name="_Toc23080956"/>
       <w:r>
         <w:rPr>
           <w:rFonts w:asciiTheme="minorHAnsi" w:hAnsiTheme="minorHAnsi" w:cstheme="minorHAnsi"/>
@@ -3543,7 +3794,7 @@
         </w:rPr>
         <w:t>Content</w:t>
       </w:r>
-      <w:bookmarkEnd w:id="10"/>
+      <w:bookmarkEnd w:id="9"/>
     </w:p>
     <w:p>
       <w:pPr>
@@ -3607,13 +3858,757 @@
         <w:t>Mentor Meeting</w:t>
       </w:r>
     </w:p>
+    <w:tbl>
+      <w:tblPr>
+        <w:tblStyle w:val="TableGrid"/>
+        <w:tblW w:w="0" w:type="auto"/>
+        <w:tblLook w:val="04A0" w:firstRow="1" w:lastRow="0" w:firstColumn="1" w:lastColumn="0" w:noHBand="0" w:noVBand="1"/>
+      </w:tblPr>
+      <w:tblGrid>
+        <w:gridCol w:w="2425"/>
+        <w:gridCol w:w="2281"/>
+        <w:gridCol w:w="3592"/>
+      </w:tblGrid>
+      <w:tr>
+        <w:tc>
+          <w:tcPr>
+            <w:tcW w:w="2425" w:type="dxa"/>
+            <w:shd w:val="clear" w:color="auto" w:fill="0070C0"/>
+          </w:tcPr>
+          <w:p>
+            <w:pPr>
+              <w:pStyle w:val="ListParagraph"/>
+              <w:ind w:left="0"/>
+              <w:rPr>
+                <w:rFonts w:eastAsia="Times New Roman" w:cstheme="minorHAnsi"/>
+                <w:b/>
+                <w:color w:val="FFFFFF" w:themeColor="background1"/>
+                <w:sz w:val="24"/>
+                <w:szCs w:val="24"/>
+              </w:rPr>
+            </w:pPr>
+          </w:p>
+        </w:tc>
+        <w:tc>
+          <w:tcPr>
+            <w:tcW w:w="2281" w:type="dxa"/>
+            <w:shd w:val="clear" w:color="auto" w:fill="0070C0"/>
+          </w:tcPr>
+          <w:p>
+            <w:pPr>
+              <w:pStyle w:val="ListParagraph"/>
+              <w:ind w:left="0"/>
+              <w:rPr>
+                <w:rFonts w:eastAsia="Times New Roman" w:cstheme="minorHAnsi"/>
+                <w:b/>
+                <w:color w:val="FFFFFF" w:themeColor="background1"/>
+                <w:sz w:val="24"/>
+                <w:szCs w:val="24"/>
+              </w:rPr>
+            </w:pPr>
+            <w:r>
+              <w:rPr>
+                <w:rFonts w:eastAsia="Times New Roman" w:cstheme="minorHAnsi"/>
+                <w:b/>
+                <w:color w:val="FFFFFF" w:themeColor="background1"/>
+                <w:sz w:val="24"/>
+                <w:szCs w:val="24"/>
+              </w:rPr>
+              <w:t>Time</w:t>
+            </w:r>
+          </w:p>
+        </w:tc>
+        <w:tc>
+          <w:tcPr>
+            <w:tcW w:w="3592" w:type="dxa"/>
+            <w:shd w:val="clear" w:color="auto" w:fill="0070C0"/>
+          </w:tcPr>
+          <w:p>
+            <w:pPr>
+              <w:pStyle w:val="ListParagraph"/>
+              <w:ind w:left="0"/>
+              <w:rPr>
+                <w:rFonts w:eastAsia="Times New Roman" w:cstheme="minorHAnsi"/>
+                <w:b/>
+                <w:color w:val="FFFFFF" w:themeColor="background1"/>
+                <w:sz w:val="24"/>
+                <w:szCs w:val="24"/>
+              </w:rPr>
+            </w:pPr>
+            <w:r>
+              <w:rPr>
+                <w:rFonts w:eastAsia="Times New Roman" w:cstheme="minorHAnsi"/>
+                <w:b/>
+                <w:color w:val="FFFFFF" w:themeColor="background1"/>
+                <w:sz w:val="24"/>
+                <w:szCs w:val="24"/>
+              </w:rPr>
+              <w:t>Location</w:t>
+            </w:r>
+          </w:p>
+        </w:tc>
+      </w:tr>
+      <w:tr>
+        <w:tc>
+          <w:tcPr>
+            <w:tcW w:w="2425" w:type="dxa"/>
+          </w:tcPr>
+          <w:p>
+            <w:pPr>
+              <w:pStyle w:val="ListParagraph"/>
+              <w:ind w:left="0"/>
+              <w:rPr>
+                <w:rFonts w:eastAsia="Times New Roman" w:cstheme="minorHAnsi"/>
+                <w:b/>
+                <w:sz w:val="24"/>
+                <w:szCs w:val="24"/>
+              </w:rPr>
+            </w:pPr>
+            <w:r>
+              <w:rPr>
+                <w:rFonts w:eastAsia="Times New Roman" w:cstheme="minorHAnsi"/>
+                <w:b/>
+                <w:sz w:val="24"/>
+                <w:szCs w:val="24"/>
+              </w:rPr>
+              <w:t>T</w:t>
+            </w:r>
+            <w:r>
+              <w:rPr>
+                <w:rFonts w:eastAsia="Times New Roman" w:cstheme="minorHAnsi"/>
+                <w:b/>
+                <w:sz w:val="24"/>
+                <w:szCs w:val="24"/>
+              </w:rPr>
+              <w:t>uesday</w:t>
+            </w:r>
+          </w:p>
+        </w:tc>
+        <w:tc>
+          <w:tcPr>
+            <w:tcW w:w="2281" w:type="dxa"/>
+          </w:tcPr>
+          <w:p>
+            <w:pPr>
+              <w:pStyle w:val="ListParagraph"/>
+              <w:ind w:left="0"/>
+              <w:rPr>
+                <w:rFonts w:eastAsia="Times New Roman" w:cstheme="minorHAnsi"/>
+                <w:b/>
+                <w:sz w:val="24"/>
+                <w:szCs w:val="24"/>
+              </w:rPr>
+            </w:pPr>
+            <w:r>
+              <w:rPr>
+                <w:rFonts w:eastAsia="Times New Roman" w:cstheme="minorHAnsi"/>
+                <w:b/>
+                <w:sz w:val="24"/>
+                <w:szCs w:val="24"/>
+              </w:rPr>
+              <w:t>3:30 PM</w:t>
+            </w:r>
+          </w:p>
+        </w:tc>
+        <w:tc>
+          <w:tcPr>
+            <w:tcW w:w="3592" w:type="dxa"/>
+          </w:tcPr>
+          <w:p>
+            <w:pPr>
+              <w:pStyle w:val="ListParagraph"/>
+              <w:ind w:left="0"/>
+              <w:rPr>
+                <w:rFonts w:eastAsia="Times New Roman" w:cstheme="minorHAnsi"/>
+                <w:b/>
+                <w:sz w:val="24"/>
+                <w:szCs w:val="24"/>
+              </w:rPr>
+            </w:pPr>
+            <w:r>
+              <w:rPr>
+                <w:rFonts w:eastAsia="Times New Roman" w:cstheme="minorHAnsi"/>
+                <w:b/>
+                <w:sz w:val="24"/>
+                <w:szCs w:val="24"/>
+              </w:rPr>
+              <w:t>4</w:t>
+            </w:r>
+            <w:r>
+              <w:rPr>
+                <w:rFonts w:eastAsia="Times New Roman" w:cstheme="minorHAnsi"/>
+                <w:b/>
+                <w:sz w:val="24"/>
+                <w:szCs w:val="24"/>
+                <w:vertAlign w:val="superscript"/>
+              </w:rPr>
+              <w:t>th</w:t>
+            </w:r>
+            <w:r>
+              <w:rPr>
+                <w:rFonts w:eastAsia="Times New Roman" w:cstheme="minorHAnsi"/>
+                <w:b/>
+                <w:sz w:val="24"/>
+                <w:szCs w:val="24"/>
+              </w:rPr>
+              <w:t xml:space="preserve"> floor, </w:t>
+            </w:r>
+            <w:proofErr w:type="spellStart"/>
+            <w:r>
+              <w:rPr>
+                <w:rFonts w:eastAsia="Times New Roman" w:cstheme="minorHAnsi"/>
+                <w:b/>
+                <w:sz w:val="24"/>
+                <w:szCs w:val="24"/>
+              </w:rPr>
+              <w:t>VanLang</w:t>
+            </w:r>
+            <w:proofErr w:type="spellEnd"/>
+            <w:r>
+              <w:rPr>
+                <w:rFonts w:eastAsia="Times New Roman" w:cstheme="minorHAnsi"/>
+                <w:b/>
+                <w:sz w:val="24"/>
+                <w:szCs w:val="24"/>
+              </w:rPr>
+              <w:t xml:space="preserve"> University</w:t>
+            </w:r>
+          </w:p>
+        </w:tc>
+      </w:tr>
+    </w:tbl>
+    <w:p>
+      <w:pPr>
+        <w:pStyle w:val="ListParagraph"/>
+        <w:ind w:left="2070"/>
+        <w:rPr>
+          <w:rFonts w:eastAsia="Times New Roman" w:cstheme="minorHAnsi"/>
+          <w:bCs/>
+          <w:i/>
+          <w:iCs/>
+          <w:color w:val="2E74B5" w:themeColor="accent1" w:themeShade="BF"/>
+          <w:sz w:val="24"/>
+          <w:szCs w:val="24"/>
+        </w:rPr>
+      </w:pPr>
+    </w:p>
     <w:p>
       <w:pPr>
         <w:pStyle w:val="ListParagraph"/>
         <w:numPr>
-          <w:ilvl w:val="0"/>
-          <w:numId w:val="27"/>
+          <w:ilvl w:val="2"/>
+          <w:numId w:val="23"/>
         </w:numPr>
+        <w:ind w:left="2070"/>
+        <w:rPr>
+          <w:rFonts w:eastAsia="Times New Roman" w:cstheme="minorHAnsi"/>
+          <w:bCs/>
+          <w:i/>
+          <w:iCs/>
+          <w:color w:val="2E74B5" w:themeColor="accent1" w:themeShade="BF"/>
+          <w:sz w:val="24"/>
+          <w:szCs w:val="24"/>
+        </w:rPr>
+      </w:pPr>
+      <w:r>
+        <w:rPr>
+          <w:rFonts w:eastAsia="Times New Roman" w:cstheme="minorHAnsi"/>
+          <w:bCs/>
+          <w:i/>
+          <w:iCs/>
+          <w:color w:val="2E74B5" w:themeColor="accent1" w:themeShade="BF"/>
+          <w:sz w:val="24"/>
+          <w:szCs w:val="24"/>
+        </w:rPr>
+        <w:t>Customer Meeting</w:t>
+      </w:r>
+    </w:p>
+    <w:p>
+      <w:pPr>
+        <w:pStyle w:val="ListParagraph"/>
+        <w:numPr>
+          <w:ilvl w:val="2"/>
+          <w:numId w:val="23"/>
+        </w:numPr>
+        <w:ind w:left="2070"/>
+        <w:rPr>
+          <w:rFonts w:eastAsia="Times New Roman" w:cstheme="minorHAnsi"/>
+          <w:bCs/>
+          <w:i/>
+          <w:iCs/>
+          <w:color w:val="2E74B5" w:themeColor="accent1" w:themeShade="BF"/>
+          <w:sz w:val="24"/>
+          <w:szCs w:val="24"/>
+        </w:rPr>
+      </w:pPr>
+      <w:r>
+        <w:rPr>
+          <w:rFonts w:eastAsia="Times New Roman" w:cstheme="minorHAnsi"/>
+          <w:bCs/>
+          <w:i/>
+          <w:iCs/>
+          <w:color w:val="2E74B5" w:themeColor="accent1" w:themeShade="BF"/>
+          <w:sz w:val="24"/>
+          <w:szCs w:val="24"/>
+        </w:rPr>
+        <w:t>Team Meeting</w:t>
+      </w:r>
+    </w:p>
+    <w:tbl>
+      <w:tblPr>
+        <w:tblStyle w:val="TableGrid"/>
+        <w:tblW w:w="0" w:type="auto"/>
+        <w:tblLook w:val="04A0" w:firstRow="1" w:lastRow="0" w:firstColumn="1" w:lastColumn="0" w:noHBand="0" w:noVBand="1"/>
+      </w:tblPr>
+      <w:tblGrid>
+        <w:gridCol w:w="2425"/>
+        <w:gridCol w:w="2281"/>
+        <w:gridCol w:w="3592"/>
+      </w:tblGrid>
+      <w:tr>
+        <w:tc>
+          <w:tcPr>
+            <w:tcW w:w="2425" w:type="dxa"/>
+            <w:shd w:val="clear" w:color="auto" w:fill="0070C0"/>
+          </w:tcPr>
+          <w:p>
+            <w:pPr>
+              <w:pStyle w:val="ListParagraph"/>
+              <w:ind w:left="0"/>
+              <w:rPr>
+                <w:rFonts w:eastAsia="Times New Roman" w:cstheme="minorHAnsi"/>
+                <w:b/>
+                <w:color w:val="FFFFFF" w:themeColor="background1"/>
+                <w:sz w:val="24"/>
+                <w:szCs w:val="24"/>
+              </w:rPr>
+            </w:pPr>
+          </w:p>
+        </w:tc>
+        <w:tc>
+          <w:tcPr>
+            <w:tcW w:w="2281" w:type="dxa"/>
+            <w:shd w:val="clear" w:color="auto" w:fill="0070C0"/>
+          </w:tcPr>
+          <w:p>
+            <w:pPr>
+              <w:pStyle w:val="ListParagraph"/>
+              <w:ind w:left="0"/>
+              <w:rPr>
+                <w:rFonts w:eastAsia="Times New Roman" w:cstheme="minorHAnsi"/>
+                <w:b/>
+                <w:color w:val="FFFFFF" w:themeColor="background1"/>
+                <w:sz w:val="24"/>
+                <w:szCs w:val="24"/>
+              </w:rPr>
+            </w:pPr>
+            <w:r>
+              <w:rPr>
+                <w:rFonts w:eastAsia="Times New Roman" w:cstheme="minorHAnsi"/>
+                <w:b/>
+                <w:color w:val="FFFFFF" w:themeColor="background1"/>
+                <w:sz w:val="24"/>
+                <w:szCs w:val="24"/>
+              </w:rPr>
+              <w:t>Time</w:t>
+            </w:r>
+          </w:p>
+        </w:tc>
+        <w:tc>
+          <w:tcPr>
+            <w:tcW w:w="3592" w:type="dxa"/>
+            <w:shd w:val="clear" w:color="auto" w:fill="0070C0"/>
+          </w:tcPr>
+          <w:p>
+            <w:pPr>
+              <w:pStyle w:val="ListParagraph"/>
+              <w:ind w:left="0"/>
+              <w:rPr>
+                <w:rFonts w:eastAsia="Times New Roman" w:cstheme="minorHAnsi"/>
+                <w:b/>
+                <w:color w:val="FFFFFF" w:themeColor="background1"/>
+                <w:sz w:val="24"/>
+                <w:szCs w:val="24"/>
+              </w:rPr>
+            </w:pPr>
+            <w:r>
+              <w:rPr>
+                <w:rFonts w:eastAsia="Times New Roman" w:cstheme="minorHAnsi"/>
+                <w:b/>
+                <w:color w:val="FFFFFF" w:themeColor="background1"/>
+                <w:sz w:val="24"/>
+                <w:szCs w:val="24"/>
+              </w:rPr>
+              <w:t>Location</w:t>
+            </w:r>
+          </w:p>
+        </w:tc>
+      </w:tr>
+      <w:tr>
+        <w:tc>
+          <w:tcPr>
+            <w:tcW w:w="2425" w:type="dxa"/>
+          </w:tcPr>
+          <w:p>
+            <w:pPr>
+              <w:pStyle w:val="ListParagraph"/>
+              <w:ind w:left="0"/>
+              <w:rPr>
+                <w:rFonts w:eastAsia="Times New Roman" w:cstheme="minorHAnsi"/>
+                <w:b/>
+                <w:sz w:val="24"/>
+                <w:szCs w:val="24"/>
+              </w:rPr>
+            </w:pPr>
+            <w:r>
+              <w:rPr>
+                <w:rFonts w:eastAsia="Times New Roman" w:cstheme="minorHAnsi"/>
+                <w:b/>
+                <w:sz w:val="24"/>
+                <w:szCs w:val="24"/>
+              </w:rPr>
+              <w:t>Monday</w:t>
+            </w:r>
+          </w:p>
+        </w:tc>
+        <w:tc>
+          <w:tcPr>
+            <w:tcW w:w="2281" w:type="dxa"/>
+          </w:tcPr>
+          <w:p>
+            <w:pPr>
+              <w:pStyle w:val="ListParagraph"/>
+              <w:ind w:left="0"/>
+              <w:rPr>
+                <w:rFonts w:eastAsia="Times New Roman" w:cstheme="minorHAnsi"/>
+                <w:b/>
+                <w:sz w:val="24"/>
+                <w:szCs w:val="24"/>
+              </w:rPr>
+            </w:pPr>
+            <w:r>
+              <w:rPr>
+                <w:rFonts w:eastAsia="Times New Roman" w:cstheme="minorHAnsi"/>
+                <w:b/>
+                <w:sz w:val="24"/>
+                <w:szCs w:val="24"/>
+              </w:rPr>
+              <w:t>9</w:t>
+            </w:r>
+            <w:r>
+              <w:rPr>
+                <w:rFonts w:eastAsia="Times New Roman" w:cstheme="minorHAnsi"/>
+                <w:b/>
+                <w:sz w:val="24"/>
+                <w:szCs w:val="24"/>
+              </w:rPr>
+              <w:t>:</w:t>
+            </w:r>
+            <w:r>
+              <w:rPr>
+                <w:rFonts w:eastAsia="Times New Roman" w:cstheme="minorHAnsi"/>
+                <w:b/>
+                <w:sz w:val="24"/>
+                <w:szCs w:val="24"/>
+              </w:rPr>
+              <w:t>0</w:t>
+            </w:r>
+            <w:r>
+              <w:rPr>
+                <w:rFonts w:eastAsia="Times New Roman" w:cstheme="minorHAnsi"/>
+                <w:b/>
+                <w:sz w:val="24"/>
+                <w:szCs w:val="24"/>
+              </w:rPr>
+              <w:t xml:space="preserve">0 </w:t>
+            </w:r>
+            <w:r>
+              <w:rPr>
+                <w:rFonts w:eastAsia="Times New Roman" w:cstheme="minorHAnsi"/>
+                <w:b/>
+                <w:sz w:val="24"/>
+                <w:szCs w:val="24"/>
+              </w:rPr>
+              <w:t>A</w:t>
+            </w:r>
+            <w:r>
+              <w:rPr>
+                <w:rFonts w:eastAsia="Times New Roman" w:cstheme="minorHAnsi"/>
+                <w:b/>
+                <w:sz w:val="24"/>
+                <w:szCs w:val="24"/>
+              </w:rPr>
+              <w:t>M</w:t>
+            </w:r>
+          </w:p>
+        </w:tc>
+        <w:tc>
+          <w:tcPr>
+            <w:tcW w:w="3592" w:type="dxa"/>
+          </w:tcPr>
+          <w:p>
+            <w:pPr>
+              <w:pStyle w:val="ListParagraph"/>
+              <w:ind w:left="0"/>
+              <w:rPr>
+                <w:rFonts w:eastAsia="Times New Roman" w:cstheme="minorHAnsi"/>
+                <w:b/>
+                <w:sz w:val="24"/>
+                <w:szCs w:val="24"/>
+              </w:rPr>
+            </w:pPr>
+            <w:r>
+              <w:rPr>
+                <w:rFonts w:eastAsia="Times New Roman" w:cstheme="minorHAnsi"/>
+                <w:b/>
+                <w:sz w:val="24"/>
+                <w:szCs w:val="24"/>
+              </w:rPr>
+              <w:t>The Coffee Shop</w:t>
+            </w:r>
+          </w:p>
+        </w:tc>
+      </w:tr>
+      <w:tr>
+        <w:tc>
+          <w:tcPr>
+            <w:tcW w:w="2425" w:type="dxa"/>
+          </w:tcPr>
+          <w:p>
+            <w:pPr>
+              <w:pStyle w:val="ListParagraph"/>
+              <w:ind w:left="0"/>
+              <w:rPr>
+                <w:rFonts w:eastAsia="Times New Roman" w:cstheme="minorHAnsi"/>
+                <w:b/>
+                <w:sz w:val="24"/>
+                <w:szCs w:val="24"/>
+              </w:rPr>
+            </w:pPr>
+            <w:r>
+              <w:rPr>
+                <w:rFonts w:eastAsia="Times New Roman" w:cstheme="minorHAnsi"/>
+                <w:b/>
+                <w:sz w:val="24"/>
+                <w:szCs w:val="24"/>
+              </w:rPr>
+              <w:t>Thursday</w:t>
+            </w:r>
+          </w:p>
+        </w:tc>
+        <w:tc>
+          <w:tcPr>
+            <w:tcW w:w="2281" w:type="dxa"/>
+          </w:tcPr>
+          <w:p>
+            <w:pPr>
+              <w:pStyle w:val="ListParagraph"/>
+              <w:ind w:left="0"/>
+              <w:rPr>
+                <w:rFonts w:eastAsia="Times New Roman" w:cstheme="minorHAnsi"/>
+                <w:b/>
+                <w:sz w:val="24"/>
+                <w:szCs w:val="24"/>
+              </w:rPr>
+            </w:pPr>
+            <w:r>
+              <w:rPr>
+                <w:rFonts w:eastAsia="Times New Roman" w:cstheme="minorHAnsi"/>
+                <w:b/>
+                <w:sz w:val="24"/>
+                <w:szCs w:val="24"/>
+              </w:rPr>
+              <w:t>9:00 AM</w:t>
+            </w:r>
+          </w:p>
+        </w:tc>
+        <w:tc>
+          <w:tcPr>
+            <w:tcW w:w="3592" w:type="dxa"/>
+          </w:tcPr>
+          <w:p>
+            <w:pPr>
+              <w:pStyle w:val="ListParagraph"/>
+              <w:ind w:left="0"/>
+              <w:rPr>
+                <w:rFonts w:eastAsia="Times New Roman" w:cstheme="minorHAnsi"/>
+                <w:b/>
+                <w:sz w:val="24"/>
+                <w:szCs w:val="24"/>
+              </w:rPr>
+            </w:pPr>
+            <w:r>
+              <w:rPr>
+                <w:rFonts w:eastAsia="Times New Roman" w:cstheme="minorHAnsi"/>
+                <w:b/>
+                <w:sz w:val="24"/>
+                <w:szCs w:val="24"/>
+              </w:rPr>
+              <w:t>The Coffee Shop</w:t>
+            </w:r>
+          </w:p>
+        </w:tc>
+      </w:tr>
+      <w:tr>
+        <w:tc>
+          <w:tcPr>
+            <w:tcW w:w="2425" w:type="dxa"/>
+          </w:tcPr>
+          <w:p>
+            <w:pPr>
+              <w:pStyle w:val="ListParagraph"/>
+              <w:ind w:left="0"/>
+              <w:rPr>
+                <w:rFonts w:eastAsia="Times New Roman" w:cstheme="minorHAnsi"/>
+                <w:b/>
+                <w:sz w:val="24"/>
+                <w:szCs w:val="24"/>
+              </w:rPr>
+            </w:pPr>
+            <w:r>
+              <w:rPr>
+                <w:rFonts w:eastAsia="Times New Roman" w:cstheme="minorHAnsi"/>
+                <w:b/>
+                <w:sz w:val="24"/>
+                <w:szCs w:val="24"/>
+              </w:rPr>
+              <w:t>T</w:t>
+            </w:r>
+            <w:r>
+              <w:rPr>
+                <w:rFonts w:eastAsia="Times New Roman" w:cstheme="minorHAnsi"/>
+                <w:b/>
+                <w:sz w:val="24"/>
+                <w:szCs w:val="24"/>
+              </w:rPr>
+              <w:t>uesday</w:t>
+            </w:r>
+          </w:p>
+        </w:tc>
+        <w:tc>
+          <w:tcPr>
+            <w:tcW w:w="2281" w:type="dxa"/>
+          </w:tcPr>
+          <w:p>
+            <w:pPr>
+              <w:pStyle w:val="ListParagraph"/>
+              <w:ind w:left="0"/>
+              <w:rPr>
+                <w:rFonts w:eastAsia="Times New Roman" w:cstheme="minorHAnsi"/>
+                <w:b/>
+                <w:sz w:val="24"/>
+                <w:szCs w:val="24"/>
+              </w:rPr>
+            </w:pPr>
+            <w:r>
+              <w:rPr>
+                <w:rFonts w:eastAsia="Times New Roman" w:cstheme="minorHAnsi"/>
+                <w:b/>
+                <w:sz w:val="24"/>
+                <w:szCs w:val="24"/>
+              </w:rPr>
+              <w:t>1</w:t>
+            </w:r>
+            <w:r>
+              <w:rPr>
+                <w:rFonts w:eastAsia="Times New Roman" w:cstheme="minorHAnsi"/>
+                <w:b/>
+                <w:sz w:val="24"/>
+                <w:szCs w:val="24"/>
+              </w:rPr>
+              <w:t>:</w:t>
+            </w:r>
+            <w:r>
+              <w:rPr>
+                <w:rFonts w:eastAsia="Times New Roman" w:cstheme="minorHAnsi"/>
+                <w:b/>
+                <w:sz w:val="24"/>
+                <w:szCs w:val="24"/>
+              </w:rPr>
+              <w:t>0</w:t>
+            </w:r>
+            <w:r>
+              <w:rPr>
+                <w:rFonts w:eastAsia="Times New Roman" w:cstheme="minorHAnsi"/>
+                <w:b/>
+                <w:sz w:val="24"/>
+                <w:szCs w:val="24"/>
+              </w:rPr>
+              <w:t>0 PM</w:t>
+            </w:r>
+          </w:p>
+        </w:tc>
+        <w:tc>
+          <w:tcPr>
+            <w:tcW w:w="3592" w:type="dxa"/>
+          </w:tcPr>
+          <w:p>
+            <w:pPr>
+              <w:pStyle w:val="ListParagraph"/>
+              <w:ind w:left="0"/>
+              <w:rPr>
+                <w:rFonts w:eastAsia="Times New Roman" w:cstheme="minorHAnsi"/>
+                <w:b/>
+                <w:sz w:val="24"/>
+                <w:szCs w:val="24"/>
+              </w:rPr>
+            </w:pPr>
+            <w:r>
+              <w:rPr>
+                <w:rFonts w:eastAsia="Times New Roman" w:cstheme="minorHAnsi"/>
+                <w:b/>
+                <w:sz w:val="24"/>
+                <w:szCs w:val="24"/>
+              </w:rPr>
+              <w:t>4</w:t>
+            </w:r>
+            <w:r>
+              <w:rPr>
+                <w:rFonts w:eastAsia="Times New Roman" w:cstheme="minorHAnsi"/>
+                <w:b/>
+                <w:sz w:val="24"/>
+                <w:szCs w:val="24"/>
+                <w:vertAlign w:val="superscript"/>
+              </w:rPr>
+              <w:t>th</w:t>
+            </w:r>
+            <w:r>
+              <w:rPr>
+                <w:rFonts w:eastAsia="Times New Roman" w:cstheme="minorHAnsi"/>
+                <w:b/>
+                <w:sz w:val="24"/>
+                <w:szCs w:val="24"/>
+              </w:rPr>
+              <w:t xml:space="preserve"> floor, </w:t>
+            </w:r>
+            <w:proofErr w:type="spellStart"/>
+            <w:r>
+              <w:rPr>
+                <w:rFonts w:eastAsia="Times New Roman" w:cstheme="minorHAnsi"/>
+                <w:b/>
+                <w:sz w:val="24"/>
+                <w:szCs w:val="24"/>
+              </w:rPr>
+              <w:t>VanLang</w:t>
+            </w:r>
+            <w:proofErr w:type="spellEnd"/>
+            <w:r>
+              <w:rPr>
+                <w:rFonts w:eastAsia="Times New Roman" w:cstheme="minorHAnsi"/>
+                <w:b/>
+                <w:sz w:val="24"/>
+                <w:szCs w:val="24"/>
+              </w:rPr>
+              <w:t xml:space="preserve"> University</w:t>
+            </w:r>
+          </w:p>
+        </w:tc>
+      </w:tr>
+    </w:tbl>
+    <w:p>
+      <w:pPr>
+        <w:pStyle w:val="ListParagraph"/>
+        <w:ind w:left="2070"/>
         <w:rPr>
           <w:rFonts w:eastAsia="Times New Roman" w:cstheme="minorHAnsi"/>
           <w:bCs/>
@@ -3624,73 +4619,6 @@
           <w:szCs w:val="24"/>
         </w:rPr>
       </w:pPr>
-      <w:r>
-        <w:rPr>
-          <w:rFonts w:cstheme="minorHAnsi"/>
-          <w:color w:val="000000" w:themeColor="text1"/>
-          <w:sz w:val="24"/>
-          <w:szCs w:val="24"/>
-        </w:rPr>
-        <w:t>Mentor meeting</w:t>
-      </w:r>
-      <w:r>
-        <w:rPr>
-          <w:rFonts w:cstheme="minorHAnsi"/>
-          <w:color w:val="000000" w:themeColor="text1"/>
-          <w:sz w:val="24"/>
-          <w:szCs w:val="24"/>
-        </w:rPr>
-        <w:t>: Tuesday &amp; Saturday each week,</w:t>
-      </w:r>
-    </w:p>
-    <w:p>
-      <w:pPr>
-        <w:pStyle w:val="ListParagraph"/>
-        <w:numPr>
-          <w:ilvl w:val="2"/>
-          <w:numId w:val="28"/>
-        </w:numPr>
-        <w:rPr>
-          <w:rFonts w:eastAsia="Times New Roman" w:cstheme="minorHAnsi"/>
-          <w:bCs/>
-          <w:i/>
-          <w:iCs/>
-          <w:color w:val="000000" w:themeColor="text1"/>
-          <w:sz w:val="24"/>
-          <w:szCs w:val="24"/>
-        </w:rPr>
-      </w:pPr>
-      <w:r>
-        <w:rPr>
-          <w:rFonts w:cstheme="minorHAnsi"/>
-          <w:color w:val="000000" w:themeColor="text1"/>
-          <w:sz w:val="24"/>
-          <w:szCs w:val="24"/>
-        </w:rPr>
-        <w:t>Tuesday at 3:30 pm (4th floor)</w:t>
-      </w:r>
-    </w:p>
-    <w:p>
-      <w:pPr>
-        <w:pStyle w:val="ListParagraph"/>
-        <w:numPr>
-          <w:ilvl w:val="2"/>
-          <w:numId w:val="28"/>
-        </w:numPr>
-        <w:rPr>
-          <w:rFonts w:cstheme="minorHAnsi"/>
-          <w:sz w:val="24"/>
-          <w:szCs w:val="24"/>
-        </w:rPr>
-      </w:pPr>
-      <w:r>
-        <w:rPr>
-          <w:rFonts w:cstheme="minorHAnsi"/>
-          <w:sz w:val="24"/>
-          <w:szCs w:val="24"/>
-        </w:rPr>
-        <w:t>Saturday at 1:00 pm (4th floor)</w:t>
-      </w:r>
     </w:p>
     <w:p>
       <w:pPr>
@@ -3707,139 +4635,11 @@
         </w:rPr>
       </w:pPr>
     </w:p>
-    <w:p>
-      <w:pPr>
-        <w:pStyle w:val="ListParagraph"/>
-        <w:numPr>
-          <w:ilvl w:val="2"/>
-          <w:numId w:val="23"/>
-        </w:numPr>
-        <w:ind w:left="2070"/>
-        <w:rPr>
-          <w:rFonts w:eastAsia="Times New Roman" w:cstheme="minorHAnsi"/>
-          <w:bCs/>
-          <w:i/>
-          <w:iCs/>
-          <w:color w:val="2E74B5" w:themeColor="accent1" w:themeShade="BF"/>
-          <w:sz w:val="24"/>
-          <w:szCs w:val="24"/>
-        </w:rPr>
-      </w:pPr>
-      <w:r>
-        <w:rPr>
-          <w:rFonts w:eastAsia="Times New Roman" w:cstheme="minorHAnsi"/>
-          <w:bCs/>
-          <w:i/>
-          <w:iCs/>
-          <w:color w:val="2E74B5" w:themeColor="accent1" w:themeShade="BF"/>
-          <w:sz w:val="24"/>
-          <w:szCs w:val="24"/>
-        </w:rPr>
-        <w:t>Customer Meeting</w:t>
-      </w:r>
-    </w:p>
-    <w:p>
-      <w:pPr>
-        <w:pStyle w:val="ListParagraph"/>
-        <w:numPr>
-          <w:ilvl w:val="2"/>
-          <w:numId w:val="23"/>
-        </w:numPr>
-        <w:ind w:left="2070"/>
-        <w:rPr>
-          <w:rFonts w:eastAsia="Times New Roman" w:cstheme="minorHAnsi"/>
-          <w:bCs/>
-          <w:i/>
-          <w:iCs/>
-          <w:color w:val="2E74B5" w:themeColor="accent1" w:themeShade="BF"/>
-          <w:sz w:val="24"/>
-          <w:szCs w:val="24"/>
-        </w:rPr>
-      </w:pPr>
-      <w:r>
-        <w:rPr>
-          <w:rFonts w:eastAsia="Times New Roman" w:cstheme="minorHAnsi"/>
-          <w:bCs/>
-          <w:i/>
-          <w:iCs/>
-          <w:color w:val="2E74B5" w:themeColor="accent1" w:themeShade="BF"/>
-          <w:sz w:val="24"/>
-          <w:szCs w:val="24"/>
-        </w:rPr>
-        <w:t>Team Meeting</w:t>
-      </w:r>
-    </w:p>
-    <w:p>
-      <w:pPr>
-        <w:pStyle w:val="ListParagraph"/>
-        <w:numPr>
-          <w:ilvl w:val="0"/>
-          <w:numId w:val="29"/>
-        </w:numPr>
-        <w:rPr>
-          <w:rFonts w:eastAsia="Times New Roman" w:cstheme="minorHAnsi"/>
-          <w:bCs/>
-          <w:i/>
-          <w:iCs/>
-          <w:color w:val="000000" w:themeColor="text1"/>
-          <w:sz w:val="24"/>
-          <w:szCs w:val="24"/>
-        </w:rPr>
-      </w:pPr>
-      <w:r>
-        <w:rPr>
-          <w:rFonts w:cstheme="minorHAnsi"/>
-          <w:color w:val="000000" w:themeColor="text1"/>
-          <w:sz w:val="24"/>
-          <w:szCs w:val="24"/>
-        </w:rPr>
-        <w:t>Team meeting</w:t>
-      </w:r>
-      <w:r>
-        <w:rPr>
-          <w:rFonts w:cstheme="minorHAnsi"/>
-          <w:color w:val="000000" w:themeColor="text1"/>
-          <w:sz w:val="24"/>
-          <w:szCs w:val="24"/>
-        </w:rPr>
-        <w:t>: Monday &amp; Thursday each week</w:t>
-      </w:r>
-      <w:r>
-        <w:rPr>
-          <w:rFonts w:cstheme="minorHAnsi"/>
-          <w:color w:val="000000" w:themeColor="text1"/>
-          <w:sz w:val="24"/>
-          <w:szCs w:val="24"/>
-        </w:rPr>
-        <w:t>, 9</w:t>
-      </w:r>
-      <w:r>
-        <w:rPr>
-          <w:rFonts w:cstheme="minorHAnsi"/>
-          <w:color w:val="000000" w:themeColor="text1"/>
-          <w:sz w:val="24"/>
-          <w:szCs w:val="24"/>
-        </w:rPr>
-        <w:t>:00 am (coffee shop)</w:t>
-      </w:r>
-    </w:p>
-    <w:p>
-      <w:pPr>
-        <w:pStyle w:val="ListParagraph"/>
-        <w:ind w:left="2070"/>
-        <w:rPr>
-          <w:rFonts w:eastAsia="Times New Roman" w:cstheme="minorHAnsi"/>
-          <w:bCs/>
-          <w:i/>
-          <w:iCs/>
-          <w:color w:val="2E74B5" w:themeColor="accent1" w:themeShade="BF"/>
-          <w:sz w:val="24"/>
-          <w:szCs w:val="24"/>
-        </w:rPr>
-      </w:pPr>
-    </w:p>
     <w:p/>
-    <w:p/>
+    <w:p>
+      <w:bookmarkStart w:id="10" w:name="_GoBack"/>
+      <w:bookmarkEnd w:id="10"/>
+    </w:p>
     <w:p>
       <w:pPr>
         <w:pStyle w:val="ListParagraph"/>
@@ -3915,12 +4715,12 @@
       </w:pPr>
     </w:p>
     <w:sectPr>
-      <w:headerReference w:type="even" r:id="rId9"/>
-      <w:headerReference w:type="default" r:id="rId10"/>
-      <w:footerReference w:type="even" r:id="rId11"/>
-      <w:footerReference w:type="default" r:id="rId12"/>
-      <w:headerReference w:type="first" r:id="rId13"/>
-      <w:footerReference w:type="first" r:id="rId14"/>
+      <w:headerReference w:type="even" r:id="rId8"/>
+      <w:headerReference w:type="default" r:id="rId9"/>
+      <w:footerReference w:type="even" r:id="rId10"/>
+      <w:footerReference w:type="default" r:id="rId11"/>
+      <w:headerReference w:type="first" r:id="rId12"/>
+      <w:footerReference w:type="first" r:id="rId13"/>
       <w:pgSz w:w="11906" w:h="16838"/>
       <w:pgMar w:top="1440" w:right="1440" w:bottom="1440" w:left="1440" w:header="708" w:footer="708" w:gutter="0"/>
       <w:cols w:space="708"/>
@@ -3932,7 +4732,7 @@
 </file>
 
 <file path=word/endnotes.xml><?xml version="1.0" encoding="utf-8"?>
-<w:endnotes xmlns:wpc="http://schemas.microsoft.com/office/word/2010/wordprocessingCanvas" xmlns:mc="http://schemas.openxmlformats.org/markup-compatibility/2006" xmlns:o="urn:schemas-microsoft-com:office:office" xmlns:r="http://schemas.openxmlformats.org/officeDocument/2006/relationships" xmlns:m="http://schemas.openxmlformats.org/officeDocument/2006/math" xmlns:v="urn:schemas-microsoft-com:vml" xmlns:wp14="http://schemas.microsoft.com/office/word/2010/wordprocessingDrawing" xmlns:wp="http://schemas.openxmlformats.org/drawingml/2006/wordprocessingDrawing" xmlns:w10="urn:schemas-microsoft-com:office:word" xmlns:w="http://schemas.openxmlformats.org/wordprocessingml/2006/main" xmlns:w14="http://schemas.microsoft.com/office/word/2010/wordml" xmlns:wpg="http://schemas.microsoft.com/office/word/2010/wordprocessingGroup" xmlns:wpi="http://schemas.microsoft.com/office/word/2010/wordprocessingInk" xmlns:wne="http://schemas.microsoft.com/office/word/2006/wordml" xmlns:wps="http://schemas.microsoft.com/office/word/2010/wordprocessingShape" mc:Ignorable="w14 wp14">
+<w:endnotes xmlns:wpc="http://schemas.microsoft.com/office/word/2010/wordprocessingCanvas" xmlns:cx="http://schemas.microsoft.com/office/drawing/2014/chartex" xmlns:cx1="http://schemas.microsoft.com/office/drawing/2015/9/8/chartex" xmlns:cx2="http://schemas.microsoft.com/office/drawing/2015/10/21/chartex" xmlns:cx3="http://schemas.microsoft.com/office/drawing/2016/5/9/chartex" xmlns:cx4="http://schemas.microsoft.com/office/drawing/2016/5/10/chartex" xmlns:cx5="http://schemas.microsoft.com/office/drawing/2016/5/11/chartex" xmlns:cx6="http://schemas.microsoft.com/office/drawing/2016/5/12/chartex" xmlns:cx7="http://schemas.microsoft.com/office/drawing/2016/5/13/chartex" xmlns:cx8="http://schemas.microsoft.com/office/drawing/2016/5/14/chartex" xmlns:mc="http://schemas.openxmlformats.org/markup-compatibility/2006" xmlns:aink="http://schemas.microsoft.com/office/drawing/2016/ink" xmlns:am3d="http://schemas.microsoft.com/office/drawing/2017/model3d" xmlns:o="urn:schemas-microsoft-com:office:office" xmlns:r="http://schemas.openxmlformats.org/officeDocument/2006/relationships" xmlns:m="http://schemas.openxmlformats.org/officeDocument/2006/math" xmlns:v="urn:schemas-microsoft-com:vml" xmlns:wp14="http://schemas.microsoft.com/office/word/2010/wordprocessingDrawing" xmlns:wp="http://schemas.openxmlformats.org/drawingml/2006/wordprocessingDrawing" xmlns:w10="urn:schemas-microsoft-com:office:word" xmlns:w="http://schemas.openxmlformats.org/wordprocessingml/2006/main" xmlns:w14="http://schemas.microsoft.com/office/word/2010/wordml" xmlns:w15="http://schemas.microsoft.com/office/word/2012/wordml" xmlns:w16cid="http://schemas.microsoft.com/office/word/2016/wordml/cid" xmlns:w16se="http://schemas.microsoft.com/office/word/2015/wordml/symex" xmlns:wpg="http://schemas.microsoft.com/office/word/2010/wordprocessingGroup" xmlns:wpi="http://schemas.microsoft.com/office/word/2010/wordprocessingInk" xmlns:wne="http://schemas.microsoft.com/office/word/2006/wordml" xmlns:wps="http://schemas.microsoft.com/office/word/2010/wordprocessingShape" mc:Ignorable="w14 w15 w16se w16cid wp14">
   <w:endnote w:type="separator" w:id="-1">
     <w:p>
       <w:pPr>
@@ -3957,7 +4757,7 @@
 </file>
 
 <file path=word/footer1.xml><?xml version="1.0" encoding="utf-8"?>
-<w:ftr xmlns:wpc="http://schemas.microsoft.com/office/word/2010/wordprocessingCanvas" xmlns:mc="http://schemas.openxmlformats.org/markup-compatibility/2006" xmlns:o="urn:schemas-microsoft-com:office:office" xmlns:r="http://schemas.openxmlformats.org/officeDocument/2006/relationships" xmlns:m="http://schemas.openxmlformats.org/officeDocument/2006/math" xmlns:v="urn:schemas-microsoft-com:vml" xmlns:wp14="http://schemas.microsoft.com/office/word/2010/wordprocessingDrawing" xmlns:wp="http://schemas.openxmlformats.org/drawingml/2006/wordprocessingDrawing" xmlns:w10="urn:schemas-microsoft-com:office:word" xmlns:w="http://schemas.openxmlformats.org/wordprocessingml/2006/main" xmlns:w14="http://schemas.microsoft.com/office/word/2010/wordml" xmlns:wpg="http://schemas.microsoft.com/office/word/2010/wordprocessingGroup" xmlns:wpi="http://schemas.microsoft.com/office/word/2010/wordprocessingInk" xmlns:wne="http://schemas.microsoft.com/office/word/2006/wordml" xmlns:wps="http://schemas.microsoft.com/office/word/2010/wordprocessingShape" mc:Ignorable="w14 wp14">
+<w:ftr xmlns:wpc="http://schemas.microsoft.com/office/word/2010/wordprocessingCanvas" xmlns:cx="http://schemas.microsoft.com/office/drawing/2014/chartex" xmlns:cx1="http://schemas.microsoft.com/office/drawing/2015/9/8/chartex" xmlns:cx2="http://schemas.microsoft.com/office/drawing/2015/10/21/chartex" xmlns:cx3="http://schemas.microsoft.com/office/drawing/2016/5/9/chartex" xmlns:cx4="http://schemas.microsoft.com/office/drawing/2016/5/10/chartex" xmlns:cx5="http://schemas.microsoft.com/office/drawing/2016/5/11/chartex" xmlns:cx6="http://schemas.microsoft.com/office/drawing/2016/5/12/chartex" xmlns:cx7="http://schemas.microsoft.com/office/drawing/2016/5/13/chartex" xmlns:cx8="http://schemas.microsoft.com/office/drawing/2016/5/14/chartex" xmlns:mc="http://schemas.openxmlformats.org/markup-compatibility/2006" xmlns:aink="http://schemas.microsoft.com/office/drawing/2016/ink" xmlns:am3d="http://schemas.microsoft.com/office/drawing/2017/model3d" xmlns:o="urn:schemas-microsoft-com:office:office" xmlns:r="http://schemas.openxmlformats.org/officeDocument/2006/relationships" xmlns:m="http://schemas.openxmlformats.org/officeDocument/2006/math" xmlns:v="urn:schemas-microsoft-com:vml" xmlns:wp14="http://schemas.microsoft.com/office/word/2010/wordprocessingDrawing" xmlns:wp="http://schemas.openxmlformats.org/drawingml/2006/wordprocessingDrawing" xmlns:w10="urn:schemas-microsoft-com:office:word" xmlns:w="http://schemas.openxmlformats.org/wordprocessingml/2006/main" xmlns:w14="http://schemas.microsoft.com/office/word/2010/wordml" xmlns:w15="http://schemas.microsoft.com/office/word/2012/wordml" xmlns:w16cid="http://schemas.microsoft.com/office/word/2016/wordml/cid" xmlns:w16se="http://schemas.microsoft.com/office/word/2015/wordml/symex" xmlns:wpg="http://schemas.microsoft.com/office/word/2010/wordprocessingGroup" xmlns:wpi="http://schemas.microsoft.com/office/word/2010/wordprocessingInk" xmlns:wne="http://schemas.microsoft.com/office/word/2006/wordml" xmlns:wps="http://schemas.microsoft.com/office/word/2010/wordprocessingShape" mc:Ignorable="w14 w15 w16se w16cid wp14">
   <w:p>
     <w:pPr>
       <w:pStyle w:val="Footer"/>
@@ -3967,7 +4767,7 @@
 </file>
 
 <file path=word/footer2.xml><?xml version="1.0" encoding="utf-8"?>
-<w:ftr xmlns:wpc="http://schemas.microsoft.com/office/word/2010/wordprocessingCanvas" xmlns:mc="http://schemas.openxmlformats.org/markup-compatibility/2006" xmlns:o="urn:schemas-microsoft-com:office:office" xmlns:r="http://schemas.openxmlformats.org/officeDocument/2006/relationships" xmlns:m="http://schemas.openxmlformats.org/officeDocument/2006/math" xmlns:v="urn:schemas-microsoft-com:vml" xmlns:wp14="http://schemas.microsoft.com/office/word/2010/wordprocessingDrawing" xmlns:wp="http://schemas.openxmlformats.org/drawingml/2006/wordprocessingDrawing" xmlns:w10="urn:schemas-microsoft-com:office:word" xmlns:w="http://schemas.openxmlformats.org/wordprocessingml/2006/main" xmlns:w14="http://schemas.microsoft.com/office/word/2010/wordml" xmlns:wpg="http://schemas.microsoft.com/office/word/2010/wordprocessingGroup" xmlns:wpi="http://schemas.microsoft.com/office/word/2010/wordprocessingInk" xmlns:wne="http://schemas.microsoft.com/office/word/2006/wordml" xmlns:wps="http://schemas.microsoft.com/office/word/2010/wordprocessingShape" mc:Ignorable="w14 wp14">
+<w:ftr xmlns:wpc="http://schemas.microsoft.com/office/word/2010/wordprocessingCanvas" xmlns:cx="http://schemas.microsoft.com/office/drawing/2014/chartex" xmlns:cx1="http://schemas.microsoft.com/office/drawing/2015/9/8/chartex" xmlns:cx2="http://schemas.microsoft.com/office/drawing/2015/10/21/chartex" xmlns:cx3="http://schemas.microsoft.com/office/drawing/2016/5/9/chartex" xmlns:cx4="http://schemas.microsoft.com/office/drawing/2016/5/10/chartex" xmlns:cx5="http://schemas.microsoft.com/office/drawing/2016/5/11/chartex" xmlns:cx6="http://schemas.microsoft.com/office/drawing/2016/5/12/chartex" xmlns:cx7="http://schemas.microsoft.com/office/drawing/2016/5/13/chartex" xmlns:cx8="http://schemas.microsoft.com/office/drawing/2016/5/14/chartex" xmlns:mc="http://schemas.openxmlformats.org/markup-compatibility/2006" xmlns:aink="http://schemas.microsoft.com/office/drawing/2016/ink" xmlns:am3d="http://schemas.microsoft.com/office/drawing/2017/model3d" xmlns:o="urn:schemas-microsoft-com:office:office" xmlns:r="http://schemas.openxmlformats.org/officeDocument/2006/relationships" xmlns:m="http://schemas.openxmlformats.org/officeDocument/2006/math" xmlns:v="urn:schemas-microsoft-com:vml" xmlns:wp14="http://schemas.microsoft.com/office/word/2010/wordprocessingDrawing" xmlns:wp="http://schemas.openxmlformats.org/drawingml/2006/wordprocessingDrawing" xmlns:w10="urn:schemas-microsoft-com:office:word" xmlns:w="http://schemas.openxmlformats.org/wordprocessingml/2006/main" xmlns:w14="http://schemas.microsoft.com/office/word/2010/wordml" xmlns:w15="http://schemas.microsoft.com/office/word/2012/wordml" xmlns:w16cid="http://schemas.microsoft.com/office/word/2016/wordml/cid" xmlns:w16se="http://schemas.microsoft.com/office/word/2015/wordml/symex" xmlns:wpg="http://schemas.microsoft.com/office/word/2010/wordprocessingGroup" xmlns:wpi="http://schemas.microsoft.com/office/word/2010/wordprocessingInk" xmlns:wne="http://schemas.microsoft.com/office/word/2006/wordml" xmlns:wps="http://schemas.microsoft.com/office/word/2010/wordprocessingShape" mc:Ignorable="w14 w15 w16se w16cid wp14">
   <w:sdt>
     <w:sdtPr>
       <w:rPr>
@@ -4083,7 +4883,7 @@
 </file>
 
 <file path=word/footer3.xml><?xml version="1.0" encoding="utf-8"?>
-<w:ftr xmlns:wpc="http://schemas.microsoft.com/office/word/2010/wordprocessingCanvas" xmlns:mc="http://schemas.openxmlformats.org/markup-compatibility/2006" xmlns:o="urn:schemas-microsoft-com:office:office" xmlns:r="http://schemas.openxmlformats.org/officeDocument/2006/relationships" xmlns:m="http://schemas.openxmlformats.org/officeDocument/2006/math" xmlns:v="urn:schemas-microsoft-com:vml" xmlns:wp14="http://schemas.microsoft.com/office/word/2010/wordprocessingDrawing" xmlns:wp="http://schemas.openxmlformats.org/drawingml/2006/wordprocessingDrawing" xmlns:w10="urn:schemas-microsoft-com:office:word" xmlns:w="http://schemas.openxmlformats.org/wordprocessingml/2006/main" xmlns:w14="http://schemas.microsoft.com/office/word/2010/wordml" xmlns:wpg="http://schemas.microsoft.com/office/word/2010/wordprocessingGroup" xmlns:wpi="http://schemas.microsoft.com/office/word/2010/wordprocessingInk" xmlns:wne="http://schemas.microsoft.com/office/word/2006/wordml" xmlns:wps="http://schemas.microsoft.com/office/word/2010/wordprocessingShape" mc:Ignorable="w14 wp14">
+<w:ftr xmlns:wpc="http://schemas.microsoft.com/office/word/2010/wordprocessingCanvas" xmlns:cx="http://schemas.microsoft.com/office/drawing/2014/chartex" xmlns:cx1="http://schemas.microsoft.com/office/drawing/2015/9/8/chartex" xmlns:cx2="http://schemas.microsoft.com/office/drawing/2015/10/21/chartex" xmlns:cx3="http://schemas.microsoft.com/office/drawing/2016/5/9/chartex" xmlns:cx4="http://schemas.microsoft.com/office/drawing/2016/5/10/chartex" xmlns:cx5="http://schemas.microsoft.com/office/drawing/2016/5/11/chartex" xmlns:cx6="http://schemas.microsoft.com/office/drawing/2016/5/12/chartex" xmlns:cx7="http://schemas.microsoft.com/office/drawing/2016/5/13/chartex" xmlns:cx8="http://schemas.microsoft.com/office/drawing/2016/5/14/chartex" xmlns:mc="http://schemas.openxmlformats.org/markup-compatibility/2006" xmlns:aink="http://schemas.microsoft.com/office/drawing/2016/ink" xmlns:am3d="http://schemas.microsoft.com/office/drawing/2017/model3d" xmlns:o="urn:schemas-microsoft-com:office:office" xmlns:r="http://schemas.openxmlformats.org/officeDocument/2006/relationships" xmlns:m="http://schemas.openxmlformats.org/officeDocument/2006/math" xmlns:v="urn:schemas-microsoft-com:vml" xmlns:wp14="http://schemas.microsoft.com/office/word/2010/wordprocessingDrawing" xmlns:wp="http://schemas.openxmlformats.org/drawingml/2006/wordprocessingDrawing" xmlns:w10="urn:schemas-microsoft-com:office:word" xmlns:w="http://schemas.openxmlformats.org/wordprocessingml/2006/main" xmlns:w14="http://schemas.microsoft.com/office/word/2010/wordml" xmlns:w15="http://schemas.microsoft.com/office/word/2012/wordml" xmlns:w16cid="http://schemas.microsoft.com/office/word/2016/wordml/cid" xmlns:w16se="http://schemas.microsoft.com/office/word/2015/wordml/symex" xmlns:wpg="http://schemas.microsoft.com/office/word/2010/wordprocessingGroup" xmlns:wpi="http://schemas.microsoft.com/office/word/2010/wordprocessingInk" xmlns:wne="http://schemas.microsoft.com/office/word/2006/wordml" xmlns:wps="http://schemas.microsoft.com/office/word/2010/wordprocessingShape" mc:Ignorable="w14 w15 w16se w16cid wp14">
   <w:sdt>
     <w:sdtPr>
       <w:rPr>
@@ -4194,7 +4994,7 @@
 </file>
 
 <file path=word/footnotes.xml><?xml version="1.0" encoding="utf-8"?>
-<w:footnotes xmlns:wpc="http://schemas.microsoft.com/office/word/2010/wordprocessingCanvas" xmlns:mc="http://schemas.openxmlformats.org/markup-compatibility/2006" xmlns:o="urn:schemas-microsoft-com:office:office" xmlns:r="http://schemas.openxmlformats.org/officeDocument/2006/relationships" xmlns:m="http://schemas.openxmlformats.org/officeDocument/2006/math" xmlns:v="urn:schemas-microsoft-com:vml" xmlns:wp14="http://schemas.microsoft.com/office/word/2010/wordprocessingDrawing" xmlns:wp="http://schemas.openxmlformats.org/drawingml/2006/wordprocessingDrawing" xmlns:w10="urn:schemas-microsoft-com:office:word" xmlns:w="http://schemas.openxmlformats.org/wordprocessingml/2006/main" xmlns:w14="http://schemas.microsoft.com/office/word/2010/wordml" xmlns:wpg="http://schemas.microsoft.com/office/word/2010/wordprocessingGroup" xmlns:wpi="http://schemas.microsoft.com/office/word/2010/wordprocessingInk" xmlns:wne="http://schemas.microsoft.com/office/word/2006/wordml" xmlns:wps="http://schemas.microsoft.com/office/word/2010/wordprocessingShape" mc:Ignorable="w14 wp14">
+<w:footnotes xmlns:wpc="http://schemas.microsoft.com/office/word/2010/wordprocessingCanvas" xmlns:cx="http://schemas.microsoft.com/office/drawing/2014/chartex" xmlns:cx1="http://schemas.microsoft.com/office/drawing/2015/9/8/chartex" xmlns:cx2="http://schemas.microsoft.com/office/drawing/2015/10/21/chartex" xmlns:cx3="http://schemas.microsoft.com/office/drawing/2016/5/9/chartex" xmlns:cx4="http://schemas.microsoft.com/office/drawing/2016/5/10/chartex" xmlns:cx5="http://schemas.microsoft.com/office/drawing/2016/5/11/chartex" xmlns:cx6="http://schemas.microsoft.com/office/drawing/2016/5/12/chartex" xmlns:cx7="http://schemas.microsoft.com/office/drawing/2016/5/13/chartex" xmlns:cx8="http://schemas.microsoft.com/office/drawing/2016/5/14/chartex" xmlns:mc="http://schemas.openxmlformats.org/markup-compatibility/2006" xmlns:aink="http://schemas.microsoft.com/office/drawing/2016/ink" xmlns:am3d="http://schemas.microsoft.com/office/drawing/2017/model3d" xmlns:o="urn:schemas-microsoft-com:office:office" xmlns:r="http://schemas.openxmlformats.org/officeDocument/2006/relationships" xmlns:m="http://schemas.openxmlformats.org/officeDocument/2006/math" xmlns:v="urn:schemas-microsoft-com:vml" xmlns:wp14="http://schemas.microsoft.com/office/word/2010/wordprocessingDrawing" xmlns:wp="http://schemas.openxmlformats.org/drawingml/2006/wordprocessingDrawing" xmlns:w10="urn:schemas-microsoft-com:office:word" xmlns:w="http://schemas.openxmlformats.org/wordprocessingml/2006/main" xmlns:w14="http://schemas.microsoft.com/office/word/2010/wordml" xmlns:w15="http://schemas.microsoft.com/office/word/2012/wordml" xmlns:w16cid="http://schemas.microsoft.com/office/word/2016/wordml/cid" xmlns:w16se="http://schemas.microsoft.com/office/word/2015/wordml/symex" xmlns:wpg="http://schemas.microsoft.com/office/word/2010/wordprocessingGroup" xmlns:wpi="http://schemas.microsoft.com/office/word/2010/wordprocessingInk" xmlns:wne="http://schemas.microsoft.com/office/word/2006/wordml" xmlns:wps="http://schemas.microsoft.com/office/word/2010/wordprocessingShape" mc:Ignorable="w14 w15 w16se w16cid wp14">
   <w:footnote w:type="separator" w:id="-1">
     <w:p>
       <w:pPr>
@@ -4219,7 +5019,7 @@
 </file>
 
 <file path=word/header1.xml><?xml version="1.0" encoding="utf-8"?>
-<w:hdr xmlns:wpc="http://schemas.microsoft.com/office/word/2010/wordprocessingCanvas" xmlns:mc="http://schemas.openxmlformats.org/markup-compatibility/2006" xmlns:o="urn:schemas-microsoft-com:office:office" xmlns:r="http://schemas.openxmlformats.org/officeDocument/2006/relationships" xmlns:m="http://schemas.openxmlformats.org/officeDocument/2006/math" xmlns:v="urn:schemas-microsoft-com:vml" xmlns:wp14="http://schemas.microsoft.com/office/word/2010/wordprocessingDrawing" xmlns:wp="http://schemas.openxmlformats.org/drawingml/2006/wordprocessingDrawing" xmlns:w10="urn:schemas-microsoft-com:office:word" xmlns:w="http://schemas.openxmlformats.org/wordprocessingml/2006/main" xmlns:w14="http://schemas.microsoft.com/office/word/2010/wordml" xmlns:wpg="http://schemas.microsoft.com/office/word/2010/wordprocessingGroup" xmlns:wpi="http://schemas.microsoft.com/office/word/2010/wordprocessingInk" xmlns:wne="http://schemas.microsoft.com/office/word/2006/wordml" xmlns:wps="http://schemas.microsoft.com/office/word/2010/wordprocessingShape" mc:Ignorable="w14 wp14">
+<w:hdr xmlns:wpc="http://schemas.microsoft.com/office/word/2010/wordprocessingCanvas" xmlns:cx="http://schemas.microsoft.com/office/drawing/2014/chartex" xmlns:cx1="http://schemas.microsoft.com/office/drawing/2015/9/8/chartex" xmlns:cx2="http://schemas.microsoft.com/office/drawing/2015/10/21/chartex" xmlns:cx3="http://schemas.microsoft.com/office/drawing/2016/5/9/chartex" xmlns:cx4="http://schemas.microsoft.com/office/drawing/2016/5/10/chartex" xmlns:cx5="http://schemas.microsoft.com/office/drawing/2016/5/11/chartex" xmlns:cx6="http://schemas.microsoft.com/office/drawing/2016/5/12/chartex" xmlns:cx7="http://schemas.microsoft.com/office/drawing/2016/5/13/chartex" xmlns:cx8="http://schemas.microsoft.com/office/drawing/2016/5/14/chartex" xmlns:mc="http://schemas.openxmlformats.org/markup-compatibility/2006" xmlns:aink="http://schemas.microsoft.com/office/drawing/2016/ink" xmlns:am3d="http://schemas.microsoft.com/office/drawing/2017/model3d" xmlns:o="urn:schemas-microsoft-com:office:office" xmlns:r="http://schemas.openxmlformats.org/officeDocument/2006/relationships" xmlns:m="http://schemas.openxmlformats.org/officeDocument/2006/math" xmlns:v="urn:schemas-microsoft-com:vml" xmlns:wp14="http://schemas.microsoft.com/office/word/2010/wordprocessingDrawing" xmlns:wp="http://schemas.openxmlformats.org/drawingml/2006/wordprocessingDrawing" xmlns:w10="urn:schemas-microsoft-com:office:word" xmlns:w="http://schemas.openxmlformats.org/wordprocessingml/2006/main" xmlns:w14="http://schemas.microsoft.com/office/word/2010/wordml" xmlns:w15="http://schemas.microsoft.com/office/word/2012/wordml" xmlns:w16cid="http://schemas.microsoft.com/office/word/2016/wordml/cid" xmlns:w16se="http://schemas.microsoft.com/office/word/2015/wordml/symex" xmlns:wpg="http://schemas.microsoft.com/office/word/2010/wordprocessingGroup" xmlns:wpi="http://schemas.microsoft.com/office/word/2010/wordprocessingInk" xmlns:wne="http://schemas.microsoft.com/office/word/2006/wordml" xmlns:wps="http://schemas.microsoft.com/office/word/2010/wordprocessingShape" mc:Ignorable="w14 w15 w16se w16cid wp14">
   <w:p>
     <w:pPr>
       <w:pStyle w:val="Header"/>
@@ -4229,7 +5029,7 @@
 </file>
 
 <file path=word/header2.xml><?xml version="1.0" encoding="utf-8"?>
-<w:hdr xmlns:wpc="http://schemas.microsoft.com/office/word/2010/wordprocessingCanvas" xmlns:mc="http://schemas.openxmlformats.org/markup-compatibility/2006" xmlns:o="urn:schemas-microsoft-com:office:office" xmlns:r="http://schemas.openxmlformats.org/officeDocument/2006/relationships" xmlns:m="http://schemas.openxmlformats.org/officeDocument/2006/math" xmlns:v="urn:schemas-microsoft-com:vml" xmlns:wp14="http://schemas.microsoft.com/office/word/2010/wordprocessingDrawing" xmlns:wp="http://schemas.openxmlformats.org/drawingml/2006/wordprocessingDrawing" xmlns:w10="urn:schemas-microsoft-com:office:word" xmlns:w="http://schemas.openxmlformats.org/wordprocessingml/2006/main" xmlns:w14="http://schemas.microsoft.com/office/word/2010/wordml" xmlns:wpg="http://schemas.microsoft.com/office/word/2010/wordprocessingGroup" xmlns:wpi="http://schemas.microsoft.com/office/word/2010/wordprocessingInk" xmlns:wne="http://schemas.microsoft.com/office/word/2006/wordml" xmlns:wps="http://schemas.microsoft.com/office/word/2010/wordprocessingShape" mc:Ignorable="w14 wp14">
+<w:hdr xmlns:wpc="http://schemas.microsoft.com/office/word/2010/wordprocessingCanvas" xmlns:cx="http://schemas.microsoft.com/office/drawing/2014/chartex" xmlns:cx1="http://schemas.microsoft.com/office/drawing/2015/9/8/chartex" xmlns:cx2="http://schemas.microsoft.com/office/drawing/2015/10/21/chartex" xmlns:cx3="http://schemas.microsoft.com/office/drawing/2016/5/9/chartex" xmlns:cx4="http://schemas.microsoft.com/office/drawing/2016/5/10/chartex" xmlns:cx5="http://schemas.microsoft.com/office/drawing/2016/5/11/chartex" xmlns:cx6="http://schemas.microsoft.com/office/drawing/2016/5/12/chartex" xmlns:cx7="http://schemas.microsoft.com/office/drawing/2016/5/13/chartex" xmlns:cx8="http://schemas.microsoft.com/office/drawing/2016/5/14/chartex" xmlns:mc="http://schemas.openxmlformats.org/markup-compatibility/2006" xmlns:aink="http://schemas.microsoft.com/office/drawing/2016/ink" xmlns:am3d="http://schemas.microsoft.com/office/drawing/2017/model3d" xmlns:o="urn:schemas-microsoft-com:office:office" xmlns:r="http://schemas.openxmlformats.org/officeDocument/2006/relationships" xmlns:m="http://schemas.openxmlformats.org/officeDocument/2006/math" xmlns:v="urn:schemas-microsoft-com:vml" xmlns:wp14="http://schemas.microsoft.com/office/word/2010/wordprocessingDrawing" xmlns:wp="http://schemas.openxmlformats.org/drawingml/2006/wordprocessingDrawing" xmlns:w10="urn:schemas-microsoft-com:office:word" xmlns:w="http://schemas.openxmlformats.org/wordprocessingml/2006/main" xmlns:w14="http://schemas.microsoft.com/office/word/2010/wordml" xmlns:w15="http://schemas.microsoft.com/office/word/2012/wordml" xmlns:w16cid="http://schemas.microsoft.com/office/word/2016/wordml/cid" xmlns:w16se="http://schemas.microsoft.com/office/word/2015/wordml/symex" xmlns:wpg="http://schemas.microsoft.com/office/word/2010/wordprocessingGroup" xmlns:wpi="http://schemas.microsoft.com/office/word/2010/wordprocessingInk" xmlns:wne="http://schemas.microsoft.com/office/word/2006/wordml" xmlns:wps="http://schemas.microsoft.com/office/word/2010/wordprocessingShape" mc:Ignorable="w14 w15 w16se w16cid wp14">
   <w:p>
     <w:pPr>
       <w:tabs>
@@ -4299,9 +5099,9 @@
             </wp:anchor>
           </w:drawing>
         </mc:Choice>
-        <mc:Fallback xmlns:mv="urn:schemas-microsoft-com:mac:vml" xmlns:mo="http://schemas.microsoft.com/office/mac/office/2008/main" xmlns:w16se="http://schemas.microsoft.com/office/word/2015/wordml/symex" xmlns:w16cid="http://schemas.microsoft.com/office/word/2016/wordml/cid" xmlns:w15="http://schemas.microsoft.com/office/word/2012/wordml" xmlns:am3d="http://schemas.microsoft.com/office/drawing/2017/model3d" xmlns:aink="http://schemas.microsoft.com/office/drawing/2016/ink" xmlns:cx8="http://schemas.microsoft.com/office/drawing/2016/5/14/chartex" xmlns:cx7="http://schemas.microsoft.com/office/drawing/2016/5/13/chartex" xmlns:cx6="http://schemas.microsoft.com/office/drawing/2016/5/12/chartex" xmlns:cx5="http://schemas.microsoft.com/office/drawing/2016/5/11/chartex" xmlns:cx4="http://schemas.microsoft.com/office/drawing/2016/5/10/chartex" xmlns:cx3="http://schemas.microsoft.com/office/drawing/2016/5/9/chartex" xmlns:cx2="http://schemas.microsoft.com/office/drawing/2015/10/21/chartex" xmlns:cx1="http://schemas.microsoft.com/office/drawing/2015/9/8/chartex" xmlns:cx="http://schemas.microsoft.com/office/drawing/2014/chartex">
+        <mc:Fallback>
           <w:pict>
-            <v:line w14:anchorId="64FC7809" id="Straight Connector 12" o:spid="_x0000_s1026" style="position:absolute;flip:y;z-index:251663360;visibility:visible;mso-wrap-style:square;mso-wrap-distance-left:9pt;mso-wrap-distance-top:0;mso-wrap-distance-right:9pt;mso-wrap-distance-bottom:0;mso-position-horizontal:absolute;mso-position-horizontal-relative:text;mso-position-vertical:absolute;mso-position-vertical-relative:text" from="-30.75pt,23.8pt" to="509.25pt,24.55pt" o:gfxdata="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" strokecolor="#2381be"/>
+            <v:line w14:anchorId="32B1EA0C" id="Straight Connector 12" o:spid="_x0000_s1026" style="position:absolute;flip:y;z-index:251663360;visibility:visible;mso-wrap-style:square;mso-wrap-distance-left:9pt;mso-wrap-distance-top:0;mso-wrap-distance-right:9pt;mso-wrap-distance-bottom:0;mso-position-horizontal:absolute;mso-position-horizontal-relative:text;mso-position-vertical:absolute;mso-position-vertical-relative:text" from="-30.75pt,23.8pt" to="509.25pt,24.55pt" o:gfxdata="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" strokecolor="#2381be"/>
           </w:pict>
         </mc:Fallback>
       </mc:AlternateContent>
@@ -4339,7 +5139,7 @@
 </file>
 
 <file path=word/header3.xml><?xml version="1.0" encoding="utf-8"?>
-<w:hdr xmlns:wpc="http://schemas.microsoft.com/office/word/2010/wordprocessingCanvas" xmlns:mc="http://schemas.openxmlformats.org/markup-compatibility/2006" xmlns:o="urn:schemas-microsoft-com:office:office" xmlns:r="http://schemas.openxmlformats.org/officeDocument/2006/relationships" xmlns:m="http://schemas.openxmlformats.org/officeDocument/2006/math" xmlns:v="urn:schemas-microsoft-com:vml" xmlns:wp14="http://schemas.microsoft.com/office/word/2010/wordprocessingDrawing" xmlns:wp="http://schemas.openxmlformats.org/drawingml/2006/wordprocessingDrawing" xmlns:w10="urn:schemas-microsoft-com:office:word" xmlns:w="http://schemas.openxmlformats.org/wordprocessingml/2006/main" xmlns:w14="http://schemas.microsoft.com/office/word/2010/wordml" xmlns:wpg="http://schemas.microsoft.com/office/word/2010/wordprocessingGroup" xmlns:wpi="http://schemas.microsoft.com/office/word/2010/wordprocessingInk" xmlns:wne="http://schemas.microsoft.com/office/word/2006/wordml" xmlns:wps="http://schemas.microsoft.com/office/word/2010/wordprocessingShape" mc:Ignorable="w14 wp14">
+<w:hdr xmlns:wpc="http://schemas.microsoft.com/office/word/2010/wordprocessingCanvas" xmlns:cx="http://schemas.microsoft.com/office/drawing/2014/chartex" xmlns:cx1="http://schemas.microsoft.com/office/drawing/2015/9/8/chartex" xmlns:cx2="http://schemas.microsoft.com/office/drawing/2015/10/21/chartex" xmlns:cx3="http://schemas.microsoft.com/office/drawing/2016/5/9/chartex" xmlns:cx4="http://schemas.microsoft.com/office/drawing/2016/5/10/chartex" xmlns:cx5="http://schemas.microsoft.com/office/drawing/2016/5/11/chartex" xmlns:cx6="http://schemas.microsoft.com/office/drawing/2016/5/12/chartex" xmlns:cx7="http://schemas.microsoft.com/office/drawing/2016/5/13/chartex" xmlns:cx8="http://schemas.microsoft.com/office/drawing/2016/5/14/chartex" xmlns:mc="http://schemas.openxmlformats.org/markup-compatibility/2006" xmlns:aink="http://schemas.microsoft.com/office/drawing/2016/ink" xmlns:am3d="http://schemas.microsoft.com/office/drawing/2017/model3d" xmlns:o="urn:schemas-microsoft-com:office:office" xmlns:r="http://schemas.openxmlformats.org/officeDocument/2006/relationships" xmlns:m="http://schemas.openxmlformats.org/officeDocument/2006/math" xmlns:v="urn:schemas-microsoft-com:vml" xmlns:wp14="http://schemas.microsoft.com/office/word/2010/wordprocessingDrawing" xmlns:wp="http://schemas.openxmlformats.org/drawingml/2006/wordprocessingDrawing" xmlns:w10="urn:schemas-microsoft-com:office:word" xmlns:w="http://schemas.openxmlformats.org/wordprocessingml/2006/main" xmlns:w14="http://schemas.microsoft.com/office/word/2010/wordml" xmlns:w15="http://schemas.microsoft.com/office/word/2012/wordml" xmlns:w16cid="http://schemas.microsoft.com/office/word/2016/wordml/cid" xmlns:w16se="http://schemas.microsoft.com/office/word/2015/wordml/symex" xmlns:wpg="http://schemas.microsoft.com/office/word/2010/wordprocessingGroup" xmlns:wpi="http://schemas.microsoft.com/office/word/2010/wordprocessingInk" xmlns:wne="http://schemas.microsoft.com/office/word/2006/wordml" xmlns:wps="http://schemas.microsoft.com/office/word/2010/wordprocessingShape" mc:Ignorable="w14 w15 w16se w16cid wp14">
   <w:p>
     <w:pPr>
       <w:tabs>
@@ -4440,9 +5240,9 @@
             </wp:anchor>
           </w:drawing>
         </mc:Choice>
-        <mc:Fallback xmlns:mv="urn:schemas-microsoft-com:mac:vml" xmlns:mo="http://schemas.microsoft.com/office/mac/office/2008/main" xmlns:w16se="http://schemas.microsoft.com/office/word/2015/wordml/symex" xmlns:w16cid="http://schemas.microsoft.com/office/word/2016/wordml/cid" xmlns:w15="http://schemas.microsoft.com/office/word/2012/wordml" xmlns:am3d="http://schemas.microsoft.com/office/drawing/2017/model3d" xmlns:aink="http://schemas.microsoft.com/office/drawing/2016/ink" xmlns:cx8="http://schemas.microsoft.com/office/drawing/2016/5/14/chartex" xmlns:cx7="http://schemas.microsoft.com/office/drawing/2016/5/13/chartex" xmlns:cx6="http://schemas.microsoft.com/office/drawing/2016/5/12/chartex" xmlns:cx5="http://schemas.microsoft.com/office/drawing/2016/5/11/chartex" xmlns:cx4="http://schemas.microsoft.com/office/drawing/2016/5/10/chartex" xmlns:cx3="http://schemas.microsoft.com/office/drawing/2016/5/9/chartex" xmlns:cx2="http://schemas.microsoft.com/office/drawing/2015/10/21/chartex" xmlns:cx1="http://schemas.microsoft.com/office/drawing/2015/9/8/chartex" xmlns:cx="http://schemas.microsoft.com/office/drawing/2014/chartex">
+        <mc:Fallback>
           <w:pict>
-            <v:line w14:anchorId="2DA6BAAD" id="Straight Connector 1" o:spid="_x0000_s1026" style="position:absolute;flip:y;z-index:251661312;visibility:visible;mso-wrap-style:square;mso-width-percent:0;mso-height-percent:0;mso-wrap-distance-left:9pt;mso-wrap-distance-top:0;mso-wrap-distance-right:9pt;mso-wrap-distance-bottom:0;mso-position-horizontal:absolute;mso-position-horizontal-relative:text;mso-position-vertical:absolute;mso-position-vertical-relative:text;mso-width-percent:0;mso-height-percent:0;mso-width-relative:margin;mso-height-relative:margin" from="-5.6pt,13pt" to="493.7pt,13pt" o:gfxdata="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" strokecolor="#3e5c83"/>
+            <v:line w14:anchorId="4CB68342" id="Straight Connector 1" o:spid="_x0000_s1026" style="position:absolute;flip:y;z-index:251661312;visibility:visible;mso-wrap-style:square;mso-width-percent:0;mso-height-percent:0;mso-wrap-distance-left:9pt;mso-wrap-distance-top:0;mso-wrap-distance-right:9pt;mso-wrap-distance-bottom:0;mso-position-horizontal:absolute;mso-position-horizontal-relative:text;mso-position-vertical:absolute;mso-position-vertical-relative:text;mso-width-percent:0;mso-height-percent:0;mso-width-relative:margin;mso-height-relative:margin" from="-5.6pt,13pt" to="493.7pt,13pt" o:gfxdata="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" strokecolor="#3e5c83"/>
           </w:pict>
         </mc:Fallback>
       </mc:AlternateContent>
@@ -4483,8 +5283,8 @@
 </file>
 
 <file path=word/numbering.xml><?xml version="1.0" encoding="utf-8"?>
-<w:numbering xmlns:wpc="http://schemas.microsoft.com/office/word/2010/wordprocessingCanvas" xmlns:mc="http://schemas.openxmlformats.org/markup-compatibility/2006" xmlns:o="urn:schemas-microsoft-com:office:office" xmlns:r="http://schemas.openxmlformats.org/officeDocument/2006/relationships" xmlns:m="http://schemas.openxmlformats.org/officeDocument/2006/math" xmlns:v="urn:schemas-microsoft-com:vml" xmlns:wp14="http://schemas.microsoft.com/office/word/2010/wordprocessingDrawing" xmlns:wp="http://schemas.openxmlformats.org/drawingml/2006/wordprocessingDrawing" xmlns:w10="urn:schemas-microsoft-com:office:word" xmlns:w="http://schemas.openxmlformats.org/wordprocessingml/2006/main" xmlns:w14="http://schemas.microsoft.com/office/word/2010/wordml" xmlns:wpg="http://schemas.microsoft.com/office/word/2010/wordprocessingGroup" xmlns:wpi="http://schemas.microsoft.com/office/word/2010/wordprocessingInk" xmlns:wne="http://schemas.microsoft.com/office/word/2006/wordml" xmlns:wps="http://schemas.microsoft.com/office/word/2010/wordprocessingShape" mc:Ignorable="w14 wp14">
-  <w:abstractNum w:abstractNumId="0">
+<w:numbering xmlns:wpc="http://schemas.microsoft.com/office/word/2010/wordprocessingCanvas" xmlns:cx="http://schemas.microsoft.com/office/drawing/2014/chartex" xmlns:cx1="http://schemas.microsoft.com/office/drawing/2015/9/8/chartex" xmlns:cx2="http://schemas.microsoft.com/office/drawing/2015/10/21/chartex" xmlns:cx3="http://schemas.microsoft.com/office/drawing/2016/5/9/chartex" xmlns:cx4="http://schemas.microsoft.com/office/drawing/2016/5/10/chartex" xmlns:cx5="http://schemas.microsoft.com/office/drawing/2016/5/11/chartex" xmlns:cx6="http://schemas.microsoft.com/office/drawing/2016/5/12/chartex" xmlns:cx7="http://schemas.microsoft.com/office/drawing/2016/5/13/chartex" xmlns:cx8="http://schemas.microsoft.com/office/drawing/2016/5/14/chartex" xmlns:mc="http://schemas.openxmlformats.org/markup-compatibility/2006" xmlns:aink="http://schemas.microsoft.com/office/drawing/2016/ink" xmlns:am3d="http://schemas.microsoft.com/office/drawing/2017/model3d" xmlns:o="urn:schemas-microsoft-com:office:office" xmlns:r="http://schemas.openxmlformats.org/officeDocument/2006/relationships" xmlns:m="http://schemas.openxmlformats.org/officeDocument/2006/math" xmlns:v="urn:schemas-microsoft-com:vml" xmlns:wp14="http://schemas.microsoft.com/office/word/2010/wordprocessingDrawing" xmlns:wp="http://schemas.openxmlformats.org/drawingml/2006/wordprocessingDrawing" xmlns:w10="urn:schemas-microsoft-com:office:word" xmlns:w="http://schemas.openxmlformats.org/wordprocessingml/2006/main" xmlns:w14="http://schemas.microsoft.com/office/word/2010/wordml" xmlns:w15="http://schemas.microsoft.com/office/word/2012/wordml" xmlns:w16cid="http://schemas.microsoft.com/office/word/2016/wordml/cid" xmlns:w16se="http://schemas.microsoft.com/office/word/2015/wordml/symex" xmlns:wpg="http://schemas.microsoft.com/office/word/2010/wordprocessingGroup" xmlns:wpi="http://schemas.microsoft.com/office/word/2010/wordprocessingInk" xmlns:wne="http://schemas.microsoft.com/office/word/2006/wordml" xmlns:wps="http://schemas.microsoft.com/office/word/2010/wordprocessingShape" mc:Ignorable="w14 w15 w16se w16cid wp14">
+  <w:abstractNum w:abstractNumId="0" w15:restartNumberingAfterBreak="0">
     <w:nsid w:val="00D34EC7"/>
     <w:multiLevelType w:val="multilevel"/>
     <w:tmpl w:val="2B72FEE4"/>
@@ -4605,7 +5405,7 @@
       </w:rPr>
     </w:lvl>
   </w:abstractNum>
-  <w:abstractNum w:abstractNumId="1">
+  <w:abstractNum w:abstractNumId="1" w15:restartNumberingAfterBreak="0">
     <w:nsid w:val="02070000"/>
     <w:multiLevelType w:val="hybridMultilevel"/>
     <w:tmpl w:val="74E02918"/>
@@ -4718,7 +5518,7 @@
       </w:rPr>
     </w:lvl>
   </w:abstractNum>
-  <w:abstractNum w:abstractNumId="2">
+  <w:abstractNum w:abstractNumId="2" w15:restartNumberingAfterBreak="0">
     <w:nsid w:val="03382917"/>
     <w:multiLevelType w:val="multilevel"/>
     <w:tmpl w:val="6F12A368"/>
@@ -4842,7 +5642,7 @@
       </w:rPr>
     </w:lvl>
   </w:abstractNum>
-  <w:abstractNum w:abstractNumId="3">
+  <w:abstractNum w:abstractNumId="3" w15:restartNumberingAfterBreak="0">
     <w:nsid w:val="0610554F"/>
     <w:multiLevelType w:val="hybridMultilevel"/>
     <w:tmpl w:val="1F52F0B0"/>
@@ -4954,7 +5754,7 @@
       </w:rPr>
     </w:lvl>
   </w:abstractNum>
-  <w:abstractNum w:abstractNumId="4">
+  <w:abstractNum w:abstractNumId="4" w15:restartNumberingAfterBreak="0">
     <w:nsid w:val="07CE1B71"/>
     <w:multiLevelType w:val="hybridMultilevel"/>
     <w:tmpl w:val="07743A1C"/>
@@ -5067,7 +5867,7 @@
       </w:rPr>
     </w:lvl>
   </w:abstractNum>
-  <w:abstractNum w:abstractNumId="5">
+  <w:abstractNum w:abstractNumId="5" w15:restartNumberingAfterBreak="0">
     <w:nsid w:val="0AF76653"/>
     <w:multiLevelType w:val="hybridMultilevel"/>
     <w:tmpl w:val="AD24CF26"/>
@@ -5179,7 +5979,7 @@
       </w:rPr>
     </w:lvl>
   </w:abstractNum>
-  <w:abstractNum w:abstractNumId="6">
+  <w:abstractNum w:abstractNumId="6" w15:restartNumberingAfterBreak="0">
     <w:nsid w:val="16E910A8"/>
     <w:multiLevelType w:val="hybridMultilevel"/>
     <w:tmpl w:val="44A84146"/>
@@ -5292,7 +6092,7 @@
       </w:rPr>
     </w:lvl>
   </w:abstractNum>
-  <w:abstractNum w:abstractNumId="7">
+  <w:abstractNum w:abstractNumId="7" w15:restartNumberingAfterBreak="0">
     <w:nsid w:val="17FC54C9"/>
     <w:multiLevelType w:val="hybridMultilevel"/>
     <w:tmpl w:val="D508482A"/>
@@ -5381,7 +6181,7 @@
       </w:pPr>
     </w:lvl>
   </w:abstractNum>
-  <w:abstractNum w:abstractNumId="8">
+  <w:abstractNum w:abstractNumId="8" w15:restartNumberingAfterBreak="0">
     <w:nsid w:val="1A170B2E"/>
     <w:multiLevelType w:val="hybridMultilevel"/>
     <w:tmpl w:val="4D66D19C"/>
@@ -5494,7 +6294,7 @@
       </w:rPr>
     </w:lvl>
   </w:abstractNum>
-  <w:abstractNum w:abstractNumId="9">
+  <w:abstractNum w:abstractNumId="9" w15:restartNumberingAfterBreak="0">
     <w:nsid w:val="1CB91EA7"/>
     <w:multiLevelType w:val="hybridMultilevel"/>
     <w:tmpl w:val="35A433A2"/>
@@ -5607,7 +6407,7 @@
       </w:rPr>
     </w:lvl>
   </w:abstractNum>
-  <w:abstractNum w:abstractNumId="10">
+  <w:abstractNum w:abstractNumId="10" w15:restartNumberingAfterBreak="0">
     <w:nsid w:val="21B97BE1"/>
     <w:multiLevelType w:val="multilevel"/>
     <w:tmpl w:val="51FA4AF8"/>
@@ -5720,7 +6520,7 @@
       </w:rPr>
     </w:lvl>
   </w:abstractNum>
-  <w:abstractNum w:abstractNumId="11">
+  <w:abstractNum w:abstractNumId="11" w15:restartNumberingAfterBreak="0">
     <w:nsid w:val="267E5D93"/>
     <w:multiLevelType w:val="multilevel"/>
     <w:tmpl w:val="0C02E7AE"/>
@@ -5833,7 +6633,7 @@
       </w:rPr>
     </w:lvl>
   </w:abstractNum>
-  <w:abstractNum w:abstractNumId="12">
+  <w:abstractNum w:abstractNumId="12" w15:restartNumberingAfterBreak="0">
     <w:nsid w:val="26E72393"/>
     <w:multiLevelType w:val="multilevel"/>
     <w:tmpl w:val="22102A3E"/>
@@ -5954,7 +6754,7 @@
       </w:rPr>
     </w:lvl>
   </w:abstractNum>
-  <w:abstractNum w:abstractNumId="13">
+  <w:abstractNum w:abstractNumId="13" w15:restartNumberingAfterBreak="0">
     <w:nsid w:val="2A5E18CF"/>
     <w:multiLevelType w:val="multilevel"/>
     <w:tmpl w:val="D23CCAD4"/>
@@ -6078,7 +6878,7 @@
       </w:rPr>
     </w:lvl>
   </w:abstractNum>
-  <w:abstractNum w:abstractNumId="14">
+  <w:abstractNum w:abstractNumId="14" w15:restartNumberingAfterBreak="0">
     <w:nsid w:val="2E1922B9"/>
     <w:multiLevelType w:val="hybridMultilevel"/>
     <w:tmpl w:val="8062C8FC"/>
@@ -6190,7 +6990,7 @@
       </w:rPr>
     </w:lvl>
   </w:abstractNum>
-  <w:abstractNum w:abstractNumId="15">
+  <w:abstractNum w:abstractNumId="15" w15:restartNumberingAfterBreak="0">
     <w:nsid w:val="2F190CD8"/>
     <w:multiLevelType w:val="multilevel"/>
     <w:tmpl w:val="CDB40E60"/>
@@ -6286,7 +7086,7 @@
       </w:pPr>
     </w:lvl>
   </w:abstractNum>
-  <w:abstractNum w:abstractNumId="16">
+  <w:abstractNum w:abstractNumId="16" w15:restartNumberingAfterBreak="0">
     <w:nsid w:val="39367F8F"/>
     <w:multiLevelType w:val="hybridMultilevel"/>
     <w:tmpl w:val="AA2499FA"/>
@@ -6399,7 +7199,7 @@
       </w:rPr>
     </w:lvl>
   </w:abstractNum>
-  <w:abstractNum w:abstractNumId="17">
+  <w:abstractNum w:abstractNumId="17" w15:restartNumberingAfterBreak="0">
     <w:nsid w:val="3D2907A3"/>
     <w:multiLevelType w:val="hybridMultilevel"/>
     <w:tmpl w:val="5BB81CB2"/>
@@ -6485,7 +7285,7 @@
       </w:pPr>
     </w:lvl>
   </w:abstractNum>
-  <w:abstractNum w:abstractNumId="18">
+  <w:abstractNum w:abstractNumId="18" w15:restartNumberingAfterBreak="0">
     <w:nsid w:val="3DF23F37"/>
     <w:multiLevelType w:val="hybridMultilevel"/>
     <w:tmpl w:val="E2488366"/>
@@ -6598,7 +7398,7 @@
       </w:rPr>
     </w:lvl>
   </w:abstractNum>
-  <w:abstractNum w:abstractNumId="19">
+  <w:abstractNum w:abstractNumId="19" w15:restartNumberingAfterBreak="0">
     <w:nsid w:val="4AC95200"/>
     <w:multiLevelType w:val="multilevel"/>
     <w:tmpl w:val="2B023270"/>
@@ -6711,7 +7511,7 @@
       </w:rPr>
     </w:lvl>
   </w:abstractNum>
-  <w:abstractNum w:abstractNumId="20">
+  <w:abstractNum w:abstractNumId="20" w15:restartNumberingAfterBreak="0">
     <w:nsid w:val="4E5F5433"/>
     <w:multiLevelType w:val="hybridMultilevel"/>
     <w:tmpl w:val="D598C536"/>
@@ -6801,7 +7601,7 @@
       </w:pPr>
     </w:lvl>
   </w:abstractNum>
-  <w:abstractNum w:abstractNumId="21">
+  <w:abstractNum w:abstractNumId="21" w15:restartNumberingAfterBreak="0">
     <w:nsid w:val="4F442CEF"/>
     <w:multiLevelType w:val="hybridMultilevel"/>
     <w:tmpl w:val="22D24408"/>
@@ -6914,7 +7714,7 @@
       </w:rPr>
     </w:lvl>
   </w:abstractNum>
-  <w:abstractNum w:abstractNumId="22">
+  <w:abstractNum w:abstractNumId="22" w15:restartNumberingAfterBreak="0">
     <w:nsid w:val="509D54C7"/>
     <w:multiLevelType w:val="hybridMultilevel"/>
     <w:tmpl w:val="461AA17C"/>
@@ -7027,7 +7827,7 @@
       </w:rPr>
     </w:lvl>
   </w:abstractNum>
-  <w:abstractNum w:abstractNumId="23">
+  <w:abstractNum w:abstractNumId="23" w15:restartNumberingAfterBreak="0">
     <w:nsid w:val="51404C8B"/>
     <w:multiLevelType w:val="hybridMultilevel"/>
     <w:tmpl w:val="4B382348"/>
@@ -7140,7 +7940,7 @@
       </w:rPr>
     </w:lvl>
   </w:abstractNum>
-  <w:abstractNum w:abstractNumId="24">
+  <w:abstractNum w:abstractNumId="24" w15:restartNumberingAfterBreak="0">
     <w:nsid w:val="57C31046"/>
     <w:multiLevelType w:val="hybridMultilevel"/>
     <w:tmpl w:val="42F41610"/>
@@ -7253,7 +8053,7 @@
       </w:rPr>
     </w:lvl>
   </w:abstractNum>
-  <w:abstractNum w:abstractNumId="25">
+  <w:abstractNum w:abstractNumId="25" w15:restartNumberingAfterBreak="0">
     <w:nsid w:val="621A5B38"/>
     <w:multiLevelType w:val="multilevel"/>
     <w:tmpl w:val="0E7C0494"/>
@@ -7377,7 +8177,7 @@
       </w:rPr>
     </w:lvl>
   </w:abstractNum>
-  <w:abstractNum w:abstractNumId="26">
+  <w:abstractNum w:abstractNumId="26" w15:restartNumberingAfterBreak="0">
     <w:nsid w:val="68B65111"/>
     <w:multiLevelType w:val="hybridMultilevel"/>
     <w:tmpl w:val="6D282406"/>
@@ -7490,7 +8290,7 @@
       </w:rPr>
     </w:lvl>
   </w:abstractNum>
-  <w:abstractNum w:abstractNumId="27">
+  <w:abstractNum w:abstractNumId="27" w15:restartNumberingAfterBreak="0">
     <w:nsid w:val="6BD51C64"/>
     <w:multiLevelType w:val="hybridMultilevel"/>
     <w:tmpl w:val="BC942852"/>
@@ -7602,7 +8402,7 @@
       </w:rPr>
     </w:lvl>
   </w:abstractNum>
-  <w:abstractNum w:abstractNumId="28">
+  <w:abstractNum w:abstractNumId="28" w15:restartNumberingAfterBreak="0">
     <w:nsid w:val="7A490EBF"/>
     <w:multiLevelType w:val="hybridMultilevel"/>
     <w:tmpl w:val="D48E097E"/>
@@ -7805,7 +8605,7 @@
 </file>
 
 <file path=word/styles.xml><?xml version="1.0" encoding="utf-8"?>
-<w:styles xmlns:mc="http://schemas.openxmlformats.org/markup-compatibility/2006" xmlns:r="http://schemas.openxmlformats.org/officeDocument/2006/relationships" xmlns:w="http://schemas.openxmlformats.org/wordprocessingml/2006/main" xmlns:w14="http://schemas.microsoft.com/office/word/2010/wordml" mc:Ignorable="w14">
+<w:styles xmlns:mc="http://schemas.openxmlformats.org/markup-compatibility/2006" xmlns:r="http://schemas.openxmlformats.org/officeDocument/2006/relationships" xmlns:w="http://schemas.openxmlformats.org/wordprocessingml/2006/main" xmlns:w14="http://schemas.microsoft.com/office/word/2010/wordml" xmlns:w15="http://schemas.microsoft.com/office/word/2012/wordml" xmlns:w16cid="http://schemas.microsoft.com/office/word/2016/wordml/cid" xmlns:w16se="http://schemas.microsoft.com/office/word/2015/wordml/symex" mc:Ignorable="w14 w15 w16se w16cid">
   <w:docDefaults>
     <w:rPrDefault>
       <w:rPr>
@@ -7821,145 +8621,384 @@
       </w:pPr>
     </w:pPrDefault>
   </w:docDefaults>
-  <w:latentStyles w:defLockedState="0" w:defUIPriority="99" w:defSemiHidden="1" w:defUnhideWhenUsed="1" w:defQFormat="0" w:count="267">
-    <w:lsdException w:name="Normal" w:semiHidden="0" w:uiPriority="0" w:unhideWhenUsed="0" w:qFormat="1"/>
-    <w:lsdException w:name="heading 1" w:semiHidden="0" w:uiPriority="0" w:unhideWhenUsed="0" w:qFormat="1"/>
-    <w:lsdException w:name="heading 2" w:uiPriority="0" w:qFormat="1"/>
-    <w:lsdException w:name="heading 3" w:uiPriority="9" w:qFormat="1"/>
-    <w:lsdException w:name="heading 4" w:uiPriority="9" w:qFormat="1"/>
-    <w:lsdException w:name="heading 5" w:uiPriority="9" w:qFormat="1"/>
-    <w:lsdException w:name="heading 6" w:uiPriority="9" w:qFormat="1"/>
-    <w:lsdException w:name="heading 7" w:uiPriority="9" w:qFormat="1"/>
-    <w:lsdException w:name="heading 8" w:uiPriority="9" w:qFormat="1"/>
-    <w:lsdException w:name="heading 9" w:uiPriority="9" w:qFormat="1"/>
-    <w:lsdException w:name="toc 1" w:uiPriority="39"/>
-    <w:lsdException w:name="toc 2" w:uiPriority="39"/>
-    <w:lsdException w:name="toc 3" w:uiPriority="39"/>
-    <w:lsdException w:name="toc 4" w:uiPriority="39"/>
-    <w:lsdException w:name="toc 5" w:uiPriority="39"/>
-    <w:lsdException w:name="toc 6" w:uiPriority="39"/>
-    <w:lsdException w:name="toc 7" w:uiPriority="39"/>
-    <w:lsdException w:name="toc 8" w:uiPriority="39"/>
-    <w:lsdException w:name="toc 9" w:uiPriority="39"/>
-    <w:lsdException w:name="caption" w:uiPriority="0" w:qFormat="1"/>
-    <w:lsdException w:name="Title" w:semiHidden="0" w:uiPriority="0" w:unhideWhenUsed="0" w:qFormat="1"/>
-    <w:lsdException w:name="Default Paragraph Font" w:uiPriority="1"/>
-    <w:lsdException w:name="Body Text" w:uiPriority="0"/>
-    <w:lsdException w:name="Subtitle" w:semiHidden="0" w:uiPriority="11" w:unhideWhenUsed="0" w:qFormat="1"/>
-    <w:lsdException w:name="Strong" w:semiHidden="0" w:uiPriority="0" w:unhideWhenUsed="0" w:qFormat="1"/>
-    <w:lsdException w:name="Emphasis" w:semiHidden="0" w:uiPriority="20" w:unhideWhenUsed="0" w:qFormat="1"/>
-    <w:lsdException w:name="Table Grid" w:semiHidden="0" w:uiPriority="39" w:unhideWhenUsed="0"/>
-    <w:lsdException w:name="Placeholder Text" w:unhideWhenUsed="0"/>
-    <w:lsdException w:name="No Spacing" w:semiHidden="0" w:uiPriority="1" w:unhideWhenUsed="0" w:qFormat="1"/>
-    <w:lsdException w:name="Light Shading" w:semiHidden="0" w:uiPriority="60" w:unhideWhenUsed="0"/>
-    <w:lsdException w:name="Light List" w:semiHidden="0" w:uiPriority="61" w:unhideWhenUsed="0"/>
-    <w:lsdException w:name="Light Grid" w:semiHidden="0" w:uiPriority="62" w:unhideWhenUsed="0"/>
-    <w:lsdException w:name="Medium Shading 1" w:semiHidden="0" w:uiPriority="63" w:unhideWhenUsed="0"/>
-    <w:lsdException w:name="Medium Shading 2" w:semiHidden="0" w:uiPriority="64" w:unhideWhenUsed="0"/>
-    <w:lsdException w:name="Medium List 1" w:semiHidden="0" w:uiPriority="65" w:unhideWhenUsed="0"/>
-    <w:lsdException w:name="Medium List 2" w:semiHidden="0" w:uiPriority="66" w:unhideWhenUsed="0"/>
-    <w:lsdException w:name="Medium Grid 1" w:semiHidden="0" w:uiPriority="67" w:unhideWhenUsed="0"/>
-    <w:lsdException w:name="Medium Grid 2" w:semiHidden="0" w:uiPriority="68" w:unhideWhenUsed="0"/>
-    <w:lsdException w:name="Medium Grid 3" w:semiHidden="0" w:uiPriority="69" w:unhideWhenUsed="0"/>
-    <w:lsdException w:name="Dark List" w:semiHidden="0" w:uiPriority="70" w:unhideWhenUsed="0"/>
-    <w:lsdException w:name="Colorful Shading" w:semiHidden="0" w:uiPriority="71" w:unhideWhenUsed="0"/>
-    <w:lsdException w:name="Colorful List" w:semiHidden="0" w:uiPriority="72" w:unhideWhenUsed="0"/>
-    <w:lsdException w:name="Colorful Grid" w:semiHidden="0" w:uiPriority="73" w:unhideWhenUsed="0"/>
-    <w:lsdException w:name="Light Shading Accent 1" w:semiHidden="0" w:uiPriority="60" w:unhideWhenUsed="0"/>
-    <w:lsdException w:name="Light List Accent 1" w:semiHidden="0" w:uiPriority="61" w:unhideWhenUsed="0"/>
-    <w:lsdException w:name="Light Grid Accent 1" w:semiHidden="0" w:uiPriority="62" w:unhideWhenUsed="0"/>
-    <w:lsdException w:name="Medium Shading 1 Accent 1" w:semiHidden="0" w:uiPriority="63" w:unhideWhenUsed="0"/>
-    <w:lsdException w:name="Medium Shading 2 Accent 1" w:semiHidden="0" w:uiPriority="64" w:unhideWhenUsed="0"/>
-    <w:lsdException w:name="Medium List 1 Accent 1" w:semiHidden="0" w:uiPriority="65" w:unhideWhenUsed="0"/>
-    <w:lsdException w:name="Revision" w:unhideWhenUsed="0"/>
-    <w:lsdException w:name="List Paragraph" w:semiHidden="0" w:uiPriority="34" w:unhideWhenUsed="0" w:qFormat="1"/>
-    <w:lsdException w:name="Quote" w:semiHidden="0" w:uiPriority="29" w:unhideWhenUsed="0" w:qFormat="1"/>
-    <w:lsdException w:name="Intense Quote" w:semiHidden="0" w:uiPriority="30" w:unhideWhenUsed="0" w:qFormat="1"/>
-    <w:lsdException w:name="Medium List 2 Accent 1" w:semiHidden="0" w:uiPriority="66" w:unhideWhenUsed="0"/>
-    <w:lsdException w:name="Medium Grid 1 Accent 1" w:semiHidden="0" w:uiPriority="67" w:unhideWhenUsed="0"/>
-    <w:lsdException w:name="Medium Grid 2 Accent 1" w:semiHidden="0" w:uiPriority="68" w:unhideWhenUsed="0"/>
-    <w:lsdException w:name="Medium Grid 3 Accent 1" w:semiHidden="0" w:uiPriority="69" w:unhideWhenUsed="0"/>
-    <w:lsdException w:name="Dark List Accent 1" w:semiHidden="0" w:uiPriority="70" w:unhideWhenUsed="0"/>
-    <w:lsdException w:name="Colorful Shading Accent 1" w:semiHidden="0" w:uiPriority="71" w:unhideWhenUsed="0"/>
-    <w:lsdException w:name="Colorful List Accent 1" w:semiHidden="0" w:uiPriority="72" w:unhideWhenUsed="0"/>
-    <w:lsdException w:name="Colorful Grid Accent 1" w:semiHidden="0" w:uiPriority="73" w:unhideWhenUsed="0"/>
-    <w:lsdException w:name="Light Shading Accent 2" w:semiHidden="0" w:uiPriority="60" w:unhideWhenUsed="0"/>
-    <w:lsdException w:name="Light List Accent 2" w:semiHidden="0" w:uiPriority="61" w:unhideWhenUsed="0"/>
-    <w:lsdException w:name="Light Grid Accent 2" w:semiHidden="0" w:uiPriority="62" w:unhideWhenUsed="0"/>
-    <w:lsdException w:name="Medium Shading 1 Accent 2" w:semiHidden="0" w:uiPriority="63" w:unhideWhenUsed="0"/>
-    <w:lsdException w:name="Medium Shading 2 Accent 2" w:semiHidden="0" w:uiPriority="64" w:unhideWhenUsed="0"/>
-    <w:lsdException w:name="Medium List 1 Accent 2" w:semiHidden="0" w:uiPriority="65" w:unhideWhenUsed="0"/>
-    <w:lsdException w:name="Medium List 2 Accent 2" w:semiHidden="0" w:uiPriority="66" w:unhideWhenUsed="0"/>
-    <w:lsdException w:name="Medium Grid 1 Accent 2" w:semiHidden="0" w:uiPriority="67" w:unhideWhenUsed="0"/>
-    <w:lsdException w:name="Medium Grid 2 Accent 2" w:semiHidden="0" w:uiPriority="68" w:unhideWhenUsed="0"/>
-    <w:lsdException w:name="Medium Grid 3 Accent 2" w:semiHidden="0" w:uiPriority="69" w:unhideWhenUsed="0"/>
-    <w:lsdException w:name="Dark List Accent 2" w:semiHidden="0" w:uiPriority="70" w:unhideWhenUsed="0"/>
-    <w:lsdException w:name="Colorful Shading Accent 2" w:semiHidden="0" w:uiPriority="71" w:unhideWhenUsed="0"/>
-    <w:lsdException w:name="Colorful List Accent 2" w:semiHidden="0" w:uiPriority="72" w:unhideWhenUsed="0"/>
-    <w:lsdException w:name="Colorful Grid Accent 2" w:semiHidden="0" w:uiPriority="73" w:unhideWhenUsed="0"/>
-    <w:lsdException w:name="Light Shading Accent 3" w:semiHidden="0" w:uiPriority="60" w:unhideWhenUsed="0"/>
-    <w:lsdException w:name="Light List Accent 3" w:semiHidden="0" w:uiPriority="61" w:unhideWhenUsed="0"/>
-    <w:lsdException w:name="Light Grid Accent 3" w:semiHidden="0" w:uiPriority="62" w:unhideWhenUsed="0"/>
-    <w:lsdException w:name="Medium Shading 1 Accent 3" w:semiHidden="0" w:uiPriority="63" w:unhideWhenUsed="0"/>
-    <w:lsdException w:name="Medium Shading 2 Accent 3" w:semiHidden="0" w:uiPriority="64" w:unhideWhenUsed="0"/>
-    <w:lsdException w:name="Medium List 1 Accent 3" w:semiHidden="0" w:uiPriority="65" w:unhideWhenUsed="0"/>
-    <w:lsdException w:name="Medium List 2 Accent 3" w:semiHidden="0" w:uiPriority="66" w:unhideWhenUsed="0"/>
-    <w:lsdException w:name="Medium Grid 1 Accent 3" w:semiHidden="0" w:uiPriority="67" w:unhideWhenUsed="0"/>
-    <w:lsdException w:name="Medium Grid 2 Accent 3" w:semiHidden="0" w:uiPriority="68" w:unhideWhenUsed="0"/>
-    <w:lsdException w:name="Medium Grid 3 Accent 3" w:semiHidden="0" w:uiPriority="69" w:unhideWhenUsed="0"/>
-    <w:lsdException w:name="Dark List Accent 3" w:semiHidden="0" w:uiPriority="70" w:unhideWhenUsed="0"/>
-    <w:lsdException w:name="Colorful Shading Accent 3" w:semiHidden="0" w:uiPriority="71" w:unhideWhenUsed="0"/>
-    <w:lsdException w:name="Colorful List Accent 3" w:semiHidden="0" w:uiPriority="72" w:unhideWhenUsed="0"/>
-    <w:lsdException w:name="Colorful Grid Accent 3" w:semiHidden="0" w:uiPriority="73" w:unhideWhenUsed="0"/>
-    <w:lsdException w:name="Light Shading Accent 4" w:semiHidden="0" w:uiPriority="60" w:unhideWhenUsed="0"/>
-    <w:lsdException w:name="Light List Accent 4" w:semiHidden="0" w:uiPriority="61" w:unhideWhenUsed="0"/>
-    <w:lsdException w:name="Light Grid Accent 4" w:semiHidden="0" w:uiPriority="62" w:unhideWhenUsed="0"/>
-    <w:lsdException w:name="Medium Shading 1 Accent 4" w:semiHidden="0" w:uiPriority="63" w:unhideWhenUsed="0"/>
-    <w:lsdException w:name="Medium Shading 2 Accent 4" w:semiHidden="0" w:uiPriority="64" w:unhideWhenUsed="0"/>
-    <w:lsdException w:name="Medium List 1 Accent 4" w:semiHidden="0" w:uiPriority="65" w:unhideWhenUsed="0"/>
-    <w:lsdException w:name="Medium List 2 Accent 4" w:semiHidden="0" w:uiPriority="66" w:unhideWhenUsed="0"/>
-    <w:lsdException w:name="Medium Grid 1 Accent 4" w:semiHidden="0" w:uiPriority="67" w:unhideWhenUsed="0"/>
-    <w:lsdException w:name="Medium Grid 2 Accent 4" w:semiHidden="0" w:uiPriority="68" w:unhideWhenUsed="0"/>
-    <w:lsdException w:name="Medium Grid 3 Accent 4" w:semiHidden="0" w:uiPriority="69" w:unhideWhenUsed="0"/>
-    <w:lsdException w:name="Dark List Accent 4" w:semiHidden="0" w:uiPriority="70" w:unhideWhenUsed="0"/>
-    <w:lsdException w:name="Colorful Shading Accent 4" w:semiHidden="0" w:uiPriority="71" w:unhideWhenUsed="0"/>
-    <w:lsdException w:name="Colorful List Accent 4" w:semiHidden="0" w:uiPriority="72" w:unhideWhenUsed="0"/>
-    <w:lsdException w:name="Colorful Grid Accent 4" w:semiHidden="0" w:uiPriority="73" w:unhideWhenUsed="0"/>
-    <w:lsdException w:name="Light Shading Accent 5" w:semiHidden="0" w:uiPriority="60" w:unhideWhenUsed="0"/>
-    <w:lsdException w:name="Light List Accent 5" w:semiHidden="0" w:uiPriority="61" w:unhideWhenUsed="0"/>
-    <w:lsdException w:name="Light Grid Accent 5" w:semiHidden="0" w:uiPriority="62" w:unhideWhenUsed="0"/>
-    <w:lsdException w:name="Medium Shading 1 Accent 5" w:semiHidden="0" w:uiPriority="63" w:unhideWhenUsed="0"/>
-    <w:lsdException w:name="Medium Shading 2 Accent 5" w:semiHidden="0" w:uiPriority="64" w:unhideWhenUsed="0"/>
-    <w:lsdException w:name="Medium List 1 Accent 5" w:semiHidden="0" w:uiPriority="65" w:unhideWhenUsed="0"/>
-    <w:lsdException w:name="Medium List 2 Accent 5" w:semiHidden="0" w:uiPriority="66" w:unhideWhenUsed="0"/>
-    <w:lsdException w:name="Medium Grid 1 Accent 5" w:semiHidden="0" w:uiPriority="67" w:unhideWhenUsed="0"/>
-    <w:lsdException w:name="Medium Grid 2 Accent 5" w:semiHidden="0" w:uiPriority="68" w:unhideWhenUsed="0"/>
-    <w:lsdException w:name="Medium Grid 3 Accent 5" w:semiHidden="0" w:uiPriority="69" w:unhideWhenUsed="0"/>
-    <w:lsdException w:name="Dark List Accent 5" w:semiHidden="0" w:uiPriority="70" w:unhideWhenUsed="0"/>
-    <w:lsdException w:name="Colorful Shading Accent 5" w:semiHidden="0" w:uiPriority="71" w:unhideWhenUsed="0"/>
-    <w:lsdException w:name="Colorful List Accent 5" w:semiHidden="0" w:uiPriority="72" w:unhideWhenUsed="0"/>
-    <w:lsdException w:name="Colorful Grid Accent 5" w:semiHidden="0" w:uiPriority="73" w:unhideWhenUsed="0"/>
-    <w:lsdException w:name="Light Shading Accent 6" w:semiHidden="0" w:uiPriority="60" w:unhideWhenUsed="0"/>
-    <w:lsdException w:name="Light List Accent 6" w:semiHidden="0" w:uiPriority="61" w:unhideWhenUsed="0"/>
-    <w:lsdException w:name="Light Grid Accent 6" w:semiHidden="0" w:uiPriority="62" w:unhideWhenUsed="0"/>
-    <w:lsdException w:name="Medium Shading 1 Accent 6" w:semiHidden="0" w:uiPriority="63" w:unhideWhenUsed="0"/>
-    <w:lsdException w:name="Medium Shading 2 Accent 6" w:semiHidden="0" w:uiPriority="64" w:unhideWhenUsed="0"/>
-    <w:lsdException w:name="Medium List 1 Accent 6" w:semiHidden="0" w:uiPriority="65" w:unhideWhenUsed="0"/>
-    <w:lsdException w:name="Medium List 2 Accent 6" w:semiHidden="0" w:uiPriority="66" w:unhideWhenUsed="0"/>
-    <w:lsdException w:name="Medium Grid 1 Accent 6" w:semiHidden="0" w:uiPriority="67" w:unhideWhenUsed="0"/>
-    <w:lsdException w:name="Medium Grid 2 Accent 6" w:semiHidden="0" w:uiPriority="68" w:unhideWhenUsed="0"/>
-    <w:lsdException w:name="Medium Grid 3 Accent 6" w:semiHidden="0" w:uiPriority="69" w:unhideWhenUsed="0"/>
-    <w:lsdException w:name="Dark List Accent 6" w:semiHidden="0" w:uiPriority="70" w:unhideWhenUsed="0"/>
-    <w:lsdException w:name="Colorful Shading Accent 6" w:semiHidden="0" w:uiPriority="71" w:unhideWhenUsed="0"/>
-    <w:lsdException w:name="Colorful List Accent 6" w:semiHidden="0" w:uiPriority="72" w:unhideWhenUsed="0"/>
-    <w:lsdException w:name="Colorful Grid Accent 6" w:semiHidden="0" w:uiPriority="73" w:unhideWhenUsed="0"/>
-    <w:lsdException w:name="Subtle Emphasis" w:semiHidden="0" w:uiPriority="19" w:unhideWhenUsed="0" w:qFormat="1"/>
-    <w:lsdException w:name="Intense Emphasis" w:semiHidden="0" w:uiPriority="21" w:unhideWhenUsed="0" w:qFormat="1"/>
-    <w:lsdException w:name="Subtle Reference" w:semiHidden="0" w:uiPriority="31" w:unhideWhenUsed="0" w:qFormat="1"/>
-    <w:lsdException w:name="Intense Reference" w:semiHidden="0" w:uiPriority="32" w:unhideWhenUsed="0" w:qFormat="1"/>
-    <w:lsdException w:name="Book Title" w:semiHidden="0" w:uiPriority="33" w:unhideWhenUsed="0" w:qFormat="1"/>
-    <w:lsdException w:name="Bibliography" w:uiPriority="37"/>
-    <w:lsdException w:name="TOC Heading" w:uiPriority="39" w:qFormat="1"/>
+  <w:latentStyles w:defLockedState="0" w:defUIPriority="99" w:defSemiHidden="0" w:defUnhideWhenUsed="0" w:defQFormat="0" w:count="377">
+    <w:lsdException w:name="Normal" w:uiPriority="0" w:qFormat="1"/>
+    <w:lsdException w:name="heading 1" w:uiPriority="0" w:qFormat="1"/>
+    <w:lsdException w:name="heading 2" w:semiHidden="1" w:uiPriority="0" w:unhideWhenUsed="1" w:qFormat="1"/>
+    <w:lsdException w:name="heading 3" w:semiHidden="1" w:uiPriority="9" w:unhideWhenUsed="1" w:qFormat="1"/>
+    <w:lsdException w:name="heading 4" w:semiHidden="1" w:uiPriority="9" w:unhideWhenUsed="1" w:qFormat="1"/>
+    <w:lsdException w:name="heading 5" w:semiHidden="1" w:uiPriority="9" w:unhideWhenUsed="1" w:qFormat="1"/>
+    <w:lsdException w:name="heading 6" w:semiHidden="1" w:uiPriority="9" w:unhideWhenUsed="1" w:qFormat="1"/>
+    <w:lsdException w:name="heading 7" w:semiHidden="1" w:uiPriority="9" w:unhideWhenUsed="1" w:qFormat="1"/>
+    <w:lsdException w:name="heading 8" w:semiHidden="1" w:uiPriority="9" w:unhideWhenUsed="1" w:qFormat="1"/>
+    <w:lsdException w:name="heading 9" w:semiHidden="1" w:uiPriority="9" w:unhideWhenUsed="1" w:qFormat="1"/>
+    <w:lsdException w:name="index 1" w:semiHidden="1" w:unhideWhenUsed="1"/>
+    <w:lsdException w:name="index 2" w:semiHidden="1" w:unhideWhenUsed="1"/>
+    <w:lsdException w:name="index 3" w:semiHidden="1" w:unhideWhenUsed="1"/>
+    <w:lsdException w:name="index 4" w:semiHidden="1" w:unhideWhenUsed="1"/>
+    <w:lsdException w:name="index 5" w:semiHidden="1" w:unhideWhenUsed="1"/>
+    <w:lsdException w:name="index 6" w:semiHidden="1" w:unhideWhenUsed="1"/>
+    <w:lsdException w:name="index 7" w:semiHidden="1" w:unhideWhenUsed="1"/>
+    <w:lsdException w:name="index 8" w:semiHidden="1" w:unhideWhenUsed="1"/>
+    <w:lsdException w:name="index 9" w:semiHidden="1" w:unhideWhenUsed="1"/>
+    <w:lsdException w:name="toc 1" w:semiHidden="1" w:uiPriority="39" w:unhideWhenUsed="1"/>
+    <w:lsdException w:name="toc 2" w:semiHidden="1" w:uiPriority="39" w:unhideWhenUsed="1"/>
+    <w:lsdException w:name="toc 3" w:semiHidden="1" w:uiPriority="39" w:unhideWhenUsed="1"/>
+    <w:lsdException w:name="toc 4" w:semiHidden="1" w:uiPriority="39" w:unhideWhenUsed="1"/>
+    <w:lsdException w:name="toc 5" w:semiHidden="1" w:uiPriority="39" w:unhideWhenUsed="1"/>
+    <w:lsdException w:name="toc 6" w:semiHidden="1" w:uiPriority="39" w:unhideWhenUsed="1"/>
+    <w:lsdException w:name="toc 7" w:semiHidden="1" w:uiPriority="39" w:unhideWhenUsed="1"/>
+    <w:lsdException w:name="toc 8" w:semiHidden="1" w:uiPriority="39" w:unhideWhenUsed="1"/>
+    <w:lsdException w:name="toc 9" w:semiHidden="1" w:uiPriority="39" w:unhideWhenUsed="1"/>
+    <w:lsdException w:name="Normal Indent" w:semiHidden="1" w:unhideWhenUsed="1"/>
+    <w:lsdException w:name="footnote text" w:semiHidden="1" w:unhideWhenUsed="1"/>
+    <w:lsdException w:name="annotation text" w:semiHidden="1" w:unhideWhenUsed="1"/>
+    <w:lsdException w:name="header" w:semiHidden="1" w:unhideWhenUsed="1"/>
+    <w:lsdException w:name="footer" w:semiHidden="1" w:unhideWhenUsed="1"/>
+    <w:lsdException w:name="index heading" w:semiHidden="1" w:unhideWhenUsed="1"/>
+    <w:lsdException w:name="caption" w:semiHidden="1" w:uiPriority="0" w:unhideWhenUsed="1" w:qFormat="1"/>
+    <w:lsdException w:name="table of figures" w:semiHidden="1" w:unhideWhenUsed="1"/>
+    <w:lsdException w:name="envelope address" w:semiHidden="1" w:unhideWhenUsed="1"/>
+    <w:lsdException w:name="envelope return" w:semiHidden="1" w:unhideWhenUsed="1"/>
+    <w:lsdException w:name="footnote reference" w:semiHidden="1" w:unhideWhenUsed="1"/>
+    <w:lsdException w:name="annotation reference" w:semiHidden="1" w:unhideWhenUsed="1"/>
+    <w:lsdException w:name="line number" w:semiHidden="1" w:unhideWhenUsed="1"/>
+    <w:lsdException w:name="page number" w:semiHidden="1" w:unhideWhenUsed="1"/>
+    <w:lsdException w:name="endnote reference" w:semiHidden="1" w:unhideWhenUsed="1"/>
+    <w:lsdException w:name="endnote text" w:semiHidden="1" w:unhideWhenUsed="1"/>
+    <w:lsdException w:name="table of authorities" w:semiHidden="1" w:unhideWhenUsed="1"/>
+    <w:lsdException w:name="macro" w:semiHidden="1" w:unhideWhenUsed="1"/>
+    <w:lsdException w:name="toa heading" w:semiHidden="1" w:unhideWhenUsed="1"/>
+    <w:lsdException w:name="List" w:semiHidden="1" w:unhideWhenUsed="1"/>
+    <w:lsdException w:name="List Bullet" w:semiHidden="1" w:unhideWhenUsed="1"/>
+    <w:lsdException w:name="List Number" w:semiHidden="1" w:unhideWhenUsed="1"/>
+    <w:lsdException w:name="List 2" w:semiHidden="1" w:unhideWhenUsed="1"/>
+    <w:lsdException w:name="List 3" w:semiHidden="1" w:unhideWhenUsed="1"/>
+    <w:lsdException w:name="List 4" w:semiHidden="1" w:unhideWhenUsed="1"/>
+    <w:lsdException w:name="List 5" w:semiHidden="1" w:unhideWhenUsed="1"/>
+    <w:lsdException w:name="List Bullet 2" w:semiHidden="1" w:unhideWhenUsed="1"/>
+    <w:lsdException w:name="List Bullet 3" w:semiHidden="1" w:unhideWhenUsed="1"/>
+    <w:lsdException w:name="List Bullet 4" w:semiHidden="1" w:unhideWhenUsed="1"/>
+    <w:lsdException w:name="List Bullet 5" w:semiHidden="1" w:unhideWhenUsed="1"/>
+    <w:lsdException w:name="List Number 2" w:semiHidden="1" w:unhideWhenUsed="1"/>
+    <w:lsdException w:name="List Number 3" w:semiHidden="1" w:unhideWhenUsed="1"/>
+    <w:lsdException w:name="List Number 4" w:semiHidden="1" w:unhideWhenUsed="1"/>
+    <w:lsdException w:name="List Number 5" w:semiHidden="1" w:unhideWhenUsed="1"/>
+    <w:lsdException w:name="Title" w:uiPriority="0" w:qFormat="1"/>
+    <w:lsdException w:name="Closing" w:semiHidden="1" w:unhideWhenUsed="1"/>
+    <w:lsdException w:name="Signature" w:semiHidden="1" w:unhideWhenUsed="1"/>
+    <w:lsdException w:name="Default Paragraph Font" w:semiHidden="1" w:uiPriority="1" w:unhideWhenUsed="1"/>
+    <w:lsdException w:name="Body Text" w:semiHidden="1" w:uiPriority="0" w:unhideWhenUsed="1"/>
+    <w:lsdException w:name="Body Text Indent" w:semiHidden="1" w:unhideWhenUsed="1"/>
+    <w:lsdException w:name="List Continue" w:semiHidden="1" w:unhideWhenUsed="1"/>
+    <w:lsdException w:name="List Continue 2" w:semiHidden="1" w:unhideWhenUsed="1"/>
+    <w:lsdException w:name="List Continue 3" w:semiHidden="1" w:unhideWhenUsed="1"/>
+    <w:lsdException w:name="List Continue 4" w:semiHidden="1" w:unhideWhenUsed="1"/>
+    <w:lsdException w:name="List Continue 5" w:semiHidden="1" w:unhideWhenUsed="1"/>
+    <w:lsdException w:name="Message Header" w:semiHidden="1" w:unhideWhenUsed="1"/>
+    <w:lsdException w:name="Subtitle" w:uiPriority="11" w:qFormat="1"/>
+    <w:lsdException w:name="Salutation" w:semiHidden="1" w:unhideWhenUsed="1"/>
+    <w:lsdException w:name="Date" w:semiHidden="1" w:unhideWhenUsed="1"/>
+    <w:lsdException w:name="Body Text First Indent" w:semiHidden="1" w:unhideWhenUsed="1"/>
+    <w:lsdException w:name="Body Text First Indent 2" w:semiHidden="1" w:unhideWhenUsed="1"/>
+    <w:lsdException w:name="Note Heading" w:semiHidden="1" w:unhideWhenUsed="1"/>
+    <w:lsdException w:name="Body Text 2" w:semiHidden="1" w:unhideWhenUsed="1"/>
+    <w:lsdException w:name="Body Text 3" w:semiHidden="1" w:unhideWhenUsed="1"/>
+    <w:lsdException w:name="Body Text Indent 2" w:semiHidden="1" w:unhideWhenUsed="1"/>
+    <w:lsdException w:name="Body Text Indent 3" w:semiHidden="1" w:unhideWhenUsed="1"/>
+    <w:lsdException w:name="Block Text" w:semiHidden="1" w:unhideWhenUsed="1"/>
+    <w:lsdException w:name="Hyperlink" w:semiHidden="1" w:unhideWhenUsed="1"/>
+    <w:lsdException w:name="FollowedHyperlink" w:semiHidden="1" w:unhideWhenUsed="1"/>
+    <w:lsdException w:name="Strong" w:uiPriority="0" w:qFormat="1"/>
+    <w:lsdException w:name="Emphasis" w:uiPriority="20" w:qFormat="1"/>
+    <w:lsdException w:name="Document Map" w:semiHidden="1" w:unhideWhenUsed="1"/>
+    <w:lsdException w:name="Plain Text" w:semiHidden="1" w:unhideWhenUsed="1"/>
+    <w:lsdException w:name="E-mail Signature" w:semiHidden="1" w:unhideWhenUsed="1"/>
+    <w:lsdException w:name="HTML Top of Form" w:semiHidden="1" w:unhideWhenUsed="1"/>
+    <w:lsdException w:name="HTML Bottom of Form" w:semiHidden="1" w:unhideWhenUsed="1"/>
+    <w:lsdException w:name="Normal (Web)" w:semiHidden="1" w:unhideWhenUsed="1"/>
+    <w:lsdException w:name="HTML Acronym" w:semiHidden="1" w:unhideWhenUsed="1"/>
+    <w:lsdException w:name="HTML Address" w:semiHidden="1" w:unhideWhenUsed="1"/>
+    <w:lsdException w:name="HTML Cite" w:semiHidden="1" w:unhideWhenUsed="1"/>
+    <w:lsdException w:name="HTML Code" w:semiHidden="1" w:unhideWhenUsed="1"/>
+    <w:lsdException w:name="HTML Definition" w:semiHidden="1" w:unhideWhenUsed="1"/>
+    <w:lsdException w:name="HTML Keyboard" w:semiHidden="1" w:unhideWhenUsed="1"/>
+    <w:lsdException w:name="HTML Preformatted" w:semiHidden="1" w:unhideWhenUsed="1"/>
+    <w:lsdException w:name="HTML Sample" w:semiHidden="1" w:unhideWhenUsed="1"/>
+    <w:lsdException w:name="HTML Typewriter" w:semiHidden="1" w:unhideWhenUsed="1"/>
+    <w:lsdException w:name="HTML Variable" w:semiHidden="1" w:unhideWhenUsed="1"/>
+    <w:lsdException w:name="Normal Table" w:semiHidden="1" w:unhideWhenUsed="1"/>
+    <w:lsdException w:name="annotation subject" w:semiHidden="1" w:unhideWhenUsed="1"/>
+    <w:lsdException w:name="No List" w:semiHidden="1" w:unhideWhenUsed="1"/>
+    <w:lsdException w:name="Outline List 1" w:semiHidden="1" w:unhideWhenUsed="1"/>
+    <w:lsdException w:name="Outline List 2" w:semiHidden="1" w:unhideWhenUsed="1"/>
+    <w:lsdException w:name="Outline List 3" w:semiHidden="1" w:unhideWhenUsed="1"/>
+    <w:lsdException w:name="Table Simple 1" w:semiHidden="1" w:unhideWhenUsed="1"/>
+    <w:lsdException w:name="Table Simple 2" w:semiHidden="1" w:unhideWhenUsed="1"/>
+    <w:lsdException w:name="Table Simple 3" w:semiHidden="1" w:unhideWhenUsed="1"/>
+    <w:lsdException w:name="Table Classic 1" w:semiHidden="1" w:unhideWhenUsed="1"/>
+    <w:lsdException w:name="Table Classic 2" w:semiHidden="1" w:unhideWhenUsed="1"/>
+    <w:lsdException w:name="Table Classic 3" w:semiHidden="1" w:unhideWhenUsed="1"/>
+    <w:lsdException w:name="Table Classic 4" w:semiHidden="1" w:unhideWhenUsed="1"/>
+    <w:lsdException w:name="Table Colorful 1" w:semiHidden="1" w:unhideWhenUsed="1"/>
+    <w:lsdException w:name="Table Colorful 2" w:semiHidden="1" w:unhideWhenUsed="1"/>
+    <w:lsdException w:name="Table Colorful 3" w:semiHidden="1" w:unhideWhenUsed="1"/>
+    <w:lsdException w:name="Table Columns 1" w:semiHidden="1" w:unhideWhenUsed="1"/>
+    <w:lsdException w:name="Table Columns 2" w:semiHidden="1" w:unhideWhenUsed="1"/>
+    <w:lsdException w:name="Table Columns 3" w:semiHidden="1" w:unhideWhenUsed="1"/>
+    <w:lsdException w:name="Table Columns 4" w:semiHidden="1" w:unhideWhenUsed="1"/>
+    <w:lsdException w:name="Table Columns 5" w:semiHidden="1" w:unhideWhenUsed="1"/>
+    <w:lsdException w:name="Table Grid 1" w:semiHidden="1" w:unhideWhenUsed="1"/>
+    <w:lsdException w:name="Table Grid 2" w:semiHidden="1" w:unhideWhenUsed="1"/>
+    <w:lsdException w:name="Table Grid 3" w:semiHidden="1" w:unhideWhenUsed="1"/>
+    <w:lsdException w:name="Table Grid 4" w:semiHidden="1" w:unhideWhenUsed="1"/>
+    <w:lsdException w:name="Table Grid 5" w:semiHidden="1" w:unhideWhenUsed="1"/>
+    <w:lsdException w:name="Table Grid 6" w:semiHidden="1" w:unhideWhenUsed="1"/>
+    <w:lsdException w:name="Table Grid 7" w:semiHidden="1" w:unhideWhenUsed="1"/>
+    <w:lsdException w:name="Table Grid 8" w:semiHidden="1" w:unhideWhenUsed="1"/>
+    <w:lsdException w:name="Table List 1" w:semiHidden="1" w:unhideWhenUsed="1"/>
+    <w:lsdException w:name="Table List 2" w:semiHidden="1" w:unhideWhenUsed="1"/>
+    <w:lsdException w:name="Table List 3" w:semiHidden="1" w:unhideWhenUsed="1"/>
+    <w:lsdException w:name="Table List 4" w:semiHidden="1" w:unhideWhenUsed="1"/>
+    <w:lsdException w:name="Table List 5" w:semiHidden="1" w:unhideWhenUsed="1"/>
+    <w:lsdException w:name="Table List 6" w:semiHidden="1" w:unhideWhenUsed="1"/>
+    <w:lsdException w:name="Table List 7" w:semiHidden="1" w:unhideWhenUsed="1"/>
+    <w:lsdException w:name="Table List 8" w:semiHidden="1" w:unhideWhenUsed="1"/>
+    <w:lsdException w:name="Table 3D effects 1" w:semiHidden="1" w:unhideWhenUsed="1"/>
+    <w:lsdException w:name="Table 3D effects 2" w:semiHidden="1" w:unhideWhenUsed="1"/>
+    <w:lsdException w:name="Table 3D effects 3" w:semiHidden="1" w:unhideWhenUsed="1"/>
+    <w:lsdException w:name="Table Contemporary" w:semiHidden="1" w:unhideWhenUsed="1"/>
+    <w:lsdException w:name="Table Elegant" w:semiHidden="1" w:unhideWhenUsed="1"/>
+    <w:lsdException w:name="Table Professional" w:semiHidden="1" w:unhideWhenUsed="1"/>
+    <w:lsdException w:name="Table Subtle 1" w:semiHidden="1" w:unhideWhenUsed="1"/>
+    <w:lsdException w:name="Table Subtle 2" w:semiHidden="1" w:unhideWhenUsed="1"/>
+    <w:lsdException w:name="Table Web 1" w:semiHidden="1" w:unhideWhenUsed="1"/>
+    <w:lsdException w:name="Table Web 2" w:semiHidden="1" w:unhideWhenUsed="1"/>
+    <w:lsdException w:name="Table Web 3" w:semiHidden="1" w:unhideWhenUsed="1"/>
+    <w:lsdException w:name="Balloon Text" w:semiHidden="1" w:unhideWhenUsed="1"/>
+    <w:lsdException w:name="Table Grid" w:semiHidden="1" w:uiPriority="39" w:unhideWhenUsed="1"/>
+    <w:lsdException w:name="Table Theme" w:semiHidden="1" w:unhideWhenUsed="1"/>
+    <w:lsdException w:name="Placeholder Text" w:semiHidden="1"/>
+    <w:lsdException w:name="No Spacing" w:uiPriority="1" w:qFormat="1"/>
+    <w:lsdException w:name="Light Shading" w:uiPriority="60"/>
+    <w:lsdException w:name="Light List" w:uiPriority="61"/>
+    <w:lsdException w:name="Light Grid" w:uiPriority="62"/>
+    <w:lsdException w:name="Medium Shading 1" w:uiPriority="63"/>
+    <w:lsdException w:name="Medium Shading 2" w:uiPriority="64"/>
+    <w:lsdException w:name="Medium List 1" w:uiPriority="65"/>
+    <w:lsdException w:name="Medium List 2" w:uiPriority="66"/>
+    <w:lsdException w:name="Medium Grid 1" w:uiPriority="67"/>
+    <w:lsdException w:name="Medium Grid 2" w:uiPriority="68"/>
+    <w:lsdException w:name="Medium Grid 3" w:uiPriority="69"/>
+    <w:lsdException w:name="Dark List" w:uiPriority="70"/>
+    <w:lsdException w:name="Colorful Shading" w:uiPriority="71"/>
+    <w:lsdException w:name="Colorful List" w:uiPriority="72"/>
+    <w:lsdException w:name="Colorful Grid" w:uiPriority="73"/>
+    <w:lsdException w:name="Light Shading Accent 1" w:uiPriority="60"/>
+    <w:lsdException w:name="Light List Accent 1" w:uiPriority="61"/>
+    <w:lsdException w:name="Light Grid Accent 1" w:uiPriority="62"/>
+    <w:lsdException w:name="Medium Shading 1 Accent 1" w:uiPriority="63"/>
+    <w:lsdException w:name="Medium Shading 2 Accent 1" w:uiPriority="64"/>
+    <w:lsdException w:name="Medium List 1 Accent 1" w:uiPriority="65"/>
+    <w:lsdException w:name="Revision" w:semiHidden="1"/>
+    <w:lsdException w:name="List Paragraph" w:uiPriority="34" w:qFormat="1"/>
+    <w:lsdException w:name="Quote" w:uiPriority="29" w:qFormat="1"/>
+    <w:lsdException w:name="Intense Quote" w:uiPriority="30" w:qFormat="1"/>
+    <w:lsdException w:name="Medium List 2 Accent 1" w:uiPriority="66"/>
+    <w:lsdException w:name="Medium Grid 1 Accent 1" w:uiPriority="67"/>
+    <w:lsdException w:name="Medium Grid 2 Accent 1" w:uiPriority="68"/>
+    <w:lsdException w:name="Medium Grid 3 Accent 1" w:uiPriority="69"/>
+    <w:lsdException w:name="Dark List Accent 1" w:uiPriority="70"/>
+    <w:lsdException w:name="Colorful Shading Accent 1" w:uiPriority="71"/>
+    <w:lsdException w:name="Colorful List Accent 1" w:uiPriority="72"/>
+    <w:lsdException w:name="Colorful Grid Accent 1" w:uiPriority="73"/>
+    <w:lsdException w:name="Light Shading Accent 2" w:uiPriority="60"/>
+    <w:lsdException w:name="Light List Accent 2" w:uiPriority="61"/>
+    <w:lsdException w:name="Light Grid Accent 2" w:uiPriority="62"/>
+    <w:lsdException w:name="Medium Shading 1 Accent 2" w:uiPriority="63"/>
+    <w:lsdException w:name="Medium Shading 2 Accent 2" w:uiPriority="64"/>
+    <w:lsdException w:name="Medium List 1 Accent 2" w:uiPriority="65"/>
+    <w:lsdException w:name="Medium List 2 Accent 2" w:uiPriority="66"/>
+    <w:lsdException w:name="Medium Grid 1 Accent 2" w:uiPriority="67"/>
+    <w:lsdException w:name="Medium Grid 2 Accent 2" w:uiPriority="68"/>
+    <w:lsdException w:name="Medium Grid 3 Accent 2" w:uiPriority="69"/>
+    <w:lsdException w:name="Dark List Accent 2" w:uiPriority="70"/>
+    <w:lsdException w:name="Colorful Shading Accent 2" w:uiPriority="71"/>
+    <w:lsdException w:name="Colorful List Accent 2" w:uiPriority="72"/>
+    <w:lsdException w:name="Colorful Grid Accent 2" w:uiPriority="73"/>
+    <w:lsdException w:name="Light Shading Accent 3" w:uiPriority="60"/>
+    <w:lsdException w:name="Light List Accent 3" w:uiPriority="61"/>
+    <w:lsdException w:name="Light Grid Accent 3" w:uiPriority="62"/>
+    <w:lsdException w:name="Medium Shading 1 Accent 3" w:uiPriority="63"/>
+    <w:lsdException w:name="Medium Shading 2 Accent 3" w:uiPriority="64"/>
+    <w:lsdException w:name="Medium List 1 Accent 3" w:uiPriority="65"/>
+    <w:lsdException w:name="Medium List 2 Accent 3" w:uiPriority="66"/>
+    <w:lsdException w:name="Medium Grid 1 Accent 3" w:uiPriority="67"/>
+    <w:lsdException w:name="Medium Grid 2 Accent 3" w:uiPriority="68"/>
+    <w:lsdException w:name="Medium Grid 3 Accent 3" w:uiPriority="69"/>
+    <w:lsdException w:name="Dark List Accent 3" w:uiPriority="70"/>
+    <w:lsdException w:name="Colorful Shading Accent 3" w:uiPriority="71"/>
+    <w:lsdException w:name="Colorful List Accent 3" w:uiPriority="72"/>
+    <w:lsdException w:name="Colorful Grid Accent 3" w:uiPriority="73"/>
+    <w:lsdException w:name="Light Shading Accent 4" w:uiPriority="60"/>
+    <w:lsdException w:name="Light List Accent 4" w:uiPriority="61"/>
+    <w:lsdException w:name="Light Grid Accent 4" w:uiPriority="62"/>
+    <w:lsdException w:name="Medium Shading 1 Accent 4" w:uiPriority="63"/>
+    <w:lsdException w:name="Medium Shading 2 Accent 4" w:uiPriority="64"/>
+    <w:lsdException w:name="Medium List 1 Accent 4" w:uiPriority="65"/>
+    <w:lsdException w:name="Medium List 2 Accent 4" w:uiPriority="66"/>
+    <w:lsdException w:name="Medium Grid 1 Accent 4" w:uiPriority="67"/>
+    <w:lsdException w:name="Medium Grid 2 Accent 4" w:uiPriority="68"/>
+    <w:lsdException w:name="Medium Grid 3 Accent 4" w:uiPriority="69"/>
+    <w:lsdException w:name="Dark List Accent 4" w:uiPriority="70"/>
+    <w:lsdException w:name="Colorful Shading Accent 4" w:uiPriority="71"/>
+    <w:lsdException w:name="Colorful List Accent 4" w:uiPriority="72"/>
+    <w:lsdException w:name="Colorful Grid Accent 4" w:uiPriority="73"/>
+    <w:lsdException w:name="Light Shading Accent 5" w:uiPriority="60"/>
+    <w:lsdException w:name="Light List Accent 5" w:uiPriority="61"/>
+    <w:lsdException w:name="Light Grid Accent 5" w:uiPriority="62"/>
+    <w:lsdException w:name="Medium Shading 1 Accent 5" w:uiPriority="63"/>
+    <w:lsdException w:name="Medium Shading 2 Accent 5" w:uiPriority="64"/>
+    <w:lsdException w:name="Medium List 1 Accent 5" w:uiPriority="65"/>
+    <w:lsdException w:name="Medium List 2 Accent 5" w:uiPriority="66"/>
+    <w:lsdException w:name="Medium Grid 1 Accent 5" w:uiPriority="67"/>
+    <w:lsdException w:name="Medium Grid 2 Accent 5" w:uiPriority="68"/>
+    <w:lsdException w:name="Medium Grid 3 Accent 5" w:uiPriority="69"/>
+    <w:lsdException w:name="Dark List Accent 5" w:uiPriority="70"/>
+    <w:lsdException w:name="Colorful Shading Accent 5" w:uiPriority="71"/>
+    <w:lsdException w:name="Colorful List Accent 5" w:uiPriority="72"/>
+    <w:lsdException w:name="Colorful Grid Accent 5" w:uiPriority="73"/>
+    <w:lsdException w:name="Light Shading Accent 6" w:uiPriority="60"/>
+    <w:lsdException w:name="Light List Accent 6" w:uiPriority="61"/>
+    <w:lsdException w:name="Light Grid Accent 6" w:uiPriority="62"/>
+    <w:lsdException w:name="Medium Shading 1 Accent 6" w:uiPriority="63"/>
+    <w:lsdException w:name="Medium Shading 2 Accent 6" w:uiPriority="64"/>
+    <w:lsdException w:name="Medium List 1 Accent 6" w:uiPriority="65"/>
+    <w:lsdException w:name="Medium List 2 Accent 6" w:uiPriority="66"/>
+    <w:lsdException w:name="Medium Grid 1 Accent 6" w:uiPriority="67"/>
+    <w:lsdException w:name="Medium Grid 2 Accent 6" w:uiPriority="68"/>
+    <w:lsdException w:name="Medium Grid 3 Accent 6" w:uiPriority="69"/>
+    <w:lsdException w:name="Dark List Accent 6" w:uiPriority="70"/>
+    <w:lsdException w:name="Colorful Shading Accent 6" w:uiPriority="71"/>
+    <w:lsdException w:name="Colorful List Accent 6" w:uiPriority="72"/>
+    <w:lsdException w:name="Colorful Grid Accent 6" w:uiPriority="73"/>
+    <w:lsdException w:name="Subtle Emphasis" w:uiPriority="19" w:qFormat="1"/>
+    <w:lsdException w:name="Intense Emphasis" w:uiPriority="21" w:qFormat="1"/>
+    <w:lsdException w:name="Subtle Reference" w:uiPriority="31" w:qFormat="1"/>
+    <w:lsdException w:name="Intense Reference" w:uiPriority="32" w:qFormat="1"/>
+    <w:lsdException w:name="Book Title" w:uiPriority="33" w:qFormat="1"/>
+    <w:lsdException w:name="Bibliography" w:semiHidden="1" w:uiPriority="37" w:unhideWhenUsed="1"/>
+    <w:lsdException w:name="TOC Heading" w:semiHidden="1" w:uiPriority="39" w:unhideWhenUsed="1" w:qFormat="1"/>
+    <w:lsdException w:name="Plain Table 1" w:uiPriority="41"/>
+    <w:lsdException w:name="Plain Table 2" w:uiPriority="42"/>
+    <w:lsdException w:name="Plain Table 3" w:uiPriority="43"/>
+    <w:lsdException w:name="Plain Table 4" w:uiPriority="44"/>
+    <w:lsdException w:name="Plain Table 5" w:uiPriority="45"/>
+    <w:lsdException w:name="Grid Table Light" w:uiPriority="40"/>
+    <w:lsdException w:name="Grid Table 1 Light" w:uiPriority="46"/>
+    <w:lsdException w:name="Grid Table 2" w:uiPriority="47"/>
+    <w:lsdException w:name="Grid Table 3" w:uiPriority="48"/>
+    <w:lsdException w:name="Grid Table 4" w:uiPriority="49"/>
+    <w:lsdException w:name="Grid Table 5 Dark" w:uiPriority="50"/>
+    <w:lsdException w:name="Grid Table 6 Colorful" w:uiPriority="51"/>
+    <w:lsdException w:name="Grid Table 7 Colorful" w:uiPriority="52"/>
+    <w:lsdException w:name="Grid Table 1 Light Accent 1" w:uiPriority="46"/>
+    <w:lsdException w:name="Grid Table 2 Accent 1" w:uiPriority="47"/>
+    <w:lsdException w:name="Grid Table 3 Accent 1" w:uiPriority="48"/>
+    <w:lsdException w:name="Grid Table 4 Accent 1" w:uiPriority="49"/>
+    <w:lsdException w:name="Grid Table 5 Dark Accent 1" w:uiPriority="50"/>
+    <w:lsdException w:name="Grid Table 6 Colorful Accent 1" w:uiPriority="51"/>
+    <w:lsdException w:name="Grid Table 7 Colorful Accent 1" w:uiPriority="52"/>
+    <w:lsdException w:name="Grid Table 1 Light Accent 2" w:uiPriority="46"/>
+    <w:lsdException w:name="Grid Table 2 Accent 2" w:uiPriority="47"/>
+    <w:lsdException w:name="Grid Table 3 Accent 2" w:uiPriority="48"/>
+    <w:lsdException w:name="Grid Table 4 Accent 2" w:uiPriority="49"/>
+    <w:lsdException w:name="Grid Table 5 Dark Accent 2" w:uiPriority="50"/>
+    <w:lsdException w:name="Grid Table 6 Colorful Accent 2" w:uiPriority="51"/>
+    <w:lsdException w:name="Grid Table 7 Colorful Accent 2" w:uiPriority="52"/>
+    <w:lsdException w:name="Grid Table 1 Light Accent 3" w:uiPriority="46"/>
+    <w:lsdException w:name="Grid Table 2 Accent 3" w:uiPriority="47"/>
+    <w:lsdException w:name="Grid Table 3 Accent 3" w:uiPriority="48"/>
+    <w:lsdException w:name="Grid Table 4 Accent 3" w:uiPriority="49"/>
+    <w:lsdException w:name="Grid Table 5 Dark Accent 3" w:uiPriority="50"/>
+    <w:lsdException w:name="Grid Table 6 Colorful Accent 3" w:uiPriority="51"/>
+    <w:lsdException w:name="Grid Table 7 Colorful Accent 3" w:uiPriority="52"/>
+    <w:lsdException w:name="Grid Table 1 Light Accent 4" w:uiPriority="46"/>
+    <w:lsdException w:name="Grid Table 2 Accent 4" w:uiPriority="47"/>
+    <w:lsdException w:name="Grid Table 3 Accent 4" w:uiPriority="48"/>
+    <w:lsdException w:name="Grid Table 4 Accent 4" w:uiPriority="49"/>
+    <w:lsdException w:name="Grid Table 5 Dark Accent 4" w:uiPriority="50"/>
+    <w:lsdException w:name="Grid Table 6 Colorful Accent 4" w:uiPriority="51"/>
+    <w:lsdException w:name="Grid Table 7 Colorful Accent 4" w:uiPriority="52"/>
+    <w:lsdException w:name="Grid Table 1 Light Accent 5" w:uiPriority="46"/>
+    <w:lsdException w:name="Grid Table 2 Accent 5" w:uiPriority="47"/>
+    <w:lsdException w:name="Grid Table 3 Accent 5" w:uiPriority="48"/>
+    <w:lsdException w:name="Grid Table 4 Accent 5" w:uiPriority="49"/>
+    <w:lsdException w:name="Grid Table 5 Dark Accent 5" w:uiPriority="50"/>
+    <w:lsdException w:name="Grid Table 6 Colorful Accent 5" w:uiPriority="51"/>
+    <w:lsdException w:name="Grid Table 7 Colorful Accent 5" w:uiPriority="52"/>
+    <w:lsdException w:name="Grid Table 1 Light Accent 6" w:uiPriority="46"/>
+    <w:lsdException w:name="Grid Table 2 Accent 6" w:uiPriority="47"/>
+    <w:lsdException w:name="Grid Table 3 Accent 6" w:uiPriority="48"/>
+    <w:lsdException w:name="Grid Table 4 Accent 6" w:uiPriority="49"/>
+    <w:lsdException w:name="Grid Table 5 Dark Accent 6" w:uiPriority="50"/>
+    <w:lsdException w:name="Grid Table 6 Colorful Accent 6" w:uiPriority="51"/>
+    <w:lsdException w:name="Grid Table 7 Colorful Accent 6" w:uiPriority="52"/>
+    <w:lsdException w:name="List Table 1 Light" w:uiPriority="46"/>
+    <w:lsdException w:name="List Table 2" w:uiPriority="47"/>
+    <w:lsdException w:name="List Table 3" w:uiPriority="48"/>
+    <w:lsdException w:name="List Table 4" w:uiPriority="49"/>
+    <w:lsdException w:name="List Table 5 Dark" w:uiPriority="50"/>
+    <w:lsdException w:name="List Table 6 Colorful" w:uiPriority="51"/>
+    <w:lsdException w:name="List Table 7 Colorful" w:uiPriority="52"/>
+    <w:lsdException w:name="List Table 1 Light Accent 1" w:uiPriority="46"/>
+    <w:lsdException w:name="List Table 2 Accent 1" w:uiPriority="47"/>
+    <w:lsdException w:name="List Table 3 Accent 1" w:uiPriority="48"/>
+    <w:lsdException w:name="List Table 4 Accent 1" w:uiPriority="49"/>
+    <w:lsdException w:name="List Table 5 Dark Accent 1" w:uiPriority="50"/>
+    <w:lsdException w:name="List Table 6 Colorful Accent 1" w:uiPriority="51"/>
+    <w:lsdException w:name="List Table 7 Colorful Accent 1" w:uiPriority="52"/>
+    <w:lsdException w:name="List Table 1 Light Accent 2" w:uiPriority="46"/>
+    <w:lsdException w:name="List Table 2 Accent 2" w:uiPriority="47"/>
+    <w:lsdException w:name="List Table 3 Accent 2" w:uiPriority="48"/>
+    <w:lsdException w:name="List Table 4 Accent 2" w:uiPriority="49"/>
+    <w:lsdException w:name="List Table 5 Dark Accent 2" w:uiPriority="50"/>
+    <w:lsdException w:name="List Table 6 Colorful Accent 2" w:uiPriority="51"/>
+    <w:lsdException w:name="List Table 7 Colorful Accent 2" w:uiPriority="52"/>
+    <w:lsdException w:name="List Table 1 Light Accent 3" w:uiPriority="46"/>
+    <w:lsdException w:name="List Table 2 Accent 3" w:uiPriority="47"/>
+    <w:lsdException w:name="List Table 3 Accent 3" w:uiPriority="48"/>
+    <w:lsdException w:name="List Table 4 Accent 3" w:uiPriority="49"/>
+    <w:lsdException w:name="List Table 5 Dark Accent 3" w:uiPriority="50"/>
+    <w:lsdException w:name="List Table 6 Colorful Accent 3" w:uiPriority="51"/>
+    <w:lsdException w:name="List Table 7 Colorful Accent 3" w:uiPriority="52"/>
+    <w:lsdException w:name="List Table 1 Light Accent 4" w:uiPriority="46"/>
+    <w:lsdException w:name="List Table 2 Accent 4" w:uiPriority="47"/>
+    <w:lsdException w:name="List Table 3 Accent 4" w:uiPriority="48"/>
+    <w:lsdException w:name="List Table 4 Accent 4" w:uiPriority="49"/>
+    <w:lsdException w:name="List Table 5 Dark Accent 4" w:uiPriority="50"/>
+    <w:lsdException w:name="List Table 6 Colorful Accent 4" w:uiPriority="51"/>
+    <w:lsdException w:name="List Table 7 Colorful Accent 4" w:uiPriority="52"/>
+    <w:lsdException w:name="List Table 1 Light Accent 5" w:uiPriority="46"/>
+    <w:lsdException w:name="List Table 2 Accent 5" w:uiPriority="47"/>
+    <w:lsdException w:name="List Table 3 Accent 5" w:uiPriority="48"/>
+    <w:lsdException w:name="List Table 4 Accent 5" w:uiPriority="49"/>
+    <w:lsdException w:name="List Table 5 Dark Accent 5" w:uiPriority="50"/>
+    <w:lsdException w:name="List Table 6 Colorful Accent 5" w:uiPriority="51"/>
+    <w:lsdException w:name="List Table 7 Colorful Accent 5" w:uiPriority="52"/>
+    <w:lsdException w:name="List Table 1 Light Accent 6" w:uiPriority="46"/>
+    <w:lsdException w:name="List Table 2 Accent 6" w:uiPriority="47"/>
+    <w:lsdException w:name="List Table 3 Accent 6" w:uiPriority="48"/>
+    <w:lsdException w:name="List Table 4 Accent 6" w:uiPriority="49"/>
+    <w:lsdException w:name="List Table 5 Dark Accent 6" w:uiPriority="50"/>
+    <w:lsdException w:name="List Table 6 Colorful Accent 6" w:uiPriority="51"/>
+    <w:lsdException w:name="List Table 7 Colorful Accent 6" w:uiPriority="52"/>
+    <w:lsdException w:name="Mention" w:semiHidden="1" w:unhideWhenUsed="1"/>
+    <w:lsdException w:name="Smart Hyperlink" w:semiHidden="1" w:unhideWhenUsed="1"/>
+    <w:lsdException w:name="Hashtag" w:semiHidden="1" w:unhideWhenUsed="1"/>
+    <w:lsdException w:name="Unresolved Mention" w:semiHidden="1" w:unhideWhenUsed="1"/>
+    <w:lsdException w:name="Smart Link" w:semiHidden="1" w:unhideWhenUsed="1"/>
+    <w:lsdException w:name="Smart Link Error" w:semiHidden="1" w:unhideWhenUsed="1"/>
   </w:latentStyles>
   <w:style w:type="paragraph" w:default="1" w:styleId="Normal">
     <w:name w:val="Normal"/>
@@ -8015,6 +9054,7 @@
   <w:style w:type="character" w:default="1" w:styleId="DefaultParagraphFont">
     <w:name w:val="Default Paragraph Font"/>
     <w:uiPriority w:val="1"/>
+    <w:semiHidden/>
     <w:unhideWhenUsed/>
   </w:style>
   <w:style w:type="table" w:default="1" w:styleId="TableNormal">
@@ -8097,7 +9137,6 @@
       <w:spacing w:after="0" w:line="240" w:lineRule="auto"/>
     </w:pPr>
     <w:tblPr>
-      <w:tblInd w:w="0" w:type="dxa"/>
       <w:tblBorders>
         <w:top w:val="single" w:sz="4" w:space="0" w:color="auto"/>
         <w:left w:val="single" w:sz="4" w:space="0" w:color="auto"/>
@@ -8106,12 +9145,6 @@
         <w:insideH w:val="single" w:sz="4" w:space="0" w:color="auto"/>
         <w:insideV w:val="single" w:sz="4" w:space="0" w:color="auto"/>
       </w:tblBorders>
-      <w:tblCellMar>
-        <w:top w:w="0" w:type="dxa"/>
-        <w:left w:w="108" w:type="dxa"/>
-        <w:bottom w:w="0" w:type="dxa"/>
-        <w:right w:w="108" w:type="dxa"/>
-      </w:tblCellMar>
     </w:tblPr>
   </w:style>
   <w:style w:type="paragraph" w:styleId="ListParagraph">
@@ -8308,19 +9341,12 @@
     <w:tblPr>
       <w:tblStyleRowBandSize w:val="1"/>
       <w:tblStyleColBandSize w:val="1"/>
-      <w:tblInd w:w="0" w:type="dxa"/>
       <w:tblBorders>
         <w:top w:val="single" w:sz="8" w:space="0" w:color="5B9BD5" w:themeColor="accent1"/>
         <w:left w:val="single" w:sz="8" w:space="0" w:color="5B9BD5" w:themeColor="accent1"/>
         <w:bottom w:val="single" w:sz="8" w:space="0" w:color="5B9BD5" w:themeColor="accent1"/>
         <w:right w:val="single" w:sz="8" w:space="0" w:color="5B9BD5" w:themeColor="accent1"/>
       </w:tblBorders>
-      <w:tblCellMar>
-        <w:top w:w="0" w:type="dxa"/>
-        <w:left w:w="108" w:type="dxa"/>
-        <w:bottom w:w="0" w:type="dxa"/>
-        <w:right w:w="108" w:type="dxa"/>
-      </w:tblCellMar>
     </w:tblPr>
     <w:tblStylePr w:type="firstRow">
       <w:pPr>
@@ -8641,7 +9667,6 @@
     <w:tblPr>
       <w:tblStyleRowBandSize w:val="1"/>
       <w:tblStyleColBandSize w:val="1"/>
-      <w:tblInd w:w="0" w:type="dxa"/>
       <w:tblBorders>
         <w:top w:val="single" w:sz="8" w:space="0" w:color="5B9BD5" w:themeColor="accent1"/>
         <w:left w:val="single" w:sz="8" w:space="0" w:color="5B9BD5" w:themeColor="accent1"/>
@@ -8650,12 +9675,6 @@
         <w:insideH w:val="single" w:sz="8" w:space="0" w:color="5B9BD5" w:themeColor="accent1"/>
         <w:insideV w:val="single" w:sz="8" w:space="0" w:color="5B9BD5" w:themeColor="accent1"/>
       </w:tblBorders>
-      <w:tblCellMar>
-        <w:top w:w="0" w:type="dxa"/>
-        <w:left w:w="108" w:type="dxa"/>
-        <w:bottom w:w="0" w:type="dxa"/>
-        <w:right w:w="108" w:type="dxa"/>
-      </w:tblCellMar>
     </w:tblPr>
     <w:tblStylePr w:type="firstRow">
       <w:pPr>
@@ -8771,1125 +9790,10 @@
     <w:tblPr>
       <w:tblStyleRowBandSize w:val="1"/>
       <w:tblStyleColBandSize w:val="1"/>
-      <w:tblInd w:w="0" w:type="dxa"/>
       <w:tblBorders>
         <w:top w:val="single" w:sz="18" w:space="0" w:color="auto"/>
         <w:bottom w:val="single" w:sz="18" w:space="0" w:color="auto"/>
       </w:tblBorders>
-      <w:tblCellMar>
-        <w:top w:w="0" w:type="dxa"/>
-        <w:left w:w="108" w:type="dxa"/>
-        <w:bottom w:w="0" w:type="dxa"/>
-        <w:right w:w="108" w:type="dxa"/>
-      </w:tblCellMar>
-    </w:tblPr>
-    <w:tblStylePr w:type="firstRow">
-      <w:pPr>
-        <w:spacing w:before="0" w:after="0" w:line="240" w:lineRule="auto"/>
-      </w:pPr>
-      <w:rPr>
-        <w:b/>
-        <w:bCs/>
-        <w:color w:val="FFFFFF" w:themeColor="background1"/>
-      </w:rPr>
-      <w:tblPr/>
-      <w:tcPr>
-        <w:tcBorders>
-          <w:top w:val="single" w:sz="18" w:space="0" w:color="auto"/>
-          <w:left w:val="nil"/>
-          <w:bottom w:val="single" w:sz="18" w:space="0" w:color="auto"/>
-          <w:right w:val="nil"/>
-          <w:insideH w:val="nil"/>
-          <w:insideV w:val="nil"/>
-        </w:tcBorders>
-        <w:shd w:val="clear" w:color="auto" w:fill="5B9BD5" w:themeFill="accent1"/>
-      </w:tcPr>
-    </w:tblStylePr>
-    <w:tblStylePr w:type="lastRow">
-      <w:pPr>
-        <w:spacing w:before="0" w:after="0" w:line="240" w:lineRule="auto"/>
-      </w:pPr>
-      <w:rPr>
-        <w:color w:val="auto"/>
-      </w:rPr>
-      <w:tblPr/>
-      <w:tcPr>
-        <w:tcBorders>
-          <w:top w:val="double" w:sz="6" w:space="0" w:color="auto"/>
-          <w:left w:val="nil"/>
-          <w:bottom w:val="single" w:sz="18" w:space="0" w:color="auto"/>
-          <w:right w:val="nil"/>
-          <w:insideH w:val="nil"/>
-          <w:insideV w:val="nil"/>
-        </w:tcBorders>
-        <w:shd w:val="clear" w:color="auto" w:fill="FFFFFF" w:themeFill="background1"/>
-      </w:tcPr>
-    </w:tblStylePr>
-    <w:tblStylePr w:type="firstCol">
-      <w:rPr>
-        <w:b/>
-        <w:bCs/>
-        <w:color w:val="FFFFFF" w:themeColor="background1"/>
-      </w:rPr>
-      <w:tblPr/>
-      <w:tcPr>
-        <w:tcBorders>
-          <w:top w:val="nil"/>
-          <w:left w:val="nil"/>
-          <w:bottom w:val="single" w:sz="18" w:space="0" w:color="auto"/>
-          <w:right w:val="nil"/>
-          <w:insideH w:val="nil"/>
-          <w:insideV w:val="nil"/>
-        </w:tcBorders>
-        <w:shd w:val="clear" w:color="auto" w:fill="5B9BD5" w:themeFill="accent1"/>
-      </w:tcPr>
-    </w:tblStylePr>
-    <w:tblStylePr w:type="lastCol">
-      <w:rPr>
-        <w:b/>
-        <w:bCs/>
-        <w:color w:val="FFFFFF" w:themeColor="background1"/>
-      </w:rPr>
-      <w:tblPr/>
-      <w:tcPr>
-        <w:tcBorders>
-          <w:left w:val="nil"/>
-          <w:right w:val="nil"/>
-          <w:insideH w:val="nil"/>
-          <w:insideV w:val="nil"/>
-        </w:tcBorders>
-        <w:shd w:val="clear" w:color="auto" w:fill="5B9BD5" w:themeFill="accent1"/>
-      </w:tcPr>
-    </w:tblStylePr>
-    <w:tblStylePr w:type="band1Vert">
-      <w:tblPr/>
-      <w:tcPr>
-        <w:tcBorders>
-          <w:left w:val="nil"/>
-          <w:right w:val="nil"/>
-          <w:insideH w:val="nil"/>
-          <w:insideV w:val="nil"/>
-        </w:tcBorders>
-        <w:shd w:val="clear" w:color="auto" w:fill="D8D8D8" w:themeFill="background1" w:themeFillShade="D8"/>
-      </w:tcPr>
-    </w:tblStylePr>
-    <w:tblStylePr w:type="band1Horz">
-      <w:tblPr/>
-      <w:tcPr>
-        <w:shd w:val="clear" w:color="auto" w:fill="D8D8D8" w:themeFill="background1" w:themeFillShade="D8"/>
-      </w:tcPr>
-    </w:tblStylePr>
-    <w:tblStylePr w:type="neCell">
-      <w:tblPr/>
-      <w:tcPr>
-        <w:tcBorders>
-          <w:top w:val="single" w:sz="18" w:space="0" w:color="auto"/>
-          <w:left w:val="nil"/>
-          <w:bottom w:val="single" w:sz="18" w:space="0" w:color="auto"/>
-          <w:right w:val="nil"/>
-          <w:insideH w:val="nil"/>
-          <w:insideV w:val="nil"/>
-        </w:tcBorders>
-      </w:tcPr>
-    </w:tblStylePr>
-    <w:tblStylePr w:type="nwCell">
-      <w:rPr>
-        <w:color w:val="FFFFFF" w:themeColor="background1"/>
-      </w:rPr>
-      <w:tblPr/>
-      <w:tcPr>
-        <w:tcBorders>
-          <w:top w:val="single" w:sz="18" w:space="0" w:color="auto"/>
-          <w:left w:val="nil"/>
-          <w:bottom w:val="single" w:sz="18" w:space="0" w:color="auto"/>
-          <w:right w:val="nil"/>
-          <w:insideH w:val="nil"/>
-          <w:insideV w:val="nil"/>
-        </w:tcBorders>
-      </w:tcPr>
-    </w:tblStylePr>
-  </w:style>
-</w:styles>
-</file>
-
-<file path=word/stylesWithEffects.xml><?xml version="1.0" encoding="utf-8"?>
-<w:styles xmlns:wpc="http://schemas.microsoft.com/office/word/2010/wordprocessingCanvas" xmlns:mc="http://schemas.openxmlformats.org/markup-compatibility/2006" xmlns:o="urn:schemas-microsoft-com:office:office" xmlns:r="http://schemas.openxmlformats.org/officeDocument/2006/relationships" xmlns:m="http://schemas.openxmlformats.org/officeDocument/2006/math" xmlns:v="urn:schemas-microsoft-com:vml" xmlns:wp14="http://schemas.microsoft.com/office/word/2010/wordprocessingDrawing" xmlns:wp="http://schemas.openxmlformats.org/drawingml/2006/wordprocessingDrawing" xmlns:w10="urn:schemas-microsoft-com:office:word" xmlns:w="http://schemas.openxmlformats.org/wordprocessingml/2006/main" xmlns:w14="http://schemas.microsoft.com/office/word/2010/wordml" xmlns:wpg="http://schemas.microsoft.com/office/word/2010/wordprocessingGroup" xmlns:wpi="http://schemas.microsoft.com/office/word/2010/wordprocessingInk" xmlns:wne="http://schemas.microsoft.com/office/word/2006/wordml" xmlns:wps="http://schemas.microsoft.com/office/word/2010/wordprocessingShape" mc:Ignorable="w14 wp14">
-  <w:docDefaults>
-    <w:rPrDefault>
-      <w:rPr>
-        <w:rFonts w:asciiTheme="minorHAnsi" w:eastAsiaTheme="minorHAnsi" w:hAnsiTheme="minorHAnsi" w:cstheme="minorBidi"/>
-        <w:sz w:val="22"/>
-        <w:szCs w:val="22"/>
-        <w:lang w:val="vi-VN" w:eastAsia="en-US" w:bidi="ar-SA"/>
-      </w:rPr>
-    </w:rPrDefault>
-    <w:pPrDefault>
-      <w:pPr>
-        <w:spacing w:after="160" w:line="259" w:lineRule="auto"/>
-      </w:pPr>
-    </w:pPrDefault>
-  </w:docDefaults>
-  <w:latentStyles w:defLockedState="0" w:defUIPriority="99" w:defSemiHidden="1" w:defUnhideWhenUsed="1" w:defQFormat="0" w:count="267">
-    <w:lsdException w:name="Normal" w:semiHidden="0" w:uiPriority="0" w:unhideWhenUsed="0" w:qFormat="1"/>
-    <w:lsdException w:name="heading 1" w:semiHidden="0" w:uiPriority="0" w:unhideWhenUsed="0" w:qFormat="1"/>
-    <w:lsdException w:name="heading 2" w:uiPriority="0" w:qFormat="1"/>
-    <w:lsdException w:name="heading 3" w:uiPriority="9" w:qFormat="1"/>
-    <w:lsdException w:name="heading 4" w:uiPriority="9" w:qFormat="1"/>
-    <w:lsdException w:name="heading 5" w:uiPriority="9" w:qFormat="1"/>
-    <w:lsdException w:name="heading 6" w:uiPriority="9" w:qFormat="1"/>
-    <w:lsdException w:name="heading 7" w:uiPriority="9" w:qFormat="1"/>
-    <w:lsdException w:name="heading 8" w:uiPriority="9" w:qFormat="1"/>
-    <w:lsdException w:name="heading 9" w:uiPriority="9" w:qFormat="1"/>
-    <w:lsdException w:name="toc 1" w:uiPriority="39"/>
-    <w:lsdException w:name="toc 2" w:uiPriority="39"/>
-    <w:lsdException w:name="toc 3" w:uiPriority="39"/>
-    <w:lsdException w:name="toc 4" w:uiPriority="39"/>
-    <w:lsdException w:name="toc 5" w:uiPriority="39"/>
-    <w:lsdException w:name="toc 6" w:uiPriority="39"/>
-    <w:lsdException w:name="toc 7" w:uiPriority="39"/>
-    <w:lsdException w:name="toc 8" w:uiPriority="39"/>
-    <w:lsdException w:name="toc 9" w:uiPriority="39"/>
-    <w:lsdException w:name="caption" w:uiPriority="0" w:qFormat="1"/>
-    <w:lsdException w:name="Title" w:semiHidden="0" w:uiPriority="0" w:unhideWhenUsed="0" w:qFormat="1"/>
-    <w:lsdException w:name="Default Paragraph Font" w:uiPriority="1"/>
-    <w:lsdException w:name="Body Text" w:uiPriority="0"/>
-    <w:lsdException w:name="Subtitle" w:semiHidden="0" w:uiPriority="11" w:unhideWhenUsed="0" w:qFormat="1"/>
-    <w:lsdException w:name="Strong" w:semiHidden="0" w:uiPriority="0" w:unhideWhenUsed="0" w:qFormat="1"/>
-    <w:lsdException w:name="Emphasis" w:semiHidden="0" w:uiPriority="20" w:unhideWhenUsed="0" w:qFormat="1"/>
-    <w:lsdException w:name="Table Grid" w:semiHidden="0" w:uiPriority="39" w:unhideWhenUsed="0"/>
-    <w:lsdException w:name="Placeholder Text" w:unhideWhenUsed="0"/>
-    <w:lsdException w:name="No Spacing" w:semiHidden="0" w:uiPriority="1" w:unhideWhenUsed="0" w:qFormat="1"/>
-    <w:lsdException w:name="Light Shading" w:semiHidden="0" w:uiPriority="60" w:unhideWhenUsed="0"/>
-    <w:lsdException w:name="Light List" w:semiHidden="0" w:uiPriority="61" w:unhideWhenUsed="0"/>
-    <w:lsdException w:name="Light Grid" w:semiHidden="0" w:uiPriority="62" w:unhideWhenUsed="0"/>
-    <w:lsdException w:name="Medium Shading 1" w:semiHidden="0" w:uiPriority="63" w:unhideWhenUsed="0"/>
-    <w:lsdException w:name="Medium Shading 2" w:semiHidden="0" w:uiPriority="64" w:unhideWhenUsed="0"/>
-    <w:lsdException w:name="Medium List 1" w:semiHidden="0" w:uiPriority="65" w:unhideWhenUsed="0"/>
-    <w:lsdException w:name="Medium List 2" w:semiHidden="0" w:uiPriority="66" w:unhideWhenUsed="0"/>
-    <w:lsdException w:name="Medium Grid 1" w:semiHidden="0" w:uiPriority="67" w:unhideWhenUsed="0"/>
-    <w:lsdException w:name="Medium Grid 2" w:semiHidden="0" w:uiPriority="68" w:unhideWhenUsed="0"/>
-    <w:lsdException w:name="Medium Grid 3" w:semiHidden="0" w:uiPriority="69" w:unhideWhenUsed="0"/>
-    <w:lsdException w:name="Dark List" w:semiHidden="0" w:uiPriority="70" w:unhideWhenUsed="0"/>
-    <w:lsdException w:name="Colorful Shading" w:semiHidden="0" w:uiPriority="71" w:unhideWhenUsed="0"/>
-    <w:lsdException w:name="Colorful List" w:semiHidden="0" w:uiPriority="72" w:unhideWhenUsed="0"/>
-    <w:lsdException w:name="Colorful Grid" w:semiHidden="0" w:uiPriority="73" w:unhideWhenUsed="0"/>
-    <w:lsdException w:name="Light Shading Accent 1" w:semiHidden="0" w:uiPriority="60" w:unhideWhenUsed="0"/>
-    <w:lsdException w:name="Light List Accent 1" w:semiHidden="0" w:uiPriority="61" w:unhideWhenUsed="0"/>
-    <w:lsdException w:name="Light Grid Accent 1" w:semiHidden="0" w:uiPriority="62" w:unhideWhenUsed="0"/>
-    <w:lsdException w:name="Medium Shading 1 Accent 1" w:semiHidden="0" w:uiPriority="63" w:unhideWhenUsed="0"/>
-    <w:lsdException w:name="Medium Shading 2 Accent 1" w:semiHidden="0" w:uiPriority="64" w:unhideWhenUsed="0"/>
-    <w:lsdException w:name="Medium List 1 Accent 1" w:semiHidden="0" w:uiPriority="65" w:unhideWhenUsed="0"/>
-    <w:lsdException w:name="Revision" w:unhideWhenUsed="0"/>
-    <w:lsdException w:name="List Paragraph" w:semiHidden="0" w:uiPriority="34" w:unhideWhenUsed="0" w:qFormat="1"/>
-    <w:lsdException w:name="Quote" w:semiHidden="0" w:uiPriority="29" w:unhideWhenUsed="0" w:qFormat="1"/>
-    <w:lsdException w:name="Intense Quote" w:semiHidden="0" w:uiPriority="30" w:unhideWhenUsed="0" w:qFormat="1"/>
-    <w:lsdException w:name="Medium List 2 Accent 1" w:semiHidden="0" w:uiPriority="66" w:unhideWhenUsed="0"/>
-    <w:lsdException w:name="Medium Grid 1 Accent 1" w:semiHidden="0" w:uiPriority="67" w:unhideWhenUsed="0"/>
-    <w:lsdException w:name="Medium Grid 2 Accent 1" w:semiHidden="0" w:uiPriority="68" w:unhideWhenUsed="0"/>
-    <w:lsdException w:name="Medium Grid 3 Accent 1" w:semiHidden="0" w:uiPriority="69" w:unhideWhenUsed="0"/>
-    <w:lsdException w:name="Dark List Accent 1" w:semiHidden="0" w:uiPriority="70" w:unhideWhenUsed="0"/>
-    <w:lsdException w:name="Colorful Shading Accent 1" w:semiHidden="0" w:uiPriority="71" w:unhideWhenUsed="0"/>
-    <w:lsdException w:name="Colorful List Accent 1" w:semiHidden="0" w:uiPriority="72" w:unhideWhenUsed="0"/>
-    <w:lsdException w:name="Colorful Grid Accent 1" w:semiHidden="0" w:uiPriority="73" w:unhideWhenUsed="0"/>
-    <w:lsdException w:name="Light Shading Accent 2" w:semiHidden="0" w:uiPriority="60" w:unhideWhenUsed="0"/>
-    <w:lsdException w:name="Light List Accent 2" w:semiHidden="0" w:uiPriority="61" w:unhideWhenUsed="0"/>
-    <w:lsdException w:name="Light Grid Accent 2" w:semiHidden="0" w:uiPriority="62" w:unhideWhenUsed="0"/>
-    <w:lsdException w:name="Medium Shading 1 Accent 2" w:semiHidden="0" w:uiPriority="63" w:unhideWhenUsed="0"/>
-    <w:lsdException w:name="Medium Shading 2 Accent 2" w:semiHidden="0" w:uiPriority="64" w:unhideWhenUsed="0"/>
-    <w:lsdException w:name="Medium List 1 Accent 2" w:semiHidden="0" w:uiPriority="65" w:unhideWhenUsed="0"/>
-    <w:lsdException w:name="Medium List 2 Accent 2" w:semiHidden="0" w:uiPriority="66" w:unhideWhenUsed="0"/>
-    <w:lsdException w:name="Medium Grid 1 Accent 2" w:semiHidden="0" w:uiPriority="67" w:unhideWhenUsed="0"/>
-    <w:lsdException w:name="Medium Grid 2 Accent 2" w:semiHidden="0" w:uiPriority="68" w:unhideWhenUsed="0"/>
-    <w:lsdException w:name="Medium Grid 3 Accent 2" w:semiHidden="0" w:uiPriority="69" w:unhideWhenUsed="0"/>
-    <w:lsdException w:name="Dark List Accent 2" w:semiHidden="0" w:uiPriority="70" w:unhideWhenUsed="0"/>
-    <w:lsdException w:name="Colorful Shading Accent 2" w:semiHidden="0" w:uiPriority="71" w:unhideWhenUsed="0"/>
-    <w:lsdException w:name="Colorful List Accent 2" w:semiHidden="0" w:uiPriority="72" w:unhideWhenUsed="0"/>
-    <w:lsdException w:name="Colorful Grid Accent 2" w:semiHidden="0" w:uiPriority="73" w:unhideWhenUsed="0"/>
-    <w:lsdException w:name="Light Shading Accent 3" w:semiHidden="0" w:uiPriority="60" w:unhideWhenUsed="0"/>
-    <w:lsdException w:name="Light List Accent 3" w:semiHidden="0" w:uiPriority="61" w:unhideWhenUsed="0"/>
-    <w:lsdException w:name="Light Grid Accent 3" w:semiHidden="0" w:uiPriority="62" w:unhideWhenUsed="0"/>
-    <w:lsdException w:name="Medium Shading 1 Accent 3" w:semiHidden="0" w:uiPriority="63" w:unhideWhenUsed="0"/>
-    <w:lsdException w:name="Medium Shading 2 Accent 3" w:semiHidden="0" w:uiPriority="64" w:unhideWhenUsed="0"/>
-    <w:lsdException w:name="Medium List 1 Accent 3" w:semiHidden="0" w:uiPriority="65" w:unhideWhenUsed="0"/>
-    <w:lsdException w:name="Medium List 2 Accent 3" w:semiHidden="0" w:uiPriority="66" w:unhideWhenUsed="0"/>
-    <w:lsdException w:name="Medium Grid 1 Accent 3" w:semiHidden="0" w:uiPriority="67" w:unhideWhenUsed="0"/>
-    <w:lsdException w:name="Medium Grid 2 Accent 3" w:semiHidden="0" w:uiPriority="68" w:unhideWhenUsed="0"/>
-    <w:lsdException w:name="Medium Grid 3 Accent 3" w:semiHidden="0" w:uiPriority="69" w:unhideWhenUsed="0"/>
-    <w:lsdException w:name="Dark List Accent 3" w:semiHidden="0" w:uiPriority="70" w:unhideWhenUsed="0"/>
-    <w:lsdException w:name="Colorful Shading Accent 3" w:semiHidden="0" w:uiPriority="71" w:unhideWhenUsed="0"/>
-    <w:lsdException w:name="Colorful List Accent 3" w:semiHidden="0" w:uiPriority="72" w:unhideWhenUsed="0"/>
-    <w:lsdException w:name="Colorful Grid Accent 3" w:semiHidden="0" w:uiPriority="73" w:unhideWhenUsed="0"/>
-    <w:lsdException w:name="Light Shading Accent 4" w:semiHidden="0" w:uiPriority="60" w:unhideWhenUsed="0"/>
-    <w:lsdException w:name="Light List Accent 4" w:semiHidden="0" w:uiPriority="61" w:unhideWhenUsed="0"/>
-    <w:lsdException w:name="Light Grid Accent 4" w:semiHidden="0" w:uiPriority="62" w:unhideWhenUsed="0"/>
-    <w:lsdException w:name="Medium Shading 1 Accent 4" w:semiHidden="0" w:uiPriority="63" w:unhideWhenUsed="0"/>
-    <w:lsdException w:name="Medium Shading 2 Accent 4" w:semiHidden="0" w:uiPriority="64" w:unhideWhenUsed="0"/>
-    <w:lsdException w:name="Medium List 1 Accent 4" w:semiHidden="0" w:uiPriority="65" w:unhideWhenUsed="0"/>
-    <w:lsdException w:name="Medium List 2 Accent 4" w:semiHidden="0" w:uiPriority="66" w:unhideWhenUsed="0"/>
-    <w:lsdException w:name="Medium Grid 1 Accent 4" w:semiHidden="0" w:uiPriority="67" w:unhideWhenUsed="0"/>
-    <w:lsdException w:name="Medium Grid 2 Accent 4" w:semiHidden="0" w:uiPriority="68" w:unhideWhenUsed="0"/>
-    <w:lsdException w:name="Medium Grid 3 Accent 4" w:semiHidden="0" w:uiPriority="69" w:unhideWhenUsed="0"/>
-    <w:lsdException w:name="Dark List Accent 4" w:semiHidden="0" w:uiPriority="70" w:unhideWhenUsed="0"/>
-    <w:lsdException w:name="Colorful Shading Accent 4" w:semiHidden="0" w:uiPriority="71" w:unhideWhenUsed="0"/>
-    <w:lsdException w:name="Colorful List Accent 4" w:semiHidden="0" w:uiPriority="72" w:unhideWhenUsed="0"/>
-    <w:lsdException w:name="Colorful Grid Accent 4" w:semiHidden="0" w:uiPriority="73" w:unhideWhenUsed="0"/>
-    <w:lsdException w:name="Light Shading Accent 5" w:semiHidden="0" w:uiPriority="60" w:unhideWhenUsed="0"/>
-    <w:lsdException w:name="Light List Accent 5" w:semiHidden="0" w:uiPriority="61" w:unhideWhenUsed="0"/>
-    <w:lsdException w:name="Light Grid Accent 5" w:semiHidden="0" w:uiPriority="62" w:unhideWhenUsed="0"/>
-    <w:lsdException w:name="Medium Shading 1 Accent 5" w:semiHidden="0" w:uiPriority="63" w:unhideWhenUsed="0"/>
-    <w:lsdException w:name="Medium Shading 2 Accent 5" w:semiHidden="0" w:uiPriority="64" w:unhideWhenUsed="0"/>
-    <w:lsdException w:name="Medium List 1 Accent 5" w:semiHidden="0" w:uiPriority="65" w:unhideWhenUsed="0"/>
-    <w:lsdException w:name="Medium List 2 Accent 5" w:semiHidden="0" w:uiPriority="66" w:unhideWhenUsed="0"/>
-    <w:lsdException w:name="Medium Grid 1 Accent 5" w:semiHidden="0" w:uiPriority="67" w:unhideWhenUsed="0"/>
-    <w:lsdException w:name="Medium Grid 2 Accent 5" w:semiHidden="0" w:uiPriority="68" w:unhideWhenUsed="0"/>
-    <w:lsdException w:name="Medium Grid 3 Accent 5" w:semiHidden="0" w:uiPriority="69" w:unhideWhenUsed="0"/>
-    <w:lsdException w:name="Dark List Accent 5" w:semiHidden="0" w:uiPriority="70" w:unhideWhenUsed="0"/>
-    <w:lsdException w:name="Colorful Shading Accent 5" w:semiHidden="0" w:uiPriority="71" w:unhideWhenUsed="0"/>
-    <w:lsdException w:name="Colorful List Accent 5" w:semiHidden="0" w:uiPriority="72" w:unhideWhenUsed="0"/>
-    <w:lsdException w:name="Colorful Grid Accent 5" w:semiHidden="0" w:uiPriority="73" w:unhideWhenUsed="0"/>
-    <w:lsdException w:name="Light Shading Accent 6" w:semiHidden="0" w:uiPriority="60" w:unhideWhenUsed="0"/>
-    <w:lsdException w:name="Light List Accent 6" w:semiHidden="0" w:uiPriority="61" w:unhideWhenUsed="0"/>
-    <w:lsdException w:name="Light Grid Accent 6" w:semiHidden="0" w:uiPriority="62" w:unhideWhenUsed="0"/>
-    <w:lsdException w:name="Medium Shading 1 Accent 6" w:semiHidden="0" w:uiPriority="63" w:unhideWhenUsed="0"/>
-    <w:lsdException w:name="Medium Shading 2 Accent 6" w:semiHidden="0" w:uiPriority="64" w:unhideWhenUsed="0"/>
-    <w:lsdException w:name="Medium List 1 Accent 6" w:semiHidden="0" w:uiPriority="65" w:unhideWhenUsed="0"/>
-    <w:lsdException w:name="Medium List 2 Accent 6" w:semiHidden="0" w:uiPriority="66" w:unhideWhenUsed="0"/>
-    <w:lsdException w:name="Medium Grid 1 Accent 6" w:semiHidden="0" w:uiPriority="67" w:unhideWhenUsed="0"/>
-    <w:lsdException w:name="Medium Grid 2 Accent 6" w:semiHidden="0" w:uiPriority="68" w:unhideWhenUsed="0"/>
-    <w:lsdException w:name="Medium Grid 3 Accent 6" w:semiHidden="0" w:uiPriority="69" w:unhideWhenUsed="0"/>
-    <w:lsdException w:name="Dark List Accent 6" w:semiHidden="0" w:uiPriority="70" w:unhideWhenUsed="0"/>
-    <w:lsdException w:name="Colorful Shading Accent 6" w:semiHidden="0" w:uiPriority="71" w:unhideWhenUsed="0"/>
-    <w:lsdException w:name="Colorful List Accent 6" w:semiHidden="0" w:uiPriority="72" w:unhideWhenUsed="0"/>
-    <w:lsdException w:name="Colorful Grid Accent 6" w:semiHidden="0" w:uiPriority="73" w:unhideWhenUsed="0"/>
-    <w:lsdException w:name="Subtle Emphasis" w:semiHidden="0" w:uiPriority="19" w:unhideWhenUsed="0" w:qFormat="1"/>
-    <w:lsdException w:name="Intense Emphasis" w:semiHidden="0" w:uiPriority="21" w:unhideWhenUsed="0" w:qFormat="1"/>
-    <w:lsdException w:name="Subtle Reference" w:semiHidden="0" w:uiPriority="31" w:unhideWhenUsed="0" w:qFormat="1"/>
-    <w:lsdException w:name="Intense Reference" w:semiHidden="0" w:uiPriority="32" w:unhideWhenUsed="0" w:qFormat="1"/>
-    <w:lsdException w:name="Book Title" w:semiHidden="0" w:uiPriority="33" w:unhideWhenUsed="0" w:qFormat="1"/>
-    <w:lsdException w:name="Bibliography" w:uiPriority="37"/>
-    <w:lsdException w:name="TOC Heading" w:uiPriority="39" w:qFormat="1"/>
-  </w:latentStyles>
-  <w:style w:type="paragraph" w:default="1" w:styleId="Normal">
-    <w:name w:val="Normal"/>
-    <w:qFormat/>
-    <w:rPr>
-      <w:lang w:val="en-US"/>
-    </w:rPr>
-  </w:style>
-  <w:style w:type="paragraph" w:styleId="Heading1">
-    <w:name w:val="heading 1"/>
-    <w:aliases w:val="1 ghost,g"/>
-    <w:basedOn w:val="Normal"/>
-    <w:next w:val="Normal"/>
-    <w:link w:val="Heading1Char"/>
-    <w:qFormat/>
-    <w:rsid w:val="007B1E4E"/>
-    <w:pPr>
-      <w:keepNext/>
-      <w:spacing w:after="0" w:line="240" w:lineRule="auto"/>
-      <w:outlineLvl w:val="0"/>
-    </w:pPr>
-    <w:rPr>
-      <w:rFonts w:ascii="Arial" w:eastAsia="Times New Roman" w:hAnsi="Arial" w:cs="Arial"/>
-      <w:b/>
-      <w:color w:val="000000"/>
-      <w:sz w:val="24"/>
-      <w:szCs w:val="24"/>
-    </w:rPr>
-  </w:style>
-  <w:style w:type="paragraph" w:styleId="Heading2">
-    <w:name w:val="heading 2"/>
-    <w:aliases w:val="2 headline,h"/>
-    <w:basedOn w:val="Normal"/>
-    <w:next w:val="Normal"/>
-    <w:link w:val="Heading2Char"/>
-    <w:qFormat/>
-    <w:rsid w:val="007B1E4E"/>
-    <w:pPr>
-      <w:keepNext/>
-      <w:spacing w:before="240" w:after="60" w:line="240" w:lineRule="auto"/>
-      <w:outlineLvl w:val="1"/>
-    </w:pPr>
-    <w:rPr>
-      <w:rFonts w:ascii="Arial" w:eastAsia="Times New Roman" w:hAnsi="Arial" w:cs="Arial"/>
-      <w:b/>
-      <w:bCs/>
-      <w:i/>
-      <w:iCs/>
-      <w:sz w:val="28"/>
-      <w:szCs w:val="28"/>
-    </w:rPr>
-  </w:style>
-  <w:style w:type="character" w:default="1" w:styleId="DefaultParagraphFont">
-    <w:name w:val="Default Paragraph Font"/>
-    <w:uiPriority w:val="1"/>
-    <w:unhideWhenUsed/>
-  </w:style>
-  <w:style w:type="table" w:default="1" w:styleId="TableNormal">
-    <w:name w:val="Normal Table"/>
-    <w:uiPriority w:val="99"/>
-    <w:semiHidden/>
-    <w:unhideWhenUsed/>
-    <w:tblPr>
-      <w:tblInd w:w="0" w:type="dxa"/>
-      <w:tblCellMar>
-        <w:top w:w="0" w:type="dxa"/>
-        <w:left w:w="108" w:type="dxa"/>
-        <w:bottom w:w="0" w:type="dxa"/>
-        <w:right w:w="108" w:type="dxa"/>
-      </w:tblCellMar>
-    </w:tblPr>
-  </w:style>
-  <w:style w:type="numbering" w:default="1" w:styleId="NoList">
-    <w:name w:val="No List"/>
-    <w:uiPriority w:val="99"/>
-    <w:semiHidden/>
-    <w:unhideWhenUsed/>
-  </w:style>
-  <w:style w:type="paragraph" w:styleId="Header">
-    <w:name w:val="header"/>
-    <w:basedOn w:val="Normal"/>
-    <w:link w:val="HeaderChar"/>
-    <w:uiPriority w:val="99"/>
-    <w:unhideWhenUsed/>
-    <w:rsid w:val="00E50AF4"/>
-    <w:pPr>
-      <w:tabs>
-        <w:tab w:val="center" w:pos="4513"/>
-        <w:tab w:val="right" w:pos="9026"/>
-      </w:tabs>
-      <w:spacing w:after="0" w:line="240" w:lineRule="auto"/>
-    </w:pPr>
-  </w:style>
-  <w:style w:type="character" w:customStyle="1" w:styleId="HeaderChar">
-    <w:name w:val="Header Char"/>
-    <w:basedOn w:val="DefaultParagraphFont"/>
-    <w:link w:val="Header"/>
-    <w:uiPriority w:val="99"/>
-    <w:rsid w:val="00E50AF4"/>
-    <w:rPr>
-      <w:lang w:val="en-US"/>
-    </w:rPr>
-  </w:style>
-  <w:style w:type="paragraph" w:styleId="Footer">
-    <w:name w:val="footer"/>
-    <w:basedOn w:val="Normal"/>
-    <w:link w:val="FooterChar"/>
-    <w:uiPriority w:val="99"/>
-    <w:unhideWhenUsed/>
-    <w:rsid w:val="00E50AF4"/>
-    <w:pPr>
-      <w:tabs>
-        <w:tab w:val="center" w:pos="4513"/>
-        <w:tab w:val="right" w:pos="9026"/>
-      </w:tabs>
-      <w:spacing w:after="0" w:line="240" w:lineRule="auto"/>
-    </w:pPr>
-  </w:style>
-  <w:style w:type="character" w:customStyle="1" w:styleId="FooterChar">
-    <w:name w:val="Footer Char"/>
-    <w:basedOn w:val="DefaultParagraphFont"/>
-    <w:link w:val="Footer"/>
-    <w:uiPriority w:val="99"/>
-    <w:rsid w:val="00E50AF4"/>
-    <w:rPr>
-      <w:lang w:val="en-US"/>
-    </w:rPr>
-  </w:style>
-  <w:style w:type="table" w:styleId="TableGrid">
-    <w:name w:val="Table Grid"/>
-    <w:basedOn w:val="TableNormal"/>
-    <w:uiPriority w:val="39"/>
-    <w:rsid w:val="00E50AF4"/>
-    <w:pPr>
-      <w:spacing w:after="0" w:line="240" w:lineRule="auto"/>
-    </w:pPr>
-    <w:tblPr>
-      <w:tblInd w:w="0" w:type="dxa"/>
-      <w:tblBorders>
-        <w:top w:val="single" w:sz="4" w:space="0" w:color="auto"/>
-        <w:left w:val="single" w:sz="4" w:space="0" w:color="auto"/>
-        <w:bottom w:val="single" w:sz="4" w:space="0" w:color="auto"/>
-        <w:right w:val="single" w:sz="4" w:space="0" w:color="auto"/>
-        <w:insideH w:val="single" w:sz="4" w:space="0" w:color="auto"/>
-        <w:insideV w:val="single" w:sz="4" w:space="0" w:color="auto"/>
-      </w:tblBorders>
-      <w:tblCellMar>
-        <w:top w:w="0" w:type="dxa"/>
-        <w:left w:w="108" w:type="dxa"/>
-        <w:bottom w:w="0" w:type="dxa"/>
-        <w:right w:w="108" w:type="dxa"/>
-      </w:tblCellMar>
-    </w:tblPr>
-  </w:style>
-  <w:style w:type="paragraph" w:styleId="ListParagraph">
-    <w:name w:val="List Paragraph"/>
-    <w:basedOn w:val="Normal"/>
-    <w:uiPriority w:val="34"/>
-    <w:qFormat/>
-    <w:rsid w:val="00E50AF4"/>
-    <w:pPr>
-      <w:ind w:left="720"/>
-      <w:contextualSpacing/>
-    </w:pPr>
-  </w:style>
-  <w:style w:type="paragraph" w:styleId="Title">
-    <w:name w:val="Title"/>
-    <w:basedOn w:val="Normal"/>
-    <w:link w:val="TitleChar"/>
-    <w:qFormat/>
-    <w:rsid w:val="007B1E4E"/>
-    <w:pPr>
-      <w:tabs>
-        <w:tab w:val="left" w:pos="4410"/>
-      </w:tabs>
-      <w:spacing w:after="0" w:line="240" w:lineRule="auto"/>
-      <w:jc w:val="center"/>
-    </w:pPr>
-    <w:rPr>
-      <w:rFonts w:ascii="Arial" w:eastAsia="Times New Roman" w:hAnsi="Arial" w:cs="Times New Roman"/>
-      <w:sz w:val="24"/>
-      <w:szCs w:val="20"/>
-    </w:rPr>
-  </w:style>
-  <w:style w:type="character" w:customStyle="1" w:styleId="TitleChar">
-    <w:name w:val="Title Char"/>
-    <w:basedOn w:val="DefaultParagraphFont"/>
-    <w:link w:val="Title"/>
-    <w:rsid w:val="007B1E4E"/>
-    <w:rPr>
-      <w:rFonts w:ascii="Arial" w:eastAsia="Times New Roman" w:hAnsi="Arial" w:cs="Times New Roman"/>
-      <w:sz w:val="24"/>
-      <w:szCs w:val="20"/>
-      <w:lang w:val="en-US"/>
-    </w:rPr>
-  </w:style>
-  <w:style w:type="paragraph" w:styleId="BodyText">
-    <w:name w:val="Body Text"/>
-    <w:aliases w:val="Doors Normal"/>
-    <w:basedOn w:val="Normal"/>
-    <w:link w:val="BodyTextChar"/>
-    <w:rsid w:val="007B1E4E"/>
-    <w:pPr>
-      <w:autoSpaceDE w:val="0"/>
-      <w:autoSpaceDN w:val="0"/>
-      <w:adjustRightInd w:val="0"/>
-      <w:spacing w:after="0" w:line="240" w:lineRule="auto"/>
-      <w:jc w:val="both"/>
-    </w:pPr>
-    <w:rPr>
-      <w:rFonts w:ascii="Arial" w:eastAsia="Times New Roman" w:hAnsi="Arial" w:cs="Arial"/>
-      <w:szCs w:val="20"/>
-    </w:rPr>
-  </w:style>
-  <w:style w:type="character" w:customStyle="1" w:styleId="BodyTextChar">
-    <w:name w:val="Body Text Char"/>
-    <w:aliases w:val="Doors Normal Char"/>
-    <w:basedOn w:val="DefaultParagraphFont"/>
-    <w:link w:val="BodyText"/>
-    <w:rsid w:val="007B1E4E"/>
-    <w:rPr>
-      <w:rFonts w:ascii="Arial" w:eastAsia="Times New Roman" w:hAnsi="Arial" w:cs="Arial"/>
-      <w:szCs w:val="20"/>
-      <w:lang w:val="en-US"/>
-    </w:rPr>
-  </w:style>
-  <w:style w:type="paragraph" w:customStyle="1" w:styleId="InfoBlue">
-    <w:name w:val="InfoBlue"/>
-    <w:basedOn w:val="Normal"/>
-    <w:next w:val="BodyText"/>
-    <w:autoRedefine/>
-    <w:rsid w:val="007B1E4E"/>
-    <w:pPr>
-      <w:widowControl w:val="0"/>
-      <w:spacing w:after="0" w:line="240" w:lineRule="atLeast"/>
-    </w:pPr>
-    <w:rPr>
-      <w:rFonts w:ascii="Arial" w:eastAsia="Times New Roman" w:hAnsi="Arial" w:cs="Arial"/>
-      <w:iCs/>
-      <w:color w:val="000000" w:themeColor="text1"/>
-      <w:sz w:val="24"/>
-      <w:szCs w:val="24"/>
-    </w:rPr>
-  </w:style>
-  <w:style w:type="paragraph" w:customStyle="1" w:styleId="tabletxt">
-    <w:name w:val="tabletxt"/>
-    <w:basedOn w:val="Normal"/>
-    <w:rsid w:val="007B1E4E"/>
-    <w:pPr>
-      <w:autoSpaceDE w:val="0"/>
-      <w:autoSpaceDN w:val="0"/>
-      <w:adjustRightInd w:val="0"/>
-      <w:spacing w:before="20" w:after="20" w:line="240" w:lineRule="auto"/>
-      <w:jc w:val="both"/>
-    </w:pPr>
-    <w:rPr>
-      <w:rFonts w:ascii="Times New Roman" w:eastAsia="Times New Roman" w:hAnsi="Times New Roman" w:cs="Arial"/>
-      <w:sz w:val="20"/>
-      <w:szCs w:val="20"/>
-    </w:rPr>
-  </w:style>
-  <w:style w:type="paragraph" w:customStyle="1" w:styleId="Tabletext">
-    <w:name w:val="Tabletext"/>
-    <w:basedOn w:val="Normal"/>
-    <w:rsid w:val="007B1E4E"/>
-    <w:pPr>
-      <w:keepLines/>
-      <w:widowControl w:val="0"/>
-      <w:spacing w:after="0" w:line="240" w:lineRule="atLeast"/>
-    </w:pPr>
-    <w:rPr>
-      <w:rFonts w:ascii="Arial" w:eastAsia="Times New Roman" w:hAnsi="Arial" w:cs="Times New Roman"/>
-      <w:sz w:val="20"/>
-      <w:szCs w:val="20"/>
-    </w:rPr>
-  </w:style>
-  <w:style w:type="character" w:customStyle="1" w:styleId="Heading1Char">
-    <w:name w:val="Heading 1 Char"/>
-    <w:aliases w:val="1 ghost Char,g Char"/>
-    <w:basedOn w:val="DefaultParagraphFont"/>
-    <w:link w:val="Heading1"/>
-    <w:rsid w:val="007B1E4E"/>
-    <w:rPr>
-      <w:rFonts w:ascii="Arial" w:eastAsia="Times New Roman" w:hAnsi="Arial" w:cs="Arial"/>
-      <w:b/>
-      <w:color w:val="000000"/>
-      <w:sz w:val="24"/>
-      <w:szCs w:val="24"/>
-      <w:lang w:val="en-US"/>
-    </w:rPr>
-  </w:style>
-  <w:style w:type="character" w:customStyle="1" w:styleId="Heading2Char">
-    <w:name w:val="Heading 2 Char"/>
-    <w:aliases w:val="2 headline Char,h Char"/>
-    <w:basedOn w:val="DefaultParagraphFont"/>
-    <w:link w:val="Heading2"/>
-    <w:rsid w:val="007B1E4E"/>
-    <w:rPr>
-      <w:rFonts w:ascii="Arial" w:eastAsia="Times New Roman" w:hAnsi="Arial" w:cs="Arial"/>
-      <w:b/>
-      <w:bCs/>
-      <w:i/>
-      <w:iCs/>
-      <w:sz w:val="28"/>
-      <w:szCs w:val="28"/>
-      <w:lang w:val="en-US"/>
-    </w:rPr>
-  </w:style>
-  <w:style w:type="character" w:styleId="Strong">
-    <w:name w:val="Strong"/>
-    <w:qFormat/>
-    <w:rsid w:val="007B1E4E"/>
-    <w:rPr>
-      <w:b/>
-      <w:bCs/>
-    </w:rPr>
-  </w:style>
-  <w:style w:type="paragraph" w:styleId="Caption">
-    <w:name w:val="caption"/>
-    <w:basedOn w:val="Normal"/>
-    <w:next w:val="Normal"/>
-    <w:qFormat/>
-    <w:rsid w:val="007B1E4E"/>
-    <w:pPr>
-      <w:spacing w:before="120" w:after="120" w:line="240" w:lineRule="auto"/>
-    </w:pPr>
-    <w:rPr>
-      <w:rFonts w:ascii="Times New Roman" w:eastAsia="Times New Roman" w:hAnsi="Times New Roman" w:cs="Times New Roman"/>
-      <w:b/>
-      <w:bCs/>
-      <w:sz w:val="20"/>
-      <w:szCs w:val="20"/>
-    </w:rPr>
-  </w:style>
-  <w:style w:type="table" w:styleId="LightList-Accent1">
-    <w:name w:val="Light List Accent 1"/>
-    <w:basedOn w:val="TableNormal"/>
-    <w:uiPriority w:val="61"/>
-    <w:rsid w:val="007B1E4E"/>
-    <w:pPr>
-      <w:spacing w:after="0" w:line="240" w:lineRule="auto"/>
-    </w:pPr>
-    <w:rPr>
-      <w:lang w:val="en-US"/>
-    </w:rPr>
-    <w:tblPr>
-      <w:tblStyleRowBandSize w:val="1"/>
-      <w:tblStyleColBandSize w:val="1"/>
-      <w:tblInd w:w="0" w:type="dxa"/>
-      <w:tblBorders>
-        <w:top w:val="single" w:sz="8" w:space="0" w:color="5B9BD5" w:themeColor="accent1"/>
-        <w:left w:val="single" w:sz="8" w:space="0" w:color="5B9BD5" w:themeColor="accent1"/>
-        <w:bottom w:val="single" w:sz="8" w:space="0" w:color="5B9BD5" w:themeColor="accent1"/>
-        <w:right w:val="single" w:sz="8" w:space="0" w:color="5B9BD5" w:themeColor="accent1"/>
-      </w:tblBorders>
-      <w:tblCellMar>
-        <w:top w:w="0" w:type="dxa"/>
-        <w:left w:w="108" w:type="dxa"/>
-        <w:bottom w:w="0" w:type="dxa"/>
-        <w:right w:w="108" w:type="dxa"/>
-      </w:tblCellMar>
-    </w:tblPr>
-    <w:tblStylePr w:type="firstRow">
-      <w:pPr>
-        <w:spacing w:before="0" w:after="0" w:line="240" w:lineRule="auto"/>
-      </w:pPr>
-      <w:rPr>
-        <w:b/>
-        <w:bCs/>
-        <w:color w:val="FFFFFF" w:themeColor="background1"/>
-      </w:rPr>
-      <w:tblPr/>
-      <w:tcPr>
-        <w:shd w:val="clear" w:color="auto" w:fill="5B9BD5" w:themeFill="accent1"/>
-      </w:tcPr>
-    </w:tblStylePr>
-    <w:tblStylePr w:type="lastRow">
-      <w:pPr>
-        <w:spacing w:before="0" w:after="0" w:line="240" w:lineRule="auto"/>
-      </w:pPr>
-      <w:rPr>
-        <w:b/>
-        <w:bCs/>
-      </w:rPr>
-      <w:tblPr/>
-      <w:tcPr>
-        <w:tcBorders>
-          <w:top w:val="double" w:sz="6" w:space="0" w:color="5B9BD5" w:themeColor="accent1"/>
-          <w:left w:val="single" w:sz="8" w:space="0" w:color="5B9BD5" w:themeColor="accent1"/>
-          <w:bottom w:val="single" w:sz="8" w:space="0" w:color="5B9BD5" w:themeColor="accent1"/>
-          <w:right w:val="single" w:sz="8" w:space="0" w:color="5B9BD5" w:themeColor="accent1"/>
-        </w:tcBorders>
-      </w:tcPr>
-    </w:tblStylePr>
-    <w:tblStylePr w:type="firstCol">
-      <w:rPr>
-        <w:b/>
-        <w:bCs/>
-      </w:rPr>
-    </w:tblStylePr>
-    <w:tblStylePr w:type="lastCol">
-      <w:rPr>
-        <w:b/>
-        <w:bCs/>
-      </w:rPr>
-    </w:tblStylePr>
-    <w:tblStylePr w:type="band1Vert">
-      <w:tblPr/>
-      <w:tcPr>
-        <w:tcBorders>
-          <w:top w:val="single" w:sz="8" w:space="0" w:color="5B9BD5" w:themeColor="accent1"/>
-          <w:left w:val="single" w:sz="8" w:space="0" w:color="5B9BD5" w:themeColor="accent1"/>
-          <w:bottom w:val="single" w:sz="8" w:space="0" w:color="5B9BD5" w:themeColor="accent1"/>
-          <w:right w:val="single" w:sz="8" w:space="0" w:color="5B9BD5" w:themeColor="accent1"/>
-        </w:tcBorders>
-      </w:tcPr>
-    </w:tblStylePr>
-    <w:tblStylePr w:type="band1Horz">
-      <w:tblPr/>
-      <w:tcPr>
-        <w:tcBorders>
-          <w:top w:val="single" w:sz="8" w:space="0" w:color="5B9BD5" w:themeColor="accent1"/>
-          <w:left w:val="single" w:sz="8" w:space="0" w:color="5B9BD5" w:themeColor="accent1"/>
-          <w:bottom w:val="single" w:sz="8" w:space="0" w:color="5B9BD5" w:themeColor="accent1"/>
-          <w:right w:val="single" w:sz="8" w:space="0" w:color="5B9BD5" w:themeColor="accent1"/>
-        </w:tcBorders>
-      </w:tcPr>
-    </w:tblStylePr>
-  </w:style>
-  <w:style w:type="paragraph" w:styleId="TOCHeading">
-    <w:name w:val="TOC Heading"/>
-    <w:basedOn w:val="Heading1"/>
-    <w:next w:val="Normal"/>
-    <w:uiPriority w:val="39"/>
-    <w:unhideWhenUsed/>
-    <w:qFormat/>
-    <w:rsid w:val="007B1E4E"/>
-    <w:pPr>
-      <w:keepLines/>
-      <w:spacing w:before="480" w:line="276" w:lineRule="auto"/>
-      <w:outlineLvl w:val="9"/>
-    </w:pPr>
-    <w:rPr>
-      <w:rFonts w:asciiTheme="majorHAnsi" w:eastAsiaTheme="majorEastAsia" w:hAnsiTheme="majorHAnsi" w:cstheme="majorBidi"/>
-      <w:bCs/>
-      <w:color w:val="2E74B5" w:themeColor="accent1" w:themeShade="BF"/>
-      <w:sz w:val="28"/>
-      <w:szCs w:val="28"/>
-    </w:rPr>
-  </w:style>
-  <w:style w:type="paragraph" w:styleId="TOC1">
-    <w:name w:val="toc 1"/>
-    <w:basedOn w:val="Normal"/>
-    <w:next w:val="Normal"/>
-    <w:autoRedefine/>
-    <w:uiPriority w:val="39"/>
-    <w:unhideWhenUsed/>
-    <w:rsid w:val="007B1E4E"/>
-    <w:pPr>
-      <w:spacing w:before="120" w:after="0"/>
-    </w:pPr>
-    <w:rPr>
-      <w:rFonts w:cstheme="minorHAnsi"/>
-      <w:b/>
-      <w:caps/>
-    </w:rPr>
-  </w:style>
-  <w:style w:type="paragraph" w:styleId="TOC2">
-    <w:name w:val="toc 2"/>
-    <w:basedOn w:val="Normal"/>
-    <w:next w:val="Normal"/>
-    <w:autoRedefine/>
-    <w:uiPriority w:val="39"/>
-    <w:unhideWhenUsed/>
-    <w:rsid w:val="007B1E4E"/>
-    <w:pPr>
-      <w:spacing w:after="0"/>
-      <w:ind w:left="220"/>
-    </w:pPr>
-    <w:rPr>
-      <w:rFonts w:cstheme="minorHAnsi"/>
-      <w:smallCaps/>
-    </w:rPr>
-  </w:style>
-  <w:style w:type="character" w:styleId="Hyperlink">
-    <w:name w:val="Hyperlink"/>
-    <w:basedOn w:val="DefaultParagraphFont"/>
-    <w:uiPriority w:val="99"/>
-    <w:unhideWhenUsed/>
-    <w:rsid w:val="007B1E4E"/>
-    <w:rPr>
-      <w:color w:val="0563C1" w:themeColor="hyperlink"/>
-      <w:u w:val="single"/>
-    </w:rPr>
-  </w:style>
-  <w:style w:type="paragraph" w:styleId="TOC3">
-    <w:name w:val="toc 3"/>
-    <w:basedOn w:val="Normal"/>
-    <w:next w:val="Normal"/>
-    <w:autoRedefine/>
-    <w:uiPriority w:val="39"/>
-    <w:semiHidden/>
-    <w:unhideWhenUsed/>
-    <w:rsid w:val="007B1E4E"/>
-    <w:pPr>
-      <w:spacing w:after="0"/>
-      <w:ind w:left="440"/>
-    </w:pPr>
-    <w:rPr>
-      <w:rFonts w:cstheme="minorHAnsi"/>
-      <w:i/>
-    </w:rPr>
-  </w:style>
-  <w:style w:type="paragraph" w:styleId="TOC4">
-    <w:name w:val="toc 4"/>
-    <w:basedOn w:val="Normal"/>
-    <w:next w:val="Normal"/>
-    <w:autoRedefine/>
-    <w:uiPriority w:val="39"/>
-    <w:semiHidden/>
-    <w:unhideWhenUsed/>
-    <w:rsid w:val="007B1E4E"/>
-    <w:pPr>
-      <w:spacing w:after="0"/>
-      <w:ind w:left="660"/>
-    </w:pPr>
-    <w:rPr>
-      <w:rFonts w:cstheme="minorHAnsi"/>
-      <w:sz w:val="18"/>
-      <w:szCs w:val="18"/>
-    </w:rPr>
-  </w:style>
-  <w:style w:type="paragraph" w:styleId="TOC5">
-    <w:name w:val="toc 5"/>
-    <w:basedOn w:val="Normal"/>
-    <w:next w:val="Normal"/>
-    <w:autoRedefine/>
-    <w:uiPriority w:val="39"/>
-    <w:semiHidden/>
-    <w:unhideWhenUsed/>
-    <w:rsid w:val="007B1E4E"/>
-    <w:pPr>
-      <w:spacing w:after="0"/>
-      <w:ind w:left="880"/>
-    </w:pPr>
-    <w:rPr>
-      <w:rFonts w:cstheme="minorHAnsi"/>
-      <w:sz w:val="18"/>
-      <w:szCs w:val="18"/>
-    </w:rPr>
-  </w:style>
-  <w:style w:type="paragraph" w:styleId="TOC6">
-    <w:name w:val="toc 6"/>
-    <w:basedOn w:val="Normal"/>
-    <w:next w:val="Normal"/>
-    <w:autoRedefine/>
-    <w:uiPriority w:val="39"/>
-    <w:semiHidden/>
-    <w:unhideWhenUsed/>
-    <w:rsid w:val="007B1E4E"/>
-    <w:pPr>
-      <w:spacing w:after="0"/>
-      <w:ind w:left="1100"/>
-    </w:pPr>
-    <w:rPr>
-      <w:rFonts w:cstheme="minorHAnsi"/>
-      <w:sz w:val="18"/>
-      <w:szCs w:val="18"/>
-    </w:rPr>
-  </w:style>
-  <w:style w:type="paragraph" w:styleId="TOC7">
-    <w:name w:val="toc 7"/>
-    <w:basedOn w:val="Normal"/>
-    <w:next w:val="Normal"/>
-    <w:autoRedefine/>
-    <w:uiPriority w:val="39"/>
-    <w:semiHidden/>
-    <w:unhideWhenUsed/>
-    <w:rsid w:val="007B1E4E"/>
-    <w:pPr>
-      <w:spacing w:after="0"/>
-      <w:ind w:left="1320"/>
-    </w:pPr>
-    <w:rPr>
-      <w:rFonts w:cstheme="minorHAnsi"/>
-      <w:sz w:val="18"/>
-      <w:szCs w:val="18"/>
-    </w:rPr>
-  </w:style>
-  <w:style w:type="paragraph" w:styleId="TOC8">
-    <w:name w:val="toc 8"/>
-    <w:basedOn w:val="Normal"/>
-    <w:next w:val="Normal"/>
-    <w:autoRedefine/>
-    <w:uiPriority w:val="39"/>
-    <w:semiHidden/>
-    <w:unhideWhenUsed/>
-    <w:rsid w:val="007B1E4E"/>
-    <w:pPr>
-      <w:spacing w:after="0"/>
-      <w:ind w:left="1540"/>
-    </w:pPr>
-    <w:rPr>
-      <w:rFonts w:cstheme="minorHAnsi"/>
-      <w:sz w:val="18"/>
-      <w:szCs w:val="18"/>
-    </w:rPr>
-  </w:style>
-  <w:style w:type="paragraph" w:styleId="TOC9">
-    <w:name w:val="toc 9"/>
-    <w:basedOn w:val="Normal"/>
-    <w:next w:val="Normal"/>
-    <w:autoRedefine/>
-    <w:uiPriority w:val="39"/>
-    <w:semiHidden/>
-    <w:unhideWhenUsed/>
-    <w:rsid w:val="007B1E4E"/>
-    <w:pPr>
-      <w:spacing w:after="0"/>
-      <w:ind w:left="1760"/>
-    </w:pPr>
-    <w:rPr>
-      <w:rFonts w:cstheme="minorHAnsi"/>
-      <w:sz w:val="18"/>
-      <w:szCs w:val="18"/>
-    </w:rPr>
-  </w:style>
-  <w:style w:type="character" w:styleId="FollowedHyperlink">
-    <w:name w:val="FollowedHyperlink"/>
-    <w:basedOn w:val="DefaultParagraphFont"/>
-    <w:uiPriority w:val="99"/>
-    <w:semiHidden/>
-    <w:unhideWhenUsed/>
-    <w:rsid w:val="001D5B0C"/>
-    <w:rPr>
-      <w:color w:val="954F72" w:themeColor="followedHyperlink"/>
-      <w:u w:val="single"/>
-    </w:rPr>
-  </w:style>
-  <w:style w:type="paragraph" w:styleId="BalloonText">
-    <w:name w:val="Balloon Text"/>
-    <w:basedOn w:val="Normal"/>
-    <w:link w:val="BalloonTextChar"/>
-    <w:uiPriority w:val="99"/>
-    <w:semiHidden/>
-    <w:unhideWhenUsed/>
-    <w:rsid w:val="00CA3DF9"/>
-    <w:pPr>
-      <w:spacing w:after="0" w:line="240" w:lineRule="auto"/>
-    </w:pPr>
-    <w:rPr>
-      <w:rFonts w:ascii="Segoe UI" w:hAnsi="Segoe UI" w:cs="Segoe UI"/>
-      <w:sz w:val="18"/>
-      <w:szCs w:val="18"/>
-    </w:rPr>
-  </w:style>
-  <w:style w:type="character" w:customStyle="1" w:styleId="BalloonTextChar">
-    <w:name w:val="Balloon Text Char"/>
-    <w:basedOn w:val="DefaultParagraphFont"/>
-    <w:link w:val="BalloonText"/>
-    <w:uiPriority w:val="99"/>
-    <w:semiHidden/>
-    <w:rsid w:val="00CA3DF9"/>
-    <w:rPr>
-      <w:rFonts w:ascii="Segoe UI" w:hAnsi="Segoe UI" w:cs="Segoe UI"/>
-      <w:sz w:val="18"/>
-      <w:szCs w:val="18"/>
-      <w:lang w:val="en-US"/>
-    </w:rPr>
-  </w:style>
-  <w:style w:type="table" w:styleId="LightGrid-Accent1">
-    <w:name w:val="Light Grid Accent 1"/>
-    <w:basedOn w:val="TableNormal"/>
-    <w:uiPriority w:val="62"/>
-    <w:rsid w:val="00372BE0"/>
-    <w:pPr>
-      <w:spacing w:after="0" w:line="240" w:lineRule="auto"/>
-    </w:pPr>
-    <w:tblPr>
-      <w:tblStyleRowBandSize w:val="1"/>
-      <w:tblStyleColBandSize w:val="1"/>
-      <w:tblInd w:w="0" w:type="dxa"/>
-      <w:tblBorders>
-        <w:top w:val="single" w:sz="8" w:space="0" w:color="5B9BD5" w:themeColor="accent1"/>
-        <w:left w:val="single" w:sz="8" w:space="0" w:color="5B9BD5" w:themeColor="accent1"/>
-        <w:bottom w:val="single" w:sz="8" w:space="0" w:color="5B9BD5" w:themeColor="accent1"/>
-        <w:right w:val="single" w:sz="8" w:space="0" w:color="5B9BD5" w:themeColor="accent1"/>
-        <w:insideH w:val="single" w:sz="8" w:space="0" w:color="5B9BD5" w:themeColor="accent1"/>
-        <w:insideV w:val="single" w:sz="8" w:space="0" w:color="5B9BD5" w:themeColor="accent1"/>
-      </w:tblBorders>
-      <w:tblCellMar>
-        <w:top w:w="0" w:type="dxa"/>
-        <w:left w:w="108" w:type="dxa"/>
-        <w:bottom w:w="0" w:type="dxa"/>
-        <w:right w:w="108" w:type="dxa"/>
-      </w:tblCellMar>
-    </w:tblPr>
-    <w:tblStylePr w:type="firstRow">
-      <w:pPr>
-        <w:spacing w:before="0" w:after="0" w:line="240" w:lineRule="auto"/>
-      </w:pPr>
-      <w:rPr>
-        <w:rFonts w:asciiTheme="majorHAnsi" w:eastAsiaTheme="majorEastAsia" w:hAnsiTheme="majorHAnsi" w:cstheme="majorBidi"/>
-        <w:b/>
-        <w:bCs/>
-      </w:rPr>
-      <w:tblPr/>
-      <w:tcPr>
-        <w:tcBorders>
-          <w:top w:val="single" w:sz="8" w:space="0" w:color="5B9BD5" w:themeColor="accent1"/>
-          <w:left w:val="single" w:sz="8" w:space="0" w:color="5B9BD5" w:themeColor="accent1"/>
-          <w:bottom w:val="single" w:sz="18" w:space="0" w:color="5B9BD5" w:themeColor="accent1"/>
-          <w:right w:val="single" w:sz="8" w:space="0" w:color="5B9BD5" w:themeColor="accent1"/>
-          <w:insideH w:val="nil"/>
-          <w:insideV w:val="single" w:sz="8" w:space="0" w:color="5B9BD5" w:themeColor="accent1"/>
-        </w:tcBorders>
-      </w:tcPr>
-    </w:tblStylePr>
-    <w:tblStylePr w:type="lastRow">
-      <w:pPr>
-        <w:spacing w:before="0" w:after="0" w:line="240" w:lineRule="auto"/>
-      </w:pPr>
-      <w:rPr>
-        <w:rFonts w:asciiTheme="majorHAnsi" w:eastAsiaTheme="majorEastAsia" w:hAnsiTheme="majorHAnsi" w:cstheme="majorBidi"/>
-        <w:b/>
-        <w:bCs/>
-      </w:rPr>
-      <w:tblPr/>
-      <w:tcPr>
-        <w:tcBorders>
-          <w:top w:val="double" w:sz="6" w:space="0" w:color="5B9BD5" w:themeColor="accent1"/>
-          <w:left w:val="single" w:sz="8" w:space="0" w:color="5B9BD5" w:themeColor="accent1"/>
-          <w:bottom w:val="single" w:sz="8" w:space="0" w:color="5B9BD5" w:themeColor="accent1"/>
-          <w:right w:val="single" w:sz="8" w:space="0" w:color="5B9BD5" w:themeColor="accent1"/>
-          <w:insideH w:val="nil"/>
-          <w:insideV w:val="single" w:sz="8" w:space="0" w:color="5B9BD5" w:themeColor="accent1"/>
-        </w:tcBorders>
-      </w:tcPr>
-    </w:tblStylePr>
-    <w:tblStylePr w:type="firstCol">
-      <w:rPr>
-        <w:rFonts w:asciiTheme="majorHAnsi" w:eastAsiaTheme="majorEastAsia" w:hAnsiTheme="majorHAnsi" w:cstheme="majorBidi"/>
-        <w:b/>
-        <w:bCs/>
-      </w:rPr>
-    </w:tblStylePr>
-    <w:tblStylePr w:type="lastCol">
-      <w:rPr>
-        <w:rFonts w:asciiTheme="majorHAnsi" w:eastAsiaTheme="majorEastAsia" w:hAnsiTheme="majorHAnsi" w:cstheme="majorBidi"/>
-        <w:b/>
-        <w:bCs/>
-      </w:rPr>
-      <w:tblPr/>
-      <w:tcPr>
-        <w:tcBorders>
-          <w:top w:val="single" w:sz="8" w:space="0" w:color="5B9BD5" w:themeColor="accent1"/>
-          <w:left w:val="single" w:sz="8" w:space="0" w:color="5B9BD5" w:themeColor="accent1"/>
-          <w:bottom w:val="single" w:sz="8" w:space="0" w:color="5B9BD5" w:themeColor="accent1"/>
-          <w:right w:val="single" w:sz="8" w:space="0" w:color="5B9BD5" w:themeColor="accent1"/>
-        </w:tcBorders>
-      </w:tcPr>
-    </w:tblStylePr>
-    <w:tblStylePr w:type="band1Vert">
-      <w:tblPr/>
-      <w:tcPr>
-        <w:tcBorders>
-          <w:top w:val="single" w:sz="8" w:space="0" w:color="5B9BD5" w:themeColor="accent1"/>
-          <w:left w:val="single" w:sz="8" w:space="0" w:color="5B9BD5" w:themeColor="accent1"/>
-          <w:bottom w:val="single" w:sz="8" w:space="0" w:color="5B9BD5" w:themeColor="accent1"/>
-          <w:right w:val="single" w:sz="8" w:space="0" w:color="5B9BD5" w:themeColor="accent1"/>
-        </w:tcBorders>
-        <w:shd w:val="clear" w:color="auto" w:fill="D6E6F4" w:themeFill="accent1" w:themeFillTint="3F"/>
-      </w:tcPr>
-    </w:tblStylePr>
-    <w:tblStylePr w:type="band1Horz">
-      <w:tblPr/>
-      <w:tcPr>
-        <w:tcBorders>
-          <w:top w:val="single" w:sz="8" w:space="0" w:color="5B9BD5" w:themeColor="accent1"/>
-          <w:left w:val="single" w:sz="8" w:space="0" w:color="5B9BD5" w:themeColor="accent1"/>
-          <w:bottom w:val="single" w:sz="8" w:space="0" w:color="5B9BD5" w:themeColor="accent1"/>
-          <w:right w:val="single" w:sz="8" w:space="0" w:color="5B9BD5" w:themeColor="accent1"/>
-          <w:insideV w:val="single" w:sz="8" w:space="0" w:color="5B9BD5" w:themeColor="accent1"/>
-        </w:tcBorders>
-        <w:shd w:val="clear" w:color="auto" w:fill="D6E6F4" w:themeFill="accent1" w:themeFillTint="3F"/>
-      </w:tcPr>
-    </w:tblStylePr>
-    <w:tblStylePr w:type="band2Horz">
-      <w:tblPr/>
-      <w:tcPr>
-        <w:tcBorders>
-          <w:top w:val="single" w:sz="8" w:space="0" w:color="5B9BD5" w:themeColor="accent1"/>
-          <w:left w:val="single" w:sz="8" w:space="0" w:color="5B9BD5" w:themeColor="accent1"/>
-          <w:bottom w:val="single" w:sz="8" w:space="0" w:color="5B9BD5" w:themeColor="accent1"/>
-          <w:right w:val="single" w:sz="8" w:space="0" w:color="5B9BD5" w:themeColor="accent1"/>
-          <w:insideV w:val="single" w:sz="8" w:space="0" w:color="5B9BD5" w:themeColor="accent1"/>
-        </w:tcBorders>
-      </w:tcPr>
-    </w:tblStylePr>
-  </w:style>
-  <w:style w:type="table" w:styleId="MediumShading2-Accent1">
-    <w:name w:val="Medium Shading 2 Accent 1"/>
-    <w:basedOn w:val="TableNormal"/>
-    <w:uiPriority w:val="64"/>
-    <w:rsid w:val="0046406A"/>
-    <w:pPr>
-      <w:spacing w:after="0" w:line="240" w:lineRule="auto"/>
-    </w:pPr>
-    <w:tblPr>
-      <w:tblStyleRowBandSize w:val="1"/>
-      <w:tblStyleColBandSize w:val="1"/>
-      <w:tblInd w:w="0" w:type="dxa"/>
-      <w:tblBorders>
-        <w:top w:val="single" w:sz="18" w:space="0" w:color="auto"/>
-        <w:bottom w:val="single" w:sz="18" w:space="0" w:color="auto"/>
-      </w:tblBorders>
-      <w:tblCellMar>
-        <w:top w:w="0" w:type="dxa"/>
-        <w:left w:w="108" w:type="dxa"/>
-        <w:bottom w:w="0" w:type="dxa"/>
-        <w:right w:w="108" w:type="dxa"/>
-      </w:tblCellMar>
     </w:tblPr>
     <w:tblStylePr w:type="firstRow">
       <w:pPr>
@@ -10275,7 +10179,7 @@
   <a:extraClrSchemeLst/>
   <a:extLst>
     <a:ext uri="{05A4C25C-085E-4340-85A3-A5531E510DB2}">
-      <thm15:themeFamily xmlns:thm15="http://schemas.microsoft.com/office/thememl/2012/main" xmlns="" name="Office Theme" id="{62F939B6-93AF-4DB8-9C6B-D6C7DFDC589F}" vid="{4A3C46E8-61CC-4603-A589-7422A47A8E4A}"/>
+      <thm15:themeFamily xmlns:thm15="http://schemas.microsoft.com/office/thememl/2012/main" name="Office Theme" id="{62F939B6-93AF-4DB8-9C6B-D6C7DFDC589F}" vid="{4A3C46E8-61CC-4603-A589-7422A47A8E4A}"/>
     </a:ext>
   </a:extLst>
 </a:theme>
@@ -10286,7 +10190,7 @@
 </file>
 
 <file path=customXml/itemProps1.xml><?xml version="1.0" encoding="utf-8"?>
-<ds:datastoreItem xmlns:ds="http://schemas.openxmlformats.org/officeDocument/2006/customXml" ds:itemID="{3E7E7E41-5C08-4B9D-B2BF-017F3E58BA94}">
+<ds:datastoreItem xmlns:ds="http://schemas.openxmlformats.org/officeDocument/2006/customXml" ds:itemID="{3DA4A779-B58A-4191-9A29-3414CF352B38}">
   <ds:schemaRefs>
     <ds:schemaRef ds:uri="http://schemas.openxmlformats.org/officeDocument/2006/bibliography"/>
   </ds:schemaRefs>

--- a/Improgress/1. Planning and Process/1.1. Project Management Plan and Process/PM_CommunicationPlan_Ver1.2.docx
+++ b/Improgress/1. Planning and Process/1.1. Project Management Plan and Process/PM_CommunicationPlan_Ver1.2.docx
@@ -1,6 +1,6 @@
 
 <file path=word/document.xml><?xml version="1.0" encoding="utf-8"?>
-<w:document xmlns:wpc="http://schemas.microsoft.com/office/word/2010/wordprocessingCanvas" xmlns:cx="http://schemas.microsoft.com/office/drawing/2014/chartex" xmlns:cx1="http://schemas.microsoft.com/office/drawing/2015/9/8/chartex" xmlns:cx2="http://schemas.microsoft.com/office/drawing/2015/10/21/chartex" xmlns:cx3="http://schemas.microsoft.com/office/drawing/2016/5/9/chartex" xmlns:cx4="http://schemas.microsoft.com/office/drawing/2016/5/10/chartex" xmlns:cx5="http://schemas.microsoft.com/office/drawing/2016/5/11/chartex" xmlns:cx6="http://schemas.microsoft.com/office/drawing/2016/5/12/chartex" xmlns:cx7="http://schemas.microsoft.com/office/drawing/2016/5/13/chartex" xmlns:cx8="http://schemas.microsoft.com/office/drawing/2016/5/14/chartex" xmlns:mc="http://schemas.openxmlformats.org/markup-compatibility/2006" xmlns:aink="http://schemas.microsoft.com/office/drawing/2016/ink" xmlns:am3d="http://schemas.microsoft.com/office/drawing/2017/model3d" xmlns:o="urn:schemas-microsoft-com:office:office" xmlns:r="http://schemas.openxmlformats.org/officeDocument/2006/relationships" xmlns:m="http://schemas.openxmlformats.org/officeDocument/2006/math" xmlns:v="urn:schemas-microsoft-com:vml" xmlns:wp14="http://schemas.microsoft.com/office/word/2010/wordprocessingDrawing" xmlns:wp="http://schemas.openxmlformats.org/drawingml/2006/wordprocessingDrawing" xmlns:w10="urn:schemas-microsoft-com:office:word" xmlns:w="http://schemas.openxmlformats.org/wordprocessingml/2006/main" xmlns:w14="http://schemas.microsoft.com/office/word/2010/wordml" xmlns:w15="http://schemas.microsoft.com/office/word/2012/wordml" xmlns:w16cid="http://schemas.microsoft.com/office/word/2016/wordml/cid" xmlns:w16se="http://schemas.microsoft.com/office/word/2015/wordml/symex" xmlns:wpg="http://schemas.microsoft.com/office/word/2010/wordprocessingGroup" xmlns:wpi="http://schemas.microsoft.com/office/word/2010/wordprocessingInk" xmlns:wne="http://schemas.microsoft.com/office/word/2006/wordml" xmlns:wps="http://schemas.microsoft.com/office/word/2010/wordprocessingShape" mc:Ignorable="w14 w15 w16se w16cid wp14">
+<w:document xmlns:wpc="http://schemas.microsoft.com/office/word/2010/wordprocessingCanvas" xmlns:cx="http://schemas.microsoft.com/office/drawing/2014/chartex" xmlns:mc="http://schemas.openxmlformats.org/markup-compatibility/2006" xmlns:o="urn:schemas-microsoft-com:office:office" xmlns:r="http://schemas.openxmlformats.org/officeDocument/2006/relationships" xmlns:m="http://schemas.openxmlformats.org/officeDocument/2006/math" xmlns:v="urn:schemas-microsoft-com:vml" xmlns:wp14="http://schemas.microsoft.com/office/word/2010/wordprocessingDrawing" xmlns:wp="http://schemas.openxmlformats.org/drawingml/2006/wordprocessingDrawing" xmlns:w10="urn:schemas-microsoft-com:office:word" xmlns:w="http://schemas.openxmlformats.org/wordprocessingml/2006/main" xmlns:w14="http://schemas.microsoft.com/office/word/2010/wordml" xmlns:w15="http://schemas.microsoft.com/office/word/2012/wordml" xmlns:w16se="http://schemas.microsoft.com/office/word/2015/wordml/symex" xmlns:wpg="http://schemas.microsoft.com/office/word/2010/wordprocessingGroup" xmlns:wpi="http://schemas.microsoft.com/office/word/2010/wordprocessingInk" xmlns:wne="http://schemas.microsoft.com/office/word/2006/wordml" xmlns:wps="http://schemas.microsoft.com/office/word/2010/wordprocessingShape" mc:Ignorable="w14 w15 w16se wp14">
   <w:body>
     <w:p>
       <w:pPr>
@@ -15,83 +15,65 @@
           <w:rFonts w:cstheme="minorHAnsi"/>
         </w:rPr>
       </w:pPr>
-    </w:p>
-    <w:p>
-      <w:pPr>
-        <w:rPr>
-          <w:rFonts w:cstheme="minorHAnsi"/>
-        </w:rPr>
-      </w:pPr>
-    </w:p>
-    <w:p>
-      <w:pPr>
-        <w:rPr>
-          <w:rFonts w:cstheme="minorHAnsi"/>
-        </w:rPr>
-      </w:pPr>
-    </w:p>
-    <w:p>
-      <w:pPr>
-        <w:rPr>
-          <w:rFonts w:cstheme="minorHAnsi"/>
-        </w:rPr>
-      </w:pPr>
-    </w:p>
-    <w:p>
-      <w:pPr>
-        <w:rPr>
-          <w:rFonts w:cstheme="minorHAnsi"/>
-        </w:rPr>
-      </w:pPr>
-    </w:p>
-    <w:p>
-      <w:pPr>
-        <w:rPr>
-          <w:rFonts w:cstheme="minorHAnsi"/>
-        </w:rPr>
-      </w:pPr>
-    </w:p>
-    <w:p>
-      <w:pPr>
-        <w:rPr>
-          <w:rFonts w:cstheme="minorHAnsi"/>
-        </w:rPr>
-      </w:pPr>
-    </w:p>
-    <w:p>
-      <w:pPr>
-        <w:rPr>
-          <w:rFonts w:cstheme="minorHAnsi"/>
-        </w:rPr>
-      </w:pPr>
-    </w:p>
-    <w:p>
-      <w:pPr>
-        <w:rPr>
-          <w:rFonts w:cstheme="minorHAnsi"/>
-        </w:rPr>
-      </w:pPr>
-    </w:p>
-    <w:p>
-      <w:pPr>
-        <w:rPr>
-          <w:rFonts w:cstheme="minorHAnsi"/>
-        </w:rPr>
-      </w:pPr>
-    </w:p>
-    <w:p>
-      <w:pPr>
-        <w:rPr>
-          <w:rFonts w:cstheme="minorHAnsi"/>
-        </w:rPr>
-      </w:pPr>
-    </w:p>
-    <w:p>
-      <w:pPr>
-        <w:rPr>
-          <w:rFonts w:cstheme="minorHAnsi"/>
-        </w:rPr>
-      </w:pPr>
+      <w:r>
+        <w:rPr>
+          <w:noProof/>
+        </w:rPr>
+        <w:t xml:space="preserve">                                        </w:t>
+      </w:r>
+      <w:r>
+        <w:rPr>
+          <w:noProof/>
+        </w:rPr>
+        <w:drawing>
+          <wp:inline distT="0" distB="0" distL="0" distR="0" wp14:anchorId="637D2BBA" wp14:editId="54036539">
+            <wp:extent cx="2537460" cy="2537460"/>
+            <wp:effectExtent l="0" t="0" r="0" b="0"/>
+            <wp:docPr id="4" name="Picture 4"/>
+            <wp:cNvGraphicFramePr>
+              <a:graphicFrameLocks xmlns:a="http://schemas.openxmlformats.org/drawingml/2006/main" noChangeAspect="1"/>
+            </wp:cNvGraphicFramePr>
+            <a:graphic xmlns:a="http://schemas.openxmlformats.org/drawingml/2006/main">
+              <a:graphicData uri="http://schemas.openxmlformats.org/drawingml/2006/picture">
+                <pic:pic xmlns:pic="http://schemas.openxmlformats.org/drawingml/2006/picture">
+                  <pic:nvPicPr>
+                    <pic:cNvPr id="0" name="Picture 3"/>
+                    <pic:cNvPicPr>
+                      <a:picLocks noChangeAspect="1" noChangeArrowheads="1"/>
+                    </pic:cNvPicPr>
+                  </pic:nvPicPr>
+                  <pic:blipFill>
+                    <a:blip r:embed="rId8">
+                      <a:extLst>
+                        <a:ext uri="{28A0092B-C50C-407E-A947-70E740481C1C}">
+                          <a14:useLocalDpi xmlns:a14="http://schemas.microsoft.com/office/drawing/2010/main" val="0"/>
+                        </a:ext>
+                      </a:extLst>
+                    </a:blip>
+                    <a:srcRect/>
+                    <a:stretch>
+                      <a:fillRect/>
+                    </a:stretch>
+                  </pic:blipFill>
+                  <pic:spPr bwMode="auto">
+                    <a:xfrm>
+                      <a:off x="0" y="0"/>
+                      <a:ext cx="2537460" cy="2537460"/>
+                    </a:xfrm>
+                    <a:prstGeom prst="rect">
+                      <a:avLst/>
+                    </a:prstGeom>
+                    <a:noFill/>
+                    <a:ln>
+                      <a:noFill/>
+                    </a:ln>
+                  </pic:spPr>
+                </pic:pic>
+              </a:graphicData>
+            </a:graphic>
+          </wp:inline>
+        </w:drawing>
+      </w:r>
     </w:p>
     <w:p>
       <w:pPr>
@@ -293,7 +275,6 @@
           <w:szCs w:val="24"/>
         </w:rPr>
       </w:pPr>
-      <w:proofErr w:type="spellStart"/>
       <w:r>
         <w:rPr>
           <w:rFonts w:cstheme="minorHAnsi"/>
@@ -302,10 +283,13 @@
           <w:sz w:val="24"/>
           <w:szCs w:val="24"/>
         </w:rPr>
-        <w:t>Đạt</w:t>
+        <w:t>Đạt Huỳnh</w:t>
       </w:r>
-      <w:proofErr w:type="spellEnd"/>
-      <w:r>
+    </w:p>
+    <w:p>
+      <w:pPr>
+        <w:ind w:left="6480" w:firstLine="720"/>
+        <w:jc w:val="right"/>
         <w:rPr>
           <w:rFonts w:cstheme="minorHAnsi"/>
           <w:b/>
@@ -313,9 +297,7 @@
           <w:sz w:val="24"/>
           <w:szCs w:val="24"/>
         </w:rPr>
-        <w:t xml:space="preserve"> </w:t>
-      </w:r>
-      <w:proofErr w:type="spellStart"/>
+      </w:pPr>
       <w:r>
         <w:rPr>
           <w:rFonts w:cstheme="minorHAnsi"/>
@@ -324,14 +306,9 @@
           <w:sz w:val="24"/>
           <w:szCs w:val="24"/>
         </w:rPr>
-        <w:t>Huỳnh</w:t>
+        <w:t>22</w:t>
       </w:r>
-      <w:proofErr w:type="spellEnd"/>
-    </w:p>
-    <w:p>
-      <w:pPr>
-        <w:ind w:left="6480" w:firstLine="720"/>
-        <w:jc w:val="right"/>
+      <w:r>
         <w:rPr>
           <w:rFonts w:cstheme="minorHAnsi"/>
           <w:b/>
@@ -339,7 +316,8 @@
           <w:sz w:val="24"/>
           <w:szCs w:val="24"/>
         </w:rPr>
-      </w:pPr>
+        <w:t>/</w:t>
+      </w:r>
       <w:r>
         <w:rPr>
           <w:rFonts w:cstheme="minorHAnsi"/>
@@ -348,7 +326,7 @@
           <w:sz w:val="24"/>
           <w:szCs w:val="24"/>
         </w:rPr>
-        <w:t>22</w:t>
+        <w:t>10</w:t>
       </w:r>
       <w:r>
         <w:rPr>
@@ -358,7 +336,7 @@
           <w:sz w:val="24"/>
           <w:szCs w:val="24"/>
         </w:rPr>
-        <w:t>/</w:t>
+        <w:t>/201</w:t>
       </w:r>
       <w:r>
         <w:rPr>
@@ -368,26 +346,6 @@
           <w:sz w:val="24"/>
           <w:szCs w:val="24"/>
         </w:rPr>
-        <w:t>10</w:t>
-      </w:r>
-      <w:r>
-        <w:rPr>
-          <w:rFonts w:cstheme="minorHAnsi"/>
-          <w:b/>
-          <w:color w:val="000000" w:themeColor="text1"/>
-          <w:sz w:val="24"/>
-          <w:szCs w:val="24"/>
-        </w:rPr>
-        <w:t>/201</w:t>
-      </w:r>
-      <w:r>
-        <w:rPr>
-          <w:rFonts w:cstheme="minorHAnsi"/>
-          <w:b/>
-          <w:color w:val="000000" w:themeColor="text1"/>
-          <w:sz w:val="24"/>
-          <w:szCs w:val="24"/>
-        </w:rPr>
         <w:t>9</w:t>
       </w:r>
     </w:p>
@@ -495,6 +453,7 @@
           <w:sz w:val="36"/>
           <w:szCs w:val="36"/>
         </w:rPr>
+        <w:lastRenderedPageBreak/>
         <w:t>VERSION HISTORY</w:t>
       </w:r>
     </w:p>
@@ -541,12 +500,12 @@
         <w:tblLook w:val="0000" w:firstRow="0" w:lastRow="0" w:firstColumn="0" w:lastColumn="0" w:noHBand="0" w:noVBand="0"/>
       </w:tblPr>
       <w:tblGrid>
-        <w:gridCol w:w="1188"/>
-        <w:gridCol w:w="1611"/>
-        <w:gridCol w:w="1431"/>
-        <w:gridCol w:w="1252"/>
-        <w:gridCol w:w="1431"/>
-        <w:gridCol w:w="2689"/>
+        <w:gridCol w:w="1146"/>
+        <w:gridCol w:w="1697"/>
+        <w:gridCol w:w="1418"/>
+        <w:gridCol w:w="1337"/>
+        <w:gridCol w:w="1358"/>
+        <w:gridCol w:w="2646"/>
       </w:tblGrid>
       <w:tr>
         <w:trPr>
@@ -566,6 +525,8 @@
                 <w:b/>
                 <w:bCs/>
                 <w:color w:val="FFFFFF" w:themeColor="background1"/>
+                <w:sz w:val="24"/>
+                <w:szCs w:val="24"/>
               </w:rPr>
             </w:pPr>
             <w:r>
@@ -574,6 +535,8 @@
                 <w:b/>
                 <w:bCs/>
                 <w:color w:val="FFFFFF" w:themeColor="background1"/>
+                <w:sz w:val="24"/>
+                <w:szCs w:val="24"/>
               </w:rPr>
               <w:t>Version #</w:t>
             </w:r>
@@ -593,6 +556,8 @@
                 <w:b/>
                 <w:bCs/>
                 <w:color w:val="FFFFFF" w:themeColor="background1"/>
+                <w:sz w:val="24"/>
+                <w:szCs w:val="24"/>
               </w:rPr>
             </w:pPr>
             <w:r>
@@ -601,6 +566,8 @@
                 <w:b/>
                 <w:bCs/>
                 <w:color w:val="FFFFFF" w:themeColor="background1"/>
+                <w:sz w:val="24"/>
+                <w:szCs w:val="24"/>
               </w:rPr>
               <w:t>Implemented</w:t>
             </w:r>
@@ -614,6 +581,8 @@
                 <w:b/>
                 <w:bCs/>
                 <w:color w:val="FFFFFF" w:themeColor="background1"/>
+                <w:sz w:val="24"/>
+                <w:szCs w:val="24"/>
               </w:rPr>
             </w:pPr>
             <w:r>
@@ -622,6 +591,8 @@
                 <w:b/>
                 <w:bCs/>
                 <w:color w:val="FFFFFF" w:themeColor="background1"/>
+                <w:sz w:val="24"/>
+                <w:szCs w:val="24"/>
               </w:rPr>
               <w:t>By</w:t>
             </w:r>
@@ -641,6 +612,8 @@
                 <w:b/>
                 <w:bCs/>
                 <w:color w:val="FFFFFF" w:themeColor="background1"/>
+                <w:sz w:val="24"/>
+                <w:szCs w:val="24"/>
               </w:rPr>
             </w:pPr>
             <w:r>
@@ -649,6 +622,8 @@
                 <w:b/>
                 <w:bCs/>
                 <w:color w:val="FFFFFF" w:themeColor="background1"/>
+                <w:sz w:val="24"/>
+                <w:szCs w:val="24"/>
               </w:rPr>
               <w:t>Revision</w:t>
             </w:r>
@@ -662,6 +637,8 @@
                 <w:b/>
                 <w:bCs/>
                 <w:color w:val="FFFFFF" w:themeColor="background1"/>
+                <w:sz w:val="24"/>
+                <w:szCs w:val="24"/>
               </w:rPr>
             </w:pPr>
             <w:r>
@@ -670,6 +647,8 @@
                 <w:b/>
                 <w:bCs/>
                 <w:color w:val="FFFFFF" w:themeColor="background1"/>
+                <w:sz w:val="24"/>
+                <w:szCs w:val="24"/>
               </w:rPr>
               <w:t>Date</w:t>
             </w:r>
@@ -689,6 +668,8 @@
                 <w:b/>
                 <w:bCs/>
                 <w:color w:val="FFFFFF" w:themeColor="background1"/>
+                <w:sz w:val="24"/>
+                <w:szCs w:val="24"/>
               </w:rPr>
             </w:pPr>
             <w:r>
@@ -697,6 +678,8 @@
                 <w:b/>
                 <w:bCs/>
                 <w:color w:val="FFFFFF" w:themeColor="background1"/>
+                <w:sz w:val="24"/>
+                <w:szCs w:val="24"/>
               </w:rPr>
               <w:t>Approved</w:t>
             </w:r>
@@ -710,6 +693,8 @@
                 <w:b/>
                 <w:bCs/>
                 <w:color w:val="FFFFFF" w:themeColor="background1"/>
+                <w:sz w:val="24"/>
+                <w:szCs w:val="24"/>
               </w:rPr>
             </w:pPr>
             <w:r>
@@ -718,6 +703,8 @@
                 <w:b/>
                 <w:bCs/>
                 <w:color w:val="FFFFFF" w:themeColor="background1"/>
+                <w:sz w:val="24"/>
+                <w:szCs w:val="24"/>
               </w:rPr>
               <w:t>By</w:t>
             </w:r>
@@ -737,6 +724,8 @@
                 <w:b/>
                 <w:bCs/>
                 <w:color w:val="FFFFFF" w:themeColor="background1"/>
+                <w:sz w:val="24"/>
+                <w:szCs w:val="24"/>
               </w:rPr>
             </w:pPr>
             <w:r>
@@ -745,6 +734,8 @@
                 <w:b/>
                 <w:bCs/>
                 <w:color w:val="FFFFFF" w:themeColor="background1"/>
+                <w:sz w:val="24"/>
+                <w:szCs w:val="24"/>
               </w:rPr>
               <w:t>Approval</w:t>
             </w:r>
@@ -758,6 +749,8 @@
                 <w:b/>
                 <w:bCs/>
                 <w:color w:val="FFFFFF" w:themeColor="background1"/>
+                <w:sz w:val="24"/>
+                <w:szCs w:val="24"/>
               </w:rPr>
             </w:pPr>
             <w:r>
@@ -766,6 +759,8 @@
                 <w:b/>
                 <w:bCs/>
                 <w:color w:val="FFFFFF" w:themeColor="background1"/>
+                <w:sz w:val="24"/>
+                <w:szCs w:val="24"/>
               </w:rPr>
               <w:t>Date</w:t>
             </w:r>
@@ -785,6 +780,8 @@
                 <w:b/>
                 <w:bCs/>
                 <w:color w:val="FFFFFF" w:themeColor="background1"/>
+                <w:sz w:val="24"/>
+                <w:szCs w:val="24"/>
               </w:rPr>
             </w:pPr>
             <w:r>
@@ -793,6 +790,8 @@
                 <w:b/>
                 <w:bCs/>
                 <w:color w:val="FFFFFF" w:themeColor="background1"/>
+                <w:sz w:val="24"/>
+                <w:szCs w:val="24"/>
               </w:rPr>
               <w:t>Reason</w:t>
             </w:r>
@@ -813,11 +812,15 @@
               <w:jc w:val="center"/>
               <w:rPr>
                 <w:rFonts w:asciiTheme="minorHAnsi" w:hAnsiTheme="minorHAnsi" w:cstheme="minorHAnsi"/>
+                <w:sz w:val="24"/>
+                <w:szCs w:val="24"/>
               </w:rPr>
             </w:pPr>
             <w:r>
               <w:rPr>
                 <w:rFonts w:asciiTheme="minorHAnsi" w:hAnsiTheme="minorHAnsi" w:cstheme="minorHAnsi"/>
+                <w:sz w:val="24"/>
+                <w:szCs w:val="24"/>
               </w:rPr>
               <w:t>1.0</w:t>
             </w:r>
@@ -834,33 +837,19 @@
               <w:rPr>
                 <w:rFonts w:asciiTheme="minorHAnsi" w:hAnsiTheme="minorHAnsi" w:cstheme="minorHAnsi"/>
                 <w:color w:val="000000"/>
+                <w:sz w:val="24"/>
+                <w:szCs w:val="24"/>
               </w:rPr>
             </w:pPr>
-            <w:proofErr w:type="spellStart"/>
             <w:r>
               <w:rPr>
                 <w:rFonts w:asciiTheme="minorHAnsi" w:hAnsiTheme="minorHAnsi" w:cstheme="minorHAnsi"/>
                 <w:color w:val="000000"/>
-              </w:rPr>
-              <w:t>Đạt</w:t>
-            </w:r>
-            <w:proofErr w:type="spellEnd"/>
-            <w:r>
-              <w:rPr>
-                <w:rFonts w:asciiTheme="minorHAnsi" w:hAnsiTheme="minorHAnsi" w:cstheme="minorHAnsi"/>
-                <w:color w:val="000000"/>
-              </w:rPr>
-              <w:t xml:space="preserve"> </w:t>
-            </w:r>
-            <w:proofErr w:type="spellStart"/>
-            <w:r>
-              <w:rPr>
-                <w:rFonts w:asciiTheme="minorHAnsi" w:hAnsiTheme="minorHAnsi" w:cstheme="minorHAnsi"/>
-                <w:color w:val="000000"/>
-              </w:rPr>
-              <w:t>Huỳnh</w:t>
-            </w:r>
-            <w:proofErr w:type="spellEnd"/>
+                <w:sz w:val="24"/>
+                <w:szCs w:val="24"/>
+              </w:rPr>
+              <w:t>Đạt Huỳnh</w:t>
+            </w:r>
           </w:p>
         </w:tc>
         <w:tc>
@@ -873,12 +862,16 @@
               <w:rPr>
                 <w:rFonts w:asciiTheme="minorHAnsi" w:hAnsiTheme="minorHAnsi" w:cstheme="minorHAnsi"/>
                 <w:color w:val="000000"/>
+                <w:sz w:val="24"/>
+                <w:szCs w:val="24"/>
               </w:rPr>
             </w:pPr>
             <w:r>
               <w:rPr>
                 <w:rFonts w:asciiTheme="minorHAnsi" w:hAnsiTheme="minorHAnsi" w:cstheme="minorHAnsi"/>
                 <w:color w:val="000000"/>
+                <w:sz w:val="24"/>
+                <w:szCs w:val="24"/>
               </w:rPr>
               <w:t>2</w:t>
             </w:r>
@@ -886,6 +879,8 @@
               <w:rPr>
                 <w:rFonts w:asciiTheme="minorHAnsi" w:hAnsiTheme="minorHAnsi" w:cstheme="minorHAnsi"/>
                 <w:color w:val="000000"/>
+                <w:sz w:val="24"/>
+                <w:szCs w:val="24"/>
               </w:rPr>
               <w:t>2</w:t>
             </w:r>
@@ -893,6 +888,8 @@
               <w:rPr>
                 <w:rFonts w:asciiTheme="minorHAnsi" w:hAnsiTheme="minorHAnsi" w:cstheme="minorHAnsi"/>
                 <w:color w:val="000000"/>
+                <w:sz w:val="24"/>
+                <w:szCs w:val="24"/>
               </w:rPr>
               <w:t>/</w:t>
             </w:r>
@@ -900,6 +897,8 @@
               <w:rPr>
                 <w:rFonts w:asciiTheme="minorHAnsi" w:hAnsiTheme="minorHAnsi" w:cstheme="minorHAnsi"/>
                 <w:color w:val="000000"/>
+                <w:sz w:val="24"/>
+                <w:szCs w:val="24"/>
               </w:rPr>
               <w:t>1</w:t>
             </w:r>
@@ -907,6 +906,8 @@
               <w:rPr>
                 <w:rFonts w:asciiTheme="minorHAnsi" w:hAnsiTheme="minorHAnsi" w:cstheme="minorHAnsi"/>
                 <w:color w:val="000000"/>
+                <w:sz w:val="24"/>
+                <w:szCs w:val="24"/>
               </w:rPr>
               <w:t>0/201</w:t>
             </w:r>
@@ -914,6 +915,8 @@
               <w:rPr>
                 <w:rFonts w:asciiTheme="minorHAnsi" w:hAnsiTheme="minorHAnsi" w:cstheme="minorHAnsi"/>
                 <w:color w:val="000000"/>
+                <w:sz w:val="24"/>
+                <w:szCs w:val="24"/>
               </w:rPr>
               <w:t>9</w:t>
             </w:r>
@@ -928,6 +931,8 @@
               <w:pStyle w:val="Tabletext"/>
               <w:rPr>
                 <w:rFonts w:asciiTheme="minorHAnsi" w:hAnsiTheme="minorHAnsi" w:cstheme="minorHAnsi"/>
+                <w:sz w:val="24"/>
+                <w:szCs w:val="24"/>
               </w:rPr>
             </w:pPr>
           </w:p>
@@ -942,6 +947,8 @@
               <w:jc w:val="center"/>
               <w:rPr>
                 <w:rFonts w:asciiTheme="minorHAnsi" w:hAnsiTheme="minorHAnsi" w:cstheme="minorHAnsi"/>
+                <w:sz w:val="24"/>
+                <w:szCs w:val="24"/>
               </w:rPr>
             </w:pPr>
           </w:p>
@@ -956,24 +963,19 @@
               <w:rPr>
                 <w:rFonts w:asciiTheme="minorHAnsi" w:hAnsiTheme="minorHAnsi" w:cstheme="minorHAnsi"/>
                 <w:color w:val="000000"/>
+                <w:sz w:val="24"/>
+                <w:szCs w:val="24"/>
               </w:rPr>
             </w:pPr>
             <w:r>
               <w:rPr>
                 <w:rFonts w:asciiTheme="minorHAnsi" w:hAnsiTheme="minorHAnsi" w:cstheme="minorHAnsi"/>
                 <w:color w:val="000000"/>
-              </w:rPr>
-              <w:t xml:space="preserve">Create </w:t>
-            </w:r>
-            <w:proofErr w:type="spellStart"/>
-            <w:r>
-              <w:rPr>
-                <w:rFonts w:asciiTheme="minorHAnsi" w:hAnsiTheme="minorHAnsi" w:cstheme="minorHAnsi"/>
-                <w:color w:val="000000"/>
-              </w:rPr>
-              <w:t>CommunicationPlan</w:t>
-            </w:r>
-            <w:proofErr w:type="spellEnd"/>
+                <w:sz w:val="24"/>
+                <w:szCs w:val="24"/>
+              </w:rPr>
+              <w:t>Create CommunicationPlan</w:t>
+            </w:r>
           </w:p>
         </w:tc>
       </w:tr>
@@ -991,11 +993,15 @@
               <w:jc w:val="center"/>
               <w:rPr>
                 <w:rFonts w:asciiTheme="minorHAnsi" w:hAnsiTheme="minorHAnsi" w:cstheme="minorHAnsi"/>
+                <w:sz w:val="24"/>
+                <w:szCs w:val="24"/>
               </w:rPr>
             </w:pPr>
             <w:r>
               <w:rPr>
                 <w:rFonts w:asciiTheme="minorHAnsi" w:hAnsiTheme="minorHAnsi" w:cstheme="minorHAnsi"/>
+                <w:sz w:val="24"/>
+                <w:szCs w:val="24"/>
               </w:rPr>
               <w:t>1.1</w:t>
             </w:r>
@@ -1012,33 +1018,19 @@
               <w:rPr>
                 <w:rFonts w:asciiTheme="minorHAnsi" w:hAnsiTheme="minorHAnsi" w:cstheme="minorHAnsi"/>
                 <w:color w:val="000000"/>
+                <w:sz w:val="24"/>
+                <w:szCs w:val="24"/>
               </w:rPr>
             </w:pPr>
-            <w:proofErr w:type="spellStart"/>
             <w:r>
               <w:rPr>
                 <w:rFonts w:asciiTheme="minorHAnsi" w:hAnsiTheme="minorHAnsi" w:cstheme="minorHAnsi"/>
                 <w:color w:val="000000"/>
-              </w:rPr>
-              <w:t>Đạt</w:t>
-            </w:r>
-            <w:proofErr w:type="spellEnd"/>
-            <w:r>
-              <w:rPr>
-                <w:rFonts w:asciiTheme="minorHAnsi" w:hAnsiTheme="minorHAnsi" w:cstheme="minorHAnsi"/>
-                <w:color w:val="000000"/>
-              </w:rPr>
-              <w:t xml:space="preserve"> </w:t>
-            </w:r>
-            <w:proofErr w:type="spellStart"/>
-            <w:r>
-              <w:rPr>
-                <w:rFonts w:asciiTheme="minorHAnsi" w:hAnsiTheme="minorHAnsi" w:cstheme="minorHAnsi"/>
-                <w:color w:val="000000"/>
-              </w:rPr>
-              <w:t>Huỳnh</w:t>
-            </w:r>
-            <w:proofErr w:type="spellEnd"/>
+                <w:sz w:val="24"/>
+                <w:szCs w:val="24"/>
+              </w:rPr>
+              <w:t>Đạt Huỳnh</w:t>
+            </w:r>
           </w:p>
         </w:tc>
         <w:tc>
@@ -1051,12 +1043,16 @@
               <w:rPr>
                 <w:rFonts w:asciiTheme="minorHAnsi" w:hAnsiTheme="minorHAnsi" w:cstheme="minorHAnsi"/>
                 <w:color w:val="000000"/>
+                <w:sz w:val="24"/>
+                <w:szCs w:val="24"/>
               </w:rPr>
             </w:pPr>
             <w:r>
               <w:rPr>
                 <w:rFonts w:asciiTheme="minorHAnsi" w:hAnsiTheme="minorHAnsi" w:cstheme="minorHAnsi"/>
                 <w:color w:val="000000"/>
+                <w:sz w:val="24"/>
+                <w:szCs w:val="24"/>
               </w:rPr>
               <w:t>27/10/2019</w:t>
             </w:r>
@@ -1071,6 +1067,8 @@
               <w:pStyle w:val="Tabletext"/>
               <w:rPr>
                 <w:rFonts w:asciiTheme="minorHAnsi" w:hAnsiTheme="minorHAnsi" w:cstheme="minorHAnsi"/>
+                <w:sz w:val="24"/>
+                <w:szCs w:val="24"/>
               </w:rPr>
             </w:pPr>
           </w:p>
@@ -1085,6 +1083,8 @@
               <w:jc w:val="center"/>
               <w:rPr>
                 <w:rFonts w:asciiTheme="minorHAnsi" w:hAnsiTheme="minorHAnsi" w:cstheme="minorHAnsi"/>
+                <w:sz w:val="24"/>
+                <w:szCs w:val="24"/>
               </w:rPr>
             </w:pPr>
           </w:p>
@@ -1099,24 +1099,19 @@
               <w:rPr>
                 <w:rFonts w:asciiTheme="minorHAnsi" w:hAnsiTheme="minorHAnsi" w:cstheme="minorHAnsi"/>
                 <w:color w:val="000000"/>
+                <w:sz w:val="24"/>
+                <w:szCs w:val="24"/>
               </w:rPr>
             </w:pPr>
             <w:r>
               <w:rPr>
                 <w:rFonts w:asciiTheme="minorHAnsi" w:hAnsiTheme="minorHAnsi" w:cstheme="minorHAnsi"/>
                 <w:color w:val="000000"/>
-              </w:rPr>
-              <w:t xml:space="preserve">Update </w:t>
-            </w:r>
-            <w:proofErr w:type="spellStart"/>
-            <w:r>
-              <w:rPr>
-                <w:rFonts w:asciiTheme="minorHAnsi" w:hAnsiTheme="minorHAnsi" w:cstheme="minorHAnsi"/>
-                <w:color w:val="000000"/>
-              </w:rPr>
-              <w:t>CommunicationPlan</w:t>
-            </w:r>
-            <w:proofErr w:type="spellEnd"/>
+                <w:sz w:val="24"/>
+                <w:szCs w:val="24"/>
+              </w:rPr>
+              <w:t>Update CommunicationPlan</w:t>
+            </w:r>
           </w:p>
         </w:tc>
       </w:tr>
@@ -1134,11 +1129,15 @@
               <w:jc w:val="center"/>
               <w:rPr>
                 <w:rFonts w:asciiTheme="minorHAnsi" w:hAnsiTheme="minorHAnsi" w:cstheme="minorHAnsi"/>
+                <w:sz w:val="24"/>
+                <w:szCs w:val="24"/>
               </w:rPr>
             </w:pPr>
             <w:r>
               <w:rPr>
                 <w:rFonts w:asciiTheme="minorHAnsi" w:hAnsiTheme="minorHAnsi" w:cstheme="minorHAnsi"/>
+                <w:sz w:val="24"/>
+                <w:szCs w:val="24"/>
               </w:rPr>
               <w:t>1.2</w:t>
             </w:r>
@@ -1155,33 +1154,19 @@
               <w:rPr>
                 <w:rFonts w:asciiTheme="minorHAnsi" w:hAnsiTheme="minorHAnsi" w:cstheme="minorHAnsi"/>
                 <w:color w:val="000000"/>
+                <w:sz w:val="24"/>
+                <w:szCs w:val="24"/>
               </w:rPr>
             </w:pPr>
-            <w:proofErr w:type="spellStart"/>
             <w:r>
               <w:rPr>
                 <w:rFonts w:asciiTheme="minorHAnsi" w:hAnsiTheme="minorHAnsi" w:cstheme="minorHAnsi"/>
                 <w:color w:val="000000"/>
-              </w:rPr>
-              <w:t>Quốc</w:t>
-            </w:r>
-            <w:proofErr w:type="spellEnd"/>
-            <w:r>
-              <w:rPr>
-                <w:rFonts w:asciiTheme="minorHAnsi" w:hAnsiTheme="minorHAnsi" w:cstheme="minorHAnsi"/>
-                <w:color w:val="000000"/>
-              </w:rPr>
-              <w:t xml:space="preserve"> </w:t>
-            </w:r>
-            <w:proofErr w:type="spellStart"/>
-            <w:r>
-              <w:rPr>
-                <w:rFonts w:asciiTheme="minorHAnsi" w:hAnsiTheme="minorHAnsi" w:cstheme="minorHAnsi"/>
-                <w:color w:val="000000"/>
-              </w:rPr>
-              <w:t>Nhân</w:t>
-            </w:r>
-            <w:proofErr w:type="spellEnd"/>
+                <w:sz w:val="24"/>
+                <w:szCs w:val="24"/>
+              </w:rPr>
+              <w:t>Quốc Nhân</w:t>
+            </w:r>
           </w:p>
         </w:tc>
         <w:tc>
@@ -1194,12 +1179,16 @@
               <w:rPr>
                 <w:rFonts w:asciiTheme="minorHAnsi" w:hAnsiTheme="minorHAnsi" w:cstheme="minorHAnsi"/>
                 <w:color w:val="000000"/>
+                <w:sz w:val="24"/>
+                <w:szCs w:val="24"/>
               </w:rPr>
             </w:pPr>
             <w:r>
               <w:rPr>
                 <w:rFonts w:asciiTheme="minorHAnsi" w:hAnsiTheme="minorHAnsi" w:cstheme="minorHAnsi"/>
                 <w:color w:val="000000"/>
+                <w:sz w:val="24"/>
+                <w:szCs w:val="24"/>
               </w:rPr>
               <w:t>28/10/2019</w:t>
             </w:r>
@@ -1214,8 +1203,18 @@
               <w:pStyle w:val="Tabletext"/>
               <w:rPr>
                 <w:rFonts w:asciiTheme="minorHAnsi" w:hAnsiTheme="minorHAnsi" w:cstheme="minorHAnsi"/>
+                <w:sz w:val="24"/>
+                <w:szCs w:val="24"/>
               </w:rPr>
             </w:pPr>
+            <w:r>
+              <w:rPr>
+                <w:rFonts w:asciiTheme="minorHAnsi" w:hAnsiTheme="minorHAnsi" w:cstheme="minorHAnsi"/>
+                <w:sz w:val="24"/>
+                <w:szCs w:val="24"/>
+              </w:rPr>
+              <w:t>Team</w:t>
+            </w:r>
           </w:p>
         </w:tc>
         <w:tc>
@@ -1228,8 +1227,18 @@
               <w:jc w:val="center"/>
               <w:rPr>
                 <w:rFonts w:asciiTheme="minorHAnsi" w:hAnsiTheme="minorHAnsi" w:cstheme="minorHAnsi"/>
+                <w:sz w:val="24"/>
+                <w:szCs w:val="24"/>
               </w:rPr>
             </w:pPr>
+            <w:r>
+              <w:rPr>
+                <w:rFonts w:asciiTheme="minorHAnsi" w:hAnsiTheme="minorHAnsi" w:cstheme="minorHAnsi"/>
+                <w:sz w:val="24"/>
+                <w:szCs w:val="24"/>
+              </w:rPr>
+              <w:t>9/11/2019</w:t>
+            </w:r>
           </w:p>
         </w:tc>
         <w:tc>
@@ -1242,24 +1251,28 @@
               <w:rPr>
                 <w:rFonts w:asciiTheme="minorHAnsi" w:hAnsiTheme="minorHAnsi" w:cstheme="minorHAnsi"/>
                 <w:color w:val="000000"/>
+                <w:sz w:val="24"/>
+                <w:szCs w:val="24"/>
               </w:rPr>
             </w:pPr>
             <w:r>
               <w:rPr>
                 <w:rFonts w:asciiTheme="minorHAnsi" w:hAnsiTheme="minorHAnsi" w:cstheme="minorHAnsi"/>
                 <w:color w:val="000000"/>
-              </w:rPr>
-              <w:t xml:space="preserve">Update </w:t>
-            </w:r>
-            <w:proofErr w:type="spellStart"/>
+                <w:sz w:val="24"/>
+                <w:szCs w:val="24"/>
+              </w:rPr>
+              <w:t xml:space="preserve">Baseline </w:t>
+            </w:r>
             <w:r>
               <w:rPr>
                 <w:rFonts w:asciiTheme="minorHAnsi" w:hAnsiTheme="minorHAnsi" w:cstheme="minorHAnsi"/>
                 <w:color w:val="000000"/>
+                <w:sz w:val="24"/>
+                <w:szCs w:val="24"/>
               </w:rPr>
               <w:t>CommunicationPlan</w:t>
             </w:r>
-            <w:proofErr w:type="spellEnd"/>
           </w:p>
         </w:tc>
       </w:tr>
@@ -1465,6 +1478,8 @@
               <w:b w:val="0"/>
               <w:caps w:val="0"/>
               <w:noProof/>
+              <w:sz w:val="24"/>
+              <w:szCs w:val="24"/>
             </w:rPr>
           </w:pPr>
           <w:r>
@@ -1493,6 +1508,8 @@
               <w:rPr>
                 <w:rStyle w:val="Hyperlink"/>
                 <w:noProof/>
+                <w:sz w:val="24"/>
+                <w:szCs w:val="24"/>
               </w:rPr>
               <w:t>1.</w:t>
             </w:r>
@@ -1502,6 +1519,8 @@
                 <w:b w:val="0"/>
                 <w:caps w:val="0"/>
                 <w:noProof/>
+                <w:sz w:val="24"/>
+                <w:szCs w:val="24"/>
               </w:rPr>
               <w:tab/>
             </w:r>
@@ -1509,6 +1528,8 @@
               <w:rPr>
                 <w:rStyle w:val="Hyperlink"/>
                 <w:noProof/>
+                <w:sz w:val="24"/>
+                <w:szCs w:val="24"/>
               </w:rPr>
               <w:t>Introduction</w:t>
             </w:r>
@@ -1516,6 +1537,8 @@
               <w:rPr>
                 <w:noProof/>
                 <w:webHidden/>
+                <w:sz w:val="24"/>
+                <w:szCs w:val="24"/>
               </w:rPr>
               <w:tab/>
             </w:r>
@@ -1523,6 +1546,8 @@
               <w:rPr>
                 <w:noProof/>
                 <w:webHidden/>
+                <w:sz w:val="24"/>
+                <w:szCs w:val="24"/>
               </w:rPr>
               <w:fldChar w:fldCharType="begin"/>
             </w:r>
@@ -1530,6 +1555,8 @@
               <w:rPr>
                 <w:noProof/>
                 <w:webHidden/>
+                <w:sz w:val="24"/>
+                <w:szCs w:val="24"/>
               </w:rPr>
               <w:instrText xml:space="preserve"> PAGEREF _Toc23080951 \h </w:instrText>
             </w:r>
@@ -1537,12 +1564,16 @@
               <w:rPr>
                 <w:noProof/>
                 <w:webHidden/>
+                <w:sz w:val="24"/>
+                <w:szCs w:val="24"/>
               </w:rPr>
             </w:r>
             <w:r>
               <w:rPr>
                 <w:noProof/>
                 <w:webHidden/>
+                <w:sz w:val="24"/>
+                <w:szCs w:val="24"/>
               </w:rPr>
               <w:fldChar w:fldCharType="separate"/>
             </w:r>
@@ -1550,6 +1581,8 @@
               <w:rPr>
                 <w:noProof/>
                 <w:webHidden/>
+                <w:sz w:val="24"/>
+                <w:szCs w:val="24"/>
               </w:rPr>
               <w:t>3</w:t>
             </w:r>
@@ -1557,6 +1590,8 @@
               <w:rPr>
                 <w:noProof/>
                 <w:webHidden/>
+                <w:sz w:val="24"/>
+                <w:szCs w:val="24"/>
               </w:rPr>
               <w:fldChar w:fldCharType="end"/>
             </w:r>
@@ -1573,6 +1608,8 @@
               <w:rFonts w:eastAsiaTheme="minorEastAsia" w:cstheme="minorBidi"/>
               <w:smallCaps w:val="0"/>
               <w:noProof/>
+              <w:sz w:val="24"/>
+              <w:szCs w:val="24"/>
             </w:rPr>
           </w:pPr>
           <w:hyperlink w:anchor="_Toc23080952" w:history="1">
@@ -1580,6 +1617,8 @@
               <w:rPr>
                 <w:rStyle w:val="Hyperlink"/>
                 <w:noProof/>
+                <w:sz w:val="24"/>
+                <w:szCs w:val="24"/>
               </w:rPr>
               <w:t>1.1</w:t>
             </w:r>
@@ -1588,6 +1627,8 @@
                 <w:rFonts w:eastAsiaTheme="minorEastAsia" w:cstheme="minorBidi"/>
                 <w:smallCaps w:val="0"/>
                 <w:noProof/>
+                <w:sz w:val="24"/>
+                <w:szCs w:val="24"/>
               </w:rPr>
               <w:tab/>
             </w:r>
@@ -1595,6 +1636,8 @@
               <w:rPr>
                 <w:rStyle w:val="Hyperlink"/>
                 <w:noProof/>
+                <w:sz w:val="24"/>
+                <w:szCs w:val="24"/>
               </w:rPr>
               <w:t>Purpose</w:t>
             </w:r>
@@ -1602,6 +1645,8 @@
               <w:rPr>
                 <w:noProof/>
                 <w:webHidden/>
+                <w:sz w:val="24"/>
+                <w:szCs w:val="24"/>
               </w:rPr>
               <w:tab/>
             </w:r>
@@ -1609,6 +1654,8 @@
               <w:rPr>
                 <w:noProof/>
                 <w:webHidden/>
+                <w:sz w:val="24"/>
+                <w:szCs w:val="24"/>
               </w:rPr>
               <w:fldChar w:fldCharType="begin"/>
             </w:r>
@@ -1616,6 +1663,8 @@
               <w:rPr>
                 <w:noProof/>
                 <w:webHidden/>
+                <w:sz w:val="24"/>
+                <w:szCs w:val="24"/>
               </w:rPr>
               <w:instrText xml:space="preserve"> PAGEREF _Toc23080952 \h </w:instrText>
             </w:r>
@@ -1623,12 +1672,16 @@
               <w:rPr>
                 <w:noProof/>
                 <w:webHidden/>
+                <w:sz w:val="24"/>
+                <w:szCs w:val="24"/>
               </w:rPr>
             </w:r>
             <w:r>
               <w:rPr>
                 <w:noProof/>
                 <w:webHidden/>
+                <w:sz w:val="24"/>
+                <w:szCs w:val="24"/>
               </w:rPr>
               <w:fldChar w:fldCharType="separate"/>
             </w:r>
@@ -1636,6 +1689,8 @@
               <w:rPr>
                 <w:noProof/>
                 <w:webHidden/>
+                <w:sz w:val="24"/>
+                <w:szCs w:val="24"/>
               </w:rPr>
               <w:t>3</w:t>
             </w:r>
@@ -1643,6 +1698,8 @@
               <w:rPr>
                 <w:noProof/>
                 <w:webHidden/>
+                <w:sz w:val="24"/>
+                <w:szCs w:val="24"/>
               </w:rPr>
               <w:fldChar w:fldCharType="end"/>
             </w:r>
@@ -1659,6 +1716,8 @@
               <w:rFonts w:eastAsiaTheme="minorEastAsia" w:cstheme="minorBidi"/>
               <w:smallCaps w:val="0"/>
               <w:noProof/>
+              <w:sz w:val="24"/>
+              <w:szCs w:val="24"/>
             </w:rPr>
           </w:pPr>
           <w:hyperlink w:anchor="_Toc23080953" w:history="1">
@@ -1666,6 +1725,8 @@
               <w:rPr>
                 <w:rStyle w:val="Hyperlink"/>
                 <w:noProof/>
+                <w:sz w:val="24"/>
+                <w:szCs w:val="24"/>
               </w:rPr>
               <w:t>1.2</w:t>
             </w:r>
@@ -1674,6 +1735,8 @@
                 <w:rFonts w:eastAsiaTheme="minorEastAsia" w:cstheme="minorBidi"/>
                 <w:smallCaps w:val="0"/>
                 <w:noProof/>
+                <w:sz w:val="24"/>
+                <w:szCs w:val="24"/>
               </w:rPr>
               <w:tab/>
             </w:r>
@@ -1681,6 +1744,8 @@
               <w:rPr>
                 <w:rStyle w:val="Hyperlink"/>
                 <w:noProof/>
+                <w:sz w:val="24"/>
+                <w:szCs w:val="24"/>
               </w:rPr>
               <w:t>About Development Team</w:t>
             </w:r>
@@ -1688,6 +1753,8 @@
               <w:rPr>
                 <w:noProof/>
                 <w:webHidden/>
+                <w:sz w:val="24"/>
+                <w:szCs w:val="24"/>
               </w:rPr>
               <w:tab/>
             </w:r>
@@ -1695,6 +1762,8 @@
               <w:rPr>
                 <w:noProof/>
                 <w:webHidden/>
+                <w:sz w:val="24"/>
+                <w:szCs w:val="24"/>
               </w:rPr>
               <w:fldChar w:fldCharType="begin"/>
             </w:r>
@@ -1702,6 +1771,8 @@
               <w:rPr>
                 <w:noProof/>
                 <w:webHidden/>
+                <w:sz w:val="24"/>
+                <w:szCs w:val="24"/>
               </w:rPr>
               <w:instrText xml:space="preserve"> PAGEREF _Toc23080953 \h </w:instrText>
             </w:r>
@@ -1709,12 +1780,16 @@
               <w:rPr>
                 <w:noProof/>
                 <w:webHidden/>
+                <w:sz w:val="24"/>
+                <w:szCs w:val="24"/>
               </w:rPr>
             </w:r>
             <w:r>
               <w:rPr>
                 <w:noProof/>
                 <w:webHidden/>
+                <w:sz w:val="24"/>
+                <w:szCs w:val="24"/>
               </w:rPr>
               <w:fldChar w:fldCharType="separate"/>
             </w:r>
@@ -1722,6 +1797,8 @@
               <w:rPr>
                 <w:noProof/>
                 <w:webHidden/>
+                <w:sz w:val="24"/>
+                <w:szCs w:val="24"/>
               </w:rPr>
               <w:t>4</w:t>
             </w:r>
@@ -1729,6 +1806,8 @@
               <w:rPr>
                 <w:noProof/>
                 <w:webHidden/>
+                <w:sz w:val="24"/>
+                <w:szCs w:val="24"/>
               </w:rPr>
               <w:fldChar w:fldCharType="end"/>
             </w:r>
@@ -1745,6 +1824,8 @@
               <w:rFonts w:eastAsiaTheme="minorEastAsia" w:cstheme="minorBidi"/>
               <w:smallCaps w:val="0"/>
               <w:noProof/>
+              <w:sz w:val="24"/>
+              <w:szCs w:val="24"/>
             </w:rPr>
           </w:pPr>
           <w:hyperlink w:anchor="_Toc23080954" w:history="1">
@@ -1752,6 +1833,8 @@
               <w:rPr>
                 <w:rStyle w:val="Hyperlink"/>
                 <w:noProof/>
+                <w:sz w:val="24"/>
+                <w:szCs w:val="24"/>
               </w:rPr>
               <w:t>1.3</w:t>
             </w:r>
@@ -1760,6 +1843,8 @@
                 <w:rFonts w:eastAsiaTheme="minorEastAsia" w:cstheme="minorBidi"/>
                 <w:smallCaps w:val="0"/>
                 <w:noProof/>
+                <w:sz w:val="24"/>
+                <w:szCs w:val="24"/>
               </w:rPr>
               <w:tab/>
             </w:r>
@@ -1767,6 +1852,8 @@
               <w:rPr>
                 <w:rStyle w:val="Hyperlink"/>
                 <w:noProof/>
+                <w:sz w:val="24"/>
+                <w:szCs w:val="24"/>
               </w:rPr>
               <w:t>About Stakeholder</w:t>
             </w:r>
@@ -1774,6 +1861,8 @@
               <w:rPr>
                 <w:noProof/>
                 <w:webHidden/>
+                <w:sz w:val="24"/>
+                <w:szCs w:val="24"/>
               </w:rPr>
               <w:tab/>
             </w:r>
@@ -1781,6 +1870,8 @@
               <w:rPr>
                 <w:noProof/>
                 <w:webHidden/>
+                <w:sz w:val="24"/>
+                <w:szCs w:val="24"/>
               </w:rPr>
               <w:fldChar w:fldCharType="begin"/>
             </w:r>
@@ -1788,6 +1879,8 @@
               <w:rPr>
                 <w:noProof/>
                 <w:webHidden/>
+                <w:sz w:val="24"/>
+                <w:szCs w:val="24"/>
               </w:rPr>
               <w:instrText xml:space="preserve"> PAGEREF _Toc23080954 \h </w:instrText>
             </w:r>
@@ -1795,12 +1888,16 @@
               <w:rPr>
                 <w:noProof/>
                 <w:webHidden/>
+                <w:sz w:val="24"/>
+                <w:szCs w:val="24"/>
               </w:rPr>
             </w:r>
             <w:r>
               <w:rPr>
                 <w:noProof/>
                 <w:webHidden/>
+                <w:sz w:val="24"/>
+                <w:szCs w:val="24"/>
               </w:rPr>
               <w:fldChar w:fldCharType="separate"/>
             </w:r>
@@ -1808,6 +1905,8 @@
               <w:rPr>
                 <w:noProof/>
                 <w:webHidden/>
+                <w:sz w:val="24"/>
+                <w:szCs w:val="24"/>
               </w:rPr>
               <w:t>4</w:t>
             </w:r>
@@ -1815,6 +1914,8 @@
               <w:rPr>
                 <w:noProof/>
                 <w:webHidden/>
+                <w:sz w:val="24"/>
+                <w:szCs w:val="24"/>
               </w:rPr>
               <w:fldChar w:fldCharType="end"/>
             </w:r>
@@ -1831,6 +1932,8 @@
               <w:rFonts w:eastAsiaTheme="minorEastAsia" w:cstheme="minorBidi"/>
               <w:smallCaps w:val="0"/>
               <w:noProof/>
+              <w:sz w:val="24"/>
+              <w:szCs w:val="24"/>
             </w:rPr>
           </w:pPr>
           <w:hyperlink w:anchor="_Toc23080955" w:history="1">
@@ -1838,6 +1941,8 @@
               <w:rPr>
                 <w:rStyle w:val="Hyperlink"/>
                 <w:noProof/>
+                <w:sz w:val="24"/>
+                <w:szCs w:val="24"/>
               </w:rPr>
               <w:t>1.4</w:t>
             </w:r>
@@ -1846,6 +1951,8 @@
                 <w:rFonts w:eastAsiaTheme="minorEastAsia" w:cstheme="minorBidi"/>
                 <w:smallCaps w:val="0"/>
                 <w:noProof/>
+                <w:sz w:val="24"/>
+                <w:szCs w:val="24"/>
               </w:rPr>
               <w:tab/>
             </w:r>
@@ -1853,6 +1960,8 @@
               <w:rPr>
                 <w:rStyle w:val="Hyperlink"/>
                 <w:noProof/>
+                <w:sz w:val="24"/>
+                <w:szCs w:val="24"/>
               </w:rPr>
               <w:t>Meetings</w:t>
             </w:r>
@@ -1860,6 +1969,8 @@
               <w:rPr>
                 <w:noProof/>
                 <w:webHidden/>
+                <w:sz w:val="24"/>
+                <w:szCs w:val="24"/>
               </w:rPr>
               <w:tab/>
             </w:r>
@@ -1867,6 +1978,8 @@
               <w:rPr>
                 <w:noProof/>
                 <w:webHidden/>
+                <w:sz w:val="24"/>
+                <w:szCs w:val="24"/>
               </w:rPr>
               <w:fldChar w:fldCharType="begin"/>
             </w:r>
@@ -1874,6 +1987,8 @@
               <w:rPr>
                 <w:noProof/>
                 <w:webHidden/>
+                <w:sz w:val="24"/>
+                <w:szCs w:val="24"/>
               </w:rPr>
               <w:instrText xml:space="preserve"> PAGEREF _Toc23080955 \h </w:instrText>
             </w:r>
@@ -1881,12 +1996,16 @@
               <w:rPr>
                 <w:noProof/>
                 <w:webHidden/>
+                <w:sz w:val="24"/>
+                <w:szCs w:val="24"/>
               </w:rPr>
             </w:r>
             <w:r>
               <w:rPr>
                 <w:noProof/>
                 <w:webHidden/>
+                <w:sz w:val="24"/>
+                <w:szCs w:val="24"/>
               </w:rPr>
               <w:fldChar w:fldCharType="separate"/>
             </w:r>
@@ -1894,6 +2013,8 @@
               <w:rPr>
                 <w:noProof/>
                 <w:webHidden/>
+                <w:sz w:val="24"/>
+                <w:szCs w:val="24"/>
               </w:rPr>
               <w:t>4</w:t>
             </w:r>
@@ -1901,6 +2022,8 @@
               <w:rPr>
                 <w:noProof/>
                 <w:webHidden/>
+                <w:sz w:val="24"/>
+                <w:szCs w:val="24"/>
               </w:rPr>
               <w:fldChar w:fldCharType="end"/>
             </w:r>
@@ -1915,6 +2038,8 @@
             </w:tabs>
             <w:rPr>
               <w:noProof/>
+              <w:sz w:val="24"/>
+              <w:szCs w:val="24"/>
             </w:rPr>
           </w:pPr>
           <w:hyperlink w:anchor="_Toc23080956" w:history="1">
@@ -1922,6 +2047,8 @@
               <w:rPr>
                 <w:rStyle w:val="Hyperlink"/>
                 <w:noProof/>
+                <w:sz w:val="24"/>
+                <w:szCs w:val="24"/>
               </w:rPr>
               <w:t>2.</w:t>
             </w:r>
@@ -1931,6 +2058,8 @@
                 <w:b w:val="0"/>
                 <w:caps w:val="0"/>
                 <w:noProof/>
+                <w:sz w:val="24"/>
+                <w:szCs w:val="24"/>
               </w:rPr>
               <w:tab/>
             </w:r>
@@ -1938,6 +2067,8 @@
               <w:rPr>
                 <w:rStyle w:val="Hyperlink"/>
                 <w:noProof/>
+                <w:sz w:val="24"/>
+                <w:szCs w:val="24"/>
               </w:rPr>
               <w:t>Content</w:t>
             </w:r>
@@ -1945,6 +2076,8 @@
               <w:rPr>
                 <w:noProof/>
                 <w:webHidden/>
+                <w:sz w:val="24"/>
+                <w:szCs w:val="24"/>
               </w:rPr>
               <w:tab/>
             </w:r>
@@ -1952,6 +2085,8 @@
               <w:rPr>
                 <w:noProof/>
                 <w:webHidden/>
+                <w:sz w:val="24"/>
+                <w:szCs w:val="24"/>
               </w:rPr>
               <w:fldChar w:fldCharType="begin"/>
             </w:r>
@@ -1959,6 +2094,8 @@
               <w:rPr>
                 <w:noProof/>
                 <w:webHidden/>
+                <w:sz w:val="24"/>
+                <w:szCs w:val="24"/>
               </w:rPr>
               <w:instrText xml:space="preserve"> PAGEREF _Toc23080956 \h </w:instrText>
             </w:r>
@@ -1966,12 +2103,16 @@
               <w:rPr>
                 <w:noProof/>
                 <w:webHidden/>
+                <w:sz w:val="24"/>
+                <w:szCs w:val="24"/>
               </w:rPr>
             </w:r>
             <w:r>
               <w:rPr>
                 <w:noProof/>
                 <w:webHidden/>
+                <w:sz w:val="24"/>
+                <w:szCs w:val="24"/>
               </w:rPr>
               <w:fldChar w:fldCharType="separate"/>
             </w:r>
@@ -1979,6 +2120,8 @@
               <w:rPr>
                 <w:noProof/>
                 <w:webHidden/>
+                <w:sz w:val="24"/>
+                <w:szCs w:val="24"/>
               </w:rPr>
               <w:t>4</w:t>
             </w:r>
@@ -1986,6 +2129,8 @@
               <w:rPr>
                 <w:noProof/>
                 <w:webHidden/>
+                <w:sz w:val="24"/>
+                <w:szCs w:val="24"/>
               </w:rPr>
               <w:fldChar w:fldCharType="end"/>
             </w:r>
@@ -2002,6 +2147,8 @@
               <w:rFonts w:eastAsiaTheme="minorEastAsia" w:cstheme="minorBidi"/>
               <w:smallCaps w:val="0"/>
               <w:noProof/>
+              <w:sz w:val="24"/>
+              <w:szCs w:val="24"/>
             </w:rPr>
           </w:pPr>
           <w:hyperlink w:anchor="_Toc23080952" w:history="1">
@@ -2009,21 +2156,18 @@
               <w:rPr>
                 <w:rStyle w:val="Hyperlink"/>
                 <w:noProof/>
-              </w:rPr>
-              <w:t>2</w:t>
-            </w:r>
-            <w:r>
-              <w:rPr>
-                <w:rStyle w:val="Hyperlink"/>
-                <w:noProof/>
-              </w:rPr>
-              <w:t>.1</w:t>
+                <w:sz w:val="24"/>
+                <w:szCs w:val="24"/>
+              </w:rPr>
+              <w:t>2.1</w:t>
             </w:r>
             <w:r>
               <w:rPr>
                 <w:rFonts w:eastAsiaTheme="minorEastAsia" w:cstheme="minorBidi"/>
                 <w:smallCaps w:val="0"/>
                 <w:noProof/>
+                <w:sz w:val="24"/>
+                <w:szCs w:val="24"/>
               </w:rPr>
               <w:tab/>
             </w:r>
@@ -2031,6 +2175,8 @@
               <w:rPr>
                 <w:rStyle w:val="Hyperlink"/>
                 <w:noProof/>
+                <w:sz w:val="24"/>
+                <w:szCs w:val="24"/>
               </w:rPr>
               <w:t>About Meetings</w:t>
             </w:r>
@@ -2038,6 +2184,8 @@
               <w:rPr>
                 <w:noProof/>
                 <w:webHidden/>
+                <w:sz w:val="24"/>
+                <w:szCs w:val="24"/>
               </w:rPr>
               <w:tab/>
             </w:r>
@@ -2045,6 +2193,8 @@
               <w:rPr>
                 <w:noProof/>
                 <w:webHidden/>
+                <w:sz w:val="24"/>
+                <w:szCs w:val="24"/>
               </w:rPr>
               <w:fldChar w:fldCharType="begin"/>
             </w:r>
@@ -2052,6 +2202,8 @@
               <w:rPr>
                 <w:noProof/>
                 <w:webHidden/>
+                <w:sz w:val="24"/>
+                <w:szCs w:val="24"/>
               </w:rPr>
               <w:instrText xml:space="preserve"> PAGEREF _Toc23080952 \h </w:instrText>
             </w:r>
@@ -2059,12 +2211,16 @@
               <w:rPr>
                 <w:noProof/>
                 <w:webHidden/>
+                <w:sz w:val="24"/>
+                <w:szCs w:val="24"/>
               </w:rPr>
             </w:r>
             <w:r>
               <w:rPr>
                 <w:noProof/>
                 <w:webHidden/>
+                <w:sz w:val="24"/>
+                <w:szCs w:val="24"/>
               </w:rPr>
               <w:fldChar w:fldCharType="separate"/>
             </w:r>
@@ -2072,6 +2228,8 @@
               <w:rPr>
                 <w:noProof/>
                 <w:webHidden/>
+                <w:sz w:val="24"/>
+                <w:szCs w:val="24"/>
               </w:rPr>
               <w:t>3</w:t>
             </w:r>
@@ -2079,6 +2237,8 @@
               <w:rPr>
                 <w:noProof/>
                 <w:webHidden/>
+                <w:sz w:val="24"/>
+                <w:szCs w:val="24"/>
               </w:rPr>
               <w:fldChar w:fldCharType="end"/>
             </w:r>
@@ -2095,9 +2255,15 @@
               <w:rFonts w:eastAsiaTheme="minorEastAsia" w:cstheme="minorBidi"/>
               <w:smallCaps w:val="0"/>
               <w:noProof/>
+              <w:sz w:val="24"/>
+              <w:szCs w:val="24"/>
             </w:rPr>
           </w:pPr>
           <w:r>
+            <w:rPr>
+              <w:sz w:val="24"/>
+              <w:szCs w:val="24"/>
+            </w:rPr>
             <w:t xml:space="preserve"> </w:t>
           </w:r>
           <w:hyperlink w:anchor="_Toc23080953" w:history="1">
@@ -2105,6 +2271,8 @@
               <w:rPr>
                 <w:rStyle w:val="Hyperlink"/>
                 <w:noProof/>
+                <w:sz w:val="24"/>
+                <w:szCs w:val="24"/>
               </w:rPr>
               <w:t>2.1.1</w:t>
             </w:r>
@@ -2113,6 +2281,8 @@
                 <w:rFonts w:eastAsiaTheme="minorEastAsia" w:cstheme="minorBidi"/>
                 <w:smallCaps w:val="0"/>
                 <w:noProof/>
+                <w:sz w:val="24"/>
+                <w:szCs w:val="24"/>
               </w:rPr>
               <w:tab/>
             </w:r>
@@ -2120,6 +2290,8 @@
               <w:rPr>
                 <w:rStyle w:val="Hyperlink"/>
                 <w:noProof/>
+                <w:sz w:val="24"/>
+                <w:szCs w:val="24"/>
               </w:rPr>
               <w:t>Mentor Meetings</w:t>
             </w:r>
@@ -2127,6 +2299,8 @@
               <w:rPr>
                 <w:noProof/>
                 <w:webHidden/>
+                <w:sz w:val="24"/>
+                <w:szCs w:val="24"/>
               </w:rPr>
               <w:tab/>
             </w:r>
@@ -2134,6 +2308,8 @@
               <w:rPr>
                 <w:noProof/>
                 <w:webHidden/>
+                <w:sz w:val="24"/>
+                <w:szCs w:val="24"/>
               </w:rPr>
               <w:fldChar w:fldCharType="begin"/>
             </w:r>
@@ -2141,6 +2317,8 @@
               <w:rPr>
                 <w:noProof/>
                 <w:webHidden/>
+                <w:sz w:val="24"/>
+                <w:szCs w:val="24"/>
               </w:rPr>
               <w:instrText xml:space="preserve"> PAGEREF _Toc23080953 \h </w:instrText>
             </w:r>
@@ -2148,12 +2326,16 @@
               <w:rPr>
                 <w:noProof/>
                 <w:webHidden/>
+                <w:sz w:val="24"/>
+                <w:szCs w:val="24"/>
               </w:rPr>
             </w:r>
             <w:r>
               <w:rPr>
                 <w:noProof/>
                 <w:webHidden/>
+                <w:sz w:val="24"/>
+                <w:szCs w:val="24"/>
               </w:rPr>
               <w:fldChar w:fldCharType="separate"/>
             </w:r>
@@ -2161,6 +2343,8 @@
               <w:rPr>
                 <w:noProof/>
                 <w:webHidden/>
+                <w:sz w:val="24"/>
+                <w:szCs w:val="24"/>
               </w:rPr>
               <w:t>4</w:t>
             </w:r>
@@ -2168,6 +2352,8 @@
               <w:rPr>
                 <w:noProof/>
                 <w:webHidden/>
+                <w:sz w:val="24"/>
+                <w:szCs w:val="24"/>
               </w:rPr>
               <w:fldChar w:fldCharType="end"/>
             </w:r>
@@ -2182,9 +2368,15 @@
             </w:tabs>
             <w:rPr>
               <w:noProof/>
+              <w:sz w:val="24"/>
+              <w:szCs w:val="24"/>
             </w:rPr>
           </w:pPr>
           <w:r>
+            <w:rPr>
+              <w:sz w:val="24"/>
+              <w:szCs w:val="24"/>
+            </w:rPr>
             <w:t xml:space="preserve"> </w:t>
           </w:r>
           <w:hyperlink w:anchor="_Toc23080954" w:history="1">
@@ -2192,6 +2384,8 @@
               <w:rPr>
                 <w:rStyle w:val="Hyperlink"/>
                 <w:noProof/>
+                <w:sz w:val="24"/>
+                <w:szCs w:val="24"/>
               </w:rPr>
               <w:t>2.1.2</w:t>
             </w:r>
@@ -2200,6 +2394,8 @@
                 <w:rFonts w:eastAsiaTheme="minorEastAsia" w:cstheme="minorBidi"/>
                 <w:smallCaps w:val="0"/>
                 <w:noProof/>
+                <w:sz w:val="24"/>
+                <w:szCs w:val="24"/>
               </w:rPr>
               <w:tab/>
             </w:r>
@@ -2207,6 +2403,8 @@
               <w:rPr>
                 <w:rStyle w:val="Hyperlink"/>
                 <w:noProof/>
+                <w:sz w:val="24"/>
+                <w:szCs w:val="24"/>
               </w:rPr>
               <w:t>Customer Meeting</w:t>
             </w:r>
@@ -2214,6 +2412,8 @@
               <w:rPr>
                 <w:noProof/>
                 <w:webHidden/>
+                <w:sz w:val="24"/>
+                <w:szCs w:val="24"/>
               </w:rPr>
               <w:tab/>
             </w:r>
@@ -2221,6 +2421,8 @@
               <w:rPr>
                 <w:noProof/>
                 <w:webHidden/>
+                <w:sz w:val="24"/>
+                <w:szCs w:val="24"/>
               </w:rPr>
               <w:fldChar w:fldCharType="begin"/>
             </w:r>
@@ -2228,6 +2430,8 @@
               <w:rPr>
                 <w:noProof/>
                 <w:webHidden/>
+                <w:sz w:val="24"/>
+                <w:szCs w:val="24"/>
               </w:rPr>
               <w:instrText xml:space="preserve"> PAGEREF _Toc23080954 \h </w:instrText>
             </w:r>
@@ -2235,12 +2439,16 @@
               <w:rPr>
                 <w:noProof/>
                 <w:webHidden/>
+                <w:sz w:val="24"/>
+                <w:szCs w:val="24"/>
               </w:rPr>
             </w:r>
             <w:r>
               <w:rPr>
                 <w:noProof/>
                 <w:webHidden/>
+                <w:sz w:val="24"/>
+                <w:szCs w:val="24"/>
               </w:rPr>
               <w:fldChar w:fldCharType="separate"/>
             </w:r>
@@ -2248,6 +2456,8 @@
               <w:rPr>
                 <w:noProof/>
                 <w:webHidden/>
+                <w:sz w:val="24"/>
+                <w:szCs w:val="24"/>
               </w:rPr>
               <w:t>4</w:t>
             </w:r>
@@ -2255,6 +2465,8 @@
               <w:rPr>
                 <w:noProof/>
                 <w:webHidden/>
+                <w:sz w:val="24"/>
+                <w:szCs w:val="24"/>
               </w:rPr>
               <w:fldChar w:fldCharType="end"/>
             </w:r>
@@ -2271,9 +2483,15 @@
               <w:rFonts w:eastAsiaTheme="minorEastAsia" w:cstheme="minorBidi"/>
               <w:smallCaps w:val="0"/>
               <w:noProof/>
+              <w:sz w:val="24"/>
+              <w:szCs w:val="24"/>
             </w:rPr>
           </w:pPr>
           <w:r>
+            <w:rPr>
+              <w:sz w:val="24"/>
+              <w:szCs w:val="24"/>
+            </w:rPr>
             <w:t xml:space="preserve"> </w:t>
           </w:r>
           <w:hyperlink w:anchor="_Toc23080954" w:history="1">
@@ -2281,6 +2499,8 @@
               <w:rPr>
                 <w:rStyle w:val="Hyperlink"/>
                 <w:noProof/>
+                <w:sz w:val="24"/>
+                <w:szCs w:val="24"/>
               </w:rPr>
               <w:t>2.1.3</w:t>
             </w:r>
@@ -2289,6 +2509,8 @@
                 <w:rFonts w:eastAsiaTheme="minorEastAsia" w:cstheme="minorBidi"/>
                 <w:smallCaps w:val="0"/>
                 <w:noProof/>
+                <w:sz w:val="24"/>
+                <w:szCs w:val="24"/>
               </w:rPr>
               <w:tab/>
             </w:r>
@@ -2296,6 +2518,8 @@
               <w:rPr>
                 <w:rStyle w:val="Hyperlink"/>
                 <w:noProof/>
+                <w:sz w:val="24"/>
+                <w:szCs w:val="24"/>
               </w:rPr>
               <w:t>Team Meeting</w:t>
             </w:r>
@@ -2303,6 +2527,8 @@
               <w:rPr>
                 <w:noProof/>
                 <w:webHidden/>
+                <w:sz w:val="24"/>
+                <w:szCs w:val="24"/>
               </w:rPr>
               <w:tab/>
             </w:r>
@@ -2310,6 +2536,8 @@
               <w:rPr>
                 <w:noProof/>
                 <w:webHidden/>
+                <w:sz w:val="24"/>
+                <w:szCs w:val="24"/>
               </w:rPr>
               <w:fldChar w:fldCharType="begin"/>
             </w:r>
@@ -2317,6 +2545,8 @@
               <w:rPr>
                 <w:noProof/>
                 <w:webHidden/>
+                <w:sz w:val="24"/>
+                <w:szCs w:val="24"/>
               </w:rPr>
               <w:instrText xml:space="preserve"> PAGEREF _Toc23080954 \h </w:instrText>
             </w:r>
@@ -2324,12 +2554,16 @@
               <w:rPr>
                 <w:noProof/>
                 <w:webHidden/>
+                <w:sz w:val="24"/>
+                <w:szCs w:val="24"/>
               </w:rPr>
             </w:r>
             <w:r>
               <w:rPr>
                 <w:noProof/>
                 <w:webHidden/>
+                <w:sz w:val="24"/>
+                <w:szCs w:val="24"/>
               </w:rPr>
               <w:fldChar w:fldCharType="separate"/>
             </w:r>
@@ -2337,6 +2571,8 @@
               <w:rPr>
                 <w:noProof/>
                 <w:webHidden/>
+                <w:sz w:val="24"/>
+                <w:szCs w:val="24"/>
               </w:rPr>
               <w:t>4</w:t>
             </w:r>
@@ -2344,6 +2580,8 @@
               <w:rPr>
                 <w:noProof/>
                 <w:webHidden/>
+                <w:sz w:val="24"/>
+                <w:szCs w:val="24"/>
               </w:rPr>
               <w:fldChar w:fldCharType="end"/>
             </w:r>
@@ -2519,7 +2757,7 @@
         <w:ind w:left="1350" w:hanging="540"/>
         <w:rPr>
           <w:rFonts w:asciiTheme="minorHAnsi" w:hAnsiTheme="minorHAnsi" w:cstheme="minorHAnsi"/>
-          <w:b w:val="0"/>
+          <w:i w:val="0"/>
           <w:color w:val="2E74B5" w:themeColor="accent1" w:themeShade="BF"/>
           <w:sz w:val="24"/>
           <w:szCs w:val="24"/>
@@ -2531,7 +2769,7 @@
       <w:r>
         <w:rPr>
           <w:rFonts w:asciiTheme="minorHAnsi" w:hAnsiTheme="minorHAnsi" w:cstheme="minorHAnsi"/>
-          <w:b w:val="0"/>
+          <w:i w:val="0"/>
           <w:color w:val="2E74B5" w:themeColor="accent1" w:themeShade="BF"/>
           <w:sz w:val="24"/>
           <w:szCs w:val="24"/>
@@ -2568,15 +2806,7 @@
           <w:rFonts w:cstheme="minorHAnsi"/>
           <w:sz w:val="24"/>
         </w:rPr>
-        <w:t xml:space="preserve"> management team, </w:t>
-      </w:r>
-      <w:r>
-        <w:rPr>
-          <w:rFonts w:cstheme="minorHAnsi"/>
-          <w:sz w:val="24"/>
-        </w:rPr>
-        <w:lastRenderedPageBreak/>
-        <w:t>between the project management team and the development team, and between architecture team.</w:t>
+        <w:t xml:space="preserve"> management team, between the project management team and the development team, and between architecture team.</w:t>
       </w:r>
     </w:p>
     <w:p>
@@ -2593,6 +2823,7 @@
           <w:rFonts w:cstheme="minorHAnsi"/>
           <w:sz w:val="24"/>
         </w:rPr>
+        <w:lastRenderedPageBreak/>
         <w:t>Through communication, stakeholders can:</w:t>
       </w:r>
     </w:p>
@@ -2698,7 +2929,7 @@
         <w:ind w:left="1350" w:hanging="540"/>
         <w:rPr>
           <w:rFonts w:asciiTheme="minorHAnsi" w:hAnsiTheme="minorHAnsi" w:cstheme="minorHAnsi"/>
-          <w:b w:val="0"/>
+          <w:i w:val="0"/>
           <w:color w:val="2E74B5" w:themeColor="accent1" w:themeShade="BF"/>
           <w:sz w:val="24"/>
           <w:szCs w:val="24"/>
@@ -2707,7 +2938,7 @@
       <w:r>
         <w:rPr>
           <w:rFonts w:asciiTheme="minorHAnsi" w:hAnsiTheme="minorHAnsi" w:cstheme="minorHAnsi"/>
-          <w:b w:val="0"/>
+          <w:i w:val="0"/>
           <w:color w:val="2E74B5" w:themeColor="accent1" w:themeShade="BF"/>
           <w:sz w:val="24"/>
           <w:szCs w:val="24"/>
@@ -2718,7 +2949,7 @@
       <w:r>
         <w:rPr>
           <w:rFonts w:asciiTheme="minorHAnsi" w:hAnsiTheme="minorHAnsi" w:cstheme="minorHAnsi"/>
-          <w:b w:val="0"/>
+          <w:i w:val="0"/>
           <w:color w:val="2E74B5" w:themeColor="accent1" w:themeShade="BF"/>
           <w:sz w:val="24"/>
           <w:szCs w:val="24"/>
@@ -2848,52 +3079,14 @@
             <w:tcW w:w="2660" w:type="dxa"/>
           </w:tcPr>
           <w:p>
-            <w:proofErr w:type="spellStart"/>
             <w:r>
               <w:rPr>
                 <w:rFonts w:cstheme="minorHAnsi"/>
                 <w:sz w:val="24"/>
                 <w:szCs w:val="24"/>
               </w:rPr>
-              <w:t>Huỳnh</w:t>
-            </w:r>
-            <w:proofErr w:type="spellEnd"/>
-            <w:r>
-              <w:rPr>
-                <w:rFonts w:cstheme="minorHAnsi"/>
-                <w:sz w:val="24"/>
-                <w:szCs w:val="24"/>
-              </w:rPr>
-              <w:t xml:space="preserve"> </w:t>
-            </w:r>
-            <w:proofErr w:type="spellStart"/>
-            <w:r>
-              <w:rPr>
-                <w:rFonts w:cstheme="minorHAnsi"/>
-                <w:sz w:val="24"/>
-                <w:szCs w:val="24"/>
-              </w:rPr>
-              <w:t>Tuấn</w:t>
-            </w:r>
-            <w:proofErr w:type="spellEnd"/>
-            <w:r>
-              <w:rPr>
-                <w:rFonts w:cstheme="minorHAnsi"/>
-                <w:sz w:val="24"/>
-                <w:szCs w:val="24"/>
-              </w:rPr>
-              <w:t xml:space="preserve"> </w:t>
-            </w:r>
-            <w:proofErr w:type="spellStart"/>
-            <w:r>
-              <w:rPr>
-                <w:rFonts w:cstheme="minorHAnsi"/>
-                <w:sz w:val="24"/>
-                <w:szCs w:val="24"/>
-              </w:rPr>
-              <w:t>Đạt</w:t>
-            </w:r>
-            <w:proofErr w:type="spellEnd"/>
+              <w:t>Huỳnh Tuấn Đạt</w:t>
+            </w:r>
           </w:p>
         </w:tc>
         <w:tc>
@@ -2948,52 +3141,14 @@
             <w:tcW w:w="2660" w:type="dxa"/>
           </w:tcPr>
           <w:p>
-            <w:proofErr w:type="spellStart"/>
             <w:r>
               <w:rPr>
                 <w:rFonts w:cstheme="minorHAnsi"/>
                 <w:sz w:val="24"/>
                 <w:szCs w:val="24"/>
               </w:rPr>
-              <w:t>Phạm</w:t>
-            </w:r>
-            <w:proofErr w:type="spellEnd"/>
-            <w:r>
-              <w:rPr>
-                <w:rFonts w:cstheme="minorHAnsi"/>
-                <w:sz w:val="24"/>
-                <w:szCs w:val="24"/>
-              </w:rPr>
-              <w:t xml:space="preserve"> </w:t>
-            </w:r>
-            <w:proofErr w:type="spellStart"/>
-            <w:r>
-              <w:rPr>
-                <w:rFonts w:cstheme="minorHAnsi"/>
-                <w:sz w:val="24"/>
-                <w:szCs w:val="24"/>
-              </w:rPr>
-              <w:t>Quốc</w:t>
-            </w:r>
-            <w:proofErr w:type="spellEnd"/>
-            <w:r>
-              <w:rPr>
-                <w:rFonts w:cstheme="minorHAnsi"/>
-                <w:sz w:val="24"/>
-                <w:szCs w:val="24"/>
-              </w:rPr>
-              <w:t xml:space="preserve"> </w:t>
-            </w:r>
-            <w:proofErr w:type="spellStart"/>
-            <w:r>
-              <w:rPr>
-                <w:rFonts w:cstheme="minorHAnsi"/>
-                <w:sz w:val="24"/>
-                <w:szCs w:val="24"/>
-              </w:rPr>
-              <w:t>Nhân</w:t>
-            </w:r>
-            <w:proofErr w:type="spellEnd"/>
+              <w:t>Phạm Quốc Nhân</w:t>
+            </w:r>
           </w:p>
         </w:tc>
         <w:tc>
@@ -3048,41 +3203,13 @@
             <w:tcW w:w="2660" w:type="dxa"/>
           </w:tcPr>
           <w:p>
-            <w:proofErr w:type="spellStart"/>
             <w:r>
               <w:rPr>
                 <w:rFonts w:cstheme="minorHAnsi"/>
                 <w:sz w:val="24"/>
                 <w:szCs w:val="24"/>
               </w:rPr>
-              <w:t>Trịnh</w:t>
-            </w:r>
-            <w:proofErr w:type="spellEnd"/>
-            <w:r>
-              <w:rPr>
-                <w:rFonts w:cstheme="minorHAnsi"/>
-                <w:sz w:val="24"/>
-                <w:szCs w:val="24"/>
-              </w:rPr>
-              <w:t xml:space="preserve"> Như </w:t>
-            </w:r>
-            <w:proofErr w:type="spellStart"/>
-            <w:r>
-              <w:rPr>
-                <w:rFonts w:cstheme="minorHAnsi"/>
-                <w:sz w:val="24"/>
-                <w:szCs w:val="24"/>
-              </w:rPr>
-              <w:t>Phương</w:t>
-            </w:r>
-            <w:proofErr w:type="spellEnd"/>
-            <w:r>
-              <w:rPr>
-                <w:rFonts w:cstheme="minorHAnsi"/>
-                <w:sz w:val="24"/>
-                <w:szCs w:val="24"/>
-              </w:rPr>
-              <w:t xml:space="preserve"> </w:t>
+              <w:t xml:space="preserve">Trịnh Như Phương </w:t>
             </w:r>
           </w:p>
         </w:tc>
@@ -3138,34 +3265,14 @@
             <w:tcW w:w="2660" w:type="dxa"/>
           </w:tcPr>
           <w:p>
-            <w:proofErr w:type="spellStart"/>
             <w:r>
               <w:rPr>
                 <w:rFonts w:cstheme="minorHAnsi"/>
                 <w:sz w:val="24"/>
                 <w:szCs w:val="24"/>
               </w:rPr>
-              <w:t>Trương</w:t>
-            </w:r>
-            <w:proofErr w:type="spellEnd"/>
-            <w:r>
-              <w:rPr>
-                <w:rFonts w:cstheme="minorHAnsi"/>
-                <w:sz w:val="24"/>
-                <w:szCs w:val="24"/>
-              </w:rPr>
-              <w:t xml:space="preserve"> Quang </w:t>
-            </w:r>
-            <w:proofErr w:type="spellStart"/>
-            <w:r>
-              <w:rPr>
-                <w:rFonts w:cstheme="minorHAnsi"/>
-                <w:sz w:val="24"/>
-                <w:szCs w:val="24"/>
-              </w:rPr>
-              <w:t>Vương</w:t>
-            </w:r>
-            <w:proofErr w:type="spellEnd"/>
+              <w:t>Trương Quang Vương</w:t>
+            </w:r>
           </w:p>
         </w:tc>
         <w:tc>
@@ -3220,23 +3327,13 @@
             <w:tcW w:w="2660" w:type="dxa"/>
           </w:tcPr>
           <w:p>
-            <w:proofErr w:type="spellStart"/>
             <w:r>
               <w:rPr>
                 <w:rFonts w:cstheme="minorHAnsi"/>
                 <w:sz w:val="24"/>
                 <w:szCs w:val="24"/>
               </w:rPr>
-              <w:t>Nguyễn</w:t>
-            </w:r>
-            <w:proofErr w:type="spellEnd"/>
-            <w:r>
-              <w:rPr>
-                <w:rFonts w:cstheme="minorHAnsi"/>
-                <w:sz w:val="24"/>
-                <w:szCs w:val="24"/>
-              </w:rPr>
-              <w:t xml:space="preserve"> Anh Minh</w:t>
+              <w:t>Nguyễn Anh Minh</w:t>
             </w:r>
           </w:p>
         </w:tc>
@@ -3298,7 +3395,7 @@
         <w:ind w:left="1350" w:hanging="540"/>
         <w:rPr>
           <w:rFonts w:asciiTheme="minorHAnsi" w:hAnsiTheme="minorHAnsi" w:cstheme="minorHAnsi"/>
-          <w:b w:val="0"/>
+          <w:i w:val="0"/>
           <w:color w:val="2E74B5" w:themeColor="accent1" w:themeShade="BF"/>
           <w:sz w:val="24"/>
           <w:szCs w:val="24"/>
@@ -3308,7 +3405,7 @@
       <w:r>
         <w:rPr>
           <w:rFonts w:asciiTheme="minorHAnsi" w:hAnsiTheme="minorHAnsi" w:cstheme="minorHAnsi"/>
-          <w:b w:val="0"/>
+          <w:i w:val="0"/>
           <w:color w:val="2E74B5" w:themeColor="accent1" w:themeShade="BF"/>
           <w:sz w:val="24"/>
           <w:szCs w:val="24"/>
@@ -3317,6 +3414,210 @@
       </w:r>
       <w:bookmarkEnd w:id="7"/>
     </w:p>
+    <w:tbl>
+      <w:tblPr>
+        <w:tblStyle w:val="TableGrid"/>
+        <w:tblW w:w="0" w:type="auto"/>
+        <w:tblLook w:val="04A0" w:firstRow="1" w:lastRow="0" w:firstColumn="1" w:lastColumn="0" w:noHBand="0" w:noVBand="1"/>
+      </w:tblPr>
+      <w:tblGrid>
+        <w:gridCol w:w="3159"/>
+        <w:gridCol w:w="3146"/>
+        <w:gridCol w:w="2937"/>
+      </w:tblGrid>
+      <w:tr>
+        <w:tc>
+          <w:tcPr>
+            <w:tcW w:w="3159" w:type="dxa"/>
+            <w:shd w:val="clear" w:color="auto" w:fill="0070C0"/>
+          </w:tcPr>
+          <w:p>
+            <w:pPr>
+              <w:tabs>
+                <w:tab w:val="left" w:pos="984"/>
+              </w:tabs>
+              <w:rPr>
+                <w:b/>
+                <w:color w:val="FFFFFF" w:themeColor="background1"/>
+                <w:sz w:val="24"/>
+                <w:szCs w:val="24"/>
+              </w:rPr>
+            </w:pPr>
+            <w:r>
+              <w:rPr>
+                <w:b/>
+                <w:color w:val="FFFFFF" w:themeColor="background1"/>
+                <w:sz w:val="24"/>
+                <w:szCs w:val="24"/>
+              </w:rPr>
+              <w:t>Name</w:t>
+            </w:r>
+            <w:r>
+              <w:rPr>
+                <w:b/>
+                <w:color w:val="FFFFFF" w:themeColor="background1"/>
+                <w:sz w:val="24"/>
+                <w:szCs w:val="24"/>
+              </w:rPr>
+              <w:tab/>
+            </w:r>
+          </w:p>
+        </w:tc>
+        <w:tc>
+          <w:tcPr>
+            <w:tcW w:w="3146" w:type="dxa"/>
+            <w:shd w:val="clear" w:color="auto" w:fill="0070C0"/>
+          </w:tcPr>
+          <w:p>
+            <w:pPr>
+              <w:rPr>
+                <w:b/>
+                <w:color w:val="FFFFFF" w:themeColor="background1"/>
+                <w:sz w:val="24"/>
+                <w:szCs w:val="24"/>
+              </w:rPr>
+            </w:pPr>
+            <w:r>
+              <w:rPr>
+                <w:b/>
+                <w:color w:val="FFFFFF" w:themeColor="background1"/>
+                <w:sz w:val="24"/>
+                <w:szCs w:val="24"/>
+              </w:rPr>
+              <w:t>Email</w:t>
+            </w:r>
+          </w:p>
+        </w:tc>
+        <w:tc>
+          <w:tcPr>
+            <w:tcW w:w="2937" w:type="dxa"/>
+            <w:shd w:val="clear" w:color="auto" w:fill="0070C0"/>
+          </w:tcPr>
+          <w:p>
+            <w:pPr>
+              <w:rPr>
+                <w:b/>
+                <w:color w:val="FFFFFF" w:themeColor="background1"/>
+                <w:sz w:val="24"/>
+                <w:szCs w:val="24"/>
+              </w:rPr>
+            </w:pPr>
+            <w:r>
+              <w:rPr>
+                <w:b/>
+                <w:color w:val="FFFFFF" w:themeColor="background1"/>
+                <w:sz w:val="24"/>
+                <w:szCs w:val="24"/>
+              </w:rPr>
+              <w:t>Phone</w:t>
+            </w:r>
+          </w:p>
+        </w:tc>
+      </w:tr>
+      <w:tr>
+        <w:tc>
+          <w:tcPr>
+            <w:tcW w:w="3159" w:type="dxa"/>
+          </w:tcPr>
+          <w:p>
+            <w:pPr>
+              <w:rPr>
+                <w:sz w:val="24"/>
+                <w:szCs w:val="24"/>
+                <w:lang w:val="vi-VN"/>
+              </w:rPr>
+            </w:pPr>
+            <w:r>
+              <w:rPr>
+                <w:sz w:val="24"/>
+                <w:szCs w:val="24"/>
+                <w:lang w:val="vi-VN"/>
+              </w:rPr>
+              <w:t>Châu</w:t>
+            </w:r>
+          </w:p>
+        </w:tc>
+        <w:tc>
+          <w:tcPr>
+            <w:tcW w:w="3146" w:type="dxa"/>
+          </w:tcPr>
+          <w:p>
+            <w:pPr>
+              <w:rPr>
+                <w:sz w:val="24"/>
+                <w:szCs w:val="24"/>
+              </w:rPr>
+            </w:pPr>
+          </w:p>
+        </w:tc>
+        <w:tc>
+          <w:tcPr>
+            <w:tcW w:w="2937" w:type="dxa"/>
+          </w:tcPr>
+          <w:p>
+            <w:pPr>
+              <w:rPr>
+                <w:sz w:val="24"/>
+                <w:szCs w:val="24"/>
+              </w:rPr>
+            </w:pPr>
+          </w:p>
+        </w:tc>
+      </w:tr>
+      <w:tr>
+        <w:tc>
+          <w:tcPr>
+            <w:tcW w:w="3159" w:type="dxa"/>
+          </w:tcPr>
+          <w:p>
+            <w:pPr>
+              <w:rPr>
+                <w:sz w:val="24"/>
+                <w:szCs w:val="24"/>
+                <w:lang w:val="vi-VN"/>
+              </w:rPr>
+            </w:pPr>
+            <w:r>
+              <w:rPr>
+                <w:sz w:val="24"/>
+                <w:szCs w:val="24"/>
+                <w:lang w:val="vi-VN"/>
+              </w:rPr>
+              <w:t>Nhật</w:t>
+            </w:r>
+          </w:p>
+        </w:tc>
+        <w:tc>
+          <w:tcPr>
+            <w:tcW w:w="3146" w:type="dxa"/>
+          </w:tcPr>
+          <w:p>
+            <w:pPr>
+              <w:rPr>
+                <w:sz w:val="24"/>
+                <w:szCs w:val="24"/>
+              </w:rPr>
+            </w:pPr>
+          </w:p>
+        </w:tc>
+        <w:tc>
+          <w:tcPr>
+            <w:tcW w:w="2937" w:type="dxa"/>
+          </w:tcPr>
+          <w:p>
+            <w:pPr>
+              <w:rPr>
+                <w:sz w:val="24"/>
+                <w:szCs w:val="24"/>
+              </w:rPr>
+            </w:pPr>
+          </w:p>
+        </w:tc>
+        <w:bookmarkStart w:id="8" w:name="_GoBack"/>
+        <w:bookmarkEnd w:id="8"/>
+      </w:tr>
+    </w:tbl>
+    <w:p/>
     <w:p>
       <w:pPr>
         <w:pStyle w:val="Heading2"/>
@@ -3327,24 +3628,24 @@
         <w:ind w:left="1350" w:hanging="540"/>
         <w:rPr>
           <w:rFonts w:asciiTheme="minorHAnsi" w:hAnsiTheme="minorHAnsi" w:cstheme="minorHAnsi"/>
-          <w:b w:val="0"/>
+          <w:i w:val="0"/>
           <w:color w:val="2E74B5" w:themeColor="accent1" w:themeShade="BF"/>
           <w:sz w:val="24"/>
           <w:szCs w:val="24"/>
         </w:rPr>
       </w:pPr>
-      <w:bookmarkStart w:id="8" w:name="_Toc23080955"/>
+      <w:bookmarkStart w:id="9" w:name="_Toc23080955"/>
       <w:r>
         <w:rPr>
           <w:rFonts w:asciiTheme="minorHAnsi" w:hAnsiTheme="minorHAnsi" w:cstheme="minorHAnsi"/>
-          <w:b w:val="0"/>
+          <w:i w:val="0"/>
           <w:color w:val="2E74B5" w:themeColor="accent1" w:themeShade="BF"/>
           <w:sz w:val="24"/>
           <w:szCs w:val="24"/>
         </w:rPr>
         <w:t>Meetings</w:t>
       </w:r>
-      <w:bookmarkEnd w:id="8"/>
+      <w:bookmarkEnd w:id="9"/>
     </w:p>
     <w:tbl>
       <w:tblPr>
@@ -3784,7 +4085,7 @@
           <w:szCs w:val="28"/>
         </w:rPr>
       </w:pPr>
-      <w:bookmarkStart w:id="9" w:name="_Toc23080956"/>
+      <w:bookmarkStart w:id="10" w:name="_Toc23080956"/>
       <w:r>
         <w:rPr>
           <w:rFonts w:asciiTheme="minorHAnsi" w:hAnsiTheme="minorHAnsi" w:cstheme="minorHAnsi"/>
@@ -3794,7 +4095,7 @@
         </w:rPr>
         <w:t>Content</w:t>
       </w:r>
-      <w:bookmarkEnd w:id="9"/>
+      <w:bookmarkEnd w:id="10"/>
     </w:p>
     <w:p>
       <w:pPr>
@@ -3806,8 +4107,8 @@
         <w:ind w:left="1350" w:hanging="540"/>
         <w:rPr>
           <w:rFonts w:eastAsia="Times New Roman" w:cstheme="minorHAnsi"/>
+          <w:b/>
           <w:bCs/>
-          <w:i/>
           <w:iCs/>
           <w:color w:val="2E74B5" w:themeColor="accent1" w:themeShade="BF"/>
           <w:sz w:val="24"/>
@@ -3817,8 +4118,8 @@
       <w:r>
         <w:rPr>
           <w:rFonts w:eastAsia="Times New Roman" w:cstheme="minorHAnsi"/>
+          <w:b/>
           <w:bCs/>
-          <w:i/>
           <w:iCs/>
           <w:color w:val="2E74B5" w:themeColor="accent1" w:themeShade="BF"/>
           <w:sz w:val="24"/>
@@ -3837,8 +4138,8 @@
         <w:ind w:left="2070"/>
         <w:rPr>
           <w:rFonts w:eastAsia="Times New Roman" w:cstheme="minorHAnsi"/>
+          <w:b/>
           <w:bCs/>
-          <w:i/>
           <w:iCs/>
           <w:color w:val="2E74B5" w:themeColor="accent1" w:themeShade="BF"/>
           <w:sz w:val="24"/>
@@ -3848,8 +4149,8 @@
       <w:r>
         <w:rPr>
           <w:rFonts w:eastAsia="Times New Roman" w:cstheme="minorHAnsi"/>
+          <w:b/>
           <w:bCs/>
-          <w:i/>
           <w:iCs/>
           <w:color w:val="2E74B5" w:themeColor="accent1" w:themeShade="BF"/>
           <w:sz w:val="24"/>
@@ -3959,7 +4260,6 @@
               <w:ind w:left="0"/>
               <w:rPr>
                 <w:rFonts w:eastAsia="Times New Roman" w:cstheme="minorHAnsi"/>
-                <w:b/>
                 <w:sz w:val="24"/>
                 <w:szCs w:val="24"/>
               </w:rPr>
@@ -3967,20 +4267,10 @@
             <w:r>
               <w:rPr>
                 <w:rFonts w:eastAsia="Times New Roman" w:cstheme="minorHAnsi"/>
-                <w:b/>
-                <w:sz w:val="24"/>
-                <w:szCs w:val="24"/>
-              </w:rPr>
-              <w:t>T</w:t>
-            </w:r>
-            <w:r>
-              <w:rPr>
-                <w:rFonts w:eastAsia="Times New Roman" w:cstheme="minorHAnsi"/>
-                <w:b/>
-                <w:sz w:val="24"/>
-                <w:szCs w:val="24"/>
-              </w:rPr>
-              <w:t>uesday</w:t>
+                <w:sz w:val="24"/>
+                <w:szCs w:val="24"/>
+              </w:rPr>
+              <w:t>Tuesday</w:t>
             </w:r>
           </w:p>
         </w:tc>
@@ -3994,7 +4284,6 @@
               <w:ind w:left="0"/>
               <w:rPr>
                 <w:rFonts w:eastAsia="Times New Roman" w:cstheme="minorHAnsi"/>
-                <w:b/>
                 <w:sz w:val="24"/>
                 <w:szCs w:val="24"/>
               </w:rPr>
@@ -4002,7 +4291,6 @@
             <w:r>
               <w:rPr>
                 <w:rFonts w:eastAsia="Times New Roman" w:cstheme="minorHAnsi"/>
-                <w:b/>
                 <w:sz w:val="24"/>
                 <w:szCs w:val="24"/>
               </w:rPr>
@@ -4020,7 +4308,6 @@
               <w:ind w:left="0"/>
               <w:rPr>
                 <w:rFonts w:eastAsia="Times New Roman" w:cstheme="minorHAnsi"/>
-                <w:b/>
                 <w:sz w:val="24"/>
                 <w:szCs w:val="24"/>
               </w:rPr>
@@ -4028,7 +4315,6 @@
             <w:r>
               <w:rPr>
                 <w:rFonts w:eastAsia="Times New Roman" w:cstheme="minorHAnsi"/>
-                <w:b/>
                 <w:sz w:val="24"/>
                 <w:szCs w:val="24"/>
               </w:rPr>
@@ -4037,7 +4323,6 @@
             <w:r>
               <w:rPr>
                 <w:rFonts w:eastAsia="Times New Roman" w:cstheme="minorHAnsi"/>
-                <w:b/>
                 <w:sz w:val="24"/>
                 <w:szCs w:val="24"/>
                 <w:vertAlign w:val="superscript"/>
@@ -4047,31 +4332,10 @@
             <w:r>
               <w:rPr>
                 <w:rFonts w:eastAsia="Times New Roman" w:cstheme="minorHAnsi"/>
-                <w:b/>
-                <w:sz w:val="24"/>
-                <w:szCs w:val="24"/>
-              </w:rPr>
-              <w:t xml:space="preserve"> floor, </w:t>
-            </w:r>
-            <w:proofErr w:type="spellStart"/>
-            <w:r>
-              <w:rPr>
-                <w:rFonts w:eastAsia="Times New Roman" w:cstheme="minorHAnsi"/>
-                <w:b/>
-                <w:sz w:val="24"/>
-                <w:szCs w:val="24"/>
-              </w:rPr>
-              <w:t>VanLang</w:t>
-            </w:r>
-            <w:proofErr w:type="spellEnd"/>
-            <w:r>
-              <w:rPr>
-                <w:rFonts w:eastAsia="Times New Roman" w:cstheme="minorHAnsi"/>
-                <w:b/>
-                <w:sz w:val="24"/>
-                <w:szCs w:val="24"/>
-              </w:rPr>
-              <w:t xml:space="preserve"> University</w:t>
+                <w:sz w:val="24"/>
+                <w:szCs w:val="24"/>
+              </w:rPr>
+              <w:t xml:space="preserve"> floor, VanLang University</w:t>
             </w:r>
           </w:p>
         </w:tc>
@@ -4102,8 +4366,8 @@
         <w:ind w:left="2070"/>
         <w:rPr>
           <w:rFonts w:eastAsia="Times New Roman" w:cstheme="minorHAnsi"/>
+          <w:b/>
           <w:bCs/>
-          <w:i/>
           <w:iCs/>
           <w:color w:val="2E74B5" w:themeColor="accent1" w:themeShade="BF"/>
           <w:sz w:val="24"/>
@@ -4113,8 +4377,8 @@
       <w:r>
         <w:rPr>
           <w:rFonts w:eastAsia="Times New Roman" w:cstheme="minorHAnsi"/>
+          <w:b/>
           <w:bCs/>
-          <w:i/>
           <w:iCs/>
           <w:color w:val="2E74B5" w:themeColor="accent1" w:themeShade="BF"/>
           <w:sz w:val="24"/>
@@ -4133,8 +4397,8 @@
         <w:ind w:left="2070"/>
         <w:rPr>
           <w:rFonts w:eastAsia="Times New Roman" w:cstheme="minorHAnsi"/>
+          <w:b/>
           <w:bCs/>
-          <w:i/>
           <w:iCs/>
           <w:color w:val="2E74B5" w:themeColor="accent1" w:themeShade="BF"/>
           <w:sz w:val="24"/>
@@ -4144,8 +4408,8 @@
       <w:r>
         <w:rPr>
           <w:rFonts w:eastAsia="Times New Roman" w:cstheme="minorHAnsi"/>
+          <w:b/>
           <w:bCs/>
-          <w:i/>
           <w:iCs/>
           <w:color w:val="2E74B5" w:themeColor="accent1" w:themeShade="BF"/>
           <w:sz w:val="24"/>
@@ -4255,7 +4519,6 @@
               <w:ind w:left="0"/>
               <w:rPr>
                 <w:rFonts w:eastAsia="Times New Roman" w:cstheme="minorHAnsi"/>
-                <w:b/>
                 <w:sz w:val="24"/>
                 <w:szCs w:val="24"/>
               </w:rPr>
@@ -4263,7 +4526,6 @@
             <w:r>
               <w:rPr>
                 <w:rFonts w:eastAsia="Times New Roman" w:cstheme="minorHAnsi"/>
-                <w:b/>
                 <w:sz w:val="24"/>
                 <w:szCs w:val="24"/>
               </w:rPr>
@@ -4281,7 +4543,6 @@
               <w:ind w:left="0"/>
               <w:rPr>
                 <w:rFonts w:eastAsia="Times New Roman" w:cstheme="minorHAnsi"/>
-                <w:b/>
                 <w:sz w:val="24"/>
                 <w:szCs w:val="24"/>
               </w:rPr>
@@ -4289,56 +4550,10 @@
             <w:r>
               <w:rPr>
                 <w:rFonts w:eastAsia="Times New Roman" w:cstheme="minorHAnsi"/>
-                <w:b/>
-                <w:sz w:val="24"/>
-                <w:szCs w:val="24"/>
-              </w:rPr>
-              <w:t>9</w:t>
-            </w:r>
-            <w:r>
-              <w:rPr>
-                <w:rFonts w:eastAsia="Times New Roman" w:cstheme="minorHAnsi"/>
-                <w:b/>
-                <w:sz w:val="24"/>
-                <w:szCs w:val="24"/>
-              </w:rPr>
-              <w:t>:</w:t>
-            </w:r>
-            <w:r>
-              <w:rPr>
-                <w:rFonts w:eastAsia="Times New Roman" w:cstheme="minorHAnsi"/>
-                <w:b/>
-                <w:sz w:val="24"/>
-                <w:szCs w:val="24"/>
-              </w:rPr>
-              <w:t>0</w:t>
-            </w:r>
-            <w:r>
-              <w:rPr>
-                <w:rFonts w:eastAsia="Times New Roman" w:cstheme="minorHAnsi"/>
-                <w:b/>
-                <w:sz w:val="24"/>
-                <w:szCs w:val="24"/>
-              </w:rPr>
-              <w:t xml:space="preserve">0 </w:t>
-            </w:r>
-            <w:r>
-              <w:rPr>
-                <w:rFonts w:eastAsia="Times New Roman" w:cstheme="minorHAnsi"/>
-                <w:b/>
-                <w:sz w:val="24"/>
-                <w:szCs w:val="24"/>
-              </w:rPr>
-              <w:t>A</w:t>
-            </w:r>
-            <w:r>
-              <w:rPr>
-                <w:rFonts w:eastAsia="Times New Roman" w:cstheme="minorHAnsi"/>
-                <w:b/>
-                <w:sz w:val="24"/>
-                <w:szCs w:val="24"/>
-              </w:rPr>
-              <w:t>M</w:t>
+                <w:sz w:val="24"/>
+                <w:szCs w:val="24"/>
+              </w:rPr>
+              <w:t>9:00 AM</w:t>
             </w:r>
           </w:p>
         </w:tc>
@@ -4352,7 +4567,6 @@
               <w:ind w:left="0"/>
               <w:rPr>
                 <w:rFonts w:eastAsia="Times New Roman" w:cstheme="minorHAnsi"/>
-                <w:b/>
                 <w:sz w:val="24"/>
                 <w:szCs w:val="24"/>
               </w:rPr>
@@ -4360,7 +4574,6 @@
             <w:r>
               <w:rPr>
                 <w:rFonts w:eastAsia="Times New Roman" w:cstheme="minorHAnsi"/>
-                <w:b/>
                 <w:sz w:val="24"/>
                 <w:szCs w:val="24"/>
               </w:rPr>
@@ -4380,7 +4593,6 @@
               <w:ind w:left="0"/>
               <w:rPr>
                 <w:rFonts w:eastAsia="Times New Roman" w:cstheme="minorHAnsi"/>
-                <w:b/>
                 <w:sz w:val="24"/>
                 <w:szCs w:val="24"/>
               </w:rPr>
@@ -4388,7 +4600,6 @@
             <w:r>
               <w:rPr>
                 <w:rFonts w:eastAsia="Times New Roman" w:cstheme="minorHAnsi"/>
-                <w:b/>
                 <w:sz w:val="24"/>
                 <w:szCs w:val="24"/>
               </w:rPr>
@@ -4406,7 +4617,6 @@
               <w:ind w:left="0"/>
               <w:rPr>
                 <w:rFonts w:eastAsia="Times New Roman" w:cstheme="minorHAnsi"/>
-                <w:b/>
                 <w:sz w:val="24"/>
                 <w:szCs w:val="24"/>
               </w:rPr>
@@ -4414,7 +4624,6 @@
             <w:r>
               <w:rPr>
                 <w:rFonts w:eastAsia="Times New Roman" w:cstheme="minorHAnsi"/>
-                <w:b/>
                 <w:sz w:val="24"/>
                 <w:szCs w:val="24"/>
               </w:rPr>
@@ -4432,7 +4641,6 @@
               <w:ind w:left="0"/>
               <w:rPr>
                 <w:rFonts w:eastAsia="Times New Roman" w:cstheme="minorHAnsi"/>
-                <w:b/>
                 <w:sz w:val="24"/>
                 <w:szCs w:val="24"/>
               </w:rPr>
@@ -4440,7 +4648,6 @@
             <w:r>
               <w:rPr>
                 <w:rFonts w:eastAsia="Times New Roman" w:cstheme="minorHAnsi"/>
-                <w:b/>
                 <w:sz w:val="24"/>
                 <w:szCs w:val="24"/>
               </w:rPr>
@@ -4460,7 +4667,6 @@
               <w:ind w:left="0"/>
               <w:rPr>
                 <w:rFonts w:eastAsia="Times New Roman" w:cstheme="minorHAnsi"/>
-                <w:b/>
                 <w:sz w:val="24"/>
                 <w:szCs w:val="24"/>
               </w:rPr>
@@ -4468,20 +4674,10 @@
             <w:r>
               <w:rPr>
                 <w:rFonts w:eastAsia="Times New Roman" w:cstheme="minorHAnsi"/>
-                <w:b/>
-                <w:sz w:val="24"/>
-                <w:szCs w:val="24"/>
-              </w:rPr>
-              <w:t>T</w:t>
-            </w:r>
-            <w:r>
-              <w:rPr>
-                <w:rFonts w:eastAsia="Times New Roman" w:cstheme="minorHAnsi"/>
-                <w:b/>
-                <w:sz w:val="24"/>
-                <w:szCs w:val="24"/>
-              </w:rPr>
-              <w:t>uesday</w:t>
+                <w:sz w:val="24"/>
+                <w:szCs w:val="24"/>
+              </w:rPr>
+              <w:t>Tuesday</w:t>
             </w:r>
           </w:p>
         </w:tc>
@@ -4495,7 +4691,6 @@
               <w:ind w:left="0"/>
               <w:rPr>
                 <w:rFonts w:eastAsia="Times New Roman" w:cstheme="minorHAnsi"/>
-                <w:b/>
                 <w:sz w:val="24"/>
                 <w:szCs w:val="24"/>
               </w:rPr>
@@ -4503,38 +4698,10 @@
             <w:r>
               <w:rPr>
                 <w:rFonts w:eastAsia="Times New Roman" w:cstheme="minorHAnsi"/>
-                <w:b/>
-                <w:sz w:val="24"/>
-                <w:szCs w:val="24"/>
-              </w:rPr>
-              <w:t>1</w:t>
-            </w:r>
-            <w:r>
-              <w:rPr>
-                <w:rFonts w:eastAsia="Times New Roman" w:cstheme="minorHAnsi"/>
-                <w:b/>
-                <w:sz w:val="24"/>
-                <w:szCs w:val="24"/>
-              </w:rPr>
-              <w:t>:</w:t>
-            </w:r>
-            <w:r>
-              <w:rPr>
-                <w:rFonts w:eastAsia="Times New Roman" w:cstheme="minorHAnsi"/>
-                <w:b/>
-                <w:sz w:val="24"/>
-                <w:szCs w:val="24"/>
-              </w:rPr>
-              <w:t>0</w:t>
-            </w:r>
-            <w:r>
-              <w:rPr>
-                <w:rFonts w:eastAsia="Times New Roman" w:cstheme="minorHAnsi"/>
-                <w:b/>
-                <w:sz w:val="24"/>
-                <w:szCs w:val="24"/>
-              </w:rPr>
-              <w:t>0 PM</w:t>
+                <w:sz w:val="24"/>
+                <w:szCs w:val="24"/>
+              </w:rPr>
+              <w:t>1:00 PM</w:t>
             </w:r>
           </w:p>
         </w:tc>
@@ -4548,7 +4715,6 @@
               <w:ind w:left="0"/>
               <w:rPr>
                 <w:rFonts w:eastAsia="Times New Roman" w:cstheme="minorHAnsi"/>
-                <w:b/>
                 <w:sz w:val="24"/>
                 <w:szCs w:val="24"/>
               </w:rPr>
@@ -4556,7 +4722,6 @@
             <w:r>
               <w:rPr>
                 <w:rFonts w:eastAsia="Times New Roman" w:cstheme="minorHAnsi"/>
-                <w:b/>
                 <w:sz w:val="24"/>
                 <w:szCs w:val="24"/>
               </w:rPr>
@@ -4565,7 +4730,6 @@
             <w:r>
               <w:rPr>
                 <w:rFonts w:eastAsia="Times New Roman" w:cstheme="minorHAnsi"/>
-                <w:b/>
                 <w:sz w:val="24"/>
                 <w:szCs w:val="24"/>
                 <w:vertAlign w:val="superscript"/>
@@ -4575,31 +4739,10 @@
             <w:r>
               <w:rPr>
                 <w:rFonts w:eastAsia="Times New Roman" w:cstheme="minorHAnsi"/>
-                <w:b/>
-                <w:sz w:val="24"/>
-                <w:szCs w:val="24"/>
-              </w:rPr>
-              <w:t xml:space="preserve"> floor, </w:t>
-            </w:r>
-            <w:proofErr w:type="spellStart"/>
-            <w:r>
-              <w:rPr>
-                <w:rFonts w:eastAsia="Times New Roman" w:cstheme="minorHAnsi"/>
-                <w:b/>
-                <w:sz w:val="24"/>
-                <w:szCs w:val="24"/>
-              </w:rPr>
-              <w:t>VanLang</w:t>
-            </w:r>
-            <w:proofErr w:type="spellEnd"/>
-            <w:r>
-              <w:rPr>
-                <w:rFonts w:eastAsia="Times New Roman" w:cstheme="minorHAnsi"/>
-                <w:b/>
-                <w:sz w:val="24"/>
-                <w:szCs w:val="24"/>
-              </w:rPr>
-              <w:t xml:space="preserve"> University</w:t>
+                <w:sz w:val="24"/>
+                <w:szCs w:val="24"/>
+              </w:rPr>
+              <w:t xml:space="preserve"> floor, VanLang University</w:t>
             </w:r>
           </w:p>
         </w:tc>
@@ -4635,92 +4778,11 @@
         </w:rPr>
       </w:pPr>
     </w:p>
-    <w:p/>
-    <w:p>
-      <w:bookmarkStart w:id="10" w:name="_GoBack"/>
-      <w:bookmarkEnd w:id="10"/>
-    </w:p>
-    <w:p>
-      <w:pPr>
-        <w:pStyle w:val="ListParagraph"/>
-        <w:rPr>
-          <w:rFonts w:cstheme="minorHAnsi"/>
-        </w:rPr>
-      </w:pPr>
-    </w:p>
-    <w:p>
-      <w:pPr>
-        <w:rPr>
-          <w:rFonts w:cstheme="minorHAnsi"/>
-        </w:rPr>
-      </w:pPr>
-    </w:p>
-    <w:p>
-      <w:pPr>
-        <w:rPr>
-          <w:rFonts w:cstheme="minorHAnsi"/>
-        </w:rPr>
-      </w:pPr>
-    </w:p>
-    <w:p>
-      <w:pPr>
-        <w:rPr>
-          <w:rFonts w:cstheme="minorHAnsi"/>
-        </w:rPr>
-      </w:pPr>
-    </w:p>
-    <w:p>
-      <w:pPr>
-        <w:rPr>
-          <w:rFonts w:cstheme="minorHAnsi"/>
-        </w:rPr>
-      </w:pPr>
-    </w:p>
-    <w:p>
-      <w:pPr>
-        <w:rPr>
-          <w:rFonts w:cstheme="minorHAnsi"/>
-        </w:rPr>
-      </w:pPr>
-    </w:p>
-    <w:p>
-      <w:pPr>
-        <w:rPr>
-          <w:rFonts w:cstheme="minorHAnsi"/>
-        </w:rPr>
-      </w:pPr>
-    </w:p>
-    <w:p>
-      <w:pPr>
-        <w:rPr>
-          <w:rFonts w:cstheme="minorHAnsi"/>
-        </w:rPr>
-      </w:pPr>
-    </w:p>
-    <w:p>
-      <w:pPr>
-        <w:rPr>
-          <w:rFonts w:cstheme="minorHAnsi"/>
-        </w:rPr>
-      </w:pPr>
-    </w:p>
-    <w:p>
-      <w:pPr>
-        <w:tabs>
-          <w:tab w:val="left" w:pos="2378"/>
-        </w:tabs>
-        <w:rPr>
-          <w:rFonts w:cstheme="minorHAnsi"/>
-        </w:rPr>
-      </w:pPr>
-    </w:p>
     <w:sectPr>
-      <w:headerReference w:type="even" r:id="rId8"/>
       <w:headerReference w:type="default" r:id="rId9"/>
-      <w:footerReference w:type="even" r:id="rId10"/>
-      <w:footerReference w:type="default" r:id="rId11"/>
-      <w:headerReference w:type="first" r:id="rId12"/>
-      <w:footerReference w:type="first" r:id="rId13"/>
+      <w:footerReference w:type="default" r:id="rId10"/>
+      <w:headerReference w:type="first" r:id="rId11"/>
+      <w:footerReference w:type="first" r:id="rId12"/>
       <w:pgSz w:w="11906" w:h="16838"/>
       <w:pgMar w:top="1440" w:right="1440" w:bottom="1440" w:left="1440" w:header="708" w:footer="708" w:gutter="0"/>
       <w:cols w:space="708"/>
@@ -4732,7 +4794,7 @@
 </file>
 
 <file path=word/endnotes.xml><?xml version="1.0" encoding="utf-8"?>
-<w:endnotes xmlns:wpc="http://schemas.microsoft.com/office/word/2010/wordprocessingCanvas" xmlns:cx="http://schemas.microsoft.com/office/drawing/2014/chartex" xmlns:cx1="http://schemas.microsoft.com/office/drawing/2015/9/8/chartex" xmlns:cx2="http://schemas.microsoft.com/office/drawing/2015/10/21/chartex" xmlns:cx3="http://schemas.microsoft.com/office/drawing/2016/5/9/chartex" xmlns:cx4="http://schemas.microsoft.com/office/drawing/2016/5/10/chartex" xmlns:cx5="http://schemas.microsoft.com/office/drawing/2016/5/11/chartex" xmlns:cx6="http://schemas.microsoft.com/office/drawing/2016/5/12/chartex" xmlns:cx7="http://schemas.microsoft.com/office/drawing/2016/5/13/chartex" xmlns:cx8="http://schemas.microsoft.com/office/drawing/2016/5/14/chartex" xmlns:mc="http://schemas.openxmlformats.org/markup-compatibility/2006" xmlns:aink="http://schemas.microsoft.com/office/drawing/2016/ink" xmlns:am3d="http://schemas.microsoft.com/office/drawing/2017/model3d" xmlns:o="urn:schemas-microsoft-com:office:office" xmlns:r="http://schemas.openxmlformats.org/officeDocument/2006/relationships" xmlns:m="http://schemas.openxmlformats.org/officeDocument/2006/math" xmlns:v="urn:schemas-microsoft-com:vml" xmlns:wp14="http://schemas.microsoft.com/office/word/2010/wordprocessingDrawing" xmlns:wp="http://schemas.openxmlformats.org/drawingml/2006/wordprocessingDrawing" xmlns:w10="urn:schemas-microsoft-com:office:word" xmlns:w="http://schemas.openxmlformats.org/wordprocessingml/2006/main" xmlns:w14="http://schemas.microsoft.com/office/word/2010/wordml" xmlns:w15="http://schemas.microsoft.com/office/word/2012/wordml" xmlns:w16cid="http://schemas.microsoft.com/office/word/2016/wordml/cid" xmlns:w16se="http://schemas.microsoft.com/office/word/2015/wordml/symex" xmlns:wpg="http://schemas.microsoft.com/office/word/2010/wordprocessingGroup" xmlns:wpi="http://schemas.microsoft.com/office/word/2010/wordprocessingInk" xmlns:wne="http://schemas.microsoft.com/office/word/2006/wordml" xmlns:wps="http://schemas.microsoft.com/office/word/2010/wordprocessingShape" mc:Ignorable="w14 w15 w16se w16cid wp14">
+<w:endnotes xmlns:wpc="http://schemas.microsoft.com/office/word/2010/wordprocessingCanvas" xmlns:cx="http://schemas.microsoft.com/office/drawing/2014/chartex" xmlns:mc="http://schemas.openxmlformats.org/markup-compatibility/2006" xmlns:o="urn:schemas-microsoft-com:office:office" xmlns:r="http://schemas.openxmlformats.org/officeDocument/2006/relationships" xmlns:m="http://schemas.openxmlformats.org/officeDocument/2006/math" xmlns:v="urn:schemas-microsoft-com:vml" xmlns:wp14="http://schemas.microsoft.com/office/word/2010/wordprocessingDrawing" xmlns:wp="http://schemas.openxmlformats.org/drawingml/2006/wordprocessingDrawing" xmlns:w10="urn:schemas-microsoft-com:office:word" xmlns:w="http://schemas.openxmlformats.org/wordprocessingml/2006/main" xmlns:w14="http://schemas.microsoft.com/office/word/2010/wordml" xmlns:w15="http://schemas.microsoft.com/office/word/2012/wordml" xmlns:w16se="http://schemas.microsoft.com/office/word/2015/wordml/symex" xmlns:wpg="http://schemas.microsoft.com/office/word/2010/wordprocessingGroup" xmlns:wpi="http://schemas.microsoft.com/office/word/2010/wordprocessingInk" xmlns:wne="http://schemas.microsoft.com/office/word/2006/wordml" xmlns:wps="http://schemas.microsoft.com/office/word/2010/wordprocessingShape" mc:Ignorable="w14 w15 w16se wp14">
   <w:endnote w:type="separator" w:id="-1">
     <w:p>
       <w:pPr>
@@ -4757,17 +4819,7 @@
 </file>
 
 <file path=word/footer1.xml><?xml version="1.0" encoding="utf-8"?>
-<w:ftr xmlns:wpc="http://schemas.microsoft.com/office/word/2010/wordprocessingCanvas" xmlns:cx="http://schemas.microsoft.com/office/drawing/2014/chartex" xmlns:cx1="http://schemas.microsoft.com/office/drawing/2015/9/8/chartex" xmlns:cx2="http://schemas.microsoft.com/office/drawing/2015/10/21/chartex" xmlns:cx3="http://schemas.microsoft.com/office/drawing/2016/5/9/chartex" xmlns:cx4="http://schemas.microsoft.com/office/drawing/2016/5/10/chartex" xmlns:cx5="http://schemas.microsoft.com/office/drawing/2016/5/11/chartex" xmlns:cx6="http://schemas.microsoft.com/office/drawing/2016/5/12/chartex" xmlns:cx7="http://schemas.microsoft.com/office/drawing/2016/5/13/chartex" xmlns:cx8="http://schemas.microsoft.com/office/drawing/2016/5/14/chartex" xmlns:mc="http://schemas.openxmlformats.org/markup-compatibility/2006" xmlns:aink="http://schemas.microsoft.com/office/drawing/2016/ink" xmlns:am3d="http://schemas.microsoft.com/office/drawing/2017/model3d" xmlns:o="urn:schemas-microsoft-com:office:office" xmlns:r="http://schemas.openxmlformats.org/officeDocument/2006/relationships" xmlns:m="http://schemas.openxmlformats.org/officeDocument/2006/math" xmlns:v="urn:schemas-microsoft-com:vml" xmlns:wp14="http://schemas.microsoft.com/office/word/2010/wordprocessingDrawing" xmlns:wp="http://schemas.openxmlformats.org/drawingml/2006/wordprocessingDrawing" xmlns:w10="urn:schemas-microsoft-com:office:word" xmlns:w="http://schemas.openxmlformats.org/wordprocessingml/2006/main" xmlns:w14="http://schemas.microsoft.com/office/word/2010/wordml" xmlns:w15="http://schemas.microsoft.com/office/word/2012/wordml" xmlns:w16cid="http://schemas.microsoft.com/office/word/2016/wordml/cid" xmlns:w16se="http://schemas.microsoft.com/office/word/2015/wordml/symex" xmlns:wpg="http://schemas.microsoft.com/office/word/2010/wordprocessingGroup" xmlns:wpi="http://schemas.microsoft.com/office/word/2010/wordprocessingInk" xmlns:wne="http://schemas.microsoft.com/office/word/2006/wordml" xmlns:wps="http://schemas.microsoft.com/office/word/2010/wordprocessingShape" mc:Ignorable="w14 w15 w16se w16cid wp14">
-  <w:p>
-    <w:pPr>
-      <w:pStyle w:val="Footer"/>
-    </w:pPr>
-  </w:p>
-</w:ftr>
-</file>
-
-<file path=word/footer2.xml><?xml version="1.0" encoding="utf-8"?>
-<w:ftr xmlns:wpc="http://schemas.microsoft.com/office/word/2010/wordprocessingCanvas" xmlns:cx="http://schemas.microsoft.com/office/drawing/2014/chartex" xmlns:cx1="http://schemas.microsoft.com/office/drawing/2015/9/8/chartex" xmlns:cx2="http://schemas.microsoft.com/office/drawing/2015/10/21/chartex" xmlns:cx3="http://schemas.microsoft.com/office/drawing/2016/5/9/chartex" xmlns:cx4="http://schemas.microsoft.com/office/drawing/2016/5/10/chartex" xmlns:cx5="http://schemas.microsoft.com/office/drawing/2016/5/11/chartex" xmlns:cx6="http://schemas.microsoft.com/office/drawing/2016/5/12/chartex" xmlns:cx7="http://schemas.microsoft.com/office/drawing/2016/5/13/chartex" xmlns:cx8="http://schemas.microsoft.com/office/drawing/2016/5/14/chartex" xmlns:mc="http://schemas.openxmlformats.org/markup-compatibility/2006" xmlns:aink="http://schemas.microsoft.com/office/drawing/2016/ink" xmlns:am3d="http://schemas.microsoft.com/office/drawing/2017/model3d" xmlns:o="urn:schemas-microsoft-com:office:office" xmlns:r="http://schemas.openxmlformats.org/officeDocument/2006/relationships" xmlns:m="http://schemas.openxmlformats.org/officeDocument/2006/math" xmlns:v="urn:schemas-microsoft-com:vml" xmlns:wp14="http://schemas.microsoft.com/office/word/2010/wordprocessingDrawing" xmlns:wp="http://schemas.openxmlformats.org/drawingml/2006/wordprocessingDrawing" xmlns:w10="urn:schemas-microsoft-com:office:word" xmlns:w="http://schemas.openxmlformats.org/wordprocessingml/2006/main" xmlns:w14="http://schemas.microsoft.com/office/word/2010/wordml" xmlns:w15="http://schemas.microsoft.com/office/word/2012/wordml" xmlns:w16cid="http://schemas.microsoft.com/office/word/2016/wordml/cid" xmlns:w16se="http://schemas.microsoft.com/office/word/2015/wordml/symex" xmlns:wpg="http://schemas.microsoft.com/office/word/2010/wordprocessingGroup" xmlns:wpi="http://schemas.microsoft.com/office/word/2010/wordprocessingInk" xmlns:wne="http://schemas.microsoft.com/office/word/2006/wordml" xmlns:wps="http://schemas.microsoft.com/office/word/2010/wordprocessingShape" mc:Ignorable="w14 w15 w16se w16cid wp14">
+<w:ftr xmlns:wpc="http://schemas.microsoft.com/office/word/2010/wordprocessingCanvas" xmlns:cx="http://schemas.microsoft.com/office/drawing/2014/chartex" xmlns:mc="http://schemas.openxmlformats.org/markup-compatibility/2006" xmlns:o="urn:schemas-microsoft-com:office:office" xmlns:r="http://schemas.openxmlformats.org/officeDocument/2006/relationships" xmlns:m="http://schemas.openxmlformats.org/officeDocument/2006/math" xmlns:v="urn:schemas-microsoft-com:vml" xmlns:wp14="http://schemas.microsoft.com/office/word/2010/wordprocessingDrawing" xmlns:wp="http://schemas.openxmlformats.org/drawingml/2006/wordprocessingDrawing" xmlns:w10="urn:schemas-microsoft-com:office:word" xmlns:w="http://schemas.openxmlformats.org/wordprocessingml/2006/main" xmlns:w14="http://schemas.microsoft.com/office/word/2010/wordml" xmlns:w15="http://schemas.microsoft.com/office/word/2012/wordml" xmlns:w16se="http://schemas.microsoft.com/office/word/2015/wordml/symex" xmlns:wpg="http://schemas.microsoft.com/office/word/2010/wordprocessingGroup" xmlns:wpi="http://schemas.microsoft.com/office/word/2010/wordprocessingInk" xmlns:wne="http://schemas.microsoft.com/office/word/2006/wordml" xmlns:wps="http://schemas.microsoft.com/office/word/2010/wordprocessingShape" mc:Ignorable="w14 w15 w16se wp14">
   <w:sdt>
     <w:sdtPr>
       <w:rPr>
@@ -4832,7 +4884,7 @@
             <w:noProof/>
             <w:color w:val="3D5C83"/>
           </w:rPr>
-          <w:t>2</w:t>
+          <w:t>4</w:t>
         </w:r>
         <w:r>
           <w:rPr>
@@ -4882,8 +4934,8 @@
 </w:ftr>
 </file>
 
-<file path=word/footer3.xml><?xml version="1.0" encoding="utf-8"?>
-<w:ftr xmlns:wpc="http://schemas.microsoft.com/office/word/2010/wordprocessingCanvas" xmlns:cx="http://schemas.microsoft.com/office/drawing/2014/chartex" xmlns:cx1="http://schemas.microsoft.com/office/drawing/2015/9/8/chartex" xmlns:cx2="http://schemas.microsoft.com/office/drawing/2015/10/21/chartex" xmlns:cx3="http://schemas.microsoft.com/office/drawing/2016/5/9/chartex" xmlns:cx4="http://schemas.microsoft.com/office/drawing/2016/5/10/chartex" xmlns:cx5="http://schemas.microsoft.com/office/drawing/2016/5/11/chartex" xmlns:cx6="http://schemas.microsoft.com/office/drawing/2016/5/12/chartex" xmlns:cx7="http://schemas.microsoft.com/office/drawing/2016/5/13/chartex" xmlns:cx8="http://schemas.microsoft.com/office/drawing/2016/5/14/chartex" xmlns:mc="http://schemas.openxmlformats.org/markup-compatibility/2006" xmlns:aink="http://schemas.microsoft.com/office/drawing/2016/ink" xmlns:am3d="http://schemas.microsoft.com/office/drawing/2017/model3d" xmlns:o="urn:schemas-microsoft-com:office:office" xmlns:r="http://schemas.openxmlformats.org/officeDocument/2006/relationships" xmlns:m="http://schemas.openxmlformats.org/officeDocument/2006/math" xmlns:v="urn:schemas-microsoft-com:vml" xmlns:wp14="http://schemas.microsoft.com/office/word/2010/wordprocessingDrawing" xmlns:wp="http://schemas.openxmlformats.org/drawingml/2006/wordprocessingDrawing" xmlns:w10="urn:schemas-microsoft-com:office:word" xmlns:w="http://schemas.openxmlformats.org/wordprocessingml/2006/main" xmlns:w14="http://schemas.microsoft.com/office/word/2010/wordml" xmlns:w15="http://schemas.microsoft.com/office/word/2012/wordml" xmlns:w16cid="http://schemas.microsoft.com/office/word/2016/wordml/cid" xmlns:w16se="http://schemas.microsoft.com/office/word/2015/wordml/symex" xmlns:wpg="http://schemas.microsoft.com/office/word/2010/wordprocessingGroup" xmlns:wpi="http://schemas.microsoft.com/office/word/2010/wordprocessingInk" xmlns:wne="http://schemas.microsoft.com/office/word/2006/wordml" xmlns:wps="http://schemas.microsoft.com/office/word/2010/wordprocessingShape" mc:Ignorable="w14 w15 w16se w16cid wp14">
+<file path=word/footer2.xml><?xml version="1.0" encoding="utf-8"?>
+<w:ftr xmlns:wpc="http://schemas.microsoft.com/office/word/2010/wordprocessingCanvas" xmlns:cx="http://schemas.microsoft.com/office/drawing/2014/chartex" xmlns:mc="http://schemas.openxmlformats.org/markup-compatibility/2006" xmlns:o="urn:schemas-microsoft-com:office:office" xmlns:r="http://schemas.openxmlformats.org/officeDocument/2006/relationships" xmlns:m="http://schemas.openxmlformats.org/officeDocument/2006/math" xmlns:v="urn:schemas-microsoft-com:vml" xmlns:wp14="http://schemas.microsoft.com/office/word/2010/wordprocessingDrawing" xmlns:wp="http://schemas.openxmlformats.org/drawingml/2006/wordprocessingDrawing" xmlns:w10="urn:schemas-microsoft-com:office:word" xmlns:w="http://schemas.openxmlformats.org/wordprocessingml/2006/main" xmlns:w14="http://schemas.microsoft.com/office/word/2010/wordml" xmlns:w15="http://schemas.microsoft.com/office/word/2012/wordml" xmlns:w16se="http://schemas.microsoft.com/office/word/2015/wordml/symex" xmlns:wpg="http://schemas.microsoft.com/office/word/2010/wordprocessingGroup" xmlns:wpi="http://schemas.microsoft.com/office/word/2010/wordprocessingInk" xmlns:wne="http://schemas.microsoft.com/office/word/2006/wordml" xmlns:wps="http://schemas.microsoft.com/office/word/2010/wordprocessingShape" mc:Ignorable="w14 w15 w16se wp14">
   <w:sdt>
     <w:sdtPr>
       <w:rPr>
@@ -4994,7 +5046,7 @@
 </file>
 
 <file path=word/footnotes.xml><?xml version="1.0" encoding="utf-8"?>
-<w:footnotes xmlns:wpc="http://schemas.microsoft.com/office/word/2010/wordprocessingCanvas" xmlns:cx="http://schemas.microsoft.com/office/drawing/2014/chartex" xmlns:cx1="http://schemas.microsoft.com/office/drawing/2015/9/8/chartex" xmlns:cx2="http://schemas.microsoft.com/office/drawing/2015/10/21/chartex" xmlns:cx3="http://schemas.microsoft.com/office/drawing/2016/5/9/chartex" xmlns:cx4="http://schemas.microsoft.com/office/drawing/2016/5/10/chartex" xmlns:cx5="http://schemas.microsoft.com/office/drawing/2016/5/11/chartex" xmlns:cx6="http://schemas.microsoft.com/office/drawing/2016/5/12/chartex" xmlns:cx7="http://schemas.microsoft.com/office/drawing/2016/5/13/chartex" xmlns:cx8="http://schemas.microsoft.com/office/drawing/2016/5/14/chartex" xmlns:mc="http://schemas.openxmlformats.org/markup-compatibility/2006" xmlns:aink="http://schemas.microsoft.com/office/drawing/2016/ink" xmlns:am3d="http://schemas.microsoft.com/office/drawing/2017/model3d" xmlns:o="urn:schemas-microsoft-com:office:office" xmlns:r="http://schemas.openxmlformats.org/officeDocument/2006/relationships" xmlns:m="http://schemas.openxmlformats.org/officeDocument/2006/math" xmlns:v="urn:schemas-microsoft-com:vml" xmlns:wp14="http://schemas.microsoft.com/office/word/2010/wordprocessingDrawing" xmlns:wp="http://schemas.openxmlformats.org/drawingml/2006/wordprocessingDrawing" xmlns:w10="urn:schemas-microsoft-com:office:word" xmlns:w="http://schemas.openxmlformats.org/wordprocessingml/2006/main" xmlns:w14="http://schemas.microsoft.com/office/word/2010/wordml" xmlns:w15="http://schemas.microsoft.com/office/word/2012/wordml" xmlns:w16cid="http://schemas.microsoft.com/office/word/2016/wordml/cid" xmlns:w16se="http://schemas.microsoft.com/office/word/2015/wordml/symex" xmlns:wpg="http://schemas.microsoft.com/office/word/2010/wordprocessingGroup" xmlns:wpi="http://schemas.microsoft.com/office/word/2010/wordprocessingInk" xmlns:wne="http://schemas.microsoft.com/office/word/2006/wordml" xmlns:wps="http://schemas.microsoft.com/office/word/2010/wordprocessingShape" mc:Ignorable="w14 w15 w16se w16cid wp14">
+<w:footnotes xmlns:wpc="http://schemas.microsoft.com/office/word/2010/wordprocessingCanvas" xmlns:cx="http://schemas.microsoft.com/office/drawing/2014/chartex" xmlns:mc="http://schemas.openxmlformats.org/markup-compatibility/2006" xmlns:o="urn:schemas-microsoft-com:office:office" xmlns:r="http://schemas.openxmlformats.org/officeDocument/2006/relationships" xmlns:m="http://schemas.openxmlformats.org/officeDocument/2006/math" xmlns:v="urn:schemas-microsoft-com:vml" xmlns:wp14="http://schemas.microsoft.com/office/word/2010/wordprocessingDrawing" xmlns:wp="http://schemas.openxmlformats.org/drawingml/2006/wordprocessingDrawing" xmlns:w10="urn:schemas-microsoft-com:office:word" xmlns:w="http://schemas.openxmlformats.org/wordprocessingml/2006/main" xmlns:w14="http://schemas.microsoft.com/office/word/2010/wordml" xmlns:w15="http://schemas.microsoft.com/office/word/2012/wordml" xmlns:w16se="http://schemas.microsoft.com/office/word/2015/wordml/symex" xmlns:wpg="http://schemas.microsoft.com/office/word/2010/wordprocessingGroup" xmlns:wpi="http://schemas.microsoft.com/office/word/2010/wordprocessingInk" xmlns:wne="http://schemas.microsoft.com/office/word/2006/wordml" xmlns:wps="http://schemas.microsoft.com/office/word/2010/wordprocessingShape" mc:Ignorable="w14 w15 w16se wp14">
   <w:footnote w:type="separator" w:id="-1">
     <w:p>
       <w:pPr>
@@ -5019,17 +5071,7 @@
 </file>
 
 <file path=word/header1.xml><?xml version="1.0" encoding="utf-8"?>
-<w:hdr xmlns:wpc="http://schemas.microsoft.com/office/word/2010/wordprocessingCanvas" xmlns:cx="http://schemas.microsoft.com/office/drawing/2014/chartex" xmlns:cx1="http://schemas.microsoft.com/office/drawing/2015/9/8/chartex" xmlns:cx2="http://schemas.microsoft.com/office/drawing/2015/10/21/chartex" xmlns:cx3="http://schemas.microsoft.com/office/drawing/2016/5/9/chartex" xmlns:cx4="http://schemas.microsoft.com/office/drawing/2016/5/10/chartex" xmlns:cx5="http://schemas.microsoft.com/office/drawing/2016/5/11/chartex" xmlns:cx6="http://schemas.microsoft.com/office/drawing/2016/5/12/chartex" xmlns:cx7="http://schemas.microsoft.com/office/drawing/2016/5/13/chartex" xmlns:cx8="http://schemas.microsoft.com/office/drawing/2016/5/14/chartex" xmlns:mc="http://schemas.openxmlformats.org/markup-compatibility/2006" xmlns:aink="http://schemas.microsoft.com/office/drawing/2016/ink" xmlns:am3d="http://schemas.microsoft.com/office/drawing/2017/model3d" xmlns:o="urn:schemas-microsoft-com:office:office" xmlns:r="http://schemas.openxmlformats.org/officeDocument/2006/relationships" xmlns:m="http://schemas.openxmlformats.org/officeDocument/2006/math" xmlns:v="urn:schemas-microsoft-com:vml" xmlns:wp14="http://schemas.microsoft.com/office/word/2010/wordprocessingDrawing" xmlns:wp="http://schemas.openxmlformats.org/drawingml/2006/wordprocessingDrawing" xmlns:w10="urn:schemas-microsoft-com:office:word" xmlns:w="http://schemas.openxmlformats.org/wordprocessingml/2006/main" xmlns:w14="http://schemas.microsoft.com/office/word/2010/wordml" xmlns:w15="http://schemas.microsoft.com/office/word/2012/wordml" xmlns:w16cid="http://schemas.microsoft.com/office/word/2016/wordml/cid" xmlns:w16se="http://schemas.microsoft.com/office/word/2015/wordml/symex" xmlns:wpg="http://schemas.microsoft.com/office/word/2010/wordprocessingGroup" xmlns:wpi="http://schemas.microsoft.com/office/word/2010/wordprocessingInk" xmlns:wne="http://schemas.microsoft.com/office/word/2006/wordml" xmlns:wps="http://schemas.microsoft.com/office/word/2010/wordprocessingShape" mc:Ignorable="w14 w15 w16se w16cid wp14">
-  <w:p>
-    <w:pPr>
-      <w:pStyle w:val="Header"/>
-    </w:pPr>
-  </w:p>
-</w:hdr>
-</file>
-
-<file path=word/header2.xml><?xml version="1.0" encoding="utf-8"?>
-<w:hdr xmlns:wpc="http://schemas.microsoft.com/office/word/2010/wordprocessingCanvas" xmlns:cx="http://schemas.microsoft.com/office/drawing/2014/chartex" xmlns:cx1="http://schemas.microsoft.com/office/drawing/2015/9/8/chartex" xmlns:cx2="http://schemas.microsoft.com/office/drawing/2015/10/21/chartex" xmlns:cx3="http://schemas.microsoft.com/office/drawing/2016/5/9/chartex" xmlns:cx4="http://schemas.microsoft.com/office/drawing/2016/5/10/chartex" xmlns:cx5="http://schemas.microsoft.com/office/drawing/2016/5/11/chartex" xmlns:cx6="http://schemas.microsoft.com/office/drawing/2016/5/12/chartex" xmlns:cx7="http://schemas.microsoft.com/office/drawing/2016/5/13/chartex" xmlns:cx8="http://schemas.microsoft.com/office/drawing/2016/5/14/chartex" xmlns:mc="http://schemas.openxmlformats.org/markup-compatibility/2006" xmlns:aink="http://schemas.microsoft.com/office/drawing/2016/ink" xmlns:am3d="http://schemas.microsoft.com/office/drawing/2017/model3d" xmlns:o="urn:schemas-microsoft-com:office:office" xmlns:r="http://schemas.openxmlformats.org/officeDocument/2006/relationships" xmlns:m="http://schemas.openxmlformats.org/officeDocument/2006/math" xmlns:v="urn:schemas-microsoft-com:vml" xmlns:wp14="http://schemas.microsoft.com/office/word/2010/wordprocessingDrawing" xmlns:wp="http://schemas.openxmlformats.org/drawingml/2006/wordprocessingDrawing" xmlns:w10="urn:schemas-microsoft-com:office:word" xmlns:w="http://schemas.openxmlformats.org/wordprocessingml/2006/main" xmlns:w14="http://schemas.microsoft.com/office/word/2010/wordml" xmlns:w15="http://schemas.microsoft.com/office/word/2012/wordml" xmlns:w16cid="http://schemas.microsoft.com/office/word/2016/wordml/cid" xmlns:w16se="http://schemas.microsoft.com/office/word/2015/wordml/symex" xmlns:wpg="http://schemas.microsoft.com/office/word/2010/wordprocessingGroup" xmlns:wpi="http://schemas.microsoft.com/office/word/2010/wordprocessingInk" xmlns:wne="http://schemas.microsoft.com/office/word/2006/wordml" xmlns:wps="http://schemas.microsoft.com/office/word/2010/wordprocessingShape" mc:Ignorable="w14 w15 w16se w16cid wp14">
+<w:hdr xmlns:wpc="http://schemas.microsoft.com/office/word/2010/wordprocessingCanvas" xmlns:cx="http://schemas.microsoft.com/office/drawing/2014/chartex" xmlns:mc="http://schemas.openxmlformats.org/markup-compatibility/2006" xmlns:o="urn:schemas-microsoft-com:office:office" xmlns:r="http://schemas.openxmlformats.org/officeDocument/2006/relationships" xmlns:m="http://schemas.openxmlformats.org/officeDocument/2006/math" xmlns:v="urn:schemas-microsoft-com:vml" xmlns:wp14="http://schemas.microsoft.com/office/word/2010/wordprocessingDrawing" xmlns:wp="http://schemas.openxmlformats.org/drawingml/2006/wordprocessingDrawing" xmlns:w10="urn:schemas-microsoft-com:office:word" xmlns:w="http://schemas.openxmlformats.org/wordprocessingml/2006/main" xmlns:w14="http://schemas.microsoft.com/office/word/2010/wordml" xmlns:w15="http://schemas.microsoft.com/office/word/2012/wordml" xmlns:w16se="http://schemas.microsoft.com/office/word/2015/wordml/symex" xmlns:wpg="http://schemas.microsoft.com/office/word/2010/wordprocessingGroup" xmlns:wpi="http://schemas.microsoft.com/office/word/2010/wordprocessingInk" xmlns:wne="http://schemas.microsoft.com/office/word/2006/wordml" xmlns:wps="http://schemas.microsoft.com/office/word/2010/wordprocessingShape" mc:Ignorable="w14 w15 w16se wp14">
   <w:p>
     <w:pPr>
       <w:tabs>
@@ -5056,7 +5098,7 @@
       <mc:AlternateContent>
         <mc:Choice Requires="wps">
           <w:drawing>
-            <wp:anchor distT="0" distB="0" distL="114300" distR="114300" simplePos="0" relativeHeight="251663360" behindDoc="0" locked="0" layoutInCell="1" allowOverlap="1" wp14:anchorId="68C81CA2" wp14:editId="5FFF65CA">
+            <wp:anchor distT="0" distB="0" distL="114300" distR="114300" simplePos="0" relativeHeight="251660288" behindDoc="0" locked="0" layoutInCell="1" allowOverlap="1" wp14:anchorId="68C81CA2" wp14:editId="5FFF65CA">
               <wp:simplePos x="0" y="0"/>
               <wp:positionH relativeFrom="column">
                 <wp:posOffset>-390525</wp:posOffset>
@@ -5101,7 +5143,7 @@
         </mc:Choice>
         <mc:Fallback>
           <w:pict>
-            <v:line w14:anchorId="32B1EA0C" id="Straight Connector 12" o:spid="_x0000_s1026" style="position:absolute;flip:y;z-index:251663360;visibility:visible;mso-wrap-style:square;mso-wrap-distance-left:9pt;mso-wrap-distance-top:0;mso-wrap-distance-right:9pt;mso-wrap-distance-bottom:0;mso-position-horizontal:absolute;mso-position-horizontal-relative:text;mso-position-vertical:absolute;mso-position-vertical-relative:text" from="-30.75pt,23.8pt" to="509.25pt,24.55pt" o:gfxdata="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" strokecolor="#2381be"/>
+            <v:line w14:anchorId="6F80B9A2" id="Straight Connector 12" o:spid="_x0000_s1026" style="position:absolute;flip:y;z-index:251660288;visibility:visible;mso-wrap-style:square;mso-wrap-distance-left:9pt;mso-wrap-distance-top:0;mso-wrap-distance-right:9pt;mso-wrap-distance-bottom:0;mso-position-horizontal:absolute;mso-position-horizontal-relative:text;mso-position-vertical:absolute;mso-position-vertical-relative:text" from="-30.75pt,23.8pt" to="509.25pt,24.55pt" o:gfxdata="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" strokecolor="#2381be"/>
           </w:pict>
         </mc:Fallback>
       </mc:AlternateContent>
@@ -5138,8 +5180,8 @@
 </w:hdr>
 </file>
 
-<file path=word/header3.xml><?xml version="1.0" encoding="utf-8"?>
-<w:hdr xmlns:wpc="http://schemas.microsoft.com/office/word/2010/wordprocessingCanvas" xmlns:cx="http://schemas.microsoft.com/office/drawing/2014/chartex" xmlns:cx1="http://schemas.microsoft.com/office/drawing/2015/9/8/chartex" xmlns:cx2="http://schemas.microsoft.com/office/drawing/2015/10/21/chartex" xmlns:cx3="http://schemas.microsoft.com/office/drawing/2016/5/9/chartex" xmlns:cx4="http://schemas.microsoft.com/office/drawing/2016/5/10/chartex" xmlns:cx5="http://schemas.microsoft.com/office/drawing/2016/5/11/chartex" xmlns:cx6="http://schemas.microsoft.com/office/drawing/2016/5/12/chartex" xmlns:cx7="http://schemas.microsoft.com/office/drawing/2016/5/13/chartex" xmlns:cx8="http://schemas.microsoft.com/office/drawing/2016/5/14/chartex" xmlns:mc="http://schemas.openxmlformats.org/markup-compatibility/2006" xmlns:aink="http://schemas.microsoft.com/office/drawing/2016/ink" xmlns:am3d="http://schemas.microsoft.com/office/drawing/2017/model3d" xmlns:o="urn:schemas-microsoft-com:office:office" xmlns:r="http://schemas.openxmlformats.org/officeDocument/2006/relationships" xmlns:m="http://schemas.openxmlformats.org/officeDocument/2006/math" xmlns:v="urn:schemas-microsoft-com:vml" xmlns:wp14="http://schemas.microsoft.com/office/word/2010/wordprocessingDrawing" xmlns:wp="http://schemas.openxmlformats.org/drawingml/2006/wordprocessingDrawing" xmlns:w10="urn:schemas-microsoft-com:office:word" xmlns:w="http://schemas.openxmlformats.org/wordprocessingml/2006/main" xmlns:w14="http://schemas.microsoft.com/office/word/2010/wordml" xmlns:w15="http://schemas.microsoft.com/office/word/2012/wordml" xmlns:w16cid="http://schemas.microsoft.com/office/word/2016/wordml/cid" xmlns:w16se="http://schemas.microsoft.com/office/word/2015/wordml/symex" xmlns:wpg="http://schemas.microsoft.com/office/word/2010/wordprocessingGroup" xmlns:wpi="http://schemas.microsoft.com/office/word/2010/wordprocessingInk" xmlns:wne="http://schemas.microsoft.com/office/word/2006/wordml" xmlns:wps="http://schemas.microsoft.com/office/word/2010/wordprocessingShape" mc:Ignorable="w14 w15 w16se w16cid wp14">
+<file path=word/header2.xml><?xml version="1.0" encoding="utf-8"?>
+<w:hdr xmlns:wpc="http://schemas.microsoft.com/office/word/2010/wordprocessingCanvas" xmlns:cx="http://schemas.microsoft.com/office/drawing/2014/chartex" xmlns:mc="http://schemas.openxmlformats.org/markup-compatibility/2006" xmlns:o="urn:schemas-microsoft-com:office:office" xmlns:r="http://schemas.openxmlformats.org/officeDocument/2006/relationships" xmlns:m="http://schemas.openxmlformats.org/officeDocument/2006/math" xmlns:v="urn:schemas-microsoft-com:vml" xmlns:wp14="http://schemas.microsoft.com/office/word/2010/wordprocessingDrawing" xmlns:wp="http://schemas.openxmlformats.org/drawingml/2006/wordprocessingDrawing" xmlns:w10="urn:schemas-microsoft-com:office:word" xmlns:w="http://schemas.openxmlformats.org/wordprocessingml/2006/main" xmlns:w14="http://schemas.microsoft.com/office/word/2010/wordml" xmlns:w15="http://schemas.microsoft.com/office/word/2012/wordml" xmlns:w16se="http://schemas.microsoft.com/office/word/2015/wordml/symex" xmlns:wpg="http://schemas.microsoft.com/office/word/2010/wordprocessingGroup" xmlns:wpi="http://schemas.microsoft.com/office/word/2010/wordprocessingInk" xmlns:wne="http://schemas.microsoft.com/office/word/2006/wordml" xmlns:wps="http://schemas.microsoft.com/office/word/2010/wordprocessingShape" mc:Ignorable="w14 w15 w16se wp14">
   <w:p>
     <w:pPr>
       <w:tabs>
@@ -5163,7 +5205,7 @@
         <w:sz w:val="28"/>
         <w:szCs w:val="28"/>
       </w:rPr>
-      <w:t>Name of Team</w:t>
+      <w:t>Hello World Team</w:t>
     </w:r>
   </w:p>
   <w:p>
@@ -5191,7 +5233,7 @@
       <mc:AlternateContent>
         <mc:Choice Requires="wps">
           <w:drawing>
-            <wp:anchor distT="0" distB="0" distL="114300" distR="114300" simplePos="0" relativeHeight="251661312" behindDoc="0" locked="0" layoutInCell="1" allowOverlap="1" wp14:anchorId="63F0E8A6" wp14:editId="2C1A0238">
+            <wp:anchor distT="0" distB="0" distL="114300" distR="114300" simplePos="0" relativeHeight="251656192" behindDoc="0" locked="0" layoutInCell="1" allowOverlap="1" wp14:anchorId="63F0E8A6" wp14:editId="2C1A0238">
               <wp:simplePos x="0" y="0"/>
               <wp:positionH relativeFrom="column">
                 <wp:posOffset>-71252</wp:posOffset>
@@ -5242,7 +5284,7 @@
         </mc:Choice>
         <mc:Fallback>
           <w:pict>
-            <v:line w14:anchorId="4CB68342" id="Straight Connector 1" o:spid="_x0000_s1026" style="position:absolute;flip:y;z-index:251661312;visibility:visible;mso-wrap-style:square;mso-width-percent:0;mso-height-percent:0;mso-wrap-distance-left:9pt;mso-wrap-distance-top:0;mso-wrap-distance-right:9pt;mso-wrap-distance-bottom:0;mso-position-horizontal:absolute;mso-position-horizontal-relative:text;mso-position-vertical:absolute;mso-position-vertical-relative:text;mso-width-percent:0;mso-height-percent:0;mso-width-relative:margin;mso-height-relative:margin" from="-5.6pt,13pt" to="493.7pt,13pt" o:gfxdata="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" strokecolor="#3e5c83"/>
+            <v:line w14:anchorId="490E22D9" id="Straight Connector 1" o:spid="_x0000_s1026" style="position:absolute;flip:y;z-index:251656192;visibility:visible;mso-wrap-style:square;mso-width-percent:0;mso-height-percent:0;mso-wrap-distance-left:9pt;mso-wrap-distance-top:0;mso-wrap-distance-right:9pt;mso-wrap-distance-bottom:0;mso-position-horizontal:absolute;mso-position-horizontal-relative:text;mso-position-vertical:absolute;mso-position-vertical-relative:text;mso-width-percent:0;mso-height-percent:0;mso-width-relative:margin;mso-height-relative:margin" from="-5.6pt,13pt" to="493.7pt,13pt" o:gfxdata="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" strokecolor="#3e5c83"/>
           </w:pict>
         </mc:Fallback>
       </mc:AlternateContent>
@@ -5283,7 +5325,7 @@
 </file>
 
 <file path=word/numbering.xml><?xml version="1.0" encoding="utf-8"?>
-<w:numbering xmlns:wpc="http://schemas.microsoft.com/office/word/2010/wordprocessingCanvas" xmlns:cx="http://schemas.microsoft.com/office/drawing/2014/chartex" xmlns:cx1="http://schemas.microsoft.com/office/drawing/2015/9/8/chartex" xmlns:cx2="http://schemas.microsoft.com/office/drawing/2015/10/21/chartex" xmlns:cx3="http://schemas.microsoft.com/office/drawing/2016/5/9/chartex" xmlns:cx4="http://schemas.microsoft.com/office/drawing/2016/5/10/chartex" xmlns:cx5="http://schemas.microsoft.com/office/drawing/2016/5/11/chartex" xmlns:cx6="http://schemas.microsoft.com/office/drawing/2016/5/12/chartex" xmlns:cx7="http://schemas.microsoft.com/office/drawing/2016/5/13/chartex" xmlns:cx8="http://schemas.microsoft.com/office/drawing/2016/5/14/chartex" xmlns:mc="http://schemas.openxmlformats.org/markup-compatibility/2006" xmlns:aink="http://schemas.microsoft.com/office/drawing/2016/ink" xmlns:am3d="http://schemas.microsoft.com/office/drawing/2017/model3d" xmlns:o="urn:schemas-microsoft-com:office:office" xmlns:r="http://schemas.openxmlformats.org/officeDocument/2006/relationships" xmlns:m="http://schemas.openxmlformats.org/officeDocument/2006/math" xmlns:v="urn:schemas-microsoft-com:vml" xmlns:wp14="http://schemas.microsoft.com/office/word/2010/wordprocessingDrawing" xmlns:wp="http://schemas.openxmlformats.org/drawingml/2006/wordprocessingDrawing" xmlns:w10="urn:schemas-microsoft-com:office:word" xmlns:w="http://schemas.openxmlformats.org/wordprocessingml/2006/main" xmlns:w14="http://schemas.microsoft.com/office/word/2010/wordml" xmlns:w15="http://schemas.microsoft.com/office/word/2012/wordml" xmlns:w16cid="http://schemas.microsoft.com/office/word/2016/wordml/cid" xmlns:w16se="http://schemas.microsoft.com/office/word/2015/wordml/symex" xmlns:wpg="http://schemas.microsoft.com/office/word/2010/wordprocessingGroup" xmlns:wpi="http://schemas.microsoft.com/office/word/2010/wordprocessingInk" xmlns:wne="http://schemas.microsoft.com/office/word/2006/wordml" xmlns:wps="http://schemas.microsoft.com/office/word/2010/wordprocessingShape" mc:Ignorable="w14 w15 w16se w16cid wp14">
+<w:numbering xmlns:wpc="http://schemas.microsoft.com/office/word/2010/wordprocessingCanvas" xmlns:cx="http://schemas.microsoft.com/office/drawing/2014/chartex" xmlns:mc="http://schemas.openxmlformats.org/markup-compatibility/2006" xmlns:o="urn:schemas-microsoft-com:office:office" xmlns:r="http://schemas.openxmlformats.org/officeDocument/2006/relationships" xmlns:m="http://schemas.openxmlformats.org/officeDocument/2006/math" xmlns:v="urn:schemas-microsoft-com:vml" xmlns:wp14="http://schemas.microsoft.com/office/word/2010/wordprocessingDrawing" xmlns:wp="http://schemas.openxmlformats.org/drawingml/2006/wordprocessingDrawing" xmlns:w10="urn:schemas-microsoft-com:office:word" xmlns:w="http://schemas.openxmlformats.org/wordprocessingml/2006/main" xmlns:w14="http://schemas.microsoft.com/office/word/2010/wordml" xmlns:w15="http://schemas.microsoft.com/office/word/2012/wordml" xmlns:w16se="http://schemas.microsoft.com/office/word/2015/wordml/symex" xmlns:wpg="http://schemas.microsoft.com/office/word/2010/wordprocessingGroup" xmlns:wpi="http://schemas.microsoft.com/office/word/2010/wordprocessingInk" xmlns:wne="http://schemas.microsoft.com/office/word/2006/wordml" xmlns:wps="http://schemas.microsoft.com/office/word/2010/wordprocessingShape" mc:Ignorable="w14 w15 w16se wp14">
   <w:abstractNum w:abstractNumId="0" w15:restartNumberingAfterBreak="0">
     <w:nsid w:val="00D34EC7"/>
     <w:multiLevelType w:val="multilevel"/>
@@ -8056,7 +8098,7 @@
   <w:abstractNum w:abstractNumId="25" w15:restartNumberingAfterBreak="0">
     <w:nsid w:val="621A5B38"/>
     <w:multiLevelType w:val="multilevel"/>
-    <w:tmpl w:val="0E7C0494"/>
+    <w:tmpl w:val="128CD268"/>
     <w:lvl w:ilvl="0">
       <w:start w:val="2"/>
       <w:numFmt w:val="decimal"/>
@@ -8076,12 +8118,12 @@
       <w:lvlText w:val="%1.%2"/>
       <w:lvlJc w:val="left"/>
       <w:pPr>
-        <w:ind w:left="1170" w:hanging="360"/>
+        <w:ind w:left="1211" w:hanging="360"/>
       </w:pPr>
       <w:rPr>
         <w:rFonts w:hint="default"/>
-        <w:b w:val="0"/>
-        <w:i/>
+        <w:b/>
+        <w:i w:val="0"/>
         <w:color w:val="2E74B5" w:themeColor="accent1" w:themeShade="BF"/>
       </w:rPr>
     </w:lvl>
@@ -8605,7 +8647,7 @@
 </file>
 
 <file path=word/styles.xml><?xml version="1.0" encoding="utf-8"?>
-<w:styles xmlns:mc="http://schemas.openxmlformats.org/markup-compatibility/2006" xmlns:r="http://schemas.openxmlformats.org/officeDocument/2006/relationships" xmlns:w="http://schemas.openxmlformats.org/wordprocessingml/2006/main" xmlns:w14="http://schemas.microsoft.com/office/word/2010/wordml" xmlns:w15="http://schemas.microsoft.com/office/word/2012/wordml" xmlns:w16cid="http://schemas.microsoft.com/office/word/2016/wordml/cid" xmlns:w16se="http://schemas.microsoft.com/office/word/2015/wordml/symex" mc:Ignorable="w14 w15 w16se w16cid">
+<w:styles xmlns:mc="http://schemas.openxmlformats.org/markup-compatibility/2006" xmlns:r="http://schemas.openxmlformats.org/officeDocument/2006/relationships" xmlns:w="http://schemas.openxmlformats.org/wordprocessingml/2006/main" xmlns:w14="http://schemas.microsoft.com/office/word/2010/wordml" xmlns:w15="http://schemas.microsoft.com/office/word/2012/wordml" xmlns:w16se="http://schemas.microsoft.com/office/word/2015/wordml/symex" mc:Ignorable="w14 w15 w16se">
   <w:docDefaults>
     <w:rPrDefault>
       <w:rPr>
@@ -8621,7 +8663,7 @@
       </w:pPr>
     </w:pPrDefault>
   </w:docDefaults>
-  <w:latentStyles w:defLockedState="0" w:defUIPriority="99" w:defSemiHidden="0" w:defUnhideWhenUsed="0" w:defQFormat="0" w:count="377">
+  <w:latentStyles w:defLockedState="0" w:defUIPriority="99" w:defSemiHidden="0" w:defUnhideWhenUsed="0" w:defQFormat="0" w:count="371">
     <w:lsdException w:name="Normal" w:uiPriority="0" w:qFormat="1"/>
     <w:lsdException w:name="heading 1" w:uiPriority="0" w:qFormat="1"/>
     <w:lsdException w:name="heading 2" w:semiHidden="1" w:uiPriority="0" w:unhideWhenUsed="1" w:qFormat="1"/>
@@ -8776,7 +8818,7 @@
     <w:lsdException w:name="Table Web 2" w:semiHidden="1" w:unhideWhenUsed="1"/>
     <w:lsdException w:name="Table Web 3" w:semiHidden="1" w:unhideWhenUsed="1"/>
     <w:lsdException w:name="Balloon Text" w:semiHidden="1" w:unhideWhenUsed="1"/>
-    <w:lsdException w:name="Table Grid" w:semiHidden="1" w:uiPriority="39" w:unhideWhenUsed="1"/>
+    <w:lsdException w:name="Table Grid" w:uiPriority="39"/>
     <w:lsdException w:name="Table Theme" w:semiHidden="1" w:unhideWhenUsed="1"/>
     <w:lsdException w:name="Placeholder Text" w:semiHidden="1"/>
     <w:lsdException w:name="No Spacing" w:uiPriority="1" w:qFormat="1"/>
@@ -8993,12 +9035,6 @@
     <w:lsdException w:name="List Table 5 Dark Accent 6" w:uiPriority="50"/>
     <w:lsdException w:name="List Table 6 Colorful Accent 6" w:uiPriority="51"/>
     <w:lsdException w:name="List Table 7 Colorful Accent 6" w:uiPriority="52"/>
-    <w:lsdException w:name="Mention" w:semiHidden="1" w:unhideWhenUsed="1"/>
-    <w:lsdException w:name="Smart Hyperlink" w:semiHidden="1" w:unhideWhenUsed="1"/>
-    <w:lsdException w:name="Hashtag" w:semiHidden="1" w:unhideWhenUsed="1"/>
-    <w:lsdException w:name="Unresolved Mention" w:semiHidden="1" w:unhideWhenUsed="1"/>
-    <w:lsdException w:name="Smart Link" w:semiHidden="1" w:unhideWhenUsed="1"/>
-    <w:lsdException w:name="Smart Link Error" w:semiHidden="1" w:unhideWhenUsed="1"/>
   </w:latentStyles>
   <w:style w:type="paragraph" w:default="1" w:styleId="Normal">
     <w:name w:val="Normal"/>
@@ -10190,7 +10226,7 @@
 </file>
 
 <file path=customXml/itemProps1.xml><?xml version="1.0" encoding="utf-8"?>
-<ds:datastoreItem xmlns:ds="http://schemas.openxmlformats.org/officeDocument/2006/customXml" ds:itemID="{3DA4A779-B58A-4191-9A29-3414CF352B38}">
+<ds:datastoreItem xmlns:ds="http://schemas.openxmlformats.org/officeDocument/2006/customXml" ds:itemID="{F0023D4F-A10C-4891-8B49-22E0637A7A80}">
   <ds:schemaRefs>
     <ds:schemaRef ds:uri="http://schemas.openxmlformats.org/officeDocument/2006/bibliography"/>
   </ds:schemaRefs>

--- a/Improgress/1. Planning and Process/1.1. Project Management Plan and Process/PM_CommunicationPlan_Ver1.2.docx
+++ b/Improgress/1. Planning and Process/1.1. Project Management Plan and Process/PM_CommunicationPlan_Ver1.2.docx
@@ -1,6 +1,6 @@
 
 <file path=word/document.xml><?xml version="1.0" encoding="utf-8"?>
-<w:document xmlns:wpc="http://schemas.microsoft.com/office/word/2010/wordprocessingCanvas" xmlns:cx="http://schemas.microsoft.com/office/drawing/2014/chartex" xmlns:mc="http://schemas.openxmlformats.org/markup-compatibility/2006" xmlns:o="urn:schemas-microsoft-com:office:office" xmlns:r="http://schemas.openxmlformats.org/officeDocument/2006/relationships" xmlns:m="http://schemas.openxmlformats.org/officeDocument/2006/math" xmlns:v="urn:schemas-microsoft-com:vml" xmlns:wp14="http://schemas.microsoft.com/office/word/2010/wordprocessingDrawing" xmlns:wp="http://schemas.openxmlformats.org/drawingml/2006/wordprocessingDrawing" xmlns:w10="urn:schemas-microsoft-com:office:word" xmlns:w="http://schemas.openxmlformats.org/wordprocessingml/2006/main" xmlns:w14="http://schemas.microsoft.com/office/word/2010/wordml" xmlns:w15="http://schemas.microsoft.com/office/word/2012/wordml" xmlns:w16se="http://schemas.microsoft.com/office/word/2015/wordml/symex" xmlns:wpg="http://schemas.microsoft.com/office/word/2010/wordprocessingGroup" xmlns:wpi="http://schemas.microsoft.com/office/word/2010/wordprocessingInk" xmlns:wne="http://schemas.microsoft.com/office/word/2006/wordml" xmlns:wps="http://schemas.microsoft.com/office/word/2010/wordprocessingShape" mc:Ignorable="w14 w15 w16se wp14">
+<w:document xmlns:wpc="http://schemas.microsoft.com/office/word/2010/wordprocessingCanvas" xmlns:cx="http://schemas.microsoft.com/office/drawing/2014/chartex" xmlns:cx1="http://schemas.microsoft.com/office/drawing/2015/9/8/chartex" xmlns:cx2="http://schemas.microsoft.com/office/drawing/2015/10/21/chartex" xmlns:cx3="http://schemas.microsoft.com/office/drawing/2016/5/9/chartex" xmlns:cx4="http://schemas.microsoft.com/office/drawing/2016/5/10/chartex" xmlns:cx5="http://schemas.microsoft.com/office/drawing/2016/5/11/chartex" xmlns:cx6="http://schemas.microsoft.com/office/drawing/2016/5/12/chartex" xmlns:cx7="http://schemas.microsoft.com/office/drawing/2016/5/13/chartex" xmlns:cx8="http://schemas.microsoft.com/office/drawing/2016/5/14/chartex" xmlns:mc="http://schemas.openxmlformats.org/markup-compatibility/2006" xmlns:aink="http://schemas.microsoft.com/office/drawing/2016/ink" xmlns:am3d="http://schemas.microsoft.com/office/drawing/2017/model3d" xmlns:o="urn:schemas-microsoft-com:office:office" xmlns:r="http://schemas.openxmlformats.org/officeDocument/2006/relationships" xmlns:m="http://schemas.openxmlformats.org/officeDocument/2006/math" xmlns:v="urn:schemas-microsoft-com:vml" xmlns:wp14="http://schemas.microsoft.com/office/word/2010/wordprocessingDrawing" xmlns:wp="http://schemas.openxmlformats.org/drawingml/2006/wordprocessingDrawing" xmlns:w10="urn:schemas-microsoft-com:office:word" xmlns:w="http://schemas.openxmlformats.org/wordprocessingml/2006/main" xmlns:w14="http://schemas.microsoft.com/office/word/2010/wordml" xmlns:w15="http://schemas.microsoft.com/office/word/2012/wordml" xmlns:w16cid="http://schemas.microsoft.com/office/word/2016/wordml/cid" xmlns:w16se="http://schemas.microsoft.com/office/word/2015/wordml/symex" xmlns:wpg="http://schemas.microsoft.com/office/word/2010/wordprocessingGroup" xmlns:wpi="http://schemas.microsoft.com/office/word/2010/wordprocessingInk" xmlns:wne="http://schemas.microsoft.com/office/word/2006/wordml" xmlns:wps="http://schemas.microsoft.com/office/word/2010/wordprocessingShape" mc:Ignorable="w14 w15 w16se w16cid wp14">
   <w:body>
     <w:p>
       <w:pPr>
@@ -259,12 +259,9 @@
           <w:color w:val="000000" w:themeColor="text1"/>
           <w:sz w:val="24"/>
           <w:szCs w:val="24"/>
-          <w:lang w:val="vi-VN"/>
-        </w:rPr>
-        <w:t>2</w:t>
+        </w:rPr>
+        <w:t>3</w:t>
       </w:r>
-      <w:bookmarkStart w:id="0" w:name="_GoBack"/>
-      <w:bookmarkEnd w:id="0"/>
     </w:p>
     <w:p>
       <w:pPr>
@@ -278,6 +275,7 @@
           <w:szCs w:val="24"/>
         </w:rPr>
       </w:pPr>
+      <w:proofErr w:type="spellStart"/>
       <w:r>
         <w:rPr>
           <w:rFonts w:cstheme="minorHAnsi"/>
@@ -286,8 +284,31 @@
           <w:sz w:val="24"/>
           <w:szCs w:val="24"/>
         </w:rPr>
-        <w:t>Đạt Huỳnh</w:t>
+        <w:t>Đạt</w:t>
       </w:r>
+      <w:proofErr w:type="spellEnd"/>
+      <w:r>
+        <w:rPr>
+          <w:rFonts w:cstheme="minorHAnsi"/>
+          <w:b/>
+          <w:color w:val="000000" w:themeColor="text1"/>
+          <w:sz w:val="24"/>
+          <w:szCs w:val="24"/>
+        </w:rPr>
+        <w:t xml:space="preserve"> </w:t>
+      </w:r>
+      <w:proofErr w:type="spellStart"/>
+      <w:r>
+        <w:rPr>
+          <w:rFonts w:cstheme="minorHAnsi"/>
+          <w:b/>
+          <w:color w:val="000000" w:themeColor="text1"/>
+          <w:sz w:val="24"/>
+          <w:szCs w:val="24"/>
+        </w:rPr>
+        <w:t>Huỳnh</w:t>
+      </w:r>
+      <w:proofErr w:type="spellEnd"/>
     </w:p>
     <w:p>
       <w:pPr>
@@ -854,6 +875,7 @@
                 <w:szCs w:val="24"/>
               </w:rPr>
             </w:pPr>
+            <w:proofErr w:type="spellStart"/>
             <w:r>
               <w:rPr>
                 <w:rFonts w:asciiTheme="minorHAnsi" w:hAnsiTheme="minorHAnsi" w:cstheme="minorHAnsi"/>
@@ -861,8 +883,29 @@
                 <w:sz w:val="24"/>
                 <w:szCs w:val="24"/>
               </w:rPr>
-              <w:t>Đạt Huỳnh</w:t>
-            </w:r>
+              <w:t>Đạt</w:t>
+            </w:r>
+            <w:proofErr w:type="spellEnd"/>
+            <w:r>
+              <w:rPr>
+                <w:rFonts w:asciiTheme="minorHAnsi" w:hAnsiTheme="minorHAnsi" w:cstheme="minorHAnsi"/>
+                <w:color w:val="000000"/>
+                <w:sz w:val="24"/>
+                <w:szCs w:val="24"/>
+              </w:rPr>
+              <w:t xml:space="preserve"> </w:t>
+            </w:r>
+            <w:proofErr w:type="spellStart"/>
+            <w:r>
+              <w:rPr>
+                <w:rFonts w:asciiTheme="minorHAnsi" w:hAnsiTheme="minorHAnsi" w:cstheme="minorHAnsi"/>
+                <w:color w:val="000000"/>
+                <w:sz w:val="24"/>
+                <w:szCs w:val="24"/>
+              </w:rPr>
+              <w:t>Huỳnh</w:t>
+            </w:r>
+            <w:proofErr w:type="spellEnd"/>
           </w:p>
         </w:tc>
         <w:tc>
@@ -987,8 +1030,19 @@
                 <w:sz w:val="24"/>
                 <w:szCs w:val="24"/>
               </w:rPr>
-              <w:t>Create CommunicationPlan</w:t>
-            </w:r>
+              <w:t xml:space="preserve">Create </w:t>
+            </w:r>
+            <w:proofErr w:type="spellStart"/>
+            <w:r>
+              <w:rPr>
+                <w:rFonts w:asciiTheme="minorHAnsi" w:hAnsiTheme="minorHAnsi" w:cstheme="minorHAnsi"/>
+                <w:color w:val="000000"/>
+                <w:sz w:val="24"/>
+                <w:szCs w:val="24"/>
+              </w:rPr>
+              <w:t>CommunicationPlan</w:t>
+            </w:r>
+            <w:proofErr w:type="spellEnd"/>
           </w:p>
         </w:tc>
       </w:tr>
@@ -1035,6 +1089,7 @@
                 <w:szCs w:val="24"/>
               </w:rPr>
             </w:pPr>
+            <w:proofErr w:type="spellStart"/>
             <w:r>
               <w:rPr>
                 <w:rFonts w:asciiTheme="minorHAnsi" w:hAnsiTheme="minorHAnsi" w:cstheme="minorHAnsi"/>
@@ -1042,8 +1097,29 @@
                 <w:sz w:val="24"/>
                 <w:szCs w:val="24"/>
               </w:rPr>
-              <w:t>Đạt Huỳnh</w:t>
-            </w:r>
+              <w:t>Đạt</w:t>
+            </w:r>
+            <w:proofErr w:type="spellEnd"/>
+            <w:r>
+              <w:rPr>
+                <w:rFonts w:asciiTheme="minorHAnsi" w:hAnsiTheme="minorHAnsi" w:cstheme="minorHAnsi"/>
+                <w:color w:val="000000"/>
+                <w:sz w:val="24"/>
+                <w:szCs w:val="24"/>
+              </w:rPr>
+              <w:t xml:space="preserve"> </w:t>
+            </w:r>
+            <w:proofErr w:type="spellStart"/>
+            <w:r>
+              <w:rPr>
+                <w:rFonts w:asciiTheme="minorHAnsi" w:hAnsiTheme="minorHAnsi" w:cstheme="minorHAnsi"/>
+                <w:color w:val="000000"/>
+                <w:sz w:val="24"/>
+                <w:szCs w:val="24"/>
+              </w:rPr>
+              <w:t>Huỳnh</w:t>
+            </w:r>
+            <w:proofErr w:type="spellEnd"/>
           </w:p>
         </w:tc>
         <w:tc>
@@ -1123,8 +1199,19 @@
                 <w:sz w:val="24"/>
                 <w:szCs w:val="24"/>
               </w:rPr>
-              <w:t>Update CommunicationPlan</w:t>
-            </w:r>
+              <w:t xml:space="preserve">Update </w:t>
+            </w:r>
+            <w:proofErr w:type="spellStart"/>
+            <w:r>
+              <w:rPr>
+                <w:rFonts w:asciiTheme="minorHAnsi" w:hAnsiTheme="minorHAnsi" w:cstheme="minorHAnsi"/>
+                <w:color w:val="000000"/>
+                <w:sz w:val="24"/>
+                <w:szCs w:val="24"/>
+              </w:rPr>
+              <w:t>CommunicationPlan</w:t>
+            </w:r>
+            <w:proofErr w:type="spellEnd"/>
           </w:p>
         </w:tc>
       </w:tr>
@@ -1171,6 +1258,7 @@
                 <w:szCs w:val="24"/>
               </w:rPr>
             </w:pPr>
+            <w:proofErr w:type="spellStart"/>
             <w:r>
               <w:rPr>
                 <w:rFonts w:asciiTheme="minorHAnsi" w:hAnsiTheme="minorHAnsi" w:cstheme="minorHAnsi"/>
@@ -1178,8 +1266,29 @@
                 <w:sz w:val="24"/>
                 <w:szCs w:val="24"/>
               </w:rPr>
-              <w:t>Quốc Nhân</w:t>
-            </w:r>
+              <w:t>Quốc</w:t>
+            </w:r>
+            <w:proofErr w:type="spellEnd"/>
+            <w:r>
+              <w:rPr>
+                <w:rFonts w:asciiTheme="minorHAnsi" w:hAnsiTheme="minorHAnsi" w:cstheme="minorHAnsi"/>
+                <w:color w:val="000000"/>
+                <w:sz w:val="24"/>
+                <w:szCs w:val="24"/>
+              </w:rPr>
+              <w:t xml:space="preserve"> </w:t>
+            </w:r>
+            <w:proofErr w:type="spellStart"/>
+            <w:r>
+              <w:rPr>
+                <w:rFonts w:asciiTheme="minorHAnsi" w:hAnsiTheme="minorHAnsi" w:cstheme="minorHAnsi"/>
+                <w:color w:val="000000"/>
+                <w:sz w:val="24"/>
+                <w:szCs w:val="24"/>
+              </w:rPr>
+              <w:t>Nhân</w:t>
+            </w:r>
+            <w:proofErr w:type="spellEnd"/>
           </w:p>
         </w:tc>
         <w:tc>
@@ -1285,6 +1394,7 @@
               </w:rPr>
               <w:t xml:space="preserve">Baseline </w:t>
             </w:r>
+            <w:proofErr w:type="spellStart"/>
             <w:r>
               <w:rPr>
                 <w:rFonts w:asciiTheme="minorHAnsi" w:hAnsiTheme="minorHAnsi" w:cstheme="minorHAnsi"/>
@@ -1294,6 +1404,7 @@
               </w:rPr>
               <w:t>CommunicationPlan</w:t>
             </w:r>
+            <w:proofErr w:type="spellEnd"/>
           </w:p>
         </w:tc>
       </w:tr>
@@ -1473,14 +1584,16 @@
           <w:pPr>
             <w:pStyle w:val="TOCHeading"/>
             <w:rPr>
-              <w:rFonts w:asciiTheme="minorHAnsi" w:hAnsiTheme="minorHAnsi" w:cstheme="minorHAnsi"/>
+              <w:rFonts w:ascii="Arial" w:hAnsi="Arial" w:cs="Arial"/>
+              <w:color w:val="0070C0"/>
               <w:sz w:val="32"/>
               <w:szCs w:val="32"/>
             </w:rPr>
           </w:pPr>
           <w:r>
             <w:rPr>
-              <w:rFonts w:asciiTheme="minorHAnsi" w:hAnsiTheme="minorHAnsi" w:cstheme="minorHAnsi"/>
+              <w:rFonts w:ascii="Arial" w:hAnsi="Arial" w:cs="Arial"/>
+              <w:color w:val="0070C0"/>
               <w:sz w:val="32"/>
               <w:szCs w:val="32"/>
             </w:rPr>
@@ -1495,17 +1608,20 @@
               <w:tab w:val="right" w:leader="dot" w:pos="9016"/>
             </w:tabs>
             <w:rPr>
-              <w:rFonts w:eastAsiaTheme="minorEastAsia" w:cstheme="minorBidi"/>
-              <w:b w:val="0"/>
+              <w:rFonts w:ascii="Arial" w:eastAsiaTheme="minorEastAsia" w:hAnsi="Arial" w:cs="Arial"/>
+              <w:bCs/>
               <w:caps w:val="0"/>
               <w:noProof/>
-              <w:color w:val="2E74B5" w:themeColor="accent1" w:themeShade="BF"/>
+              <w:color w:val="0070C0"/>
               <w:sz w:val="24"/>
               <w:szCs w:val="24"/>
             </w:rPr>
           </w:pPr>
           <w:r>
             <w:rPr>
+              <w:rFonts w:ascii="Arial" w:hAnsi="Arial" w:cs="Arial"/>
+              <w:bCs/>
+              <w:color w:val="0070C0"/>
               <w:sz w:val="32"/>
               <w:szCs w:val="32"/>
             </w:rPr>
@@ -1513,6 +1629,9 @@
           </w:r>
           <w:r>
             <w:rPr>
+              <w:rFonts w:ascii="Arial" w:hAnsi="Arial" w:cs="Arial"/>
+              <w:bCs/>
+              <w:color w:val="0070C0"/>
               <w:sz w:val="32"/>
               <w:szCs w:val="32"/>
             </w:rPr>
@@ -1520,29 +1639,32 @@
           </w:r>
           <w:r>
             <w:rPr>
+              <w:rFonts w:ascii="Arial" w:hAnsi="Arial" w:cs="Arial"/>
+              <w:bCs/>
+              <w:color w:val="0070C0"/>
               <w:sz w:val="32"/>
               <w:szCs w:val="32"/>
             </w:rPr>
             <w:fldChar w:fldCharType="separate"/>
           </w:r>
-          <w:hyperlink w:anchor="_Toc23080951" w:history="1">
+          <w:hyperlink w:anchor="_Toc24709026" w:history="1">
             <w:r>
               <w:rPr>
                 <w:rStyle w:val="Hyperlink"/>
+                <w:rFonts w:ascii="Arial" w:hAnsi="Arial" w:cs="Arial"/>
+                <w:bCs/>
                 <w:noProof/>
-                <w:color w:val="2E74B5" w:themeColor="accent1" w:themeShade="BF"/>
-                <w:sz w:val="24"/>
-                <w:szCs w:val="24"/>
+                <w:color w:val="0070C0"/>
               </w:rPr>
               <w:t>1.</w:t>
             </w:r>
             <w:r>
               <w:rPr>
-                <w:rFonts w:eastAsiaTheme="minorEastAsia" w:cstheme="minorBidi"/>
-                <w:b w:val="0"/>
+                <w:rFonts w:ascii="Arial" w:eastAsiaTheme="minorEastAsia" w:hAnsi="Arial" w:cs="Arial"/>
+                <w:bCs/>
                 <w:caps w:val="0"/>
                 <w:noProof/>
-                <w:color w:val="2E74B5" w:themeColor="accent1" w:themeShade="BF"/>
+                <w:color w:val="0070C0"/>
                 <w:sz w:val="24"/>
                 <w:szCs w:val="24"/>
               </w:rPr>
@@ -1551,79 +1673,79 @@
             <w:r>
               <w:rPr>
                 <w:rStyle w:val="Hyperlink"/>
+                <w:rFonts w:ascii="Arial" w:hAnsi="Arial" w:cs="Arial"/>
+                <w:bCs/>
                 <w:noProof/>
-                <w:color w:val="2E74B5" w:themeColor="accent1" w:themeShade="BF"/>
-                <w:sz w:val="24"/>
-                <w:szCs w:val="24"/>
+                <w:color w:val="0070C0"/>
               </w:rPr>
               <w:t>Introduction</w:t>
             </w:r>
             <w:r>
               <w:rPr>
+                <w:rFonts w:ascii="Arial" w:hAnsi="Arial" w:cs="Arial"/>
+                <w:bCs/>
                 <w:noProof/>
                 <w:webHidden/>
-                <w:color w:val="2E74B5" w:themeColor="accent1" w:themeShade="BF"/>
-                <w:sz w:val="24"/>
-                <w:szCs w:val="24"/>
+                <w:color w:val="0070C0"/>
               </w:rPr>
               <w:tab/>
             </w:r>
             <w:r>
               <w:rPr>
+                <w:rFonts w:ascii="Arial" w:hAnsi="Arial" w:cs="Arial"/>
+                <w:bCs/>
                 <w:noProof/>
                 <w:webHidden/>
-                <w:color w:val="2E74B5" w:themeColor="accent1" w:themeShade="BF"/>
-                <w:sz w:val="24"/>
-                <w:szCs w:val="24"/>
+                <w:color w:val="0070C0"/>
               </w:rPr>
               <w:fldChar w:fldCharType="begin"/>
             </w:r>
             <w:r>
               <w:rPr>
+                <w:rFonts w:ascii="Arial" w:hAnsi="Arial" w:cs="Arial"/>
+                <w:bCs/>
                 <w:noProof/>
                 <w:webHidden/>
-                <w:color w:val="2E74B5" w:themeColor="accent1" w:themeShade="BF"/>
-                <w:sz w:val="24"/>
-                <w:szCs w:val="24"/>
-              </w:rPr>
-              <w:instrText xml:space="preserve"> PAGEREF _Toc23080951 \h </w:instrText>
-            </w:r>
-            <w:r>
-              <w:rPr>
+                <w:color w:val="0070C0"/>
+              </w:rPr>
+              <w:instrText xml:space="preserve"> PAGEREF _Toc24709026 \h </w:instrText>
+            </w:r>
+            <w:r>
+              <w:rPr>
+                <w:rFonts w:ascii="Arial" w:hAnsi="Arial" w:cs="Arial"/>
+                <w:bCs/>
                 <w:noProof/>
                 <w:webHidden/>
-                <w:color w:val="2E74B5" w:themeColor="accent1" w:themeShade="BF"/>
-                <w:sz w:val="24"/>
-                <w:szCs w:val="24"/>
-              </w:rPr>
-            </w:r>
-            <w:r>
-              <w:rPr>
+                <w:color w:val="0070C0"/>
+              </w:rPr>
+            </w:r>
+            <w:r>
+              <w:rPr>
+                <w:rFonts w:ascii="Arial" w:hAnsi="Arial" w:cs="Arial"/>
+                <w:bCs/>
                 <w:noProof/>
                 <w:webHidden/>
-                <w:color w:val="2E74B5" w:themeColor="accent1" w:themeShade="BF"/>
-                <w:sz w:val="24"/>
-                <w:szCs w:val="24"/>
+                <w:color w:val="0070C0"/>
               </w:rPr>
               <w:fldChar w:fldCharType="separate"/>
             </w:r>
             <w:r>
               <w:rPr>
+                <w:rFonts w:ascii="Arial" w:hAnsi="Arial" w:cs="Arial"/>
+                <w:bCs/>
                 <w:noProof/>
                 <w:webHidden/>
-                <w:color w:val="2E74B5" w:themeColor="accent1" w:themeShade="BF"/>
-                <w:sz w:val="24"/>
-                <w:szCs w:val="24"/>
+                <w:color w:val="0070C0"/>
               </w:rPr>
               <w:t>3</w:t>
             </w:r>
             <w:r>
               <w:rPr>
+                <w:rFonts w:ascii="Arial" w:hAnsi="Arial" w:cs="Arial"/>
+                <w:bCs/>
                 <w:noProof/>
                 <w:webHidden/>
-                <w:color w:val="2E74B5" w:themeColor="accent1" w:themeShade="BF"/>
-                <w:sz w:val="24"/>
-                <w:szCs w:val="24"/>
+                <w:color w:val="0070C0"/>
               </w:rPr>
               <w:fldChar w:fldCharType="end"/>
             </w:r>
@@ -1637,31 +1759,36 @@
               <w:tab w:val="right" w:leader="dot" w:pos="9016"/>
             </w:tabs>
             <w:rPr>
-              <w:rFonts w:eastAsiaTheme="minorEastAsia" w:cstheme="minorBidi"/>
+              <w:rFonts w:ascii="Arial" w:eastAsiaTheme="minorEastAsia" w:hAnsi="Arial" w:cs="Arial"/>
+              <w:b/>
+              <w:bCs/>
               <w:smallCaps w:val="0"/>
               <w:noProof/>
-              <w:color w:val="2E74B5" w:themeColor="accent1" w:themeShade="BF"/>
+              <w:color w:val="0070C0"/>
               <w:sz w:val="24"/>
               <w:szCs w:val="24"/>
             </w:rPr>
           </w:pPr>
-          <w:hyperlink w:anchor="_Toc23080952" w:history="1">
+          <w:hyperlink w:anchor="_Toc24709027" w:history="1">
             <w:r>
               <w:rPr>
                 <w:rStyle w:val="Hyperlink"/>
+                <w:rFonts w:ascii="Arial" w:hAnsi="Arial" w:cs="Arial"/>
+                <w:b/>
+                <w:bCs/>
                 <w:noProof/>
-                <w:color w:val="2E74B5" w:themeColor="accent1" w:themeShade="BF"/>
-                <w:sz w:val="24"/>
-                <w:szCs w:val="24"/>
+                <w:color w:val="0070C0"/>
               </w:rPr>
               <w:t>1.1</w:t>
             </w:r>
             <w:r>
               <w:rPr>
-                <w:rFonts w:eastAsiaTheme="minorEastAsia" w:cstheme="minorBidi"/>
+                <w:rFonts w:ascii="Arial" w:eastAsiaTheme="minorEastAsia" w:hAnsi="Arial" w:cs="Arial"/>
+                <w:b/>
+                <w:bCs/>
                 <w:smallCaps w:val="0"/>
                 <w:noProof/>
-                <w:color w:val="2E74B5" w:themeColor="accent1" w:themeShade="BF"/>
+                <w:color w:val="0070C0"/>
                 <w:sz w:val="24"/>
                 <w:szCs w:val="24"/>
               </w:rPr>
@@ -1670,79 +1797,87 @@
             <w:r>
               <w:rPr>
                 <w:rStyle w:val="Hyperlink"/>
+                <w:rFonts w:ascii="Arial" w:hAnsi="Arial" w:cs="Arial"/>
+                <w:b/>
+                <w:bCs/>
                 <w:noProof/>
-                <w:color w:val="2E74B5" w:themeColor="accent1" w:themeShade="BF"/>
-                <w:sz w:val="24"/>
-                <w:szCs w:val="24"/>
+                <w:color w:val="0070C0"/>
               </w:rPr>
               <w:t>Purpose</w:t>
             </w:r>
             <w:r>
               <w:rPr>
+                <w:rFonts w:ascii="Arial" w:hAnsi="Arial" w:cs="Arial"/>
+                <w:b/>
+                <w:bCs/>
                 <w:noProof/>
                 <w:webHidden/>
-                <w:color w:val="2E74B5" w:themeColor="accent1" w:themeShade="BF"/>
-                <w:sz w:val="24"/>
-                <w:szCs w:val="24"/>
+                <w:color w:val="0070C0"/>
               </w:rPr>
               <w:tab/>
             </w:r>
             <w:r>
               <w:rPr>
+                <w:rFonts w:ascii="Arial" w:hAnsi="Arial" w:cs="Arial"/>
+                <w:b/>
+                <w:bCs/>
                 <w:noProof/>
                 <w:webHidden/>
-                <w:color w:val="2E74B5" w:themeColor="accent1" w:themeShade="BF"/>
-                <w:sz w:val="24"/>
-                <w:szCs w:val="24"/>
+                <w:color w:val="0070C0"/>
               </w:rPr>
               <w:fldChar w:fldCharType="begin"/>
             </w:r>
             <w:r>
               <w:rPr>
+                <w:rFonts w:ascii="Arial" w:hAnsi="Arial" w:cs="Arial"/>
+                <w:b/>
+                <w:bCs/>
                 <w:noProof/>
                 <w:webHidden/>
-                <w:color w:val="2E74B5" w:themeColor="accent1" w:themeShade="BF"/>
-                <w:sz w:val="24"/>
-                <w:szCs w:val="24"/>
-              </w:rPr>
-              <w:instrText xml:space="preserve"> PAGEREF _Toc23080952 \h </w:instrText>
-            </w:r>
-            <w:r>
-              <w:rPr>
+                <w:color w:val="0070C0"/>
+              </w:rPr>
+              <w:instrText xml:space="preserve"> PAGEREF _Toc24709027 \h </w:instrText>
+            </w:r>
+            <w:r>
+              <w:rPr>
+                <w:rFonts w:ascii="Arial" w:hAnsi="Arial" w:cs="Arial"/>
+                <w:b/>
+                <w:bCs/>
                 <w:noProof/>
                 <w:webHidden/>
-                <w:color w:val="2E74B5" w:themeColor="accent1" w:themeShade="BF"/>
-                <w:sz w:val="24"/>
-                <w:szCs w:val="24"/>
-              </w:rPr>
-            </w:r>
-            <w:r>
-              <w:rPr>
+                <w:color w:val="0070C0"/>
+              </w:rPr>
+            </w:r>
+            <w:r>
+              <w:rPr>
+                <w:rFonts w:ascii="Arial" w:hAnsi="Arial" w:cs="Arial"/>
+                <w:b/>
+                <w:bCs/>
                 <w:noProof/>
                 <w:webHidden/>
-                <w:color w:val="2E74B5" w:themeColor="accent1" w:themeShade="BF"/>
-                <w:sz w:val="24"/>
-                <w:szCs w:val="24"/>
+                <w:color w:val="0070C0"/>
               </w:rPr>
               <w:fldChar w:fldCharType="separate"/>
             </w:r>
             <w:r>
               <w:rPr>
+                <w:rFonts w:ascii="Arial" w:hAnsi="Arial" w:cs="Arial"/>
+                <w:b/>
+                <w:bCs/>
                 <w:noProof/>
                 <w:webHidden/>
-                <w:color w:val="2E74B5" w:themeColor="accent1" w:themeShade="BF"/>
-                <w:sz w:val="24"/>
-                <w:szCs w:val="24"/>
+                <w:color w:val="0070C0"/>
               </w:rPr>
               <w:t>3</w:t>
             </w:r>
             <w:r>
               <w:rPr>
+                <w:rFonts w:ascii="Arial" w:hAnsi="Arial" w:cs="Arial"/>
+                <w:b/>
+                <w:bCs/>
                 <w:noProof/>
                 <w:webHidden/>
-                <w:color w:val="2E74B5" w:themeColor="accent1" w:themeShade="BF"/>
-                <w:sz w:val="24"/>
-                <w:szCs w:val="24"/>
+                <w:color w:val="0070C0"/>
               </w:rPr>
               <w:fldChar w:fldCharType="end"/>
             </w:r>
@@ -1756,31 +1891,36 @@
               <w:tab w:val="right" w:leader="dot" w:pos="9016"/>
             </w:tabs>
             <w:rPr>
-              <w:rFonts w:eastAsiaTheme="minorEastAsia" w:cstheme="minorBidi"/>
+              <w:rFonts w:ascii="Arial" w:eastAsiaTheme="minorEastAsia" w:hAnsi="Arial" w:cs="Arial"/>
+              <w:b/>
+              <w:bCs/>
               <w:smallCaps w:val="0"/>
               <w:noProof/>
-              <w:color w:val="2E74B5" w:themeColor="accent1" w:themeShade="BF"/>
+              <w:color w:val="0070C0"/>
               <w:sz w:val="24"/>
               <w:szCs w:val="24"/>
             </w:rPr>
           </w:pPr>
-          <w:hyperlink w:anchor="_Toc23080953" w:history="1">
+          <w:hyperlink w:anchor="_Toc24709028" w:history="1">
             <w:r>
               <w:rPr>
                 <w:rStyle w:val="Hyperlink"/>
+                <w:rFonts w:ascii="Arial" w:hAnsi="Arial" w:cs="Arial"/>
+                <w:b/>
+                <w:bCs/>
                 <w:noProof/>
-                <w:color w:val="2E74B5" w:themeColor="accent1" w:themeShade="BF"/>
-                <w:sz w:val="24"/>
-                <w:szCs w:val="24"/>
+                <w:color w:val="0070C0"/>
               </w:rPr>
               <w:t>1.2</w:t>
             </w:r>
             <w:r>
               <w:rPr>
-                <w:rFonts w:eastAsiaTheme="minorEastAsia" w:cstheme="minorBidi"/>
+                <w:rFonts w:ascii="Arial" w:eastAsiaTheme="minorEastAsia" w:hAnsi="Arial" w:cs="Arial"/>
+                <w:b/>
+                <w:bCs/>
                 <w:smallCaps w:val="0"/>
                 <w:noProof/>
-                <w:color w:val="2E74B5" w:themeColor="accent1" w:themeShade="BF"/>
+                <w:color w:val="0070C0"/>
                 <w:sz w:val="24"/>
                 <w:szCs w:val="24"/>
               </w:rPr>
@@ -1789,79 +1929,87 @@
             <w:r>
               <w:rPr>
                 <w:rStyle w:val="Hyperlink"/>
+                <w:rFonts w:ascii="Arial" w:hAnsi="Arial" w:cs="Arial"/>
+                <w:b/>
+                <w:bCs/>
                 <w:noProof/>
-                <w:color w:val="2E74B5" w:themeColor="accent1" w:themeShade="BF"/>
-                <w:sz w:val="24"/>
-                <w:szCs w:val="24"/>
+                <w:color w:val="0070C0"/>
               </w:rPr>
               <w:t>About Development Team</w:t>
             </w:r>
             <w:r>
               <w:rPr>
+                <w:rFonts w:ascii="Arial" w:hAnsi="Arial" w:cs="Arial"/>
+                <w:b/>
+                <w:bCs/>
                 <w:noProof/>
                 <w:webHidden/>
-                <w:color w:val="2E74B5" w:themeColor="accent1" w:themeShade="BF"/>
-                <w:sz w:val="24"/>
-                <w:szCs w:val="24"/>
+                <w:color w:val="0070C0"/>
               </w:rPr>
               <w:tab/>
             </w:r>
             <w:r>
               <w:rPr>
+                <w:rFonts w:ascii="Arial" w:hAnsi="Arial" w:cs="Arial"/>
+                <w:b/>
+                <w:bCs/>
                 <w:noProof/>
                 <w:webHidden/>
-                <w:color w:val="2E74B5" w:themeColor="accent1" w:themeShade="BF"/>
-                <w:sz w:val="24"/>
-                <w:szCs w:val="24"/>
+                <w:color w:val="0070C0"/>
               </w:rPr>
               <w:fldChar w:fldCharType="begin"/>
             </w:r>
             <w:r>
               <w:rPr>
+                <w:rFonts w:ascii="Arial" w:hAnsi="Arial" w:cs="Arial"/>
+                <w:b/>
+                <w:bCs/>
                 <w:noProof/>
                 <w:webHidden/>
-                <w:color w:val="2E74B5" w:themeColor="accent1" w:themeShade="BF"/>
-                <w:sz w:val="24"/>
-                <w:szCs w:val="24"/>
-              </w:rPr>
-              <w:instrText xml:space="preserve"> PAGEREF _Toc23080953 \h </w:instrText>
-            </w:r>
-            <w:r>
-              <w:rPr>
+                <w:color w:val="0070C0"/>
+              </w:rPr>
+              <w:instrText xml:space="preserve"> PAGEREF _Toc24709028 \h </w:instrText>
+            </w:r>
+            <w:r>
+              <w:rPr>
+                <w:rFonts w:ascii="Arial" w:hAnsi="Arial" w:cs="Arial"/>
+                <w:b/>
+                <w:bCs/>
                 <w:noProof/>
                 <w:webHidden/>
-                <w:color w:val="2E74B5" w:themeColor="accent1" w:themeShade="BF"/>
-                <w:sz w:val="24"/>
-                <w:szCs w:val="24"/>
-              </w:rPr>
-            </w:r>
-            <w:r>
-              <w:rPr>
+                <w:color w:val="0070C0"/>
+              </w:rPr>
+            </w:r>
+            <w:r>
+              <w:rPr>
+                <w:rFonts w:ascii="Arial" w:hAnsi="Arial" w:cs="Arial"/>
+                <w:b/>
+                <w:bCs/>
                 <w:noProof/>
                 <w:webHidden/>
-                <w:color w:val="2E74B5" w:themeColor="accent1" w:themeShade="BF"/>
-                <w:sz w:val="24"/>
-                <w:szCs w:val="24"/>
+                <w:color w:val="0070C0"/>
               </w:rPr>
               <w:fldChar w:fldCharType="separate"/>
             </w:r>
             <w:r>
               <w:rPr>
+                <w:rFonts w:ascii="Arial" w:hAnsi="Arial" w:cs="Arial"/>
+                <w:b/>
+                <w:bCs/>
                 <w:noProof/>
                 <w:webHidden/>
-                <w:color w:val="2E74B5" w:themeColor="accent1" w:themeShade="BF"/>
-                <w:sz w:val="24"/>
-                <w:szCs w:val="24"/>
+                <w:color w:val="0070C0"/>
               </w:rPr>
               <w:t>4</w:t>
             </w:r>
             <w:r>
               <w:rPr>
+                <w:rFonts w:ascii="Arial" w:hAnsi="Arial" w:cs="Arial"/>
+                <w:b/>
+                <w:bCs/>
                 <w:noProof/>
                 <w:webHidden/>
-                <w:color w:val="2E74B5" w:themeColor="accent1" w:themeShade="BF"/>
-                <w:sz w:val="24"/>
-                <w:szCs w:val="24"/>
+                <w:color w:val="0070C0"/>
               </w:rPr>
               <w:fldChar w:fldCharType="end"/>
             </w:r>
@@ -1875,31 +2023,36 @@
               <w:tab w:val="right" w:leader="dot" w:pos="9016"/>
             </w:tabs>
             <w:rPr>
-              <w:rFonts w:eastAsiaTheme="minorEastAsia" w:cstheme="minorBidi"/>
+              <w:rFonts w:ascii="Arial" w:eastAsiaTheme="minorEastAsia" w:hAnsi="Arial" w:cs="Arial"/>
+              <w:b/>
+              <w:bCs/>
               <w:smallCaps w:val="0"/>
               <w:noProof/>
-              <w:color w:val="2E74B5" w:themeColor="accent1" w:themeShade="BF"/>
+              <w:color w:val="0070C0"/>
               <w:sz w:val="24"/>
               <w:szCs w:val="24"/>
             </w:rPr>
           </w:pPr>
-          <w:hyperlink w:anchor="_Toc23080954" w:history="1">
+          <w:hyperlink w:anchor="_Toc24709029" w:history="1">
             <w:r>
               <w:rPr>
                 <w:rStyle w:val="Hyperlink"/>
+                <w:rFonts w:ascii="Arial" w:hAnsi="Arial" w:cs="Arial"/>
+                <w:b/>
+                <w:bCs/>
                 <w:noProof/>
-                <w:color w:val="2E74B5" w:themeColor="accent1" w:themeShade="BF"/>
-                <w:sz w:val="24"/>
-                <w:szCs w:val="24"/>
+                <w:color w:val="0070C0"/>
               </w:rPr>
               <w:t>1.3</w:t>
             </w:r>
             <w:r>
               <w:rPr>
-                <w:rFonts w:eastAsiaTheme="minorEastAsia" w:cstheme="minorBidi"/>
+                <w:rFonts w:ascii="Arial" w:eastAsiaTheme="minorEastAsia" w:hAnsi="Arial" w:cs="Arial"/>
+                <w:b/>
+                <w:bCs/>
                 <w:smallCaps w:val="0"/>
                 <w:noProof/>
-                <w:color w:val="2E74B5" w:themeColor="accent1" w:themeShade="BF"/>
+                <w:color w:val="0070C0"/>
                 <w:sz w:val="24"/>
                 <w:szCs w:val="24"/>
               </w:rPr>
@@ -1908,79 +2061,87 @@
             <w:r>
               <w:rPr>
                 <w:rStyle w:val="Hyperlink"/>
+                <w:rFonts w:ascii="Arial" w:hAnsi="Arial" w:cs="Arial"/>
+                <w:b/>
+                <w:bCs/>
                 <w:noProof/>
-                <w:color w:val="2E74B5" w:themeColor="accent1" w:themeShade="BF"/>
-                <w:sz w:val="24"/>
-                <w:szCs w:val="24"/>
+                <w:color w:val="0070C0"/>
               </w:rPr>
               <w:t>About Stakeholder</w:t>
             </w:r>
             <w:r>
               <w:rPr>
+                <w:rFonts w:ascii="Arial" w:hAnsi="Arial" w:cs="Arial"/>
+                <w:b/>
+                <w:bCs/>
                 <w:noProof/>
                 <w:webHidden/>
-                <w:color w:val="2E74B5" w:themeColor="accent1" w:themeShade="BF"/>
-                <w:sz w:val="24"/>
-                <w:szCs w:val="24"/>
+                <w:color w:val="0070C0"/>
               </w:rPr>
               <w:tab/>
             </w:r>
             <w:r>
               <w:rPr>
+                <w:rFonts w:ascii="Arial" w:hAnsi="Arial" w:cs="Arial"/>
+                <w:b/>
+                <w:bCs/>
                 <w:noProof/>
                 <w:webHidden/>
-                <w:color w:val="2E74B5" w:themeColor="accent1" w:themeShade="BF"/>
-                <w:sz w:val="24"/>
-                <w:szCs w:val="24"/>
+                <w:color w:val="0070C0"/>
               </w:rPr>
               <w:fldChar w:fldCharType="begin"/>
             </w:r>
             <w:r>
               <w:rPr>
+                <w:rFonts w:ascii="Arial" w:hAnsi="Arial" w:cs="Arial"/>
+                <w:b/>
+                <w:bCs/>
                 <w:noProof/>
                 <w:webHidden/>
-                <w:color w:val="2E74B5" w:themeColor="accent1" w:themeShade="BF"/>
-                <w:sz w:val="24"/>
-                <w:szCs w:val="24"/>
-              </w:rPr>
-              <w:instrText xml:space="preserve"> PAGEREF _Toc23080954 \h </w:instrText>
-            </w:r>
-            <w:r>
-              <w:rPr>
+                <w:color w:val="0070C0"/>
+              </w:rPr>
+              <w:instrText xml:space="preserve"> PAGEREF _Toc24709029 \h </w:instrText>
+            </w:r>
+            <w:r>
+              <w:rPr>
+                <w:rFonts w:ascii="Arial" w:hAnsi="Arial" w:cs="Arial"/>
+                <w:b/>
+                <w:bCs/>
                 <w:noProof/>
                 <w:webHidden/>
-                <w:color w:val="2E74B5" w:themeColor="accent1" w:themeShade="BF"/>
-                <w:sz w:val="24"/>
-                <w:szCs w:val="24"/>
-              </w:rPr>
-            </w:r>
-            <w:r>
-              <w:rPr>
+                <w:color w:val="0070C0"/>
+              </w:rPr>
+            </w:r>
+            <w:r>
+              <w:rPr>
+                <w:rFonts w:ascii="Arial" w:hAnsi="Arial" w:cs="Arial"/>
+                <w:b/>
+                <w:bCs/>
                 <w:noProof/>
                 <w:webHidden/>
-                <w:color w:val="2E74B5" w:themeColor="accent1" w:themeShade="BF"/>
-                <w:sz w:val="24"/>
-                <w:szCs w:val="24"/>
+                <w:color w:val="0070C0"/>
               </w:rPr>
               <w:fldChar w:fldCharType="separate"/>
             </w:r>
             <w:r>
               <w:rPr>
+                <w:rFonts w:ascii="Arial" w:hAnsi="Arial" w:cs="Arial"/>
+                <w:b/>
+                <w:bCs/>
                 <w:noProof/>
                 <w:webHidden/>
-                <w:color w:val="2E74B5" w:themeColor="accent1" w:themeShade="BF"/>
-                <w:sz w:val="24"/>
-                <w:szCs w:val="24"/>
+                <w:color w:val="0070C0"/>
               </w:rPr>
               <w:t>4</w:t>
             </w:r>
             <w:r>
               <w:rPr>
+                <w:rFonts w:ascii="Arial" w:hAnsi="Arial" w:cs="Arial"/>
+                <w:b/>
+                <w:bCs/>
                 <w:noProof/>
                 <w:webHidden/>
-                <w:color w:val="2E74B5" w:themeColor="accent1" w:themeShade="BF"/>
-                <w:sz w:val="24"/>
-                <w:szCs w:val="24"/>
+                <w:color w:val="0070C0"/>
               </w:rPr>
               <w:fldChar w:fldCharType="end"/>
             </w:r>
@@ -1994,31 +2155,36 @@
               <w:tab w:val="right" w:leader="dot" w:pos="9016"/>
             </w:tabs>
             <w:rPr>
-              <w:rFonts w:eastAsiaTheme="minorEastAsia" w:cstheme="minorBidi"/>
+              <w:rFonts w:ascii="Arial" w:eastAsiaTheme="minorEastAsia" w:hAnsi="Arial" w:cs="Arial"/>
+              <w:b/>
+              <w:bCs/>
               <w:smallCaps w:val="0"/>
               <w:noProof/>
-              <w:color w:val="2E74B5" w:themeColor="accent1" w:themeShade="BF"/>
+              <w:color w:val="0070C0"/>
               <w:sz w:val="24"/>
               <w:szCs w:val="24"/>
             </w:rPr>
           </w:pPr>
-          <w:hyperlink w:anchor="_Toc23080955" w:history="1">
+          <w:hyperlink w:anchor="_Toc24709030" w:history="1">
             <w:r>
               <w:rPr>
                 <w:rStyle w:val="Hyperlink"/>
+                <w:rFonts w:ascii="Arial" w:hAnsi="Arial" w:cs="Arial"/>
+                <w:b/>
+                <w:bCs/>
                 <w:noProof/>
-                <w:color w:val="2E74B5" w:themeColor="accent1" w:themeShade="BF"/>
-                <w:sz w:val="24"/>
-                <w:szCs w:val="24"/>
+                <w:color w:val="0070C0"/>
               </w:rPr>
               <w:t>1.4</w:t>
             </w:r>
             <w:r>
               <w:rPr>
-                <w:rFonts w:eastAsiaTheme="minorEastAsia" w:cstheme="minorBidi"/>
+                <w:rFonts w:ascii="Arial" w:eastAsiaTheme="minorEastAsia" w:hAnsi="Arial" w:cs="Arial"/>
+                <w:b/>
+                <w:bCs/>
                 <w:smallCaps w:val="0"/>
                 <w:noProof/>
-                <w:color w:val="2E74B5" w:themeColor="accent1" w:themeShade="BF"/>
+                <w:color w:val="0070C0"/>
                 <w:sz w:val="24"/>
                 <w:szCs w:val="24"/>
               </w:rPr>
@@ -2027,79 +2193,87 @@
             <w:r>
               <w:rPr>
                 <w:rStyle w:val="Hyperlink"/>
+                <w:rFonts w:ascii="Arial" w:hAnsi="Arial" w:cs="Arial"/>
+                <w:b/>
+                <w:bCs/>
                 <w:noProof/>
-                <w:color w:val="2E74B5" w:themeColor="accent1" w:themeShade="BF"/>
-                <w:sz w:val="24"/>
-                <w:szCs w:val="24"/>
+                <w:color w:val="0070C0"/>
               </w:rPr>
               <w:t>Meetings</w:t>
             </w:r>
             <w:r>
               <w:rPr>
+                <w:rFonts w:ascii="Arial" w:hAnsi="Arial" w:cs="Arial"/>
+                <w:b/>
+                <w:bCs/>
                 <w:noProof/>
                 <w:webHidden/>
-                <w:color w:val="2E74B5" w:themeColor="accent1" w:themeShade="BF"/>
-                <w:sz w:val="24"/>
-                <w:szCs w:val="24"/>
+                <w:color w:val="0070C0"/>
               </w:rPr>
               <w:tab/>
             </w:r>
             <w:r>
               <w:rPr>
+                <w:rFonts w:ascii="Arial" w:hAnsi="Arial" w:cs="Arial"/>
+                <w:b/>
+                <w:bCs/>
                 <w:noProof/>
                 <w:webHidden/>
-                <w:color w:val="2E74B5" w:themeColor="accent1" w:themeShade="BF"/>
-                <w:sz w:val="24"/>
-                <w:szCs w:val="24"/>
+                <w:color w:val="0070C0"/>
               </w:rPr>
               <w:fldChar w:fldCharType="begin"/>
             </w:r>
             <w:r>
               <w:rPr>
+                <w:rFonts w:ascii="Arial" w:hAnsi="Arial" w:cs="Arial"/>
+                <w:b/>
+                <w:bCs/>
                 <w:noProof/>
                 <w:webHidden/>
-                <w:color w:val="2E74B5" w:themeColor="accent1" w:themeShade="BF"/>
-                <w:sz w:val="24"/>
-                <w:szCs w:val="24"/>
-              </w:rPr>
-              <w:instrText xml:space="preserve"> PAGEREF _Toc23080955 \h </w:instrText>
-            </w:r>
-            <w:r>
-              <w:rPr>
+                <w:color w:val="0070C0"/>
+              </w:rPr>
+              <w:instrText xml:space="preserve"> PAGEREF _Toc24709030 \h </w:instrText>
+            </w:r>
+            <w:r>
+              <w:rPr>
+                <w:rFonts w:ascii="Arial" w:hAnsi="Arial" w:cs="Arial"/>
+                <w:b/>
+                <w:bCs/>
                 <w:noProof/>
                 <w:webHidden/>
-                <w:color w:val="2E74B5" w:themeColor="accent1" w:themeShade="BF"/>
-                <w:sz w:val="24"/>
-                <w:szCs w:val="24"/>
-              </w:rPr>
-            </w:r>
-            <w:r>
-              <w:rPr>
+                <w:color w:val="0070C0"/>
+              </w:rPr>
+            </w:r>
+            <w:r>
+              <w:rPr>
+                <w:rFonts w:ascii="Arial" w:hAnsi="Arial" w:cs="Arial"/>
+                <w:b/>
+                <w:bCs/>
                 <w:noProof/>
                 <w:webHidden/>
-                <w:color w:val="2E74B5" w:themeColor="accent1" w:themeShade="BF"/>
-                <w:sz w:val="24"/>
-                <w:szCs w:val="24"/>
+                <w:color w:val="0070C0"/>
               </w:rPr>
               <w:fldChar w:fldCharType="separate"/>
             </w:r>
             <w:r>
               <w:rPr>
+                <w:rFonts w:ascii="Arial" w:hAnsi="Arial" w:cs="Arial"/>
+                <w:b/>
+                <w:bCs/>
                 <w:noProof/>
                 <w:webHidden/>
-                <w:color w:val="2E74B5" w:themeColor="accent1" w:themeShade="BF"/>
-                <w:sz w:val="24"/>
-                <w:szCs w:val="24"/>
+                <w:color w:val="0070C0"/>
               </w:rPr>
               <w:t>4</w:t>
             </w:r>
             <w:r>
               <w:rPr>
+                <w:rFonts w:ascii="Arial" w:hAnsi="Arial" w:cs="Arial"/>
+                <w:b/>
+                <w:bCs/>
                 <w:noProof/>
                 <w:webHidden/>
-                <w:color w:val="2E74B5" w:themeColor="accent1" w:themeShade="BF"/>
-                <w:sz w:val="24"/>
-                <w:szCs w:val="24"/>
+                <w:color w:val="0070C0"/>
               </w:rPr>
               <w:fldChar w:fldCharType="end"/>
             </w:r>
@@ -2113,30 +2287,34 @@
               <w:tab w:val="right" w:leader="dot" w:pos="9016"/>
             </w:tabs>
             <w:rPr>
+              <w:rFonts w:ascii="Arial" w:eastAsiaTheme="minorEastAsia" w:hAnsi="Arial" w:cs="Arial"/>
+              <w:bCs/>
+              <w:caps w:val="0"/>
               <w:noProof/>
-              <w:color w:val="2E74B5" w:themeColor="accent1" w:themeShade="BF"/>
+              <w:color w:val="0070C0"/>
               <w:sz w:val="24"/>
               <w:szCs w:val="24"/>
             </w:rPr>
           </w:pPr>
-          <w:hyperlink w:anchor="_Toc23080956" w:history="1">
+          <w:hyperlink w:anchor="_Toc24709031" w:history="1">
             <w:r>
               <w:rPr>
                 <w:rStyle w:val="Hyperlink"/>
+                <w:rFonts w:ascii="Arial" w:hAnsi="Arial" w:cs="Arial"/>
+                <w:bCs/>
                 <w:noProof/>
-                <w:color w:val="2E74B5" w:themeColor="accent1" w:themeShade="BF"/>
-                <w:sz w:val="24"/>
-                <w:szCs w:val="24"/>
+                <w:color w:val="0070C0"/>
+                <w:lang w:val="vi-VN"/>
               </w:rPr>
               <w:t>2.</w:t>
             </w:r>
             <w:r>
               <w:rPr>
-                <w:rFonts w:eastAsiaTheme="minorEastAsia" w:cstheme="minorBidi"/>
-                <w:b w:val="0"/>
+                <w:rFonts w:ascii="Arial" w:eastAsiaTheme="minorEastAsia" w:hAnsi="Arial" w:cs="Arial"/>
+                <w:bCs/>
                 <w:caps w:val="0"/>
                 <w:noProof/>
-                <w:color w:val="2E74B5" w:themeColor="accent1" w:themeShade="BF"/>
+                <w:color w:val="0070C0"/>
                 <w:sz w:val="24"/>
                 <w:szCs w:val="24"/>
               </w:rPr>
@@ -2145,79 +2323,80 @@
             <w:r>
               <w:rPr>
                 <w:rStyle w:val="Hyperlink"/>
+                <w:rFonts w:ascii="Arial" w:hAnsi="Arial" w:cs="Arial"/>
+                <w:bCs/>
                 <w:noProof/>
-                <w:color w:val="2E74B5" w:themeColor="accent1" w:themeShade="BF"/>
-                <w:sz w:val="24"/>
-                <w:szCs w:val="24"/>
-              </w:rPr>
-              <w:t>Content</w:t>
-            </w:r>
-            <w:r>
-              <w:rPr>
+                <w:color w:val="0070C0"/>
+                <w:lang w:val="vi-VN"/>
+              </w:rPr>
+              <w:t>Tools</w:t>
+            </w:r>
+            <w:r>
+              <w:rPr>
+                <w:rFonts w:ascii="Arial" w:hAnsi="Arial" w:cs="Arial"/>
+                <w:bCs/>
                 <w:noProof/>
                 <w:webHidden/>
-                <w:color w:val="2E74B5" w:themeColor="accent1" w:themeShade="BF"/>
-                <w:sz w:val="24"/>
-                <w:szCs w:val="24"/>
+                <w:color w:val="0070C0"/>
               </w:rPr>
               <w:tab/>
             </w:r>
             <w:r>
               <w:rPr>
+                <w:rFonts w:ascii="Arial" w:hAnsi="Arial" w:cs="Arial"/>
+                <w:bCs/>
                 <w:noProof/>
                 <w:webHidden/>
-                <w:color w:val="2E74B5" w:themeColor="accent1" w:themeShade="BF"/>
-                <w:sz w:val="24"/>
-                <w:szCs w:val="24"/>
+                <w:color w:val="0070C0"/>
               </w:rPr>
               <w:fldChar w:fldCharType="begin"/>
             </w:r>
             <w:r>
               <w:rPr>
+                <w:rFonts w:ascii="Arial" w:hAnsi="Arial" w:cs="Arial"/>
+                <w:bCs/>
                 <w:noProof/>
                 <w:webHidden/>
-                <w:color w:val="2E74B5" w:themeColor="accent1" w:themeShade="BF"/>
-                <w:sz w:val="24"/>
-                <w:szCs w:val="24"/>
-              </w:rPr>
-              <w:instrText xml:space="preserve"> PAGEREF _Toc23080956 \h </w:instrText>
-            </w:r>
-            <w:r>
-              <w:rPr>
+                <w:color w:val="0070C0"/>
+              </w:rPr>
+              <w:instrText xml:space="preserve"> PAGEREF _Toc24709031 \h </w:instrText>
+            </w:r>
+            <w:r>
+              <w:rPr>
+                <w:rFonts w:ascii="Arial" w:hAnsi="Arial" w:cs="Arial"/>
+                <w:bCs/>
                 <w:noProof/>
                 <w:webHidden/>
-                <w:color w:val="2E74B5" w:themeColor="accent1" w:themeShade="BF"/>
-                <w:sz w:val="24"/>
-                <w:szCs w:val="24"/>
-              </w:rPr>
-            </w:r>
-            <w:r>
-              <w:rPr>
+                <w:color w:val="0070C0"/>
+              </w:rPr>
+            </w:r>
+            <w:r>
+              <w:rPr>
+                <w:rFonts w:ascii="Arial" w:hAnsi="Arial" w:cs="Arial"/>
+                <w:bCs/>
                 <w:noProof/>
                 <w:webHidden/>
-                <w:color w:val="2E74B5" w:themeColor="accent1" w:themeShade="BF"/>
-                <w:sz w:val="24"/>
-                <w:szCs w:val="24"/>
+                <w:color w:val="0070C0"/>
               </w:rPr>
               <w:fldChar w:fldCharType="separate"/>
             </w:r>
             <w:r>
               <w:rPr>
+                <w:rFonts w:ascii="Arial" w:hAnsi="Arial" w:cs="Arial"/>
+                <w:bCs/>
                 <w:noProof/>
                 <w:webHidden/>
-                <w:color w:val="2E74B5" w:themeColor="accent1" w:themeShade="BF"/>
-                <w:sz w:val="24"/>
-                <w:szCs w:val="24"/>
+                <w:color w:val="0070C0"/>
               </w:rPr>
               <w:t>4</w:t>
             </w:r>
             <w:r>
               <w:rPr>
+                <w:rFonts w:ascii="Arial" w:hAnsi="Arial" w:cs="Arial"/>
+                <w:bCs/>
                 <w:noProof/>
                 <w:webHidden/>
-                <w:color w:val="2E74B5" w:themeColor="accent1" w:themeShade="BF"/>
-                <w:sz w:val="24"/>
-                <w:szCs w:val="24"/>
+                <w:color w:val="0070C0"/>
               </w:rPr>
               <w:fldChar w:fldCharType="end"/>
             </w:r>
@@ -2225,37 +2404,39 @@
         </w:p>
         <w:p>
           <w:pPr>
-            <w:pStyle w:val="TOC2"/>
+            <w:pStyle w:val="TOC1"/>
             <w:tabs>
-              <w:tab w:val="left" w:pos="880"/>
+              <w:tab w:val="left" w:pos="440"/>
               <w:tab w:val="right" w:leader="dot" w:pos="9016"/>
             </w:tabs>
             <w:rPr>
-              <w:rFonts w:eastAsiaTheme="minorEastAsia" w:cstheme="minorBidi"/>
-              <w:smallCaps w:val="0"/>
+              <w:rFonts w:ascii="Arial" w:eastAsiaTheme="minorEastAsia" w:hAnsi="Arial" w:cs="Arial"/>
+              <w:bCs/>
+              <w:caps w:val="0"/>
               <w:noProof/>
-              <w:color w:val="2E74B5" w:themeColor="accent1" w:themeShade="BF"/>
+              <w:color w:val="0070C0"/>
               <w:sz w:val="24"/>
               <w:szCs w:val="24"/>
             </w:rPr>
           </w:pPr>
-          <w:hyperlink w:anchor="_Toc23080952" w:history="1">
+          <w:hyperlink w:anchor="_Toc24709032" w:history="1">
             <w:r>
               <w:rPr>
                 <w:rStyle w:val="Hyperlink"/>
+                <w:rFonts w:ascii="Arial" w:hAnsi="Arial" w:cs="Arial"/>
+                <w:bCs/>
                 <w:noProof/>
-                <w:color w:val="2E74B5" w:themeColor="accent1" w:themeShade="BF"/>
-                <w:sz w:val="24"/>
-                <w:szCs w:val="24"/>
-              </w:rPr>
-              <w:t>2.1</w:t>
-            </w:r>
-            <w:r>
-              <w:rPr>
-                <w:rFonts w:eastAsiaTheme="minorEastAsia" w:cstheme="minorBidi"/>
-                <w:smallCaps w:val="0"/>
+                <w:color w:val="0070C0"/>
+              </w:rPr>
+              <w:t>3.</w:t>
+            </w:r>
+            <w:r>
+              <w:rPr>
+                <w:rFonts w:ascii="Arial" w:eastAsiaTheme="minorEastAsia" w:hAnsi="Arial" w:cs="Arial"/>
+                <w:bCs/>
+                <w:caps w:val="0"/>
                 <w:noProof/>
-                <w:color w:val="2E74B5" w:themeColor="accent1" w:themeShade="BF"/>
+                <w:color w:val="0070C0"/>
                 <w:sz w:val="24"/>
                 <w:szCs w:val="24"/>
               </w:rPr>
@@ -2264,472 +2445,84 @@
             <w:r>
               <w:rPr>
                 <w:rStyle w:val="Hyperlink"/>
+                <w:rFonts w:ascii="Arial" w:hAnsi="Arial" w:cs="Arial"/>
+                <w:bCs/>
                 <w:noProof/>
-                <w:color w:val="2E74B5" w:themeColor="accent1" w:themeShade="BF"/>
-                <w:sz w:val="24"/>
-                <w:szCs w:val="24"/>
-              </w:rPr>
-              <w:t>About Meetings</w:t>
-            </w:r>
-            <w:r>
-              <w:rPr>
+                <w:color w:val="0070C0"/>
+              </w:rPr>
+              <w:t>Content</w:t>
+            </w:r>
+            <w:r>
+              <w:rPr>
+                <w:rFonts w:ascii="Arial" w:hAnsi="Arial" w:cs="Arial"/>
+                <w:bCs/>
                 <w:noProof/>
                 <w:webHidden/>
-                <w:color w:val="2E74B5" w:themeColor="accent1" w:themeShade="BF"/>
-                <w:sz w:val="24"/>
-                <w:szCs w:val="24"/>
+                <w:color w:val="0070C0"/>
               </w:rPr>
               <w:tab/>
             </w:r>
             <w:r>
               <w:rPr>
+                <w:rFonts w:ascii="Arial" w:hAnsi="Arial" w:cs="Arial"/>
+                <w:bCs/>
                 <w:noProof/>
                 <w:webHidden/>
-                <w:color w:val="2E74B5" w:themeColor="accent1" w:themeShade="BF"/>
-                <w:sz w:val="24"/>
-                <w:szCs w:val="24"/>
+                <w:color w:val="0070C0"/>
               </w:rPr>
               <w:fldChar w:fldCharType="begin"/>
             </w:r>
             <w:r>
               <w:rPr>
+                <w:rFonts w:ascii="Arial" w:hAnsi="Arial" w:cs="Arial"/>
+                <w:bCs/>
                 <w:noProof/>
                 <w:webHidden/>
-                <w:color w:val="2E74B5" w:themeColor="accent1" w:themeShade="BF"/>
-                <w:sz w:val="24"/>
-                <w:szCs w:val="24"/>
-              </w:rPr>
-              <w:instrText xml:space="preserve"> PAGEREF _Toc23080952 \h </w:instrText>
-            </w:r>
-            <w:r>
-              <w:rPr>
+                <w:color w:val="0070C0"/>
+              </w:rPr>
+              <w:instrText xml:space="preserve"> PAGEREF _Toc24709032 \h </w:instrText>
+            </w:r>
+            <w:r>
+              <w:rPr>
+                <w:rFonts w:ascii="Arial" w:hAnsi="Arial" w:cs="Arial"/>
+                <w:bCs/>
                 <w:noProof/>
                 <w:webHidden/>
-                <w:color w:val="2E74B5" w:themeColor="accent1" w:themeShade="BF"/>
-                <w:sz w:val="24"/>
-                <w:szCs w:val="24"/>
-              </w:rPr>
-            </w:r>
-            <w:r>
-              <w:rPr>
+                <w:color w:val="0070C0"/>
+              </w:rPr>
+            </w:r>
+            <w:r>
+              <w:rPr>
+                <w:rFonts w:ascii="Arial" w:hAnsi="Arial" w:cs="Arial"/>
+                <w:bCs/>
                 <w:noProof/>
                 <w:webHidden/>
-                <w:color w:val="2E74B5" w:themeColor="accent1" w:themeShade="BF"/>
-                <w:sz w:val="24"/>
-                <w:szCs w:val="24"/>
+                <w:color w:val="0070C0"/>
               </w:rPr>
               <w:fldChar w:fldCharType="separate"/>
             </w:r>
             <w:r>
               <w:rPr>
+                <w:rFonts w:ascii="Arial" w:hAnsi="Arial" w:cs="Arial"/>
+                <w:bCs/>
                 <w:noProof/>
                 <w:webHidden/>
-                <w:color w:val="2E74B5" w:themeColor="accent1" w:themeShade="BF"/>
-                <w:sz w:val="24"/>
-                <w:szCs w:val="24"/>
-              </w:rPr>
-              <w:t>3</w:t>
-            </w:r>
-            <w:r>
-              <w:rPr>
+                <w:color w:val="0070C0"/>
+              </w:rPr>
+              <w:t>4</w:t>
+            </w:r>
+            <w:r>
+              <w:rPr>
+                <w:rFonts w:ascii="Arial" w:hAnsi="Arial" w:cs="Arial"/>
+                <w:bCs/>
                 <w:noProof/>
                 <w:webHidden/>
-                <w:color w:val="2E74B5" w:themeColor="accent1" w:themeShade="BF"/>
-                <w:sz w:val="24"/>
-                <w:szCs w:val="24"/>
+                <w:color w:val="0070C0"/>
               </w:rPr>
               <w:fldChar w:fldCharType="end"/>
             </w:r>
           </w:hyperlink>
         </w:p>
-        <w:p>
-          <w:pPr>
-            <w:pStyle w:val="TOC2"/>
-            <w:tabs>
-              <w:tab w:val="left" w:pos="880"/>
-              <w:tab w:val="right" w:leader="dot" w:pos="9016"/>
-            </w:tabs>
-            <w:rPr>
-              <w:rFonts w:eastAsiaTheme="minorEastAsia" w:cstheme="minorBidi"/>
-              <w:smallCaps w:val="0"/>
-              <w:noProof/>
-              <w:color w:val="2E74B5" w:themeColor="accent1" w:themeShade="BF"/>
-              <w:sz w:val="24"/>
-              <w:szCs w:val="24"/>
-            </w:rPr>
-          </w:pPr>
-          <w:r>
-            <w:rPr>
-              <w:color w:val="2E74B5" w:themeColor="accent1" w:themeShade="BF"/>
-              <w:sz w:val="24"/>
-              <w:szCs w:val="24"/>
-            </w:rPr>
-            <w:t xml:space="preserve"> </w:t>
-          </w:r>
-          <w:hyperlink w:anchor="_Toc23080953" w:history="1">
-            <w:r>
-              <w:rPr>
-                <w:rStyle w:val="Hyperlink"/>
-                <w:noProof/>
-                <w:color w:val="2E74B5" w:themeColor="accent1" w:themeShade="BF"/>
-                <w:sz w:val="24"/>
-                <w:szCs w:val="24"/>
-              </w:rPr>
-              <w:t>2.1.1</w:t>
-            </w:r>
-            <w:r>
-              <w:rPr>
-                <w:rFonts w:eastAsiaTheme="minorEastAsia" w:cstheme="minorBidi"/>
-                <w:smallCaps w:val="0"/>
-                <w:noProof/>
-                <w:color w:val="2E74B5" w:themeColor="accent1" w:themeShade="BF"/>
-                <w:sz w:val="24"/>
-                <w:szCs w:val="24"/>
-              </w:rPr>
-              <w:tab/>
-            </w:r>
-            <w:r>
-              <w:rPr>
-                <w:rStyle w:val="Hyperlink"/>
-                <w:noProof/>
-                <w:color w:val="2E74B5" w:themeColor="accent1" w:themeShade="BF"/>
-                <w:sz w:val="24"/>
-                <w:szCs w:val="24"/>
-              </w:rPr>
-              <w:t>Mentor Meetings</w:t>
-            </w:r>
-            <w:r>
-              <w:rPr>
-                <w:noProof/>
-                <w:webHidden/>
-                <w:color w:val="2E74B5" w:themeColor="accent1" w:themeShade="BF"/>
-                <w:sz w:val="24"/>
-                <w:szCs w:val="24"/>
-              </w:rPr>
-              <w:tab/>
-            </w:r>
-            <w:r>
-              <w:rPr>
-                <w:noProof/>
-                <w:webHidden/>
-                <w:color w:val="2E74B5" w:themeColor="accent1" w:themeShade="BF"/>
-                <w:sz w:val="24"/>
-                <w:szCs w:val="24"/>
-              </w:rPr>
-              <w:fldChar w:fldCharType="begin"/>
-            </w:r>
-            <w:r>
-              <w:rPr>
-                <w:noProof/>
-                <w:webHidden/>
-                <w:color w:val="2E74B5" w:themeColor="accent1" w:themeShade="BF"/>
-                <w:sz w:val="24"/>
-                <w:szCs w:val="24"/>
-              </w:rPr>
-              <w:instrText xml:space="preserve"> PAGEREF _Toc23080953 \h </w:instrText>
-            </w:r>
-            <w:r>
-              <w:rPr>
-                <w:noProof/>
-                <w:webHidden/>
-                <w:color w:val="2E74B5" w:themeColor="accent1" w:themeShade="BF"/>
-                <w:sz w:val="24"/>
-                <w:szCs w:val="24"/>
-              </w:rPr>
-            </w:r>
-            <w:r>
-              <w:rPr>
-                <w:noProof/>
-                <w:webHidden/>
-                <w:color w:val="2E74B5" w:themeColor="accent1" w:themeShade="BF"/>
-                <w:sz w:val="24"/>
-                <w:szCs w:val="24"/>
-              </w:rPr>
-              <w:fldChar w:fldCharType="separate"/>
-            </w:r>
-            <w:r>
-              <w:rPr>
-                <w:noProof/>
-                <w:webHidden/>
-                <w:color w:val="2E74B5" w:themeColor="accent1" w:themeShade="BF"/>
-                <w:sz w:val="24"/>
-                <w:szCs w:val="24"/>
-              </w:rPr>
-              <w:t>4</w:t>
-            </w:r>
-            <w:r>
-              <w:rPr>
-                <w:noProof/>
-                <w:webHidden/>
-                <w:color w:val="2E74B5" w:themeColor="accent1" w:themeShade="BF"/>
-                <w:sz w:val="24"/>
-                <w:szCs w:val="24"/>
-              </w:rPr>
-              <w:fldChar w:fldCharType="end"/>
-            </w:r>
-          </w:hyperlink>
-        </w:p>
-        <w:p>
-          <w:pPr>
-            <w:pStyle w:val="TOC2"/>
-            <w:tabs>
-              <w:tab w:val="left" w:pos="880"/>
-              <w:tab w:val="right" w:leader="dot" w:pos="9016"/>
-            </w:tabs>
-            <w:rPr>
-              <w:noProof/>
-              <w:color w:val="2E74B5" w:themeColor="accent1" w:themeShade="BF"/>
-              <w:sz w:val="24"/>
-              <w:szCs w:val="24"/>
-            </w:rPr>
-          </w:pPr>
-          <w:r>
-            <w:rPr>
-              <w:color w:val="2E74B5" w:themeColor="accent1" w:themeShade="BF"/>
-              <w:sz w:val="24"/>
-              <w:szCs w:val="24"/>
-            </w:rPr>
-            <w:t xml:space="preserve"> </w:t>
-          </w:r>
-          <w:hyperlink w:anchor="_Toc23080954" w:history="1">
-            <w:r>
-              <w:rPr>
-                <w:rStyle w:val="Hyperlink"/>
-                <w:noProof/>
-                <w:color w:val="2E74B5" w:themeColor="accent1" w:themeShade="BF"/>
-                <w:sz w:val="24"/>
-                <w:szCs w:val="24"/>
-              </w:rPr>
-              <w:t>2.1.2</w:t>
-            </w:r>
-            <w:r>
-              <w:rPr>
-                <w:rFonts w:eastAsiaTheme="minorEastAsia" w:cstheme="minorBidi"/>
-                <w:smallCaps w:val="0"/>
-                <w:noProof/>
-                <w:color w:val="2E74B5" w:themeColor="accent1" w:themeShade="BF"/>
-                <w:sz w:val="24"/>
-                <w:szCs w:val="24"/>
-              </w:rPr>
-              <w:tab/>
-            </w:r>
-            <w:r>
-              <w:rPr>
-                <w:rStyle w:val="Hyperlink"/>
-                <w:noProof/>
-                <w:color w:val="2E74B5" w:themeColor="accent1" w:themeShade="BF"/>
-                <w:sz w:val="24"/>
-                <w:szCs w:val="24"/>
-              </w:rPr>
-              <w:t>Customer Meeting</w:t>
-            </w:r>
-            <w:r>
-              <w:rPr>
-                <w:noProof/>
-                <w:webHidden/>
-                <w:color w:val="2E74B5" w:themeColor="accent1" w:themeShade="BF"/>
-                <w:sz w:val="24"/>
-                <w:szCs w:val="24"/>
-              </w:rPr>
-              <w:tab/>
-            </w:r>
-            <w:r>
-              <w:rPr>
-                <w:noProof/>
-                <w:webHidden/>
-                <w:color w:val="2E74B5" w:themeColor="accent1" w:themeShade="BF"/>
-                <w:sz w:val="24"/>
-                <w:szCs w:val="24"/>
-              </w:rPr>
-              <w:fldChar w:fldCharType="begin"/>
-            </w:r>
-            <w:r>
-              <w:rPr>
-                <w:noProof/>
-                <w:webHidden/>
-                <w:color w:val="2E74B5" w:themeColor="accent1" w:themeShade="BF"/>
-                <w:sz w:val="24"/>
-                <w:szCs w:val="24"/>
-              </w:rPr>
-              <w:instrText xml:space="preserve"> PAGEREF _Toc23080954 \h </w:instrText>
-            </w:r>
-            <w:r>
-              <w:rPr>
-                <w:noProof/>
-                <w:webHidden/>
-                <w:color w:val="2E74B5" w:themeColor="accent1" w:themeShade="BF"/>
-                <w:sz w:val="24"/>
-                <w:szCs w:val="24"/>
-              </w:rPr>
-            </w:r>
-            <w:r>
-              <w:rPr>
-                <w:noProof/>
-                <w:webHidden/>
-                <w:color w:val="2E74B5" w:themeColor="accent1" w:themeShade="BF"/>
-                <w:sz w:val="24"/>
-                <w:szCs w:val="24"/>
-              </w:rPr>
-              <w:fldChar w:fldCharType="separate"/>
-            </w:r>
-            <w:r>
-              <w:rPr>
-                <w:noProof/>
-                <w:webHidden/>
-                <w:color w:val="2E74B5" w:themeColor="accent1" w:themeShade="BF"/>
-                <w:sz w:val="24"/>
-                <w:szCs w:val="24"/>
-              </w:rPr>
-              <w:t>4</w:t>
-            </w:r>
-            <w:r>
-              <w:rPr>
-                <w:noProof/>
-                <w:webHidden/>
-                <w:color w:val="2E74B5" w:themeColor="accent1" w:themeShade="BF"/>
-                <w:sz w:val="24"/>
-                <w:szCs w:val="24"/>
-              </w:rPr>
-              <w:fldChar w:fldCharType="end"/>
-            </w:r>
-          </w:hyperlink>
-        </w:p>
-        <w:p>
-          <w:pPr>
-            <w:pStyle w:val="TOC2"/>
-            <w:tabs>
-              <w:tab w:val="left" w:pos="880"/>
-              <w:tab w:val="right" w:leader="dot" w:pos="9016"/>
-            </w:tabs>
-            <w:rPr>
-              <w:rFonts w:eastAsiaTheme="minorEastAsia" w:cstheme="minorBidi"/>
-              <w:smallCaps w:val="0"/>
-              <w:noProof/>
-              <w:color w:val="2E74B5" w:themeColor="accent1" w:themeShade="BF"/>
-              <w:sz w:val="24"/>
-              <w:szCs w:val="24"/>
-            </w:rPr>
-          </w:pPr>
-          <w:r>
-            <w:rPr>
-              <w:color w:val="2E74B5" w:themeColor="accent1" w:themeShade="BF"/>
-              <w:sz w:val="24"/>
-              <w:szCs w:val="24"/>
-            </w:rPr>
-            <w:t xml:space="preserve"> </w:t>
-          </w:r>
-          <w:hyperlink w:anchor="_Toc23080954" w:history="1">
-            <w:r>
-              <w:rPr>
-                <w:rStyle w:val="Hyperlink"/>
-                <w:noProof/>
-                <w:color w:val="2E74B5" w:themeColor="accent1" w:themeShade="BF"/>
-                <w:sz w:val="24"/>
-                <w:szCs w:val="24"/>
-              </w:rPr>
-              <w:t>2.1.3</w:t>
-            </w:r>
-            <w:r>
-              <w:rPr>
-                <w:rFonts w:eastAsiaTheme="minorEastAsia" w:cstheme="minorBidi"/>
-                <w:smallCaps w:val="0"/>
-                <w:noProof/>
-                <w:color w:val="2E74B5" w:themeColor="accent1" w:themeShade="BF"/>
-                <w:sz w:val="24"/>
-                <w:szCs w:val="24"/>
-              </w:rPr>
-              <w:tab/>
-            </w:r>
-            <w:r>
-              <w:rPr>
-                <w:rStyle w:val="Hyperlink"/>
-                <w:noProof/>
-                <w:color w:val="2E74B5" w:themeColor="accent1" w:themeShade="BF"/>
-                <w:sz w:val="24"/>
-                <w:szCs w:val="24"/>
-              </w:rPr>
-              <w:t>Team Meeting</w:t>
-            </w:r>
-            <w:r>
-              <w:rPr>
-                <w:noProof/>
-                <w:webHidden/>
-                <w:color w:val="2E74B5" w:themeColor="accent1" w:themeShade="BF"/>
-                <w:sz w:val="24"/>
-                <w:szCs w:val="24"/>
-              </w:rPr>
-              <w:tab/>
-            </w:r>
-            <w:r>
-              <w:rPr>
-                <w:noProof/>
-                <w:webHidden/>
-                <w:color w:val="2E74B5" w:themeColor="accent1" w:themeShade="BF"/>
-                <w:sz w:val="24"/>
-                <w:szCs w:val="24"/>
-              </w:rPr>
-              <w:fldChar w:fldCharType="begin"/>
-            </w:r>
-            <w:r>
-              <w:rPr>
-                <w:noProof/>
-                <w:webHidden/>
-                <w:color w:val="2E74B5" w:themeColor="accent1" w:themeShade="BF"/>
-                <w:sz w:val="24"/>
-                <w:szCs w:val="24"/>
-              </w:rPr>
-              <w:instrText xml:space="preserve"> PAGEREF _Toc23080954 \h </w:instrText>
-            </w:r>
-            <w:r>
-              <w:rPr>
-                <w:noProof/>
-                <w:webHidden/>
-                <w:color w:val="2E74B5" w:themeColor="accent1" w:themeShade="BF"/>
-                <w:sz w:val="24"/>
-                <w:szCs w:val="24"/>
-              </w:rPr>
-            </w:r>
-            <w:r>
-              <w:rPr>
-                <w:noProof/>
-                <w:webHidden/>
-                <w:color w:val="2E74B5" w:themeColor="accent1" w:themeShade="BF"/>
-                <w:sz w:val="24"/>
-                <w:szCs w:val="24"/>
-              </w:rPr>
-              <w:fldChar w:fldCharType="separate"/>
-            </w:r>
-            <w:r>
-              <w:rPr>
-                <w:noProof/>
-                <w:webHidden/>
-                <w:color w:val="2E74B5" w:themeColor="accent1" w:themeShade="BF"/>
-                <w:sz w:val="24"/>
-                <w:szCs w:val="24"/>
-              </w:rPr>
-              <w:t>4</w:t>
-            </w:r>
-            <w:r>
-              <w:rPr>
-                <w:noProof/>
-                <w:webHidden/>
-                <w:color w:val="2E74B5" w:themeColor="accent1" w:themeShade="BF"/>
-                <w:sz w:val="24"/>
-                <w:szCs w:val="24"/>
-              </w:rPr>
-              <w:fldChar w:fldCharType="end"/>
-            </w:r>
-          </w:hyperlink>
-        </w:p>
-        <w:p>
-          <w:pPr>
-            <w:rPr>
-              <w:color w:val="2E74B5" w:themeColor="accent1" w:themeShade="BF"/>
-            </w:rPr>
-          </w:pPr>
-        </w:p>
-        <w:p/>
-        <w:p/>
         <w:p>
           <w:pPr>
             <w:rPr>
@@ -2738,10 +2531,11 @@
           </w:pPr>
           <w:r>
             <w:rPr>
-              <w:rFonts w:cstheme="minorHAnsi"/>
+              <w:rFonts w:ascii="Arial" w:hAnsi="Arial" w:cs="Arial"/>
               <w:b/>
               <w:bCs/>
               <w:noProof/>
+              <w:color w:val="0070C0"/>
               <w:sz w:val="32"/>
               <w:szCs w:val="32"/>
             </w:rPr>
@@ -2844,8 +2638,8 @@
           <w:szCs w:val="28"/>
         </w:rPr>
       </w:pPr>
-      <w:bookmarkStart w:id="1" w:name="_Toc452985082"/>
-      <w:bookmarkStart w:id="2" w:name="_Toc453139555"/>
+      <w:bookmarkStart w:id="0" w:name="_Toc452985082"/>
+      <w:bookmarkStart w:id="1" w:name="_Toc453139555"/>
     </w:p>
     <w:p>
       <w:pPr>
@@ -2873,7 +2667,7 @@
           <w:szCs w:val="28"/>
         </w:rPr>
       </w:pPr>
-      <w:bookmarkStart w:id="3" w:name="_Toc23080951"/>
+      <w:bookmarkStart w:id="2" w:name="_Toc24709026"/>
       <w:r>
         <w:rPr>
           <w:rFonts w:asciiTheme="minorHAnsi" w:hAnsiTheme="minorHAnsi" w:cstheme="minorHAnsi"/>
@@ -2883,9 +2677,9 @@
         </w:rPr>
         <w:t>Introduction</w:t>
       </w:r>
+      <w:bookmarkEnd w:id="0"/>
       <w:bookmarkEnd w:id="1"/>
       <w:bookmarkEnd w:id="2"/>
-      <w:bookmarkEnd w:id="3"/>
     </w:p>
     <w:p>
       <w:pPr>
@@ -2903,9 +2697,9 @@
           <w:szCs w:val="24"/>
         </w:rPr>
       </w:pPr>
-      <w:bookmarkStart w:id="4" w:name="_Toc452985083"/>
-      <w:bookmarkStart w:id="5" w:name="_Toc453139556"/>
-      <w:bookmarkStart w:id="6" w:name="_Toc23080952"/>
+      <w:bookmarkStart w:id="3" w:name="_Toc452985083"/>
+      <w:bookmarkStart w:id="4" w:name="_Toc453139556"/>
+      <w:bookmarkStart w:id="5" w:name="_Toc24709027"/>
       <w:r>
         <w:rPr>
           <w:rFonts w:asciiTheme="minorHAnsi" w:hAnsiTheme="minorHAnsi" w:cstheme="minorHAnsi"/>
@@ -2916,9 +2710,9 @@
         </w:rPr>
         <w:t>Purpose</w:t>
       </w:r>
+      <w:bookmarkEnd w:id="3"/>
       <w:bookmarkEnd w:id="4"/>
       <w:bookmarkEnd w:id="5"/>
-      <w:bookmarkEnd w:id="6"/>
     </w:p>
     <w:p>
       <w:pPr>
@@ -2963,7 +2757,6 @@
           <w:rFonts w:cstheme="minorHAnsi"/>
           <w:sz w:val="24"/>
         </w:rPr>
-        <w:lastRenderedPageBreak/>
         <w:t>Through communication, stakeholders can:</w:t>
       </w:r>
     </w:p>
@@ -3083,9 +2876,10 @@
           <w:sz w:val="24"/>
           <w:szCs w:val="24"/>
         </w:rPr>
+        <w:lastRenderedPageBreak/>
         <w:t xml:space="preserve"> </w:t>
       </w:r>
-      <w:bookmarkStart w:id="7" w:name="_Toc23080953"/>
+      <w:bookmarkStart w:id="6" w:name="_Toc24709028"/>
       <w:r>
         <w:rPr>
           <w:rFonts w:asciiTheme="minorHAnsi" w:hAnsiTheme="minorHAnsi" w:cstheme="minorHAnsi"/>
@@ -3096,7 +2890,7 @@
         </w:rPr>
         <w:t>About Development Team</w:t>
       </w:r>
-      <w:bookmarkEnd w:id="7"/>
+      <w:bookmarkEnd w:id="6"/>
     </w:p>
     <w:tbl>
       <w:tblPr>
@@ -3219,14 +3013,52 @@
             <w:tcW w:w="2660" w:type="dxa"/>
           </w:tcPr>
           <w:p>
+            <w:proofErr w:type="spellStart"/>
             <w:r>
               <w:rPr>
                 <w:rFonts w:cstheme="minorHAnsi"/>
                 <w:sz w:val="24"/>
                 <w:szCs w:val="24"/>
               </w:rPr>
-              <w:t>Huỳnh Tuấn Đạt</w:t>
-            </w:r>
+              <w:t>Huỳnh</w:t>
+            </w:r>
+            <w:proofErr w:type="spellEnd"/>
+            <w:r>
+              <w:rPr>
+                <w:rFonts w:cstheme="minorHAnsi"/>
+                <w:sz w:val="24"/>
+                <w:szCs w:val="24"/>
+              </w:rPr>
+              <w:t xml:space="preserve"> </w:t>
+            </w:r>
+            <w:proofErr w:type="spellStart"/>
+            <w:r>
+              <w:rPr>
+                <w:rFonts w:cstheme="minorHAnsi"/>
+                <w:sz w:val="24"/>
+                <w:szCs w:val="24"/>
+              </w:rPr>
+              <w:t>Tuấn</w:t>
+            </w:r>
+            <w:proofErr w:type="spellEnd"/>
+            <w:r>
+              <w:rPr>
+                <w:rFonts w:cstheme="minorHAnsi"/>
+                <w:sz w:val="24"/>
+                <w:szCs w:val="24"/>
+              </w:rPr>
+              <w:t xml:space="preserve"> </w:t>
+            </w:r>
+            <w:proofErr w:type="spellStart"/>
+            <w:r>
+              <w:rPr>
+                <w:rFonts w:cstheme="minorHAnsi"/>
+                <w:sz w:val="24"/>
+                <w:szCs w:val="24"/>
+              </w:rPr>
+              <w:t>Đạt</w:t>
+            </w:r>
+            <w:proofErr w:type="spellEnd"/>
           </w:p>
         </w:tc>
         <w:tc>
@@ -3281,14 +3113,52 @@
             <w:tcW w:w="2660" w:type="dxa"/>
           </w:tcPr>
           <w:p>
+            <w:proofErr w:type="spellStart"/>
             <w:r>
               <w:rPr>
                 <w:rFonts w:cstheme="minorHAnsi"/>
                 <w:sz w:val="24"/>
                 <w:szCs w:val="24"/>
               </w:rPr>
-              <w:t>Phạm Quốc Nhân</w:t>
-            </w:r>
+              <w:t>Phạm</w:t>
+            </w:r>
+            <w:proofErr w:type="spellEnd"/>
+            <w:r>
+              <w:rPr>
+                <w:rFonts w:cstheme="minorHAnsi"/>
+                <w:sz w:val="24"/>
+                <w:szCs w:val="24"/>
+              </w:rPr>
+              <w:t xml:space="preserve"> </w:t>
+            </w:r>
+            <w:proofErr w:type="spellStart"/>
+            <w:r>
+              <w:rPr>
+                <w:rFonts w:cstheme="minorHAnsi"/>
+                <w:sz w:val="24"/>
+                <w:szCs w:val="24"/>
+              </w:rPr>
+              <w:t>Quốc</w:t>
+            </w:r>
+            <w:proofErr w:type="spellEnd"/>
+            <w:r>
+              <w:rPr>
+                <w:rFonts w:cstheme="minorHAnsi"/>
+                <w:sz w:val="24"/>
+                <w:szCs w:val="24"/>
+              </w:rPr>
+              <w:t xml:space="preserve"> </w:t>
+            </w:r>
+            <w:proofErr w:type="spellStart"/>
+            <w:r>
+              <w:rPr>
+                <w:rFonts w:cstheme="minorHAnsi"/>
+                <w:sz w:val="24"/>
+                <w:szCs w:val="24"/>
+              </w:rPr>
+              <w:t>Nhân</w:t>
+            </w:r>
+            <w:proofErr w:type="spellEnd"/>
           </w:p>
         </w:tc>
         <w:tc>
@@ -3343,13 +3213,59 @@
             <w:tcW w:w="2660" w:type="dxa"/>
           </w:tcPr>
           <w:p>
+            <w:proofErr w:type="spellStart"/>
             <w:r>
               <w:rPr>
                 <w:rFonts w:cstheme="minorHAnsi"/>
                 <w:sz w:val="24"/>
                 <w:szCs w:val="24"/>
               </w:rPr>
-              <w:t xml:space="preserve">Trịnh Như Phương </w:t>
+              <w:t>Trịnh</w:t>
+            </w:r>
+            <w:proofErr w:type="spellEnd"/>
+            <w:r>
+              <w:rPr>
+                <w:rFonts w:cstheme="minorHAnsi"/>
+                <w:sz w:val="24"/>
+                <w:szCs w:val="24"/>
+              </w:rPr>
+              <w:t xml:space="preserve"> </w:t>
+            </w:r>
+            <w:proofErr w:type="spellStart"/>
+            <w:r>
+              <w:rPr>
+                <w:rFonts w:cstheme="minorHAnsi"/>
+                <w:sz w:val="24"/>
+                <w:szCs w:val="24"/>
+              </w:rPr>
+              <w:t>Như</w:t>
+            </w:r>
+            <w:proofErr w:type="spellEnd"/>
+            <w:r>
+              <w:rPr>
+                <w:rFonts w:cstheme="minorHAnsi"/>
+                <w:sz w:val="24"/>
+                <w:szCs w:val="24"/>
+              </w:rPr>
+              <w:t xml:space="preserve"> </w:t>
+            </w:r>
+            <w:proofErr w:type="spellStart"/>
+            <w:r>
+              <w:rPr>
+                <w:rFonts w:cstheme="minorHAnsi"/>
+                <w:sz w:val="24"/>
+                <w:szCs w:val="24"/>
+              </w:rPr>
+              <w:t>Phương</w:t>
+            </w:r>
+            <w:proofErr w:type="spellEnd"/>
+            <w:r>
+              <w:rPr>
+                <w:rFonts w:cstheme="minorHAnsi"/>
+                <w:sz w:val="24"/>
+                <w:szCs w:val="24"/>
+              </w:rPr>
+              <w:t xml:space="preserve"> </w:t>
             </w:r>
           </w:p>
         </w:tc>
@@ -3405,14 +3321,34 @@
             <w:tcW w:w="2660" w:type="dxa"/>
           </w:tcPr>
           <w:p>
+            <w:proofErr w:type="spellStart"/>
             <w:r>
               <w:rPr>
                 <w:rFonts w:cstheme="minorHAnsi"/>
                 <w:sz w:val="24"/>
                 <w:szCs w:val="24"/>
               </w:rPr>
-              <w:t>Trương Quang Vương</w:t>
-            </w:r>
+              <w:t>Trương</w:t>
+            </w:r>
+            <w:proofErr w:type="spellEnd"/>
+            <w:r>
+              <w:rPr>
+                <w:rFonts w:cstheme="minorHAnsi"/>
+                <w:sz w:val="24"/>
+                <w:szCs w:val="24"/>
+              </w:rPr>
+              <w:t xml:space="preserve"> Quang </w:t>
+            </w:r>
+            <w:proofErr w:type="spellStart"/>
+            <w:r>
+              <w:rPr>
+                <w:rFonts w:cstheme="minorHAnsi"/>
+                <w:sz w:val="24"/>
+                <w:szCs w:val="24"/>
+              </w:rPr>
+              <w:t>Vương</w:t>
+            </w:r>
+            <w:proofErr w:type="spellEnd"/>
           </w:p>
         </w:tc>
         <w:tc>
@@ -3467,13 +3403,23 @@
             <w:tcW w:w="2660" w:type="dxa"/>
           </w:tcPr>
           <w:p>
+            <w:proofErr w:type="spellStart"/>
             <w:r>
               <w:rPr>
                 <w:rFonts w:cstheme="minorHAnsi"/>
                 <w:sz w:val="24"/>
                 <w:szCs w:val="24"/>
               </w:rPr>
-              <w:t>Nguyễn Anh Minh</w:t>
+              <w:t>Nguyễn</w:t>
+            </w:r>
+            <w:proofErr w:type="spellEnd"/>
+            <w:r>
+              <w:rPr>
+                <w:rFonts w:cstheme="minorHAnsi"/>
+                <w:sz w:val="24"/>
+                <w:szCs w:val="24"/>
+              </w:rPr>
+              <w:t xml:space="preserve"> Anh Minh</w:t>
             </w:r>
           </w:p>
         </w:tc>
@@ -3541,7 +3487,7 @@
           <w:szCs w:val="24"/>
         </w:rPr>
       </w:pPr>
-      <w:bookmarkStart w:id="8" w:name="_Toc23080954"/>
+      <w:bookmarkStart w:id="7" w:name="_Toc24709029"/>
       <w:r>
         <w:rPr>
           <w:rFonts w:asciiTheme="minorHAnsi" w:hAnsiTheme="minorHAnsi" w:cstheme="minorHAnsi"/>
@@ -3552,7 +3498,7 @@
         </w:rPr>
         <w:t>About Stakeholder</w:t>
       </w:r>
-      <w:bookmarkEnd w:id="8"/>
+      <w:bookmarkEnd w:id="7"/>
     </w:p>
     <w:tbl>
       <w:tblPr>
@@ -3772,7 +3718,7 @@
           <w:szCs w:val="24"/>
         </w:rPr>
       </w:pPr>
-      <w:bookmarkStart w:id="9" w:name="_Toc23080955"/>
+      <w:bookmarkStart w:id="8" w:name="_Toc24709030"/>
       <w:r>
         <w:rPr>
           <w:rFonts w:asciiTheme="minorHAnsi" w:hAnsiTheme="minorHAnsi" w:cstheme="minorHAnsi"/>
@@ -3783,7 +3729,7 @@
         </w:rPr>
         <w:t>Meetings</w:t>
       </w:r>
-      <w:bookmarkEnd w:id="9"/>
+      <w:bookmarkEnd w:id="8"/>
     </w:p>
     <w:tbl>
       <w:tblPr>
@@ -4211,6 +4157,242 @@
     <w:p/>
     <w:p>
       <w:pPr>
+        <w:pStyle w:val="ListParagraph"/>
+        <w:numPr>
+          <w:ilvl w:val="0"/>
+          <w:numId w:val="11"/>
+        </w:numPr>
+        <w:outlineLvl w:val="0"/>
+        <w:rPr>
+          <w:b/>
+          <w:bCs/>
+          <w:color w:val="0070C0"/>
+          <w:sz w:val="28"/>
+          <w:szCs w:val="28"/>
+          <w:lang w:val="vi-VN"/>
+        </w:rPr>
+      </w:pPr>
+      <w:bookmarkStart w:id="9" w:name="_Toc24709031"/>
+      <w:r>
+        <w:rPr>
+          <w:b/>
+          <w:bCs/>
+          <w:color w:val="0070C0"/>
+          <w:sz w:val="28"/>
+          <w:szCs w:val="28"/>
+          <w:lang w:val="vi-VN"/>
+        </w:rPr>
+        <w:t>Tools</w:t>
+      </w:r>
+      <w:bookmarkEnd w:id="9"/>
+    </w:p>
+    <w:tbl>
+      <w:tblPr>
+        <w:tblStyle w:val="TableGrid"/>
+        <w:tblW w:w="0" w:type="auto"/>
+        <w:tblInd w:w="720" w:type="dxa"/>
+        <w:tblLook w:val="04A0" w:firstRow="1" w:lastRow="0" w:firstColumn="1" w:lastColumn="0" w:noHBand="0" w:noVBand="1"/>
+      </w:tblPr>
+      <w:tblGrid>
+        <w:gridCol w:w="4324"/>
+        <w:gridCol w:w="4198"/>
+      </w:tblGrid>
+      <w:tr>
+        <w:tc>
+          <w:tcPr>
+            <w:tcW w:w="4324" w:type="dxa"/>
+            <w:shd w:val="clear" w:color="auto" w:fill="0070C0"/>
+          </w:tcPr>
+          <w:p>
+            <w:pPr>
+              <w:pStyle w:val="ListParagraph"/>
+              <w:ind w:left="0"/>
+              <w:outlineLvl w:val="0"/>
+              <w:rPr>
+                <w:b/>
+                <w:bCs/>
+                <w:color w:val="FFFFFF" w:themeColor="background1"/>
+                <w:sz w:val="28"/>
+                <w:szCs w:val="28"/>
+                <w:lang w:val="vi-VN"/>
+              </w:rPr>
+            </w:pPr>
+            <w:r>
+              <w:rPr>
+                <w:b/>
+                <w:bCs/>
+                <w:color w:val="FFFFFF" w:themeColor="background1"/>
+                <w:sz w:val="28"/>
+                <w:szCs w:val="28"/>
+                <w:lang w:val="vi-VN"/>
+              </w:rPr>
+              <w:t>Tool</w:t>
+            </w:r>
+          </w:p>
+        </w:tc>
+        <w:tc>
+          <w:tcPr>
+            <w:tcW w:w="4198" w:type="dxa"/>
+            <w:shd w:val="clear" w:color="auto" w:fill="0070C0"/>
+          </w:tcPr>
+          <w:p>
+            <w:pPr>
+              <w:pStyle w:val="ListParagraph"/>
+              <w:ind w:left="0"/>
+              <w:outlineLvl w:val="0"/>
+              <w:rPr>
+                <w:b/>
+                <w:bCs/>
+                <w:color w:val="FFFFFF" w:themeColor="background1"/>
+                <w:sz w:val="28"/>
+                <w:szCs w:val="28"/>
+                <w:lang w:val="vi-VN"/>
+              </w:rPr>
+            </w:pPr>
+            <w:r>
+              <w:rPr>
+                <w:b/>
+                <w:bCs/>
+                <w:color w:val="FFFFFF" w:themeColor="background1"/>
+                <w:sz w:val="28"/>
+                <w:szCs w:val="28"/>
+              </w:rPr>
+              <w:t>Description</w:t>
+            </w:r>
+          </w:p>
+        </w:tc>
+      </w:tr>
+      <w:tr>
+        <w:tc>
+          <w:tcPr>
+            <w:tcW w:w="4324" w:type="dxa"/>
+          </w:tcPr>
+          <w:p>
+            <w:pPr>
+              <w:pStyle w:val="ListParagraph"/>
+              <w:ind w:left="0"/>
+              <w:outlineLvl w:val="0"/>
+              <w:rPr>
+                <w:color w:val="000000" w:themeColor="text1"/>
+                <w:sz w:val="28"/>
+                <w:szCs w:val="28"/>
+                <w:lang w:val="vi-VN"/>
+              </w:rPr>
+            </w:pPr>
+            <w:r>
+              <w:rPr>
+                <w:color w:val="000000" w:themeColor="text1"/>
+                <w:sz w:val="28"/>
+                <w:szCs w:val="28"/>
+                <w:lang w:val="vi-VN"/>
+              </w:rPr>
+              <w:t>Facebook</w:t>
+            </w:r>
+          </w:p>
+        </w:tc>
+        <w:tc>
+          <w:tcPr>
+            <w:tcW w:w="4198" w:type="dxa"/>
+          </w:tcPr>
+          <w:p>
+            <w:pPr>
+              <w:pStyle w:val="ListParagraph"/>
+              <w:ind w:left="0"/>
+              <w:outlineLvl w:val="0"/>
+              <w:rPr>
+                <w:color w:val="000000" w:themeColor="text1"/>
+                <w:sz w:val="28"/>
+                <w:szCs w:val="28"/>
+                <w:lang w:val="vi-VN"/>
+              </w:rPr>
+            </w:pPr>
+            <w:r>
+              <w:rPr>
+                <w:color w:val="000000" w:themeColor="text1"/>
+                <w:sz w:val="28"/>
+                <w:szCs w:val="28"/>
+                <w:lang w:val="vi-VN"/>
+              </w:rPr>
+              <w:t>Discuss, divide small work</w:t>
+            </w:r>
+          </w:p>
+        </w:tc>
+      </w:tr>
+      <w:tr>
+        <w:tc>
+          <w:tcPr>
+            <w:tcW w:w="4324" w:type="dxa"/>
+          </w:tcPr>
+          <w:p>
+            <w:pPr>
+              <w:pStyle w:val="ListParagraph"/>
+              <w:ind w:left="0"/>
+              <w:outlineLvl w:val="0"/>
+              <w:rPr>
+                <w:color w:val="000000" w:themeColor="text1"/>
+                <w:sz w:val="28"/>
+                <w:szCs w:val="28"/>
+                <w:lang w:val="vi-VN"/>
+              </w:rPr>
+            </w:pPr>
+            <w:r>
+              <w:rPr>
+                <w:color w:val="000000" w:themeColor="text1"/>
+                <w:sz w:val="28"/>
+                <w:szCs w:val="28"/>
+                <w:lang w:val="vi-VN"/>
+              </w:rPr>
+              <w:t>Zalo</w:t>
+            </w:r>
+          </w:p>
+        </w:tc>
+        <w:tc>
+          <w:tcPr>
+            <w:tcW w:w="4198" w:type="dxa"/>
+          </w:tcPr>
+          <w:p>
+            <w:pPr>
+              <w:pStyle w:val="ListParagraph"/>
+              <w:ind w:left="0"/>
+              <w:outlineLvl w:val="0"/>
+              <w:rPr>
+                <w:color w:val="000000" w:themeColor="text1"/>
+                <w:sz w:val="28"/>
+                <w:szCs w:val="28"/>
+                <w:lang w:val="vi-VN"/>
+              </w:rPr>
+            </w:pPr>
+            <w:r>
+              <w:rPr>
+                <w:color w:val="000000" w:themeColor="text1"/>
+                <w:sz w:val="28"/>
+                <w:szCs w:val="28"/>
+                <w:lang w:val="vi-VN"/>
+              </w:rPr>
+              <w:t>Discuss, divide small work</w:t>
+            </w:r>
+          </w:p>
+        </w:tc>
+        <w:bookmarkStart w:id="10" w:name="_GoBack"/>
+        <w:bookmarkEnd w:id="10"/>
+      </w:tr>
+    </w:tbl>
+    <w:p>
+      <w:pPr>
+        <w:pStyle w:val="ListParagraph"/>
+        <w:outlineLvl w:val="0"/>
+        <w:rPr>
+          <w:b/>
+          <w:bCs/>
+          <w:color w:val="0070C0"/>
+          <w:sz w:val="28"/>
+          <w:szCs w:val="28"/>
+          <w:lang w:val="vi-VN"/>
+        </w:rPr>
+      </w:pPr>
+    </w:p>
+    <w:p>
+      <w:pPr>
         <w:pStyle w:val="Heading1"/>
         <w:numPr>
           <w:ilvl w:val="0"/>
@@ -4223,7 +4405,7 @@
           <w:szCs w:val="28"/>
         </w:rPr>
       </w:pPr>
-      <w:bookmarkStart w:id="10" w:name="_Toc23080956"/>
+      <w:bookmarkStart w:id="11" w:name="_Toc24709032"/>
       <w:r>
         <w:rPr>
           <w:rFonts w:asciiTheme="minorHAnsi" w:hAnsiTheme="minorHAnsi" w:cstheme="minorHAnsi"/>
@@ -4233,7 +4415,7 @@
         </w:rPr>
         <w:t>Content</w:t>
       </w:r>
-      <w:bookmarkEnd w:id="10"/>
+      <w:bookmarkEnd w:id="11"/>
     </w:p>
     <w:p>
       <w:pPr>
@@ -4473,7 +4655,25 @@
                 <w:sz w:val="24"/>
                 <w:szCs w:val="24"/>
               </w:rPr>
-              <w:t xml:space="preserve"> floor, VanLang University</w:t>
+              <w:t xml:space="preserve"> floor, </w:t>
+            </w:r>
+            <w:proofErr w:type="spellStart"/>
+            <w:r>
+              <w:rPr>
+                <w:rFonts w:eastAsia="Times New Roman" w:cstheme="minorHAnsi"/>
+                <w:sz w:val="24"/>
+                <w:szCs w:val="24"/>
+              </w:rPr>
+              <w:t>VanLang</w:t>
+            </w:r>
+            <w:proofErr w:type="spellEnd"/>
+            <w:r>
+              <w:rPr>
+                <w:rFonts w:eastAsia="Times New Roman" w:cstheme="minorHAnsi"/>
+                <w:sz w:val="24"/>
+                <w:szCs w:val="24"/>
+              </w:rPr>
+              <w:t xml:space="preserve"> University</w:t>
             </w:r>
           </w:p>
         </w:tc>
@@ -4880,7 +5080,25 @@
                 <w:sz w:val="24"/>
                 <w:szCs w:val="24"/>
               </w:rPr>
-              <w:t xml:space="preserve"> floor, VanLang University</w:t>
+              <w:t xml:space="preserve"> floor, </w:t>
+            </w:r>
+            <w:proofErr w:type="spellStart"/>
+            <w:r>
+              <w:rPr>
+                <w:rFonts w:eastAsia="Times New Roman" w:cstheme="minorHAnsi"/>
+                <w:sz w:val="24"/>
+                <w:szCs w:val="24"/>
+              </w:rPr>
+              <w:t>VanLang</w:t>
+            </w:r>
+            <w:proofErr w:type="spellEnd"/>
+            <w:r>
+              <w:rPr>
+                <w:rFonts w:eastAsia="Times New Roman" w:cstheme="minorHAnsi"/>
+                <w:sz w:val="24"/>
+                <w:szCs w:val="24"/>
+              </w:rPr>
+              <w:t xml:space="preserve"> University</w:t>
             </w:r>
           </w:p>
         </w:tc>
@@ -4932,7 +5150,7 @@
 </file>
 
 <file path=word/endnotes.xml><?xml version="1.0" encoding="utf-8"?>
-<w:endnotes xmlns:wpc="http://schemas.microsoft.com/office/word/2010/wordprocessingCanvas" xmlns:cx="http://schemas.microsoft.com/office/drawing/2014/chartex" xmlns:mc="http://schemas.openxmlformats.org/markup-compatibility/2006" xmlns:o="urn:schemas-microsoft-com:office:office" xmlns:r="http://schemas.openxmlformats.org/officeDocument/2006/relationships" xmlns:m="http://schemas.openxmlformats.org/officeDocument/2006/math" xmlns:v="urn:schemas-microsoft-com:vml" xmlns:wp14="http://schemas.microsoft.com/office/word/2010/wordprocessingDrawing" xmlns:wp="http://schemas.openxmlformats.org/drawingml/2006/wordprocessingDrawing" xmlns:w10="urn:schemas-microsoft-com:office:word" xmlns:w="http://schemas.openxmlformats.org/wordprocessingml/2006/main" xmlns:w14="http://schemas.microsoft.com/office/word/2010/wordml" xmlns:w15="http://schemas.microsoft.com/office/word/2012/wordml" xmlns:w16se="http://schemas.microsoft.com/office/word/2015/wordml/symex" xmlns:wpg="http://schemas.microsoft.com/office/word/2010/wordprocessingGroup" xmlns:wpi="http://schemas.microsoft.com/office/word/2010/wordprocessingInk" xmlns:wne="http://schemas.microsoft.com/office/word/2006/wordml" xmlns:wps="http://schemas.microsoft.com/office/word/2010/wordprocessingShape" mc:Ignorable="w14 w15 w16se wp14">
+<w:endnotes xmlns:wpc="http://schemas.microsoft.com/office/word/2010/wordprocessingCanvas" xmlns:cx="http://schemas.microsoft.com/office/drawing/2014/chartex" xmlns:cx1="http://schemas.microsoft.com/office/drawing/2015/9/8/chartex" xmlns:cx2="http://schemas.microsoft.com/office/drawing/2015/10/21/chartex" xmlns:cx3="http://schemas.microsoft.com/office/drawing/2016/5/9/chartex" xmlns:cx4="http://schemas.microsoft.com/office/drawing/2016/5/10/chartex" xmlns:cx5="http://schemas.microsoft.com/office/drawing/2016/5/11/chartex" xmlns:cx6="http://schemas.microsoft.com/office/drawing/2016/5/12/chartex" xmlns:cx7="http://schemas.microsoft.com/office/drawing/2016/5/13/chartex" xmlns:cx8="http://schemas.microsoft.com/office/drawing/2016/5/14/chartex" xmlns:mc="http://schemas.openxmlformats.org/markup-compatibility/2006" xmlns:aink="http://schemas.microsoft.com/office/drawing/2016/ink" xmlns:am3d="http://schemas.microsoft.com/office/drawing/2017/model3d" xmlns:o="urn:schemas-microsoft-com:office:office" xmlns:r="http://schemas.openxmlformats.org/officeDocument/2006/relationships" xmlns:m="http://schemas.openxmlformats.org/officeDocument/2006/math" xmlns:v="urn:schemas-microsoft-com:vml" xmlns:wp14="http://schemas.microsoft.com/office/word/2010/wordprocessingDrawing" xmlns:wp="http://schemas.openxmlformats.org/drawingml/2006/wordprocessingDrawing" xmlns:w10="urn:schemas-microsoft-com:office:word" xmlns:w="http://schemas.openxmlformats.org/wordprocessingml/2006/main" xmlns:w14="http://schemas.microsoft.com/office/word/2010/wordml" xmlns:w15="http://schemas.microsoft.com/office/word/2012/wordml" xmlns:w16cid="http://schemas.microsoft.com/office/word/2016/wordml/cid" xmlns:w16se="http://schemas.microsoft.com/office/word/2015/wordml/symex" xmlns:wpg="http://schemas.microsoft.com/office/word/2010/wordprocessingGroup" xmlns:wpi="http://schemas.microsoft.com/office/word/2010/wordprocessingInk" xmlns:wne="http://schemas.microsoft.com/office/word/2006/wordml" xmlns:wps="http://schemas.microsoft.com/office/word/2010/wordprocessingShape" mc:Ignorable="w14 w15 w16se w16cid wp14">
   <w:endnote w:type="separator" w:id="-1">
     <w:p>
       <w:pPr>
@@ -4957,7 +5175,7 @@
 </file>
 
 <file path=word/footer1.xml><?xml version="1.0" encoding="utf-8"?>
-<w:ftr xmlns:wpc="http://schemas.microsoft.com/office/word/2010/wordprocessingCanvas" xmlns:cx="http://schemas.microsoft.com/office/drawing/2014/chartex" xmlns:mc="http://schemas.openxmlformats.org/markup-compatibility/2006" xmlns:o="urn:schemas-microsoft-com:office:office" xmlns:r="http://schemas.openxmlformats.org/officeDocument/2006/relationships" xmlns:m="http://schemas.openxmlformats.org/officeDocument/2006/math" xmlns:v="urn:schemas-microsoft-com:vml" xmlns:wp14="http://schemas.microsoft.com/office/word/2010/wordprocessingDrawing" xmlns:wp="http://schemas.openxmlformats.org/drawingml/2006/wordprocessingDrawing" xmlns:w10="urn:schemas-microsoft-com:office:word" xmlns:w="http://schemas.openxmlformats.org/wordprocessingml/2006/main" xmlns:w14="http://schemas.microsoft.com/office/word/2010/wordml" xmlns:w15="http://schemas.microsoft.com/office/word/2012/wordml" xmlns:w16se="http://schemas.microsoft.com/office/word/2015/wordml/symex" xmlns:wpg="http://schemas.microsoft.com/office/word/2010/wordprocessingGroup" xmlns:wpi="http://schemas.microsoft.com/office/word/2010/wordprocessingInk" xmlns:wne="http://schemas.microsoft.com/office/word/2006/wordml" xmlns:wps="http://schemas.microsoft.com/office/word/2010/wordprocessingShape" mc:Ignorable="w14 w15 w16se wp14">
+<w:ftr xmlns:wpc="http://schemas.microsoft.com/office/word/2010/wordprocessingCanvas" xmlns:cx="http://schemas.microsoft.com/office/drawing/2014/chartex" xmlns:cx1="http://schemas.microsoft.com/office/drawing/2015/9/8/chartex" xmlns:cx2="http://schemas.microsoft.com/office/drawing/2015/10/21/chartex" xmlns:cx3="http://schemas.microsoft.com/office/drawing/2016/5/9/chartex" xmlns:cx4="http://schemas.microsoft.com/office/drawing/2016/5/10/chartex" xmlns:cx5="http://schemas.microsoft.com/office/drawing/2016/5/11/chartex" xmlns:cx6="http://schemas.microsoft.com/office/drawing/2016/5/12/chartex" xmlns:cx7="http://schemas.microsoft.com/office/drawing/2016/5/13/chartex" xmlns:cx8="http://schemas.microsoft.com/office/drawing/2016/5/14/chartex" xmlns:mc="http://schemas.openxmlformats.org/markup-compatibility/2006" xmlns:aink="http://schemas.microsoft.com/office/drawing/2016/ink" xmlns:am3d="http://schemas.microsoft.com/office/drawing/2017/model3d" xmlns:o="urn:schemas-microsoft-com:office:office" xmlns:r="http://schemas.openxmlformats.org/officeDocument/2006/relationships" xmlns:m="http://schemas.openxmlformats.org/officeDocument/2006/math" xmlns:v="urn:schemas-microsoft-com:vml" xmlns:wp14="http://schemas.microsoft.com/office/word/2010/wordprocessingDrawing" xmlns:wp="http://schemas.openxmlformats.org/drawingml/2006/wordprocessingDrawing" xmlns:w10="urn:schemas-microsoft-com:office:word" xmlns:w="http://schemas.openxmlformats.org/wordprocessingml/2006/main" xmlns:w14="http://schemas.microsoft.com/office/word/2010/wordml" xmlns:w15="http://schemas.microsoft.com/office/word/2012/wordml" xmlns:w16cid="http://schemas.microsoft.com/office/word/2016/wordml/cid" xmlns:w16se="http://schemas.microsoft.com/office/word/2015/wordml/symex" xmlns:wpg="http://schemas.microsoft.com/office/word/2010/wordprocessingGroup" xmlns:wpi="http://schemas.microsoft.com/office/word/2010/wordprocessingInk" xmlns:wne="http://schemas.microsoft.com/office/word/2006/wordml" xmlns:wps="http://schemas.microsoft.com/office/word/2010/wordprocessingShape" mc:Ignorable="w14 w15 w16se w16cid wp14">
   <w:sdt>
     <w:sdtPr>
       <w:rPr>
@@ -5022,7 +5240,7 @@
             <w:noProof/>
             <w:color w:val="3D5C83"/>
           </w:rPr>
-          <w:t>3</w:t>
+          <w:t>4</w:t>
         </w:r>
         <w:r>
           <w:rPr>
@@ -5073,7 +5291,7 @@
 </file>
 
 <file path=word/footer2.xml><?xml version="1.0" encoding="utf-8"?>
-<w:ftr xmlns:wpc="http://schemas.microsoft.com/office/word/2010/wordprocessingCanvas" xmlns:cx="http://schemas.microsoft.com/office/drawing/2014/chartex" xmlns:mc="http://schemas.openxmlformats.org/markup-compatibility/2006" xmlns:o="urn:schemas-microsoft-com:office:office" xmlns:r="http://schemas.openxmlformats.org/officeDocument/2006/relationships" xmlns:m="http://schemas.openxmlformats.org/officeDocument/2006/math" xmlns:v="urn:schemas-microsoft-com:vml" xmlns:wp14="http://schemas.microsoft.com/office/word/2010/wordprocessingDrawing" xmlns:wp="http://schemas.openxmlformats.org/drawingml/2006/wordprocessingDrawing" xmlns:w10="urn:schemas-microsoft-com:office:word" xmlns:w="http://schemas.openxmlformats.org/wordprocessingml/2006/main" xmlns:w14="http://schemas.microsoft.com/office/word/2010/wordml" xmlns:w15="http://schemas.microsoft.com/office/word/2012/wordml" xmlns:w16se="http://schemas.microsoft.com/office/word/2015/wordml/symex" xmlns:wpg="http://schemas.microsoft.com/office/word/2010/wordprocessingGroup" xmlns:wpi="http://schemas.microsoft.com/office/word/2010/wordprocessingInk" xmlns:wne="http://schemas.microsoft.com/office/word/2006/wordml" xmlns:wps="http://schemas.microsoft.com/office/word/2010/wordprocessingShape" mc:Ignorable="w14 w15 w16se wp14">
+<w:ftr xmlns:wpc="http://schemas.microsoft.com/office/word/2010/wordprocessingCanvas" xmlns:cx="http://schemas.microsoft.com/office/drawing/2014/chartex" xmlns:cx1="http://schemas.microsoft.com/office/drawing/2015/9/8/chartex" xmlns:cx2="http://schemas.microsoft.com/office/drawing/2015/10/21/chartex" xmlns:cx3="http://schemas.microsoft.com/office/drawing/2016/5/9/chartex" xmlns:cx4="http://schemas.microsoft.com/office/drawing/2016/5/10/chartex" xmlns:cx5="http://schemas.microsoft.com/office/drawing/2016/5/11/chartex" xmlns:cx6="http://schemas.microsoft.com/office/drawing/2016/5/12/chartex" xmlns:cx7="http://schemas.microsoft.com/office/drawing/2016/5/13/chartex" xmlns:cx8="http://schemas.microsoft.com/office/drawing/2016/5/14/chartex" xmlns:mc="http://schemas.openxmlformats.org/markup-compatibility/2006" xmlns:aink="http://schemas.microsoft.com/office/drawing/2016/ink" xmlns:am3d="http://schemas.microsoft.com/office/drawing/2017/model3d" xmlns:o="urn:schemas-microsoft-com:office:office" xmlns:r="http://schemas.openxmlformats.org/officeDocument/2006/relationships" xmlns:m="http://schemas.openxmlformats.org/officeDocument/2006/math" xmlns:v="urn:schemas-microsoft-com:vml" xmlns:wp14="http://schemas.microsoft.com/office/word/2010/wordprocessingDrawing" xmlns:wp="http://schemas.openxmlformats.org/drawingml/2006/wordprocessingDrawing" xmlns:w10="urn:schemas-microsoft-com:office:word" xmlns:w="http://schemas.openxmlformats.org/wordprocessingml/2006/main" xmlns:w14="http://schemas.microsoft.com/office/word/2010/wordml" xmlns:w15="http://schemas.microsoft.com/office/word/2012/wordml" xmlns:w16cid="http://schemas.microsoft.com/office/word/2016/wordml/cid" xmlns:w16se="http://schemas.microsoft.com/office/word/2015/wordml/symex" xmlns:wpg="http://schemas.microsoft.com/office/word/2010/wordprocessingGroup" xmlns:wpi="http://schemas.microsoft.com/office/word/2010/wordprocessingInk" xmlns:wne="http://schemas.microsoft.com/office/word/2006/wordml" xmlns:wps="http://schemas.microsoft.com/office/word/2010/wordprocessingShape" mc:Ignorable="w14 w15 w16se w16cid wp14">
   <w:sdt>
     <w:sdtPr>
       <w:rPr>
@@ -5184,7 +5402,7 @@
 </file>
 
 <file path=word/footnotes.xml><?xml version="1.0" encoding="utf-8"?>
-<w:footnotes xmlns:wpc="http://schemas.microsoft.com/office/word/2010/wordprocessingCanvas" xmlns:cx="http://schemas.microsoft.com/office/drawing/2014/chartex" xmlns:mc="http://schemas.openxmlformats.org/markup-compatibility/2006" xmlns:o="urn:schemas-microsoft-com:office:office" xmlns:r="http://schemas.openxmlformats.org/officeDocument/2006/relationships" xmlns:m="http://schemas.openxmlformats.org/officeDocument/2006/math" xmlns:v="urn:schemas-microsoft-com:vml" xmlns:wp14="http://schemas.microsoft.com/office/word/2010/wordprocessingDrawing" xmlns:wp="http://schemas.openxmlformats.org/drawingml/2006/wordprocessingDrawing" xmlns:w10="urn:schemas-microsoft-com:office:word" xmlns:w="http://schemas.openxmlformats.org/wordprocessingml/2006/main" xmlns:w14="http://schemas.microsoft.com/office/word/2010/wordml" xmlns:w15="http://schemas.microsoft.com/office/word/2012/wordml" xmlns:w16se="http://schemas.microsoft.com/office/word/2015/wordml/symex" xmlns:wpg="http://schemas.microsoft.com/office/word/2010/wordprocessingGroup" xmlns:wpi="http://schemas.microsoft.com/office/word/2010/wordprocessingInk" xmlns:wne="http://schemas.microsoft.com/office/word/2006/wordml" xmlns:wps="http://schemas.microsoft.com/office/word/2010/wordprocessingShape" mc:Ignorable="w14 w15 w16se wp14">
+<w:footnotes xmlns:wpc="http://schemas.microsoft.com/office/word/2010/wordprocessingCanvas" xmlns:cx="http://schemas.microsoft.com/office/drawing/2014/chartex" xmlns:cx1="http://schemas.microsoft.com/office/drawing/2015/9/8/chartex" xmlns:cx2="http://schemas.microsoft.com/office/drawing/2015/10/21/chartex" xmlns:cx3="http://schemas.microsoft.com/office/drawing/2016/5/9/chartex" xmlns:cx4="http://schemas.microsoft.com/office/drawing/2016/5/10/chartex" xmlns:cx5="http://schemas.microsoft.com/office/drawing/2016/5/11/chartex" xmlns:cx6="http://schemas.microsoft.com/office/drawing/2016/5/12/chartex" xmlns:cx7="http://schemas.microsoft.com/office/drawing/2016/5/13/chartex" xmlns:cx8="http://schemas.microsoft.com/office/drawing/2016/5/14/chartex" xmlns:mc="http://schemas.openxmlformats.org/markup-compatibility/2006" xmlns:aink="http://schemas.microsoft.com/office/drawing/2016/ink" xmlns:am3d="http://schemas.microsoft.com/office/drawing/2017/model3d" xmlns:o="urn:schemas-microsoft-com:office:office" xmlns:r="http://schemas.openxmlformats.org/officeDocument/2006/relationships" xmlns:m="http://schemas.openxmlformats.org/officeDocument/2006/math" xmlns:v="urn:schemas-microsoft-com:vml" xmlns:wp14="http://schemas.microsoft.com/office/word/2010/wordprocessingDrawing" xmlns:wp="http://schemas.openxmlformats.org/drawingml/2006/wordprocessingDrawing" xmlns:w10="urn:schemas-microsoft-com:office:word" xmlns:w="http://schemas.openxmlformats.org/wordprocessingml/2006/main" xmlns:w14="http://schemas.microsoft.com/office/word/2010/wordml" xmlns:w15="http://schemas.microsoft.com/office/word/2012/wordml" xmlns:w16cid="http://schemas.microsoft.com/office/word/2016/wordml/cid" xmlns:w16se="http://schemas.microsoft.com/office/word/2015/wordml/symex" xmlns:wpg="http://schemas.microsoft.com/office/word/2010/wordprocessingGroup" xmlns:wpi="http://schemas.microsoft.com/office/word/2010/wordprocessingInk" xmlns:wne="http://schemas.microsoft.com/office/word/2006/wordml" xmlns:wps="http://schemas.microsoft.com/office/word/2010/wordprocessingShape" mc:Ignorable="w14 w15 w16se w16cid wp14">
   <w:footnote w:type="separator" w:id="-1">
     <w:p>
       <w:pPr>
@@ -5209,7 +5427,7 @@
 </file>
 
 <file path=word/header1.xml><?xml version="1.0" encoding="utf-8"?>
-<w:hdr xmlns:wpc="http://schemas.microsoft.com/office/word/2010/wordprocessingCanvas" xmlns:cx="http://schemas.microsoft.com/office/drawing/2014/chartex" xmlns:mc="http://schemas.openxmlformats.org/markup-compatibility/2006" xmlns:o="urn:schemas-microsoft-com:office:office" xmlns:r="http://schemas.openxmlformats.org/officeDocument/2006/relationships" xmlns:m="http://schemas.openxmlformats.org/officeDocument/2006/math" xmlns:v="urn:schemas-microsoft-com:vml" xmlns:wp14="http://schemas.microsoft.com/office/word/2010/wordprocessingDrawing" xmlns:wp="http://schemas.openxmlformats.org/drawingml/2006/wordprocessingDrawing" xmlns:w10="urn:schemas-microsoft-com:office:word" xmlns:w="http://schemas.openxmlformats.org/wordprocessingml/2006/main" xmlns:w14="http://schemas.microsoft.com/office/word/2010/wordml" xmlns:w15="http://schemas.microsoft.com/office/word/2012/wordml" xmlns:w16se="http://schemas.microsoft.com/office/word/2015/wordml/symex" xmlns:wpg="http://schemas.microsoft.com/office/word/2010/wordprocessingGroup" xmlns:wpi="http://schemas.microsoft.com/office/word/2010/wordprocessingInk" xmlns:wne="http://schemas.microsoft.com/office/word/2006/wordml" xmlns:wps="http://schemas.microsoft.com/office/word/2010/wordprocessingShape" mc:Ignorable="w14 w15 w16se wp14">
+<w:hdr xmlns:wpc="http://schemas.microsoft.com/office/word/2010/wordprocessingCanvas" xmlns:cx="http://schemas.microsoft.com/office/drawing/2014/chartex" xmlns:cx1="http://schemas.microsoft.com/office/drawing/2015/9/8/chartex" xmlns:cx2="http://schemas.microsoft.com/office/drawing/2015/10/21/chartex" xmlns:cx3="http://schemas.microsoft.com/office/drawing/2016/5/9/chartex" xmlns:cx4="http://schemas.microsoft.com/office/drawing/2016/5/10/chartex" xmlns:cx5="http://schemas.microsoft.com/office/drawing/2016/5/11/chartex" xmlns:cx6="http://schemas.microsoft.com/office/drawing/2016/5/12/chartex" xmlns:cx7="http://schemas.microsoft.com/office/drawing/2016/5/13/chartex" xmlns:cx8="http://schemas.microsoft.com/office/drawing/2016/5/14/chartex" xmlns:mc="http://schemas.openxmlformats.org/markup-compatibility/2006" xmlns:aink="http://schemas.microsoft.com/office/drawing/2016/ink" xmlns:am3d="http://schemas.microsoft.com/office/drawing/2017/model3d" xmlns:o="urn:schemas-microsoft-com:office:office" xmlns:r="http://schemas.openxmlformats.org/officeDocument/2006/relationships" xmlns:m="http://schemas.openxmlformats.org/officeDocument/2006/math" xmlns:v="urn:schemas-microsoft-com:vml" xmlns:wp14="http://schemas.microsoft.com/office/word/2010/wordprocessingDrawing" xmlns:wp="http://schemas.openxmlformats.org/drawingml/2006/wordprocessingDrawing" xmlns:w10="urn:schemas-microsoft-com:office:word" xmlns:w="http://schemas.openxmlformats.org/wordprocessingml/2006/main" xmlns:w14="http://schemas.microsoft.com/office/word/2010/wordml" xmlns:w15="http://schemas.microsoft.com/office/word/2012/wordml" xmlns:w16cid="http://schemas.microsoft.com/office/word/2016/wordml/cid" xmlns:w16se="http://schemas.microsoft.com/office/word/2015/wordml/symex" xmlns:wpg="http://schemas.microsoft.com/office/word/2010/wordprocessingGroup" xmlns:wpi="http://schemas.microsoft.com/office/word/2010/wordprocessingInk" xmlns:wne="http://schemas.microsoft.com/office/word/2006/wordml" xmlns:wps="http://schemas.microsoft.com/office/word/2010/wordprocessingShape" mc:Ignorable="w14 w15 w16se w16cid wp14">
   <w:p>
     <w:pPr>
       <w:tabs>
@@ -5281,7 +5499,7 @@
         </mc:Choice>
         <mc:Fallback>
           <w:pict>
-            <v:line w14:anchorId="1108BD40" id="Straight Connector 12" o:spid="_x0000_s1026" style="position:absolute;flip:y;z-index:251660288;visibility:visible;mso-wrap-style:square;mso-wrap-distance-left:9pt;mso-wrap-distance-top:0;mso-wrap-distance-right:9pt;mso-wrap-distance-bottom:0;mso-position-horizontal:absolute;mso-position-horizontal-relative:text;mso-position-vertical:absolute;mso-position-vertical-relative:text" from="-30.75pt,23.8pt" to="509.25pt,24.55pt" o:gfxdata="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" strokecolor="#2381be"/>
+            <v:line w14:anchorId="6AC342AA" id="Straight Connector 12" o:spid="_x0000_s1026" style="position:absolute;flip:y;z-index:251660288;visibility:visible;mso-wrap-style:square;mso-wrap-distance-left:9pt;mso-wrap-distance-top:0;mso-wrap-distance-right:9pt;mso-wrap-distance-bottom:0;mso-position-horizontal:absolute;mso-position-horizontal-relative:text;mso-position-vertical:absolute;mso-position-vertical-relative:text" from="-30.75pt,23.8pt" to="509.25pt,24.55pt" o:gfxdata="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" strokecolor="#2381be"/>
           </w:pict>
         </mc:Fallback>
       </mc:AlternateContent>
@@ -5319,7 +5537,7 @@
 </file>
 
 <file path=word/header2.xml><?xml version="1.0" encoding="utf-8"?>
-<w:hdr xmlns:wpc="http://schemas.microsoft.com/office/word/2010/wordprocessingCanvas" xmlns:cx="http://schemas.microsoft.com/office/drawing/2014/chartex" xmlns:mc="http://schemas.openxmlformats.org/markup-compatibility/2006" xmlns:o="urn:schemas-microsoft-com:office:office" xmlns:r="http://schemas.openxmlformats.org/officeDocument/2006/relationships" xmlns:m="http://schemas.openxmlformats.org/officeDocument/2006/math" xmlns:v="urn:schemas-microsoft-com:vml" xmlns:wp14="http://schemas.microsoft.com/office/word/2010/wordprocessingDrawing" xmlns:wp="http://schemas.openxmlformats.org/drawingml/2006/wordprocessingDrawing" xmlns:w10="urn:schemas-microsoft-com:office:word" xmlns:w="http://schemas.openxmlformats.org/wordprocessingml/2006/main" xmlns:w14="http://schemas.microsoft.com/office/word/2010/wordml" xmlns:w15="http://schemas.microsoft.com/office/word/2012/wordml" xmlns:w16se="http://schemas.microsoft.com/office/word/2015/wordml/symex" xmlns:wpg="http://schemas.microsoft.com/office/word/2010/wordprocessingGroup" xmlns:wpi="http://schemas.microsoft.com/office/word/2010/wordprocessingInk" xmlns:wne="http://schemas.microsoft.com/office/word/2006/wordml" xmlns:wps="http://schemas.microsoft.com/office/word/2010/wordprocessingShape" mc:Ignorable="w14 w15 w16se wp14">
+<w:hdr xmlns:wpc="http://schemas.microsoft.com/office/word/2010/wordprocessingCanvas" xmlns:cx="http://schemas.microsoft.com/office/drawing/2014/chartex" xmlns:cx1="http://schemas.microsoft.com/office/drawing/2015/9/8/chartex" xmlns:cx2="http://schemas.microsoft.com/office/drawing/2015/10/21/chartex" xmlns:cx3="http://schemas.microsoft.com/office/drawing/2016/5/9/chartex" xmlns:cx4="http://schemas.microsoft.com/office/drawing/2016/5/10/chartex" xmlns:cx5="http://schemas.microsoft.com/office/drawing/2016/5/11/chartex" xmlns:cx6="http://schemas.microsoft.com/office/drawing/2016/5/12/chartex" xmlns:cx7="http://schemas.microsoft.com/office/drawing/2016/5/13/chartex" xmlns:cx8="http://schemas.microsoft.com/office/drawing/2016/5/14/chartex" xmlns:mc="http://schemas.openxmlformats.org/markup-compatibility/2006" xmlns:aink="http://schemas.microsoft.com/office/drawing/2016/ink" xmlns:am3d="http://schemas.microsoft.com/office/drawing/2017/model3d" xmlns:o="urn:schemas-microsoft-com:office:office" xmlns:r="http://schemas.openxmlformats.org/officeDocument/2006/relationships" xmlns:m="http://schemas.openxmlformats.org/officeDocument/2006/math" xmlns:v="urn:schemas-microsoft-com:vml" xmlns:wp14="http://schemas.microsoft.com/office/word/2010/wordprocessingDrawing" xmlns:wp="http://schemas.openxmlformats.org/drawingml/2006/wordprocessingDrawing" xmlns:w10="urn:schemas-microsoft-com:office:word" xmlns:w="http://schemas.openxmlformats.org/wordprocessingml/2006/main" xmlns:w14="http://schemas.microsoft.com/office/word/2010/wordml" xmlns:w15="http://schemas.microsoft.com/office/word/2012/wordml" xmlns:w16cid="http://schemas.microsoft.com/office/word/2016/wordml/cid" xmlns:w16se="http://schemas.microsoft.com/office/word/2015/wordml/symex" xmlns:wpg="http://schemas.microsoft.com/office/word/2010/wordprocessingGroup" xmlns:wpi="http://schemas.microsoft.com/office/word/2010/wordprocessingInk" xmlns:wne="http://schemas.microsoft.com/office/word/2006/wordml" xmlns:wps="http://schemas.microsoft.com/office/word/2010/wordprocessingShape" mc:Ignorable="w14 w15 w16se w16cid wp14">
   <w:p>
     <w:pPr>
       <w:tabs>
@@ -5422,7 +5640,7 @@
         </mc:Choice>
         <mc:Fallback>
           <w:pict>
-            <v:line w14:anchorId="55A67CF7" id="Straight Connector 1" o:spid="_x0000_s1026" style="position:absolute;flip:y;z-index:251656192;visibility:visible;mso-wrap-style:square;mso-width-percent:0;mso-height-percent:0;mso-wrap-distance-left:9pt;mso-wrap-distance-top:0;mso-wrap-distance-right:9pt;mso-wrap-distance-bottom:0;mso-position-horizontal:absolute;mso-position-horizontal-relative:text;mso-position-vertical:absolute;mso-position-vertical-relative:text;mso-width-percent:0;mso-height-percent:0;mso-width-relative:margin;mso-height-relative:margin" from="-5.6pt,13pt" to="493.7pt,13pt" o:gfxdata="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" strokecolor="#3e5c83"/>
+            <v:line w14:anchorId="4236A9A3" id="Straight Connector 1" o:spid="_x0000_s1026" style="position:absolute;flip:y;z-index:251656192;visibility:visible;mso-wrap-style:square;mso-width-percent:0;mso-height-percent:0;mso-wrap-distance-left:9pt;mso-wrap-distance-top:0;mso-wrap-distance-right:9pt;mso-wrap-distance-bottom:0;mso-position-horizontal:absolute;mso-position-horizontal-relative:text;mso-position-vertical:absolute;mso-position-vertical-relative:text;mso-width-percent:0;mso-height-percent:0;mso-width-relative:margin;mso-height-relative:margin" from="-5.6pt,13pt" to="493.7pt,13pt" o:gfxdata="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" strokecolor="#3e5c83"/>
           </w:pict>
         </mc:Fallback>
       </mc:AlternateContent>
@@ -5463,7 +5681,7 @@
 </file>
 
 <file path=word/numbering.xml><?xml version="1.0" encoding="utf-8"?>
-<w:numbering xmlns:wpc="http://schemas.microsoft.com/office/word/2010/wordprocessingCanvas" xmlns:cx="http://schemas.microsoft.com/office/drawing/2014/chartex" xmlns:mc="http://schemas.openxmlformats.org/markup-compatibility/2006" xmlns:o="urn:schemas-microsoft-com:office:office" xmlns:r="http://schemas.openxmlformats.org/officeDocument/2006/relationships" xmlns:m="http://schemas.openxmlformats.org/officeDocument/2006/math" xmlns:v="urn:schemas-microsoft-com:vml" xmlns:wp14="http://schemas.microsoft.com/office/word/2010/wordprocessingDrawing" xmlns:wp="http://schemas.openxmlformats.org/drawingml/2006/wordprocessingDrawing" xmlns:w10="urn:schemas-microsoft-com:office:word" xmlns:w="http://schemas.openxmlformats.org/wordprocessingml/2006/main" xmlns:w14="http://schemas.microsoft.com/office/word/2010/wordml" xmlns:w15="http://schemas.microsoft.com/office/word/2012/wordml" xmlns:w16se="http://schemas.microsoft.com/office/word/2015/wordml/symex" xmlns:wpg="http://schemas.microsoft.com/office/word/2010/wordprocessingGroup" xmlns:wpi="http://schemas.microsoft.com/office/word/2010/wordprocessingInk" xmlns:wne="http://schemas.microsoft.com/office/word/2006/wordml" xmlns:wps="http://schemas.microsoft.com/office/word/2010/wordprocessingShape" mc:Ignorable="w14 w15 w16se wp14">
+<w:numbering xmlns:wpc="http://schemas.microsoft.com/office/word/2010/wordprocessingCanvas" xmlns:cx="http://schemas.microsoft.com/office/drawing/2014/chartex" xmlns:cx1="http://schemas.microsoft.com/office/drawing/2015/9/8/chartex" xmlns:cx2="http://schemas.microsoft.com/office/drawing/2015/10/21/chartex" xmlns:cx3="http://schemas.microsoft.com/office/drawing/2016/5/9/chartex" xmlns:cx4="http://schemas.microsoft.com/office/drawing/2016/5/10/chartex" xmlns:cx5="http://schemas.microsoft.com/office/drawing/2016/5/11/chartex" xmlns:cx6="http://schemas.microsoft.com/office/drawing/2016/5/12/chartex" xmlns:cx7="http://schemas.microsoft.com/office/drawing/2016/5/13/chartex" xmlns:cx8="http://schemas.microsoft.com/office/drawing/2016/5/14/chartex" xmlns:mc="http://schemas.openxmlformats.org/markup-compatibility/2006" xmlns:aink="http://schemas.microsoft.com/office/drawing/2016/ink" xmlns:am3d="http://schemas.microsoft.com/office/drawing/2017/model3d" xmlns:o="urn:schemas-microsoft-com:office:office" xmlns:r="http://schemas.openxmlformats.org/officeDocument/2006/relationships" xmlns:m="http://schemas.openxmlformats.org/officeDocument/2006/math" xmlns:v="urn:schemas-microsoft-com:vml" xmlns:wp14="http://schemas.microsoft.com/office/word/2010/wordprocessingDrawing" xmlns:wp="http://schemas.openxmlformats.org/drawingml/2006/wordprocessingDrawing" xmlns:w10="urn:schemas-microsoft-com:office:word" xmlns:w="http://schemas.openxmlformats.org/wordprocessingml/2006/main" xmlns:w14="http://schemas.microsoft.com/office/word/2010/wordml" xmlns:w15="http://schemas.microsoft.com/office/word/2012/wordml" xmlns:w16cid="http://schemas.microsoft.com/office/word/2016/wordml/cid" xmlns:w16se="http://schemas.microsoft.com/office/word/2015/wordml/symex" xmlns:wpg="http://schemas.microsoft.com/office/word/2010/wordprocessingGroup" xmlns:wpi="http://schemas.microsoft.com/office/word/2010/wordprocessingInk" xmlns:wne="http://schemas.microsoft.com/office/word/2006/wordml" xmlns:wps="http://schemas.microsoft.com/office/word/2010/wordprocessingShape" mc:Ignorable="w14 w15 w16se w16cid wp14">
   <w:abstractNum w:abstractNumId="0" w15:restartNumberingAfterBreak="0">
     <w:nsid w:val="00D34EC7"/>
     <w:multiLevelType w:val="multilevel"/>
@@ -6048,6 +6266,92 @@
     </w:lvl>
   </w:abstractNum>
   <w:abstractNum w:abstractNumId="5" w15:restartNumberingAfterBreak="0">
+    <w:nsid w:val="0A2561D5"/>
+    <w:multiLevelType w:val="hybridMultilevel"/>
+    <w:tmpl w:val="CA2228BA"/>
+    <w:lvl w:ilvl="0" w:tplc="0409000F">
+      <w:start w:val="1"/>
+      <w:numFmt w:val="decimal"/>
+      <w:lvlText w:val="%1."/>
+      <w:lvlJc w:val="left"/>
+      <w:pPr>
+        <w:ind w:left="720" w:hanging="360"/>
+      </w:pPr>
+    </w:lvl>
+    <w:lvl w:ilvl="1" w:tplc="04090019" w:tentative="1">
+      <w:start w:val="1"/>
+      <w:numFmt w:val="lowerLetter"/>
+      <w:lvlText w:val="%2."/>
+      <w:lvlJc w:val="left"/>
+      <w:pPr>
+        <w:ind w:left="1440" w:hanging="360"/>
+      </w:pPr>
+    </w:lvl>
+    <w:lvl w:ilvl="2" w:tplc="0409001B" w:tentative="1">
+      <w:start w:val="1"/>
+      <w:numFmt w:val="lowerRoman"/>
+      <w:lvlText w:val="%3."/>
+      <w:lvlJc w:val="right"/>
+      <w:pPr>
+        <w:ind w:left="2160" w:hanging="180"/>
+      </w:pPr>
+    </w:lvl>
+    <w:lvl w:ilvl="3" w:tplc="0409000F" w:tentative="1">
+      <w:start w:val="1"/>
+      <w:numFmt w:val="decimal"/>
+      <w:lvlText w:val="%4."/>
+      <w:lvlJc w:val="left"/>
+      <w:pPr>
+        <w:ind w:left="2880" w:hanging="360"/>
+      </w:pPr>
+    </w:lvl>
+    <w:lvl w:ilvl="4" w:tplc="04090019" w:tentative="1">
+      <w:start w:val="1"/>
+      <w:numFmt w:val="lowerLetter"/>
+      <w:lvlText w:val="%5."/>
+      <w:lvlJc w:val="left"/>
+      <w:pPr>
+        <w:ind w:left="3600" w:hanging="360"/>
+      </w:pPr>
+    </w:lvl>
+    <w:lvl w:ilvl="5" w:tplc="0409001B" w:tentative="1">
+      <w:start w:val="1"/>
+      <w:numFmt w:val="lowerRoman"/>
+      <w:lvlText w:val="%6."/>
+      <w:lvlJc w:val="right"/>
+      <w:pPr>
+        <w:ind w:left="4320" w:hanging="180"/>
+      </w:pPr>
+    </w:lvl>
+    <w:lvl w:ilvl="6" w:tplc="0409000F" w:tentative="1">
+      <w:start w:val="1"/>
+      <w:numFmt w:val="decimal"/>
+      <w:lvlText w:val="%7."/>
+      <w:lvlJc w:val="left"/>
+      <w:pPr>
+        <w:ind w:left="5040" w:hanging="360"/>
+      </w:pPr>
+    </w:lvl>
+    <w:lvl w:ilvl="7" w:tplc="04090019" w:tentative="1">
+      <w:start w:val="1"/>
+      <w:numFmt w:val="lowerLetter"/>
+      <w:lvlText w:val="%8."/>
+      <w:lvlJc w:val="left"/>
+      <w:pPr>
+        <w:ind w:left="5760" w:hanging="360"/>
+      </w:pPr>
+    </w:lvl>
+    <w:lvl w:ilvl="8" w:tplc="0409001B" w:tentative="1">
+      <w:start w:val="1"/>
+      <w:numFmt w:val="lowerRoman"/>
+      <w:lvlText w:val="%9."/>
+      <w:lvlJc w:val="right"/>
+      <w:pPr>
+        <w:ind w:left="6480" w:hanging="180"/>
+      </w:pPr>
+    </w:lvl>
+  </w:abstractNum>
+  <w:abstractNum w:abstractNumId="6" w15:restartNumberingAfterBreak="0">
     <w:nsid w:val="0AF76653"/>
     <w:multiLevelType w:val="hybridMultilevel"/>
     <w:tmpl w:val="AD24CF26"/>
@@ -6159,7 +6463,7 @@
       </w:rPr>
     </w:lvl>
   </w:abstractNum>
-  <w:abstractNum w:abstractNumId="6" w15:restartNumberingAfterBreak="0">
+  <w:abstractNum w:abstractNumId="7" w15:restartNumberingAfterBreak="0">
     <w:nsid w:val="16E910A8"/>
     <w:multiLevelType w:val="hybridMultilevel"/>
     <w:tmpl w:val="44A84146"/>
@@ -6272,7 +6576,7 @@
       </w:rPr>
     </w:lvl>
   </w:abstractNum>
-  <w:abstractNum w:abstractNumId="7" w15:restartNumberingAfterBreak="0">
+  <w:abstractNum w:abstractNumId="8" w15:restartNumberingAfterBreak="0">
     <w:nsid w:val="17FC54C9"/>
     <w:multiLevelType w:val="hybridMultilevel"/>
     <w:tmpl w:val="D508482A"/>
@@ -6361,7 +6665,7 @@
       </w:pPr>
     </w:lvl>
   </w:abstractNum>
-  <w:abstractNum w:abstractNumId="8" w15:restartNumberingAfterBreak="0">
+  <w:abstractNum w:abstractNumId="9" w15:restartNumberingAfterBreak="0">
     <w:nsid w:val="1A170B2E"/>
     <w:multiLevelType w:val="hybridMultilevel"/>
     <w:tmpl w:val="4D66D19C"/>
@@ -6474,7 +6778,7 @@
       </w:rPr>
     </w:lvl>
   </w:abstractNum>
-  <w:abstractNum w:abstractNumId="9" w15:restartNumberingAfterBreak="0">
+  <w:abstractNum w:abstractNumId="10" w15:restartNumberingAfterBreak="0">
     <w:nsid w:val="1CB91EA7"/>
     <w:multiLevelType w:val="hybridMultilevel"/>
     <w:tmpl w:val="35A433A2"/>
@@ -6587,7 +6891,7 @@
       </w:rPr>
     </w:lvl>
   </w:abstractNum>
-  <w:abstractNum w:abstractNumId="10" w15:restartNumberingAfterBreak="0">
+  <w:abstractNum w:abstractNumId="11" w15:restartNumberingAfterBreak="0">
     <w:nsid w:val="21B97BE1"/>
     <w:multiLevelType w:val="multilevel"/>
     <w:tmpl w:val="51FA4AF8"/>
@@ -6700,7 +7004,7 @@
       </w:rPr>
     </w:lvl>
   </w:abstractNum>
-  <w:abstractNum w:abstractNumId="11" w15:restartNumberingAfterBreak="0">
+  <w:abstractNum w:abstractNumId="12" w15:restartNumberingAfterBreak="0">
     <w:nsid w:val="267E5D93"/>
     <w:multiLevelType w:val="multilevel"/>
     <w:tmpl w:val="0C02E7AE"/>
@@ -6813,7 +7117,7 @@
       </w:rPr>
     </w:lvl>
   </w:abstractNum>
-  <w:abstractNum w:abstractNumId="12" w15:restartNumberingAfterBreak="0">
+  <w:abstractNum w:abstractNumId="13" w15:restartNumberingAfterBreak="0">
     <w:nsid w:val="26E72393"/>
     <w:multiLevelType w:val="multilevel"/>
     <w:tmpl w:val="22102A3E"/>
@@ -6934,7 +7238,7 @@
       </w:rPr>
     </w:lvl>
   </w:abstractNum>
-  <w:abstractNum w:abstractNumId="13" w15:restartNumberingAfterBreak="0">
+  <w:abstractNum w:abstractNumId="14" w15:restartNumberingAfterBreak="0">
     <w:nsid w:val="2A5E18CF"/>
     <w:multiLevelType w:val="multilevel"/>
     <w:tmpl w:val="D23CCAD4"/>
@@ -7058,7 +7362,7 @@
       </w:rPr>
     </w:lvl>
   </w:abstractNum>
-  <w:abstractNum w:abstractNumId="14" w15:restartNumberingAfterBreak="0">
+  <w:abstractNum w:abstractNumId="15" w15:restartNumberingAfterBreak="0">
     <w:nsid w:val="2E1922B9"/>
     <w:multiLevelType w:val="hybridMultilevel"/>
     <w:tmpl w:val="8062C8FC"/>
@@ -7170,7 +7474,7 @@
       </w:rPr>
     </w:lvl>
   </w:abstractNum>
-  <w:abstractNum w:abstractNumId="15" w15:restartNumberingAfterBreak="0">
+  <w:abstractNum w:abstractNumId="16" w15:restartNumberingAfterBreak="0">
     <w:nsid w:val="2F190CD8"/>
     <w:multiLevelType w:val="multilevel"/>
     <w:tmpl w:val="CDB40E60"/>
@@ -7266,7 +7570,7 @@
       </w:pPr>
     </w:lvl>
   </w:abstractNum>
-  <w:abstractNum w:abstractNumId="16" w15:restartNumberingAfterBreak="0">
+  <w:abstractNum w:abstractNumId="17" w15:restartNumberingAfterBreak="0">
     <w:nsid w:val="39367F8F"/>
     <w:multiLevelType w:val="hybridMultilevel"/>
     <w:tmpl w:val="AA2499FA"/>
@@ -7379,7 +7683,7 @@
       </w:rPr>
     </w:lvl>
   </w:abstractNum>
-  <w:abstractNum w:abstractNumId="17" w15:restartNumberingAfterBreak="0">
+  <w:abstractNum w:abstractNumId="18" w15:restartNumberingAfterBreak="0">
     <w:nsid w:val="3D2907A3"/>
     <w:multiLevelType w:val="hybridMultilevel"/>
     <w:tmpl w:val="5BB81CB2"/>
@@ -7465,7 +7769,7 @@
       </w:pPr>
     </w:lvl>
   </w:abstractNum>
-  <w:abstractNum w:abstractNumId="18" w15:restartNumberingAfterBreak="0">
+  <w:abstractNum w:abstractNumId="19" w15:restartNumberingAfterBreak="0">
     <w:nsid w:val="3DF23F37"/>
     <w:multiLevelType w:val="hybridMultilevel"/>
     <w:tmpl w:val="E2488366"/>
@@ -7578,7 +7882,7 @@
       </w:rPr>
     </w:lvl>
   </w:abstractNum>
-  <w:abstractNum w:abstractNumId="19" w15:restartNumberingAfterBreak="0">
+  <w:abstractNum w:abstractNumId="20" w15:restartNumberingAfterBreak="0">
     <w:nsid w:val="4AC95200"/>
     <w:multiLevelType w:val="multilevel"/>
     <w:tmpl w:val="2B023270"/>
@@ -7691,7 +7995,7 @@
       </w:rPr>
     </w:lvl>
   </w:abstractNum>
-  <w:abstractNum w:abstractNumId="20" w15:restartNumberingAfterBreak="0">
+  <w:abstractNum w:abstractNumId="21" w15:restartNumberingAfterBreak="0">
     <w:nsid w:val="4E5F5433"/>
     <w:multiLevelType w:val="hybridMultilevel"/>
     <w:tmpl w:val="D598C536"/>
@@ -7781,7 +8085,7 @@
       </w:pPr>
     </w:lvl>
   </w:abstractNum>
-  <w:abstractNum w:abstractNumId="21" w15:restartNumberingAfterBreak="0">
+  <w:abstractNum w:abstractNumId="22" w15:restartNumberingAfterBreak="0">
     <w:nsid w:val="4F442CEF"/>
     <w:multiLevelType w:val="hybridMultilevel"/>
     <w:tmpl w:val="22D24408"/>
@@ -7894,7 +8198,7 @@
       </w:rPr>
     </w:lvl>
   </w:abstractNum>
-  <w:abstractNum w:abstractNumId="22" w15:restartNumberingAfterBreak="0">
+  <w:abstractNum w:abstractNumId="23" w15:restartNumberingAfterBreak="0">
     <w:nsid w:val="509D54C7"/>
     <w:multiLevelType w:val="hybridMultilevel"/>
     <w:tmpl w:val="461AA17C"/>
@@ -8007,7 +8311,7 @@
       </w:rPr>
     </w:lvl>
   </w:abstractNum>
-  <w:abstractNum w:abstractNumId="23" w15:restartNumberingAfterBreak="0">
+  <w:abstractNum w:abstractNumId="24" w15:restartNumberingAfterBreak="0">
     <w:nsid w:val="51404C8B"/>
     <w:multiLevelType w:val="hybridMultilevel"/>
     <w:tmpl w:val="4B382348"/>
@@ -8120,7 +8424,7 @@
       </w:rPr>
     </w:lvl>
   </w:abstractNum>
-  <w:abstractNum w:abstractNumId="24" w15:restartNumberingAfterBreak="0">
+  <w:abstractNum w:abstractNumId="25" w15:restartNumberingAfterBreak="0">
     <w:nsid w:val="57C31046"/>
     <w:multiLevelType w:val="hybridMultilevel"/>
     <w:tmpl w:val="42F41610"/>
@@ -8233,7 +8537,7 @@
       </w:rPr>
     </w:lvl>
   </w:abstractNum>
-  <w:abstractNum w:abstractNumId="25" w15:restartNumberingAfterBreak="0">
+  <w:abstractNum w:abstractNumId="26" w15:restartNumberingAfterBreak="0">
     <w:nsid w:val="621A5B38"/>
     <w:multiLevelType w:val="multilevel"/>
     <w:tmpl w:val="128CD268"/>
@@ -8357,7 +8661,7 @@
       </w:rPr>
     </w:lvl>
   </w:abstractNum>
-  <w:abstractNum w:abstractNumId="26" w15:restartNumberingAfterBreak="0">
+  <w:abstractNum w:abstractNumId="27" w15:restartNumberingAfterBreak="0">
     <w:nsid w:val="68B65111"/>
     <w:multiLevelType w:val="hybridMultilevel"/>
     <w:tmpl w:val="6D282406"/>
@@ -8470,7 +8774,7 @@
       </w:rPr>
     </w:lvl>
   </w:abstractNum>
-  <w:abstractNum w:abstractNumId="27" w15:restartNumberingAfterBreak="0">
+  <w:abstractNum w:abstractNumId="28" w15:restartNumberingAfterBreak="0">
     <w:nsid w:val="6BD51C64"/>
     <w:multiLevelType w:val="hybridMultilevel"/>
     <w:tmpl w:val="BC942852"/>
@@ -8582,7 +8886,7 @@
       </w:rPr>
     </w:lvl>
   </w:abstractNum>
-  <w:abstractNum w:abstractNumId="28" w15:restartNumberingAfterBreak="0">
+  <w:abstractNum w:abstractNumId="29" w15:restartNumberingAfterBreak="0">
     <w:nsid w:val="7A490EBF"/>
     <w:multiLevelType w:val="hybridMultilevel"/>
     <w:tmpl w:val="D48E097E"/>
@@ -8695,85 +8999,85 @@
     </w:lvl>
   </w:abstractNum>
   <w:num w:numId="1">
-    <w:abstractNumId w:val="17"/>
+    <w:abstractNumId w:val="18"/>
   </w:num>
   <w:num w:numId="2">
-    <w:abstractNumId w:val="8"/>
+    <w:abstractNumId w:val="9"/>
   </w:num>
   <w:num w:numId="3">
-    <w:abstractNumId w:val="18"/>
+    <w:abstractNumId w:val="19"/>
   </w:num>
   <w:num w:numId="4">
-    <w:abstractNumId w:val="24"/>
+    <w:abstractNumId w:val="25"/>
   </w:num>
   <w:num w:numId="5">
-    <w:abstractNumId w:val="6"/>
+    <w:abstractNumId w:val="7"/>
   </w:num>
   <w:num w:numId="6">
-    <w:abstractNumId w:val="10"/>
+    <w:abstractNumId w:val="11"/>
   </w:num>
   <w:num w:numId="7">
     <w:abstractNumId w:val="2"/>
   </w:num>
   <w:num w:numId="8">
-    <w:abstractNumId w:val="9"/>
+    <w:abstractNumId w:val="10"/>
   </w:num>
   <w:num w:numId="9">
-    <w:abstractNumId w:val="11"/>
+    <w:abstractNumId w:val="12"/>
   </w:num>
   <w:num w:numId="10">
+    <w:abstractNumId w:val="22"/>
+  </w:num>
+  <w:num w:numId="11">
     <w:abstractNumId w:val="21"/>
   </w:num>
-  <w:num w:numId="11">
+  <w:num w:numId="12">
     <w:abstractNumId w:val="20"/>
   </w:num>
-  <w:num w:numId="12">
-    <w:abstractNumId w:val="19"/>
-  </w:num>
   <w:num w:numId="13">
-    <w:abstractNumId w:val="27"/>
+    <w:abstractNumId w:val="28"/>
   </w:num>
   <w:num w:numId="14">
-    <w:abstractNumId w:val="16"/>
+    <w:abstractNumId w:val="17"/>
   </w:num>
   <w:num w:numId="15">
     <w:abstractNumId w:val="0"/>
   </w:num>
   <w:num w:numId="16">
-    <w:abstractNumId w:val="12"/>
+    <w:abstractNumId w:val="13"/>
   </w:num>
   <w:num w:numId="17">
     <w:abstractNumId w:val="3"/>
   </w:num>
   <w:num w:numId="18">
-    <w:abstractNumId w:val="28"/>
+    <w:abstractNumId w:val="29"/>
   </w:num>
   <w:num w:numId="19">
+    <w:abstractNumId w:val="15"/>
+  </w:num>
+  <w:num w:numId="20">
+    <w:abstractNumId w:val="6"/>
+  </w:num>
+  <w:num w:numId="21">
+    <w:abstractNumId w:val="8"/>
+  </w:num>
+  <w:num w:numId="22">
     <w:abstractNumId w:val="14"/>
   </w:num>
-  <w:num w:numId="20">
-    <w:abstractNumId w:val="5"/>
-  </w:num>
-  <w:num w:numId="21">
-    <w:abstractNumId w:val="7"/>
-  </w:num>
-  <w:num w:numId="22">
-    <w:abstractNumId w:val="13"/>
-  </w:num>
   <w:num w:numId="23">
-    <w:abstractNumId w:val="25"/>
+    <w:abstractNumId w:val="26"/>
   </w:num>
   <w:num w:numId="24">
-    <w:abstractNumId w:val="15"/>
+    <w:abstractNumId w:val="16"/>
   </w:num>
   <w:num w:numId="25">
-    <w:abstractNumId w:val="22"/>
+    <w:abstractNumId w:val="23"/>
   </w:num>
   <w:num w:numId="26">
-    <w:abstractNumId w:val="23"/>
+    <w:abstractNumId w:val="24"/>
   </w:num>
   <w:num w:numId="27">
-    <w:abstractNumId w:val="26"/>
+    <w:abstractNumId w:val="27"/>
   </w:num>
   <w:num w:numId="28">
     <w:abstractNumId w:val="1"/>
@@ -8781,11 +9085,14 @@
   <w:num w:numId="29">
     <w:abstractNumId w:val="4"/>
   </w:num>
+  <w:num w:numId="30">
+    <w:abstractNumId w:val="5"/>
+  </w:num>
 </w:numbering>
 </file>
 
 <file path=word/styles.xml><?xml version="1.0" encoding="utf-8"?>
-<w:styles xmlns:mc="http://schemas.openxmlformats.org/markup-compatibility/2006" xmlns:r="http://schemas.openxmlformats.org/officeDocument/2006/relationships" xmlns:w="http://schemas.openxmlformats.org/wordprocessingml/2006/main" xmlns:w14="http://schemas.microsoft.com/office/word/2010/wordml" xmlns:w15="http://schemas.microsoft.com/office/word/2012/wordml" xmlns:w16se="http://schemas.microsoft.com/office/word/2015/wordml/symex" mc:Ignorable="w14 w15 w16se">
+<w:styles xmlns:mc="http://schemas.openxmlformats.org/markup-compatibility/2006" xmlns:r="http://schemas.openxmlformats.org/officeDocument/2006/relationships" xmlns:w="http://schemas.openxmlformats.org/wordprocessingml/2006/main" xmlns:w14="http://schemas.microsoft.com/office/word/2010/wordml" xmlns:w15="http://schemas.microsoft.com/office/word/2012/wordml" xmlns:w16cid="http://schemas.microsoft.com/office/word/2016/wordml/cid" xmlns:w16se="http://schemas.microsoft.com/office/word/2015/wordml/symex" mc:Ignorable="w14 w15 w16se w16cid">
   <w:docDefaults>
     <w:rPrDefault>
       <w:rPr>
@@ -8801,7 +9108,7 @@
       </w:pPr>
     </w:pPrDefault>
   </w:docDefaults>
-  <w:latentStyles w:defLockedState="0" w:defUIPriority="99" w:defSemiHidden="0" w:defUnhideWhenUsed="0" w:defQFormat="0" w:count="371">
+  <w:latentStyles w:defLockedState="0" w:defUIPriority="99" w:defSemiHidden="0" w:defUnhideWhenUsed="0" w:defQFormat="0" w:count="376">
     <w:lsdException w:name="Normal" w:uiPriority="0" w:qFormat="1"/>
     <w:lsdException w:name="heading 1" w:uiPriority="0" w:qFormat="1"/>
     <w:lsdException w:name="heading 2" w:semiHidden="1" w:uiPriority="0" w:unhideWhenUsed="1" w:qFormat="1"/>
@@ -9173,6 +9480,11 @@
     <w:lsdException w:name="List Table 5 Dark Accent 6" w:uiPriority="50"/>
     <w:lsdException w:name="List Table 6 Colorful Accent 6" w:uiPriority="51"/>
     <w:lsdException w:name="List Table 7 Colorful Accent 6" w:uiPriority="52"/>
+    <w:lsdException w:name="Mention" w:semiHidden="1" w:unhideWhenUsed="1"/>
+    <w:lsdException w:name="Smart Hyperlink" w:semiHidden="1" w:unhideWhenUsed="1"/>
+    <w:lsdException w:name="Hashtag" w:semiHidden="1" w:unhideWhenUsed="1"/>
+    <w:lsdException w:name="Unresolved Mention" w:semiHidden="1" w:unhideWhenUsed="1"/>
+    <w:lsdException w:name="Smart Link" w:semiHidden="1" w:unhideWhenUsed="1"/>
   </w:latentStyles>
   <w:style w:type="paragraph" w:default="1" w:styleId="Normal">
     <w:name w:val="Normal"/>
@@ -9228,7 +9540,6 @@
   <w:style w:type="character" w:default="1" w:styleId="DefaultParagraphFont">
     <w:name w:val="Default Paragraph Font"/>
     <w:uiPriority w:val="1"/>
-    <w:semiHidden/>
     <w:unhideWhenUsed/>
   </w:style>
   <w:style w:type="table" w:default="1" w:styleId="TableNormal">
@@ -10364,7 +10675,7 @@
 </file>
 
 <file path=customXml/itemProps1.xml><?xml version="1.0" encoding="utf-8"?>
-<ds:datastoreItem xmlns:ds="http://schemas.openxmlformats.org/officeDocument/2006/customXml" ds:itemID="{E13BD015-A4F3-4CB4-ADCB-D4CE3D445293}">
+<ds:datastoreItem xmlns:ds="http://schemas.openxmlformats.org/officeDocument/2006/customXml" ds:itemID="{16CEC9C9-EACB-374E-90F3-AA643C782A2E}">
   <ds:schemaRefs>
     <ds:schemaRef ds:uri="http://schemas.openxmlformats.org/officeDocument/2006/bibliography"/>
   </ds:schemaRefs>
